--- a/doc/Pre-finalReport/v0.3/2019HT66015PFRv0.3.docx
+++ b/doc/Pre-finalReport/v0.3/2019HT66015PFRv0.3.docx
@@ -113,7 +113,7 @@
         <w:pStyle w:val="TOAHeading"/>
         <w:numPr>
           <w:ilvl w:val="2"/>
-          <w:numId w:val="7"/>
+          <w:numId w:val="8"/>
         </w:numPr>
         <w:jc w:val="center"/>
         <w:rPr>
@@ -404,7 +404,7 @@
         <w:pStyle w:val="TOAHeading"/>
         <w:numPr>
           <w:ilvl w:val="2"/>
-          <w:numId w:val="7"/>
+          <w:numId w:val="8"/>
         </w:numPr>
         <w:jc w:val="center"/>
         <w:rPr>
@@ -860,25 +860,7 @@
           <w:sz w:val="18"/>
           <w:szCs w:val="18"/>
         </w:rPr>
-        <w:t xml:space="preserve">CSI ZG628T : Dissertation </w:t>
-      </w:r>
-      <w:r>
-        <w:rPr>
-          <w:rFonts w:cs="Verdana" w:ascii="Verdana" w:hAnsi="Verdana"/>
-          <w:bCs/>
-          <w:sz w:val="18"/>
-          <w:szCs w:val="18"/>
-        </w:rPr>
-        <w:t xml:space="preserve">Pre-Final </w:t>
-      </w:r>
-      <w:r>
-        <w:rPr>
-          <w:rFonts w:cs="Verdana" w:ascii="Verdana" w:hAnsi="Verdana"/>
-          <w:bCs/>
-          <w:sz w:val="18"/>
-          <w:szCs w:val="18"/>
-        </w:rPr>
-        <w:t>Report</w:t>
+        <w:t>CSI ZG628T : Dissertation Pre-Final Report</w:t>
       </w:r>
     </w:p>
     <w:p>
@@ -1170,20 +1152,7 @@
           <w:u w:val="none"/>
           <w:lang w:val="en-US" w:eastAsia="zh-CN" w:bidi="hi-IN"/>
         </w:rPr>
-        <w:t xml:space="preserve">SAP Technical Architect, </w:t>
-      </w:r>
-      <w:r>
-        <w:rPr>
-          <w:rFonts w:eastAsia="WenQuanYi Zen Hei Sharp" w:cs="Verdana" w:ascii="Verdana" w:hAnsi="Verdana"/>
-          <w:b w:val="false"/>
-          <w:bCs w:val="false"/>
-          <w:color w:val="00000A"/>
-          <w:sz w:val="18"/>
-          <w:szCs w:val="18"/>
-          <w:u w:val="none"/>
-          <w:lang w:val="en-US" w:eastAsia="zh-CN" w:bidi="hi-IN"/>
-        </w:rPr>
-        <w:t>IBM</w:t>
+        <w:t>SAP Technical Architect, IBM</w:t>
       </w:r>
     </w:p>
     <w:p>
@@ -1317,7 +1286,13 @@
         </w:rPr>
       </w:pPr>
       <w:r>
-        <w:rPr/>
+        <w:rPr>
+          <w:b w:val="false"/>
+          <w:bCs w:val="false"/>
+          <w:sz w:val="20"/>
+          <w:szCs w:val="20"/>
+          <w:u w:val="none"/>
+        </w:rPr>
       </w:r>
     </w:p>
     <w:p>
@@ -1389,15 +1364,6 @@
         </w:rPr>
       </w:pPr>
       <w:r>
-        <w:rPr/>
-      </w:r>
-    </w:p>
-    <w:p>
-      <w:pPr>
-        <w:pStyle w:val="Normal"/>
-        <w:rPr/>
-      </w:pPr>
-      <w:r>
         <w:rPr>
           <w:rFonts w:cs="Verdana" w:ascii="Verdana" w:hAnsi="Verdana"/>
           <w:b/>
@@ -1406,8 +1372,13 @@
           <w:szCs w:val="18"/>
           <w:u w:val="none"/>
         </w:rPr>
-        <w:t>ADDITIONAL EXAMINER’S</w:t>
-      </w:r>
+      </w:r>
+    </w:p>
+    <w:p>
+      <w:pPr>
+        <w:pStyle w:val="Normal"/>
+        <w:rPr/>
+      </w:pPr>
       <w:r>
         <w:rPr>
           <w:rFonts w:cs="Verdana" w:ascii="Verdana" w:hAnsi="Verdana"/>
@@ -1417,7 +1388,7 @@
           <w:szCs w:val="18"/>
           <w:u w:val="none"/>
         </w:rPr>
-        <w:t xml:space="preserve"> EMAIL ADDRESS</w:t>
+        <w:t>ADDITIONAL EXAMINER’S EMAIL ADDRESS</w:t>
       </w:r>
       <w:r>
         <w:rPr>
@@ -1460,7 +1431,13 @@
         </w:rPr>
       </w:pPr>
       <w:r>
-        <w:rPr/>
+        <w:rPr>
+          <w:rFonts w:cs="Verdana" w:ascii="Verdana" w:hAnsi="Verdana"/>
+          <w:b w:val="false"/>
+          <w:bCs w:val="false"/>
+          <w:sz w:val="18"/>
+          <w:szCs w:val="18"/>
+        </w:rPr>
       </w:r>
     </w:p>
     <w:p>
@@ -1508,7 +1485,14 @@
         </w:rPr>
       </w:pPr>
       <w:r>
-        <w:rPr/>
+        <w:rPr>
+          <w:rFonts w:cs="Verdana" w:ascii="Verdana" w:hAnsi="Verdana"/>
+          <w:b/>
+          <w:bCs w:val="false"/>
+          <w:sz w:val="18"/>
+          <w:szCs w:val="18"/>
+          <w:u w:val="none"/>
+        </w:rPr>
       </w:r>
     </w:p>
     <w:p>
@@ -1604,7 +1588,14 @@
         </w:rPr>
       </w:pPr>
       <w:r>
-        <w:rPr/>
+        <w:rPr>
+          <w:rFonts w:cs="Verdana" w:ascii="Verdana" w:hAnsi="Verdana"/>
+          <w:b w:val="false"/>
+          <w:bCs w:val="false"/>
+          <w:sz w:val="18"/>
+          <w:szCs w:val="18"/>
+          <w:u w:val="single"/>
+        </w:rPr>
       </w:r>
     </w:p>
     <w:p>
@@ -2406,7 +2397,7 @@
           </w:rPr>
           <w:t>4.1.3.2 INSTALL DOCKER</w:t>
           <w:tab/>
-          <w:t>13</w:t>
+          <w:t>12</w:t>
         </w:r>
       </w:hyperlink>
     </w:p>
@@ -2501,13 +2492,13 @@
           </w:rPr>
           <w:t>4.1.4 VISUALIZE THE SYSTEM METRICS WITH GRAFANA WITH PROMETHEUS AS DATA SOURCE</w:t>
           <w:tab/>
-          <w:t>17</w:t>
+          <w:t>16</w:t>
         </w:r>
       </w:hyperlink>
     </w:p>
     <w:p>
       <w:pPr>
-        <w:pStyle w:val="Contents1"/>
+        <w:pStyle w:val="Contents3"/>
         <w:tabs>
           <w:tab w:val="right" w:pos="9972" w:leader="dot"/>
         </w:tabs>
@@ -2520,7 +2511,7 @@
           </w:rPr>
           <w:t>4.1.4.1 VISUALIZE CUSTOMIZED METRICS FOR TCP ECHO SERVER USING NODE EXPORTER COMMAND LINE FLAG –collector.textfile.directory</w:t>
           <w:tab/>
-          <w:t>18</w:t>
+          <w:t>17</w:t>
         </w:r>
       </w:hyperlink>
     </w:p>
@@ -2537,7 +2528,7 @@
           <w:rPr>
             <w:rStyle w:val="IndexLink"/>
           </w:rPr>
-          <w:t>5. IMPLEMENTATION OF USE CASES</w:t>
+          <w:t>5. EXPERIMENTS WITH IMPLEMENTATION OF USE CASES</w:t>
           <w:tab/>
           <w:t>18</w:t>
         </w:r>
@@ -2615,7 +2606,7 @@
           </w:rPr>
           <w:t>5.1.3 BENEFITS OF AUTOMATING THE VM AND DOCKER OPERATIONS USING ANSIBLE</w:t>
           <w:tab/>
-          <w:t>19</w:t>
+          <w:t>18</w:t>
         </w:r>
       </w:hyperlink>
     </w:p>
@@ -2710,7 +2701,7 @@
           </w:rPr>
           <w:t>8. LITERATURE REFERENCES</w:t>
           <w:tab/>
-          <w:t>20</w:t>
+          <w:t>19</w:t>
         </w:r>
       </w:hyperlink>
     </w:p>
@@ -2729,7 +2720,7 @@
           </w:rPr>
           <w:t>APPENDIX A – Design and Source Code</w:t>
           <w:tab/>
-          <w:t>21</w:t>
+          <w:t>20</w:t>
         </w:r>
       </w:hyperlink>
     </w:p>
@@ -2748,7 +2739,7 @@
           </w:rPr>
           <w:t>PARTICULARS OF SUPERVISOR AND ADDITIONAL EXAMINER</w:t>
           <w:tab/>
-          <w:t>21</w:t>
+          <w:t>20</w:t>
         </w:r>
       </w:hyperlink>
       <w:r>
@@ -2875,7 +2866,7 @@
         <w:pStyle w:val="Heading2"/>
         <w:numPr>
           <w:ilvl w:val="1"/>
-          <w:numId w:val="8"/>
+          <w:numId w:val="9"/>
         </w:numPr>
         <w:rPr/>
       </w:pPr>
@@ -2891,7 +2882,7 @@
         <w:pStyle w:val="Normal"/>
         <w:numPr>
           <w:ilvl w:val="1"/>
-          <w:numId w:val="8"/>
+          <w:numId w:val="9"/>
         </w:numPr>
         <w:spacing w:lineRule="auto" w:line="276"/>
         <w:rPr/>
@@ -2909,7 +2900,7 @@
         <w:pStyle w:val="Normal"/>
         <w:numPr>
           <w:ilvl w:val="1"/>
-          <w:numId w:val="8"/>
+          <w:numId w:val="9"/>
         </w:numPr>
         <w:spacing w:lineRule="auto" w:line="276"/>
         <w:rPr>
@@ -2929,7 +2920,7 @@
         <w:pStyle w:val="Normal"/>
         <w:numPr>
           <w:ilvl w:val="1"/>
-          <w:numId w:val="8"/>
+          <w:numId w:val="9"/>
         </w:numPr>
         <w:spacing w:lineRule="auto" w:line="276"/>
         <w:rPr/>
@@ -3146,7 +3137,7 @@
         <w:pStyle w:val="Heading1"/>
         <w:numPr>
           <w:ilvl w:val="0"/>
-          <w:numId w:val="2"/>
+          <w:numId w:val="3"/>
         </w:numPr>
         <w:rPr/>
       </w:pPr>
@@ -3162,7 +3153,7 @@
         <w:pStyle w:val="Heading2"/>
         <w:numPr>
           <w:ilvl w:val="1"/>
-          <w:numId w:val="8"/>
+          <w:numId w:val="9"/>
         </w:numPr>
         <w:rPr/>
       </w:pPr>
@@ -3171,6 +3162,765 @@
       <w:r>
         <w:rPr/>
         <w:t>2.1 BACKGROUND</w:t>
+      </w:r>
+    </w:p>
+    <w:p>
+      <w:pPr>
+        <w:pStyle w:val="Heading3"/>
+        <w:numPr>
+          <w:ilvl w:val="2"/>
+          <w:numId w:val="6"/>
+        </w:numPr>
+        <w:jc w:val="left"/>
+        <w:rPr/>
+      </w:pPr>
+      <w:bookmarkStart w:id="7" w:name="__RefHeading___Toc536_3021494796"/>
+      <w:bookmarkEnd w:id="7"/>
+      <w:r>
+        <w:rPr/>
+        <w:t>2.1.1 SITE RELIABILITY</w:t>
+      </w:r>
+    </w:p>
+    <w:p>
+      <w:pPr>
+        <w:pStyle w:val="Normal"/>
+        <w:rPr>
+          <w:sz w:val="20"/>
+          <w:szCs w:val="20"/>
+        </w:rPr>
+      </w:pPr>
+      <w:r>
+        <w:rPr>
+          <w:sz w:val="20"/>
+          <w:szCs w:val="20"/>
+        </w:rPr>
+      </w:r>
+    </w:p>
+    <w:p>
+      <w:pPr>
+        <w:pStyle w:val="Normal"/>
+        <w:spacing w:lineRule="auto" w:line="276"/>
+        <w:rPr/>
+      </w:pPr>
+      <w:r>
+        <w:rPr>
+          <w:sz w:val="20"/>
+          <w:szCs w:val="20"/>
+        </w:rPr>
+        <w:t xml:space="preserve">In the current world, there are innumerable number of websites and applications that are hosted in remote computers and accessed by users across the world through Internet that forms a communication medium and backbone of the computer network. A </w:t>
+      </w:r>
+      <w:r>
+        <w:rPr>
+          <w:b/>
+          <w:bCs/>
+          <w:sz w:val="20"/>
+          <w:szCs w:val="20"/>
+        </w:rPr>
+        <w:t>Site</w:t>
+      </w:r>
+      <w:r>
+        <w:rPr>
+          <w:sz w:val="20"/>
+          <w:szCs w:val="20"/>
+        </w:rPr>
+        <w:t xml:space="preserve"> can be defined as any useful application or software available for use over computer networks which is  accessible over the Internet or private interconnected networks. </w:t>
+      </w:r>
+    </w:p>
+    <w:p>
+      <w:pPr>
+        <w:pStyle w:val="Normal"/>
+        <w:spacing w:lineRule="auto" w:line="276"/>
+        <w:rPr>
+          <w:sz w:val="20"/>
+          <w:szCs w:val="20"/>
+        </w:rPr>
+      </w:pPr>
+      <w:r>
+        <w:rPr>
+          <w:sz w:val="20"/>
+          <w:szCs w:val="20"/>
+        </w:rPr>
+      </w:r>
+    </w:p>
+    <w:p>
+      <w:pPr>
+        <w:pStyle w:val="Normal"/>
+        <w:spacing w:lineRule="auto" w:line="276"/>
+        <w:rPr/>
+      </w:pPr>
+      <w:r>
+        <w:rPr>
+          <w:sz w:val="20"/>
+          <w:szCs w:val="20"/>
+        </w:rPr>
+        <w:t xml:space="preserve">Users experience in using the sites to access application is based on various parameters, which makes the user to make repeatable use of the websites to realize the benefits of the application. Users have various expectations which inclue the site to be available whenever they want to access, cater to the need of the user irrespective of the number of concurrent users using the system, irrespective of the geography of the server hosting the application, tolerant response times, etc. </w:t>
+      </w:r>
+    </w:p>
+    <w:p>
+      <w:pPr>
+        <w:pStyle w:val="Normal"/>
+        <w:rPr>
+          <w:sz w:val="20"/>
+          <w:szCs w:val="20"/>
+        </w:rPr>
+      </w:pPr>
+      <w:r>
+        <w:rPr>
+          <w:sz w:val="20"/>
+          <w:szCs w:val="20"/>
+        </w:rPr>
+      </w:r>
+    </w:p>
+    <w:p>
+      <w:pPr>
+        <w:pStyle w:val="Normal"/>
+        <w:spacing w:lineRule="auto" w:line="360"/>
+        <w:rPr>
+          <w:sz w:val="20"/>
+          <w:szCs w:val="20"/>
+        </w:rPr>
+      </w:pPr>
+      <w:r>
+        <w:rPr>
+          <w:sz w:val="20"/>
+          <w:szCs w:val="20"/>
+        </w:rPr>
+        <w:t xml:space="preserve">The above parameters are measured in terms of the site's, </w:t>
+      </w:r>
+    </w:p>
+    <w:p>
+      <w:pPr>
+        <w:pStyle w:val="Normal"/>
+        <w:numPr>
+          <w:ilvl w:val="0"/>
+          <w:numId w:val="12"/>
+        </w:numPr>
+        <w:spacing w:lineRule="auto" w:line="360"/>
+        <w:rPr>
+          <w:sz w:val="20"/>
+          <w:szCs w:val="20"/>
+        </w:rPr>
+      </w:pPr>
+      <w:r>
+        <w:rPr>
+          <w:sz w:val="20"/>
+          <w:szCs w:val="20"/>
+        </w:rPr>
+        <w:t>availability (how much time the application is available for use?)</w:t>
+      </w:r>
+    </w:p>
+    <w:p>
+      <w:pPr>
+        <w:pStyle w:val="Normal"/>
+        <w:numPr>
+          <w:ilvl w:val="0"/>
+          <w:numId w:val="12"/>
+        </w:numPr>
+        <w:spacing w:lineRule="auto" w:line="360"/>
+        <w:rPr>
+          <w:sz w:val="20"/>
+          <w:szCs w:val="20"/>
+        </w:rPr>
+      </w:pPr>
+      <w:r>
+        <w:rPr>
+          <w:sz w:val="20"/>
+          <w:szCs w:val="20"/>
+        </w:rPr>
+        <w:t>scalability (how flexible is the system when there is a need to address an increase in the number of users or resource requirements?)</w:t>
+      </w:r>
+    </w:p>
+    <w:p>
+      <w:pPr>
+        <w:pStyle w:val="Normal"/>
+        <w:numPr>
+          <w:ilvl w:val="0"/>
+          <w:numId w:val="12"/>
+        </w:numPr>
+        <w:spacing w:lineRule="auto" w:line="360"/>
+        <w:rPr>
+          <w:sz w:val="20"/>
+          <w:szCs w:val="20"/>
+        </w:rPr>
+      </w:pPr>
+      <w:r>
+        <w:rPr>
+          <w:sz w:val="20"/>
+          <w:szCs w:val="20"/>
+        </w:rPr>
+        <w:t>recoverability (how quickly the system can recover from a failure?)</w:t>
+      </w:r>
+    </w:p>
+    <w:p>
+      <w:pPr>
+        <w:pStyle w:val="Normal"/>
+        <w:numPr>
+          <w:ilvl w:val="0"/>
+          <w:numId w:val="12"/>
+        </w:numPr>
+        <w:spacing w:lineRule="auto" w:line="360"/>
+        <w:rPr>
+          <w:sz w:val="20"/>
+          <w:szCs w:val="20"/>
+        </w:rPr>
+      </w:pPr>
+      <w:r>
+        <w:rPr>
+          <w:sz w:val="20"/>
+          <w:szCs w:val="20"/>
+        </w:rPr>
+        <w:t>maintainability (how effectively application changes can be incorporated?)</w:t>
+      </w:r>
+    </w:p>
+    <w:p>
+      <w:pPr>
+        <w:pStyle w:val="Normal"/>
+        <w:numPr>
+          <w:ilvl w:val="0"/>
+          <w:numId w:val="12"/>
+        </w:numPr>
+        <w:spacing w:lineRule="auto" w:line="360"/>
+        <w:rPr>
+          <w:sz w:val="20"/>
+          <w:szCs w:val="20"/>
+        </w:rPr>
+      </w:pPr>
+      <w:r>
+        <w:rPr>
+          <w:sz w:val="20"/>
+          <w:szCs w:val="20"/>
+        </w:rPr>
+        <w:t>security (What is the level confidentiality and integrity that the system provides to user's data within the systems and the network?).</w:t>
+      </w:r>
+    </w:p>
+    <w:p>
+      <w:pPr>
+        <w:pStyle w:val="Normal"/>
+        <w:numPr>
+          <w:ilvl w:val="0"/>
+          <w:numId w:val="13"/>
+        </w:numPr>
+        <w:spacing w:lineRule="auto" w:line="360"/>
+        <w:rPr>
+          <w:sz w:val="20"/>
+          <w:szCs w:val="20"/>
+        </w:rPr>
+      </w:pPr>
+      <w:r>
+        <w:rPr>
+          <w:sz w:val="20"/>
+          <w:szCs w:val="20"/>
+        </w:rPr>
+        <w:t>elasticity (how robust the system responds to sudden surge or drop in the processing load?).</w:t>
+      </w:r>
+    </w:p>
+    <w:p>
+      <w:pPr>
+        <w:pStyle w:val="Normal"/>
+        <w:numPr>
+          <w:ilvl w:val="0"/>
+          <w:numId w:val="13"/>
+        </w:numPr>
+        <w:spacing w:lineRule="auto" w:line="360"/>
+        <w:rPr/>
+      </w:pPr>
+      <w:r>
+        <w:rPr>
+          <w:sz w:val="20"/>
+          <w:szCs w:val="20"/>
+        </w:rPr>
+        <w:t>economic value (what is the cost savings for the IT service provider?).</w:t>
+      </w:r>
+    </w:p>
+    <w:p>
+      <w:pPr>
+        <w:pStyle w:val="Normal"/>
+        <w:ind w:left="720" w:right="0" w:hanging="0"/>
+        <w:rPr>
+          <w:sz w:val="20"/>
+          <w:szCs w:val="20"/>
+        </w:rPr>
+      </w:pPr>
+      <w:r>
+        <w:rPr>
+          <w:sz w:val="20"/>
+          <w:szCs w:val="20"/>
+        </w:rPr>
+      </w:r>
+    </w:p>
+    <w:p>
+      <w:pPr>
+        <w:pStyle w:val="Normal"/>
+        <w:spacing w:lineRule="auto" w:line="276"/>
+        <w:rPr/>
+      </w:pPr>
+      <w:r>
+        <w:rPr>
+          <w:sz w:val="20"/>
+          <w:szCs w:val="20"/>
+        </w:rPr>
+        <w:t xml:space="preserve">From the perspective of the service provider, they would want to ensure they are able to address all the above expectations and many more, to provide the best experience to the end users. In the same way, users of the sites would fall back to the websites that are able to meet their expectations. Such sites are reliable from user experience perspective, which is the primary goal for anyone providing information services. If such reliable services are realized with the hosted websites, then the sites are meant to have an added quality called as </w:t>
+      </w:r>
+      <w:r>
+        <w:rPr>
+          <w:b/>
+          <w:bCs/>
+          <w:sz w:val="20"/>
+          <w:szCs w:val="20"/>
+        </w:rPr>
+        <w:t>Site Reliability</w:t>
+      </w:r>
+      <w:r>
+        <w:rPr>
+          <w:sz w:val="20"/>
+          <w:szCs w:val="20"/>
+        </w:rPr>
+        <w:t xml:space="preserve">. The art of practicing the principles to meet the expectations from reliability perspective can be named as </w:t>
+      </w:r>
+      <w:r>
+        <w:rPr>
+          <w:b/>
+          <w:bCs/>
+          <w:sz w:val="20"/>
+          <w:szCs w:val="20"/>
+        </w:rPr>
+        <w:t>Site Reliability Engineering</w:t>
+      </w:r>
+      <w:r>
+        <w:rPr>
+          <w:sz w:val="20"/>
+          <w:szCs w:val="20"/>
+        </w:rPr>
+        <w:t xml:space="preserve">. </w:t>
+      </w:r>
+    </w:p>
+    <w:p>
+      <w:pPr>
+        <w:pStyle w:val="Normal"/>
+        <w:rPr>
+          <w:sz w:val="20"/>
+          <w:szCs w:val="20"/>
+        </w:rPr>
+      </w:pPr>
+      <w:r>
+        <w:rPr>
+          <w:sz w:val="20"/>
+          <w:szCs w:val="20"/>
+        </w:rPr>
+      </w:r>
+    </w:p>
+    <w:p>
+      <w:pPr>
+        <w:pStyle w:val="Normal"/>
+        <w:rPr>
+          <w:sz w:val="20"/>
+          <w:szCs w:val="20"/>
+        </w:rPr>
+      </w:pPr>
+      <w:r>
+        <w:rPr>
+          <w:sz w:val="20"/>
+          <w:szCs w:val="20"/>
+        </w:rPr>
+        <w:t xml:space="preserve">The following are considered as some of the important principles of Site Reliability engineering </w:t>
+      </w:r>
+    </w:p>
+    <w:p>
+      <w:pPr>
+        <w:pStyle w:val="Normal"/>
+        <w:rPr>
+          <w:sz w:val="20"/>
+          <w:szCs w:val="20"/>
+        </w:rPr>
+      </w:pPr>
+      <w:r>
+        <w:rPr>
+          <w:sz w:val="20"/>
+          <w:szCs w:val="20"/>
+        </w:rPr>
+      </w:r>
+    </w:p>
+    <w:p>
+      <w:pPr>
+        <w:pStyle w:val="Normal"/>
+        <w:numPr>
+          <w:ilvl w:val="0"/>
+          <w:numId w:val="14"/>
+        </w:numPr>
+        <w:spacing w:lineRule="auto" w:line="276"/>
+        <w:rPr/>
+      </w:pPr>
+      <w:r>
+        <w:rPr>
+          <w:b/>
+          <w:bCs/>
+          <w:sz w:val="20"/>
+          <w:szCs w:val="20"/>
+        </w:rPr>
+        <w:t>Automation</w:t>
+      </w:r>
+      <w:r>
+        <w:rPr>
+          <w:sz w:val="20"/>
+          <w:szCs w:val="20"/>
+        </w:rPr>
+        <w:t xml:space="preserve"> of tasks that are manual, repetitive, automatable, tactical, devoid of enduring value, and that scales linearly as a service grows. In IT industry terms this could be called as </w:t>
+      </w:r>
+      <w:r>
+        <w:rPr>
+          <w:i/>
+          <w:iCs/>
+          <w:sz w:val="20"/>
+          <w:szCs w:val="20"/>
+        </w:rPr>
+        <w:t>eliminating the toil or backlogs</w:t>
+      </w:r>
+      <w:r>
+        <w:rPr>
+          <w:sz w:val="20"/>
+          <w:szCs w:val="20"/>
+        </w:rPr>
+        <w:t xml:space="preserve">. </w:t>
+      </w:r>
+    </w:p>
+    <w:p>
+      <w:pPr>
+        <w:pStyle w:val="Normal"/>
+        <w:ind w:left="720" w:right="0" w:hanging="0"/>
+        <w:rPr>
+          <w:sz w:val="20"/>
+          <w:szCs w:val="20"/>
+        </w:rPr>
+      </w:pPr>
+      <w:r>
+        <w:rPr>
+          <w:sz w:val="20"/>
+          <w:szCs w:val="20"/>
+        </w:rPr>
+      </w:r>
+    </w:p>
+    <w:p>
+      <w:pPr>
+        <w:pStyle w:val="Normal"/>
+        <w:numPr>
+          <w:ilvl w:val="0"/>
+          <w:numId w:val="14"/>
+        </w:numPr>
+        <w:spacing w:lineRule="auto" w:line="276"/>
+        <w:rPr/>
+      </w:pPr>
+      <w:r>
+        <w:rPr>
+          <w:b/>
+          <w:bCs/>
+          <w:sz w:val="20"/>
+          <w:szCs w:val="20"/>
+        </w:rPr>
+        <w:t>Measurement and Interpretation of the system data</w:t>
+      </w:r>
+      <w:r>
+        <w:rPr>
+          <w:sz w:val="20"/>
+          <w:szCs w:val="20"/>
+        </w:rPr>
+        <w:t xml:space="preserve"> which is essential in a system that automatically adjusts its resources and configurations, there by meet the demands of the end users. This could be termed as the </w:t>
+      </w:r>
+      <w:r>
+        <w:rPr>
+          <w:i/>
+          <w:iCs/>
+          <w:sz w:val="20"/>
+          <w:szCs w:val="20"/>
+        </w:rPr>
+        <w:t>Observability</w:t>
+      </w:r>
+      <w:r>
+        <w:rPr>
+          <w:sz w:val="20"/>
+          <w:szCs w:val="20"/>
+        </w:rPr>
+        <w:t xml:space="preserve"> principle in Site Reliability. </w:t>
+      </w:r>
+    </w:p>
+    <w:p>
+      <w:pPr>
+        <w:pStyle w:val="Normal"/>
+        <w:ind w:left="720" w:right="0" w:hanging="0"/>
+        <w:rPr>
+          <w:sz w:val="20"/>
+          <w:szCs w:val="20"/>
+        </w:rPr>
+      </w:pPr>
+      <w:r>
+        <w:rPr>
+          <w:sz w:val="20"/>
+          <w:szCs w:val="20"/>
+        </w:rPr>
+      </w:r>
+    </w:p>
+    <w:p>
+      <w:pPr>
+        <w:pStyle w:val="Normal"/>
+        <w:numPr>
+          <w:ilvl w:val="0"/>
+          <w:numId w:val="14"/>
+        </w:numPr>
+        <w:spacing w:lineRule="auto" w:line="276"/>
+        <w:rPr/>
+      </w:pPr>
+      <w:r>
+        <w:rPr>
+          <w:b/>
+          <w:bCs/>
+          <w:sz w:val="20"/>
+          <w:szCs w:val="20"/>
+        </w:rPr>
+        <w:t xml:space="preserve">Alerting </w:t>
+      </w:r>
+      <w:r>
+        <w:rPr>
+          <w:sz w:val="20"/>
+          <w:szCs w:val="20"/>
+        </w:rPr>
+        <w:t xml:space="preserve">the support personnel and experts and </w:t>
+      </w:r>
+      <w:r>
+        <w:rPr>
+          <w:b/>
+          <w:bCs/>
+          <w:sz w:val="20"/>
+          <w:szCs w:val="20"/>
+        </w:rPr>
+        <w:t>effective communication</w:t>
+      </w:r>
+      <w:r>
+        <w:rPr>
+          <w:sz w:val="20"/>
+          <w:szCs w:val="20"/>
+        </w:rPr>
+        <w:t xml:space="preserve"> among them, about the system malfunctioning and take corrective actions for speedy recovery. This functionality is normally categorized as </w:t>
+      </w:r>
+      <w:r>
+        <w:rPr>
+          <w:i/>
+          <w:iCs/>
+          <w:sz w:val="20"/>
+          <w:szCs w:val="20"/>
+        </w:rPr>
+        <w:t xml:space="preserve">Event Management or Incident Management </w:t>
+      </w:r>
+      <w:r>
+        <w:rPr>
+          <w:sz w:val="20"/>
+          <w:szCs w:val="20"/>
+        </w:rPr>
+        <w:t xml:space="preserve">based on the severity of the issue. </w:t>
+      </w:r>
+    </w:p>
+    <w:p>
+      <w:pPr>
+        <w:pStyle w:val="Normal"/>
+        <w:rPr>
+          <w:sz w:val="20"/>
+          <w:szCs w:val="20"/>
+        </w:rPr>
+      </w:pPr>
+      <w:r>
+        <w:rPr>
+          <w:sz w:val="20"/>
+          <w:szCs w:val="20"/>
+        </w:rPr>
+      </w:r>
+    </w:p>
+    <w:p>
+      <w:pPr>
+        <w:pStyle w:val="Normal"/>
+        <w:spacing w:lineRule="auto" w:line="276"/>
+        <w:rPr/>
+      </w:pPr>
+      <w:r>
+        <w:rPr>
+          <w:sz w:val="20"/>
+          <w:szCs w:val="20"/>
+        </w:rPr>
+        <w:t xml:space="preserve">In order to practice the above, service providers have to choose the tools wisely, that could be integrated and interfaced with the core systems that serves the user requests. For example there are </w:t>
+      </w:r>
+      <w:r>
+        <w:rPr>
+          <w:b/>
+          <w:bCs/>
+          <w:sz w:val="20"/>
+          <w:szCs w:val="20"/>
+        </w:rPr>
+        <w:t>automation tools</w:t>
+      </w:r>
+      <w:r>
+        <w:rPr>
+          <w:sz w:val="20"/>
+          <w:szCs w:val="20"/>
+        </w:rPr>
+        <w:t xml:space="preserve"> like </w:t>
+      </w:r>
+      <w:r>
+        <w:rPr>
+          <w:i/>
+          <w:iCs/>
+          <w:sz w:val="20"/>
+          <w:szCs w:val="20"/>
+        </w:rPr>
+        <w:t>ansible, chef,</w:t>
+      </w:r>
+      <w:r>
+        <w:rPr>
+          <w:sz w:val="20"/>
+          <w:szCs w:val="20"/>
+        </w:rPr>
+        <w:t xml:space="preserve"> </w:t>
+      </w:r>
+      <w:r>
+        <w:rPr>
+          <w:i/>
+          <w:iCs/>
+          <w:sz w:val="20"/>
+          <w:szCs w:val="20"/>
+        </w:rPr>
+        <w:t xml:space="preserve">puppet, etc </w:t>
+      </w:r>
+      <w:r>
+        <w:rPr>
+          <w:sz w:val="20"/>
+          <w:szCs w:val="20"/>
+        </w:rPr>
+        <w:t xml:space="preserve">that can automate complex IT system tasks with simple yet feature rich modules. There are open source tools like </w:t>
+      </w:r>
+      <w:r>
+        <w:rPr>
+          <w:i/>
+          <w:iCs/>
+          <w:sz w:val="20"/>
+          <w:szCs w:val="20"/>
+        </w:rPr>
+        <w:t>Prometheus, Logstash, etc</w:t>
+      </w:r>
+      <w:r>
+        <w:rPr>
+          <w:sz w:val="20"/>
+          <w:szCs w:val="20"/>
+        </w:rPr>
+        <w:t xml:space="preserve"> that can </w:t>
+      </w:r>
+      <w:r>
+        <w:rPr>
+          <w:b/>
+          <w:bCs/>
+          <w:sz w:val="20"/>
+          <w:szCs w:val="20"/>
+        </w:rPr>
+        <w:t>capture the metrics</w:t>
+      </w:r>
+      <w:r>
+        <w:rPr>
+          <w:sz w:val="20"/>
+          <w:szCs w:val="20"/>
+        </w:rPr>
+        <w:t xml:space="preserve"> captured from the functioning system and other open source tools like </w:t>
+      </w:r>
+      <w:r>
+        <w:rPr>
+          <w:i/>
+          <w:iCs/>
+          <w:sz w:val="20"/>
+          <w:szCs w:val="20"/>
+        </w:rPr>
+        <w:t>Grafana, Kibana, etc</w:t>
+      </w:r>
+      <w:r>
+        <w:rPr>
+          <w:sz w:val="20"/>
+          <w:szCs w:val="20"/>
+        </w:rPr>
+        <w:t xml:space="preserve"> that can </w:t>
+      </w:r>
+      <w:r>
+        <w:rPr>
+          <w:b/>
+          <w:bCs/>
+          <w:sz w:val="20"/>
+          <w:szCs w:val="20"/>
+        </w:rPr>
+        <w:t>interpret the data</w:t>
+      </w:r>
+      <w:r>
+        <w:rPr>
+          <w:sz w:val="20"/>
+          <w:szCs w:val="20"/>
+        </w:rPr>
+        <w:t xml:space="preserve"> captured as useful information for analysis.</w:t>
+      </w:r>
+    </w:p>
+    <w:p>
+      <w:pPr>
+        <w:pStyle w:val="Normal"/>
+        <w:rPr>
+          <w:b w:val="false"/>
+          <w:b w:val="false"/>
+          <w:bCs w:val="false"/>
+          <w:i w:val="false"/>
+          <w:i w:val="false"/>
+          <w:iCs w:val="false"/>
+          <w:sz w:val="20"/>
+          <w:szCs w:val="20"/>
+        </w:rPr>
+      </w:pPr>
+      <w:r>
+        <w:rPr>
+          <w:b w:val="false"/>
+          <w:bCs w:val="false"/>
+          <w:i w:val="false"/>
+          <w:iCs w:val="false"/>
+          <w:sz w:val="20"/>
+          <w:szCs w:val="20"/>
+        </w:rPr>
+      </w:r>
+    </w:p>
+    <w:p>
+      <w:pPr>
+        <w:pStyle w:val="Heading2"/>
+        <w:numPr>
+          <w:ilvl w:val="1"/>
+          <w:numId w:val="3"/>
+        </w:numPr>
+        <w:rPr/>
+      </w:pPr>
+      <w:bookmarkStart w:id="8" w:name="__RefHeading___Toc538_3021494796"/>
+      <w:bookmarkStart w:id="9" w:name="_toc209"/>
+      <w:bookmarkEnd w:id="8"/>
+      <w:bookmarkEnd w:id="9"/>
+      <w:r>
+        <w:rPr/>
+        <w:t xml:space="preserve">2.2 INTRODUCTION TO THE TECHNOLOGICAL TERMS </w:t>
+      </w:r>
+    </w:p>
+    <w:p>
+      <w:pPr>
+        <w:pStyle w:val="Normal"/>
+        <w:ind w:left="0" w:right="0" w:hanging="0"/>
+        <w:rPr>
+          <w:strike w:val="false"/>
+          <w:dstrike w:val="false"/>
+          <w:color w:val="000000"/>
+          <w:sz w:val="20"/>
+          <w:szCs w:val="20"/>
+        </w:rPr>
+      </w:pPr>
+      <w:r>
+        <w:rPr>
+          <w:strike w:val="false"/>
+          <w:dstrike w:val="false"/>
+          <w:color w:val="000000"/>
+          <w:sz w:val="20"/>
+          <w:szCs w:val="20"/>
+        </w:rPr>
       </w:r>
     </w:p>
     <w:p>
@@ -3183,774 +3933,11 @@
         <w:jc w:val="left"/>
         <w:rPr/>
       </w:pPr>
-      <w:bookmarkStart w:id="7" w:name="__RefHeading___Toc536_3021494796"/>
-      <w:bookmarkEnd w:id="7"/>
-      <w:r>
-        <w:rPr/>
-        <w:t>2.1.1 SITE RELIABILITY</w:t>
-      </w:r>
-    </w:p>
-    <w:p>
-      <w:pPr>
-        <w:pStyle w:val="Normal"/>
-        <w:rPr>
-          <w:sz w:val="20"/>
-          <w:szCs w:val="20"/>
-        </w:rPr>
-      </w:pPr>
-      <w:r>
-        <w:rPr>
-          <w:sz w:val="20"/>
-          <w:szCs w:val="20"/>
-        </w:rPr>
-      </w:r>
-    </w:p>
-    <w:p>
-      <w:pPr>
-        <w:pStyle w:val="Normal"/>
-        <w:spacing w:lineRule="auto" w:line="276"/>
-        <w:rPr/>
-      </w:pPr>
-      <w:r>
-        <w:rPr>
-          <w:sz w:val="20"/>
-          <w:szCs w:val="20"/>
-        </w:rPr>
-        <w:t xml:space="preserve">In the current world, there are innumerable number of websites and applications that are hosted in remote computers and accessed by users across the world through Internet that forms a communication medium and backbone of the computer network. A </w:t>
-      </w:r>
-      <w:r>
-        <w:rPr>
-          <w:b/>
-          <w:bCs/>
-          <w:sz w:val="20"/>
-          <w:szCs w:val="20"/>
-        </w:rPr>
-        <w:t>Site</w:t>
-      </w:r>
-      <w:r>
-        <w:rPr>
-          <w:sz w:val="20"/>
-          <w:szCs w:val="20"/>
-        </w:rPr>
-        <w:t xml:space="preserve"> can be defined as any useful application or software available for use over computer networks which is  accessible over the Internet or private interconnected networks. </w:t>
-      </w:r>
-    </w:p>
-    <w:p>
-      <w:pPr>
-        <w:pStyle w:val="Normal"/>
-        <w:spacing w:lineRule="auto" w:line="276"/>
-        <w:rPr>
-          <w:sz w:val="20"/>
-          <w:szCs w:val="20"/>
-        </w:rPr>
-      </w:pPr>
-      <w:r>
-        <w:rPr>
-          <w:sz w:val="20"/>
-          <w:szCs w:val="20"/>
-        </w:rPr>
-      </w:r>
-    </w:p>
-    <w:p>
-      <w:pPr>
-        <w:pStyle w:val="Normal"/>
-        <w:spacing w:lineRule="auto" w:line="276"/>
-        <w:rPr/>
-      </w:pPr>
-      <w:r>
-        <w:rPr>
-          <w:sz w:val="20"/>
-          <w:szCs w:val="20"/>
-        </w:rPr>
-        <w:t xml:space="preserve">Users experience in using the sites to access application is based on various parameters, which makes the user to make repeatable use of the websites to realize the benefits of the application. Users have various expectations which inclue the site to be available whenever they want to access, cater to the need of the user irrespective of the number of concurrent users using the system, irrespective of the geography of the server hosting the application, tolerant response times, etc. </w:t>
-      </w:r>
-    </w:p>
-    <w:p>
-      <w:pPr>
-        <w:pStyle w:val="Normal"/>
-        <w:rPr>
-          <w:sz w:val="20"/>
-          <w:szCs w:val="20"/>
-        </w:rPr>
-      </w:pPr>
-      <w:r>
-        <w:rPr>
-          <w:sz w:val="20"/>
-          <w:szCs w:val="20"/>
-        </w:rPr>
-      </w:r>
-    </w:p>
-    <w:p>
-      <w:pPr>
-        <w:pStyle w:val="Normal"/>
-        <w:spacing w:lineRule="auto" w:line="360"/>
-        <w:rPr>
-          <w:sz w:val="20"/>
-          <w:szCs w:val="20"/>
-        </w:rPr>
-      </w:pPr>
-      <w:r>
-        <w:rPr>
-          <w:sz w:val="20"/>
-          <w:szCs w:val="20"/>
-        </w:rPr>
-        <w:t xml:space="preserve">The above parameters are measured in terms of the site's, </w:t>
-      </w:r>
-    </w:p>
-    <w:p>
-      <w:pPr>
-        <w:pStyle w:val="Normal"/>
-        <w:numPr>
-          <w:ilvl w:val="0"/>
-          <w:numId w:val="11"/>
-        </w:numPr>
-        <w:spacing w:lineRule="auto" w:line="360"/>
-        <w:rPr>
-          <w:sz w:val="20"/>
-          <w:szCs w:val="20"/>
-        </w:rPr>
-      </w:pPr>
-      <w:r>
-        <w:rPr>
-          <w:sz w:val="20"/>
-          <w:szCs w:val="20"/>
-        </w:rPr>
-        <w:t>availability (how much time the application is available for use?)</w:t>
-      </w:r>
-    </w:p>
-    <w:p>
-      <w:pPr>
-        <w:pStyle w:val="Normal"/>
-        <w:numPr>
-          <w:ilvl w:val="0"/>
-          <w:numId w:val="11"/>
-        </w:numPr>
-        <w:spacing w:lineRule="auto" w:line="360"/>
-        <w:rPr>
-          <w:sz w:val="20"/>
-          <w:szCs w:val="20"/>
-        </w:rPr>
-      </w:pPr>
-      <w:r>
-        <w:rPr>
-          <w:sz w:val="20"/>
-          <w:szCs w:val="20"/>
-        </w:rPr>
-        <w:t>scalability (how flexible is the system when there is a need to address an increase in the number of users or resource requirements?)</w:t>
-      </w:r>
-    </w:p>
-    <w:p>
-      <w:pPr>
-        <w:pStyle w:val="Normal"/>
-        <w:numPr>
-          <w:ilvl w:val="0"/>
-          <w:numId w:val="11"/>
-        </w:numPr>
-        <w:spacing w:lineRule="auto" w:line="360"/>
-        <w:rPr>
-          <w:sz w:val="20"/>
-          <w:szCs w:val="20"/>
-        </w:rPr>
-      </w:pPr>
-      <w:r>
-        <w:rPr>
-          <w:sz w:val="20"/>
-          <w:szCs w:val="20"/>
-        </w:rPr>
-        <w:t>recoverability (how quickly the system can recover from a failure?)</w:t>
-      </w:r>
-    </w:p>
-    <w:p>
-      <w:pPr>
-        <w:pStyle w:val="Normal"/>
-        <w:numPr>
-          <w:ilvl w:val="0"/>
-          <w:numId w:val="11"/>
-        </w:numPr>
-        <w:spacing w:lineRule="auto" w:line="360"/>
-        <w:rPr>
-          <w:sz w:val="20"/>
-          <w:szCs w:val="20"/>
-        </w:rPr>
-      </w:pPr>
-      <w:r>
-        <w:rPr>
-          <w:sz w:val="20"/>
-          <w:szCs w:val="20"/>
-        </w:rPr>
-        <w:t>maintainability (how effectively application changes can be incorporated?)</w:t>
-      </w:r>
-    </w:p>
-    <w:p>
-      <w:pPr>
-        <w:pStyle w:val="Normal"/>
-        <w:numPr>
-          <w:ilvl w:val="0"/>
-          <w:numId w:val="11"/>
-        </w:numPr>
-        <w:spacing w:lineRule="auto" w:line="360"/>
-        <w:rPr>
-          <w:sz w:val="20"/>
-          <w:szCs w:val="20"/>
-        </w:rPr>
-      </w:pPr>
-      <w:r>
-        <w:rPr>
-          <w:sz w:val="20"/>
-          <w:szCs w:val="20"/>
-        </w:rPr>
-        <w:t>security (What is the level confidentiality and integrity that the system provides to user's data within the systems and the network?).</w:t>
-      </w:r>
-    </w:p>
-    <w:p>
-      <w:pPr>
-        <w:pStyle w:val="Normal"/>
-        <w:numPr>
-          <w:ilvl w:val="0"/>
-          <w:numId w:val="12"/>
-        </w:numPr>
-        <w:spacing w:lineRule="auto" w:line="360"/>
-        <w:rPr>
-          <w:sz w:val="20"/>
-          <w:szCs w:val="20"/>
-        </w:rPr>
-      </w:pPr>
-      <w:r>
-        <w:rPr>
-          <w:sz w:val="20"/>
-          <w:szCs w:val="20"/>
-        </w:rPr>
-        <w:t>elasticity (how robust the system responds to sudden surge or drop in the processing load?).</w:t>
-      </w:r>
-    </w:p>
-    <w:p>
-      <w:pPr>
-        <w:pStyle w:val="Normal"/>
-        <w:numPr>
-          <w:ilvl w:val="0"/>
-          <w:numId w:val="12"/>
-        </w:numPr>
-        <w:spacing w:lineRule="auto" w:line="360"/>
-        <w:rPr/>
-      </w:pPr>
-      <w:r>
-        <w:rPr>
-          <w:sz w:val="20"/>
-          <w:szCs w:val="20"/>
-        </w:rPr>
-        <w:t>economic value (what is the cost savings for the IT service provider?).</w:t>
-      </w:r>
-    </w:p>
-    <w:p>
-      <w:pPr>
-        <w:pStyle w:val="Normal"/>
-        <w:ind w:left="720" w:right="0" w:hanging="0"/>
-        <w:rPr>
-          <w:sz w:val="20"/>
-          <w:szCs w:val="20"/>
-        </w:rPr>
-      </w:pPr>
-      <w:r>
-        <w:rPr>
-          <w:sz w:val="20"/>
-          <w:szCs w:val="20"/>
-        </w:rPr>
-      </w:r>
-    </w:p>
-    <w:p>
-      <w:pPr>
-        <w:pStyle w:val="Normal"/>
-        <w:spacing w:lineRule="auto" w:line="276"/>
-        <w:rPr/>
-      </w:pPr>
-      <w:r>
-        <w:rPr>
-          <w:sz w:val="20"/>
-          <w:szCs w:val="20"/>
-        </w:rPr>
-        <w:t xml:space="preserve">From the perspective of the service provider, they would want to ensure they are able to address all the above expectations and many more, to provide the best experience to the end users. In the same way, users of the sites would fall back to the websites that are able to meet their expectations. Such sites are reliable from user experience perspective, which is the primary goal for anyone providing information services. If such reliable services are realized with the hosted websites, then the sites are meant to have an added quality called as </w:t>
-      </w:r>
-      <w:r>
-        <w:rPr>
-          <w:b/>
-          <w:bCs/>
-          <w:sz w:val="20"/>
-          <w:szCs w:val="20"/>
-        </w:rPr>
-        <w:t>Site Reliability</w:t>
-      </w:r>
-      <w:r>
-        <w:rPr>
-          <w:sz w:val="20"/>
-          <w:szCs w:val="20"/>
-        </w:rPr>
-        <w:t xml:space="preserve">. The art of practicing the principles to meet the expectations from reliability perspective can be named as </w:t>
-      </w:r>
-      <w:r>
-        <w:rPr>
-          <w:b/>
-          <w:bCs/>
-          <w:sz w:val="20"/>
-          <w:szCs w:val="20"/>
-        </w:rPr>
-        <w:t>Site Reliability Engineering</w:t>
-      </w:r>
-      <w:r>
-        <w:rPr>
-          <w:sz w:val="20"/>
-          <w:szCs w:val="20"/>
-        </w:rPr>
-        <w:t xml:space="preserve">. </w:t>
-      </w:r>
-    </w:p>
-    <w:p>
-      <w:pPr>
-        <w:pStyle w:val="Normal"/>
-        <w:rPr>
-          <w:sz w:val="20"/>
-          <w:szCs w:val="20"/>
-        </w:rPr>
-      </w:pPr>
-      <w:r>
-        <w:rPr>
-          <w:sz w:val="20"/>
-          <w:szCs w:val="20"/>
-        </w:rPr>
-      </w:r>
-    </w:p>
-    <w:p>
-      <w:pPr>
-        <w:pStyle w:val="Normal"/>
-        <w:rPr>
-          <w:sz w:val="20"/>
-          <w:szCs w:val="20"/>
-        </w:rPr>
-      </w:pPr>
-      <w:r>
-        <w:rPr>
-          <w:sz w:val="20"/>
-          <w:szCs w:val="20"/>
-        </w:rPr>
-        <w:t xml:space="preserve">The following are considered as some of the important principles of Site Reliability engineering </w:t>
-      </w:r>
-    </w:p>
-    <w:p>
-      <w:pPr>
-        <w:pStyle w:val="Normal"/>
-        <w:rPr>
-          <w:sz w:val="20"/>
-          <w:szCs w:val="20"/>
-        </w:rPr>
-      </w:pPr>
-      <w:r>
-        <w:rPr>
-          <w:sz w:val="20"/>
-          <w:szCs w:val="20"/>
-        </w:rPr>
-      </w:r>
-    </w:p>
-    <w:p>
-      <w:pPr>
-        <w:pStyle w:val="Normal"/>
-        <w:numPr>
-          <w:ilvl w:val="0"/>
-          <w:numId w:val="13"/>
-        </w:numPr>
-        <w:spacing w:lineRule="auto" w:line="276"/>
-        <w:rPr/>
-      </w:pPr>
-      <w:r>
-        <w:rPr>
-          <w:b/>
-          <w:bCs/>
-          <w:sz w:val="20"/>
-          <w:szCs w:val="20"/>
-        </w:rPr>
-        <w:t>Automation</w:t>
-      </w:r>
-      <w:r>
-        <w:rPr>
-          <w:sz w:val="20"/>
-          <w:szCs w:val="20"/>
-        </w:rPr>
-        <w:t xml:space="preserve"> of tasks that are manual, repetitive, automatable, tactical, devoid of enduring value, and that scales linearly as a service grows. In IT industry terms this could be called as </w:t>
-      </w:r>
-      <w:r>
-        <w:rPr>
-          <w:i/>
-          <w:iCs/>
-          <w:sz w:val="20"/>
-          <w:szCs w:val="20"/>
-        </w:rPr>
-        <w:t>eliminating the toil or backlogs</w:t>
-      </w:r>
-      <w:r>
-        <w:rPr>
-          <w:sz w:val="20"/>
-          <w:szCs w:val="20"/>
-        </w:rPr>
-        <w:t xml:space="preserve">. </w:t>
-      </w:r>
-    </w:p>
-    <w:p>
-      <w:pPr>
-        <w:pStyle w:val="Normal"/>
-        <w:ind w:left="720" w:right="0" w:hanging="0"/>
-        <w:rPr>
-          <w:sz w:val="20"/>
-          <w:szCs w:val="20"/>
-        </w:rPr>
-      </w:pPr>
-      <w:r>
-        <w:rPr>
-          <w:sz w:val="20"/>
-          <w:szCs w:val="20"/>
-        </w:rPr>
-      </w:r>
-    </w:p>
-    <w:p>
-      <w:pPr>
-        <w:pStyle w:val="Normal"/>
-        <w:numPr>
-          <w:ilvl w:val="0"/>
-          <w:numId w:val="13"/>
-        </w:numPr>
-        <w:spacing w:lineRule="auto" w:line="276"/>
-        <w:rPr/>
-      </w:pPr>
-      <w:r>
-        <w:rPr>
-          <w:b/>
-          <w:bCs/>
-          <w:sz w:val="20"/>
-          <w:szCs w:val="20"/>
-        </w:rPr>
-        <w:t>Measurement and Interpretation of the system data</w:t>
-      </w:r>
-      <w:r>
-        <w:rPr>
-          <w:sz w:val="20"/>
-          <w:szCs w:val="20"/>
-        </w:rPr>
-        <w:t xml:space="preserve"> which is essential in a system that automatically adjusts its resources and configurations, there by meet the demands of the end users. This could be termed as the </w:t>
-      </w:r>
-      <w:r>
-        <w:rPr>
-          <w:i/>
-          <w:iCs/>
-          <w:sz w:val="20"/>
-          <w:szCs w:val="20"/>
-        </w:rPr>
-        <w:t>Observability</w:t>
-      </w:r>
-      <w:r>
-        <w:rPr>
-          <w:sz w:val="20"/>
-          <w:szCs w:val="20"/>
-        </w:rPr>
-        <w:t xml:space="preserve"> principle in Site Reliability. </w:t>
-      </w:r>
-    </w:p>
-    <w:p>
-      <w:pPr>
-        <w:pStyle w:val="Normal"/>
-        <w:ind w:left="720" w:right="0" w:hanging="0"/>
-        <w:rPr>
-          <w:sz w:val="20"/>
-          <w:szCs w:val="20"/>
-        </w:rPr>
-      </w:pPr>
-      <w:r>
-        <w:rPr>
-          <w:sz w:val="20"/>
-          <w:szCs w:val="20"/>
-        </w:rPr>
-      </w:r>
-    </w:p>
-    <w:p>
-      <w:pPr>
-        <w:pStyle w:val="Normal"/>
-        <w:numPr>
-          <w:ilvl w:val="0"/>
-          <w:numId w:val="13"/>
-        </w:numPr>
-        <w:spacing w:lineRule="auto" w:line="276"/>
-        <w:rPr/>
-      </w:pPr>
-      <w:r>
-        <w:rPr>
-          <w:b/>
-          <w:bCs/>
-          <w:sz w:val="20"/>
-          <w:szCs w:val="20"/>
-        </w:rPr>
-        <w:t xml:space="preserve">Alerting </w:t>
-      </w:r>
-      <w:r>
-        <w:rPr>
-          <w:sz w:val="20"/>
-          <w:szCs w:val="20"/>
-        </w:rPr>
-        <w:t xml:space="preserve">the support personnel and experts and </w:t>
-      </w:r>
-      <w:r>
-        <w:rPr>
-          <w:b/>
-          <w:bCs/>
-          <w:sz w:val="20"/>
-          <w:szCs w:val="20"/>
-        </w:rPr>
-        <w:t>effective communication</w:t>
-      </w:r>
-      <w:r>
-        <w:rPr>
-          <w:sz w:val="20"/>
-          <w:szCs w:val="20"/>
-        </w:rPr>
-        <w:t xml:space="preserve"> among them, about the system malfunctioning and take corrective actions for speedy recovery. This functionality is normally categorized as </w:t>
-      </w:r>
-      <w:r>
-        <w:rPr>
-          <w:i/>
-          <w:iCs/>
-          <w:sz w:val="20"/>
-          <w:szCs w:val="20"/>
-        </w:rPr>
-        <w:t xml:space="preserve">Event Management or Incident Management </w:t>
-      </w:r>
-      <w:r>
-        <w:rPr>
-          <w:sz w:val="20"/>
-          <w:szCs w:val="20"/>
-        </w:rPr>
-        <w:t xml:space="preserve">based on the severity of the issue. </w:t>
-      </w:r>
-    </w:p>
-    <w:p>
-      <w:pPr>
-        <w:pStyle w:val="Normal"/>
-        <w:rPr>
-          <w:sz w:val="20"/>
-          <w:szCs w:val="20"/>
-        </w:rPr>
-      </w:pPr>
-      <w:r>
-        <w:rPr>
-          <w:sz w:val="20"/>
-          <w:szCs w:val="20"/>
-        </w:rPr>
-      </w:r>
-    </w:p>
-    <w:p>
-      <w:pPr>
-        <w:pStyle w:val="Normal"/>
-        <w:spacing w:lineRule="auto" w:line="276"/>
-        <w:rPr/>
-      </w:pPr>
-      <w:r>
-        <w:rPr>
-          <w:sz w:val="20"/>
-          <w:szCs w:val="20"/>
-        </w:rPr>
-        <w:t xml:space="preserve">In order to practice the above, service providers have to choose the tools wisely, that could be integrated and interfaced with the core systems that serves the user requests. For example there are </w:t>
-      </w:r>
-      <w:r>
-        <w:rPr>
-          <w:b/>
-          <w:bCs/>
-          <w:sz w:val="20"/>
-          <w:szCs w:val="20"/>
-        </w:rPr>
-        <w:t>automation tools</w:t>
-      </w:r>
-      <w:r>
-        <w:rPr>
-          <w:sz w:val="20"/>
-          <w:szCs w:val="20"/>
-        </w:rPr>
-        <w:t xml:space="preserve"> like </w:t>
-      </w:r>
-      <w:r>
-        <w:rPr>
-          <w:i/>
-          <w:iCs/>
-          <w:sz w:val="20"/>
-          <w:szCs w:val="20"/>
-        </w:rPr>
-        <w:t>ansible, chef,</w:t>
-      </w:r>
-      <w:r>
-        <w:rPr>
-          <w:sz w:val="20"/>
-          <w:szCs w:val="20"/>
-        </w:rPr>
-        <w:t xml:space="preserve"> </w:t>
-      </w:r>
-      <w:r>
-        <w:rPr>
-          <w:i/>
-          <w:iCs/>
-          <w:sz w:val="20"/>
-          <w:szCs w:val="20"/>
-        </w:rPr>
-        <w:t xml:space="preserve">puppet, etc </w:t>
-      </w:r>
-      <w:r>
-        <w:rPr>
-          <w:sz w:val="20"/>
-          <w:szCs w:val="20"/>
-        </w:rPr>
-        <w:t xml:space="preserve">that can automate complex IT system tasks with simple yet feature rich modules. There are open source tools like </w:t>
-      </w:r>
-      <w:r>
-        <w:rPr>
-          <w:i/>
-          <w:iCs/>
-          <w:sz w:val="20"/>
-          <w:szCs w:val="20"/>
-        </w:rPr>
-        <w:t>Prometheus, Logstash, etc</w:t>
-      </w:r>
-      <w:r>
-        <w:rPr>
-          <w:sz w:val="20"/>
-          <w:szCs w:val="20"/>
-        </w:rPr>
-        <w:t xml:space="preserve"> that can </w:t>
-      </w:r>
-      <w:r>
-        <w:rPr>
-          <w:b/>
-          <w:bCs/>
-          <w:sz w:val="20"/>
-          <w:szCs w:val="20"/>
-        </w:rPr>
-        <w:t>capture the metrics</w:t>
-      </w:r>
-      <w:r>
-        <w:rPr>
-          <w:sz w:val="20"/>
-          <w:szCs w:val="20"/>
-        </w:rPr>
-        <w:t xml:space="preserve"> captured from the functioning system and other open source tools like </w:t>
-      </w:r>
-      <w:r>
-        <w:rPr>
-          <w:i/>
-          <w:iCs/>
-          <w:sz w:val="20"/>
-          <w:szCs w:val="20"/>
-        </w:rPr>
-        <w:t>Grafana, Kibana, etc</w:t>
-      </w:r>
-      <w:r>
-        <w:rPr>
-          <w:sz w:val="20"/>
-          <w:szCs w:val="20"/>
-        </w:rPr>
-        <w:t xml:space="preserve"> that can </w:t>
-      </w:r>
-      <w:r>
-        <w:rPr>
-          <w:b/>
-          <w:bCs/>
-          <w:sz w:val="20"/>
-          <w:szCs w:val="20"/>
-        </w:rPr>
-        <w:t>interpret the data</w:t>
-      </w:r>
-      <w:r>
-        <w:rPr>
-          <w:sz w:val="20"/>
-          <w:szCs w:val="20"/>
-        </w:rPr>
-        <w:t xml:space="preserve"> captured as useful information for analysis.</w:t>
-      </w:r>
-    </w:p>
-    <w:p>
-      <w:pPr>
-        <w:pStyle w:val="Normal"/>
-        <w:rPr>
-          <w:b w:val="false"/>
-          <w:b w:val="false"/>
-          <w:bCs w:val="false"/>
-          <w:i w:val="false"/>
-          <w:i w:val="false"/>
-          <w:iCs w:val="false"/>
-          <w:sz w:val="20"/>
-          <w:szCs w:val="20"/>
-        </w:rPr>
-      </w:pPr>
-      <w:r>
-        <w:rPr>
-          <w:b w:val="false"/>
-          <w:bCs w:val="false"/>
-          <w:i w:val="false"/>
-          <w:iCs w:val="false"/>
-          <w:sz w:val="20"/>
-          <w:szCs w:val="20"/>
-        </w:rPr>
-      </w:r>
-    </w:p>
-    <w:p>
-      <w:pPr>
-        <w:pStyle w:val="Heading2"/>
-        <w:numPr>
-          <w:ilvl w:val="1"/>
-          <w:numId w:val="2"/>
-        </w:numPr>
-        <w:rPr/>
-      </w:pPr>
-      <w:bookmarkStart w:id="8" w:name="__RefHeading___Toc538_3021494796"/>
-      <w:bookmarkStart w:id="9" w:name="_toc209"/>
-      <w:bookmarkEnd w:id="8"/>
-      <w:bookmarkEnd w:id="9"/>
-      <w:r>
-        <w:rPr/>
-        <w:t xml:space="preserve">2.2 INTRODUCTION TO THE TECHNOLOGICAL TERMS </w:t>
-      </w:r>
-    </w:p>
-    <w:p>
-      <w:pPr>
-        <w:pStyle w:val="Normal"/>
-        <w:ind w:left="0" w:right="0" w:hanging="0"/>
-        <w:rPr>
-          <w:strike w:val="false"/>
-          <w:dstrike w:val="false"/>
-          <w:color w:val="000000"/>
-          <w:sz w:val="20"/>
-          <w:szCs w:val="20"/>
-        </w:rPr>
-      </w:pPr>
-      <w:r>
-        <w:rPr>
-          <w:strike w:val="false"/>
-          <w:dstrike w:val="false"/>
-          <w:color w:val="000000"/>
-          <w:sz w:val="20"/>
-          <w:szCs w:val="20"/>
-        </w:rPr>
-      </w:r>
-    </w:p>
-    <w:p>
-      <w:pPr>
-        <w:pStyle w:val="Heading3"/>
-        <w:numPr>
-          <w:ilvl w:val="2"/>
-          <w:numId w:val="4"/>
-        </w:numPr>
-        <w:jc w:val="left"/>
-        <w:rPr/>
-      </w:pPr>
       <w:bookmarkStart w:id="10" w:name="__RefHeading___Toc540_3021494796"/>
       <w:bookmarkEnd w:id="10"/>
       <w:r>
         <w:rPr/>
-        <w:t xml:space="preserve">2.2.1 OPERATING SYSTEMS </w:t>
-      </w:r>
-      <w:r>
-        <w:rPr/>
-        <w:t>TERMS</w:t>
+        <w:t>2.2.1 OPERATING SYSTEMS TERMS</w:t>
       </w:r>
     </w:p>
     <w:p>
@@ -4163,7 +4150,7 @@
         <w:pStyle w:val="Normal"/>
         <w:numPr>
           <w:ilvl w:val="2"/>
-          <w:numId w:val="4"/>
+          <w:numId w:val="5"/>
         </w:numPr>
         <w:rPr/>
       </w:pPr>
@@ -5068,7 +5055,7 @@
         <w:pStyle w:val="Heading3"/>
         <w:numPr>
           <w:ilvl w:val="2"/>
-          <w:numId w:val="4"/>
+          <w:numId w:val="5"/>
         </w:numPr>
         <w:jc w:val="left"/>
         <w:rPr/>
@@ -5077,11 +5064,7 @@
       <w:bookmarkEnd w:id="12"/>
       <w:r>
         <w:rPr/>
-        <w:t xml:space="preserve">2.2.2 COMPUTER NETWORKING </w:t>
-      </w:r>
-      <w:r>
-        <w:rPr/>
-        <w:t>TERMS</w:t>
+        <w:t>2.2.2 COMPUTER NETWORKING TERMS</w:t>
       </w:r>
     </w:p>
     <w:p>
@@ -5612,7 +5595,7 @@
         <w:pStyle w:val="Heading3"/>
         <w:numPr>
           <w:ilvl w:val="2"/>
-          <w:numId w:val="4"/>
+          <w:numId w:val="5"/>
         </w:numPr>
         <w:jc w:val="left"/>
         <w:rPr/>
@@ -5949,7 +5932,7 @@
         <w:pStyle w:val="Heading3"/>
         <w:numPr>
           <w:ilvl w:val="2"/>
-          <w:numId w:val="4"/>
+          <w:numId w:val="5"/>
         </w:numPr>
         <w:jc w:val="left"/>
         <w:rPr/>
@@ -6514,7 +6497,7 @@
       <w:tblPr>
         <w:tblW w:w="9972" w:type="dxa"/>
         <w:jc w:val="left"/>
-        <w:tblInd w:w="30" w:type="dxa"/>
+        <w:tblInd w:w="25" w:type="dxa"/>
         <w:tblBorders>
           <w:top w:val="single" w:sz="2" w:space="0" w:color="000001"/>
           <w:left w:val="single" w:sz="2" w:space="0" w:color="000001"/>
@@ -6523,7 +6506,7 @@
         </w:tblBorders>
         <w:tblCellMar>
           <w:top w:w="55" w:type="dxa"/>
-          <w:left w:w="21" w:type="dxa"/>
+          <w:left w:w="15" w:type="dxa"/>
           <w:bottom w:w="55" w:type="dxa"/>
           <w:right w:w="55" w:type="dxa"/>
         </w:tblCellMar>
@@ -6548,7 +6531,7 @@
             </w:tcBorders>
             <w:shd w:fill="auto" w:val="clear"/>
             <w:tcMar>
-              <w:left w:w="21" w:type="dxa"/>
+              <w:left w:w="15" w:type="dxa"/>
             </w:tcMar>
           </w:tcPr>
           <w:p>
@@ -6594,7 +6577,7 @@
             </w:tcBorders>
             <w:shd w:fill="auto" w:val="clear"/>
             <w:tcMar>
-              <w:left w:w="21" w:type="dxa"/>
+              <w:left w:w="15" w:type="dxa"/>
             </w:tcMar>
           </w:tcPr>
           <w:p>
@@ -6640,7 +6623,7 @@
             </w:tcBorders>
             <w:shd w:fill="auto" w:val="clear"/>
             <w:tcMar>
-              <w:left w:w="21" w:type="dxa"/>
+              <w:left w:w="15" w:type="dxa"/>
             </w:tcMar>
           </w:tcPr>
           <w:p>
@@ -6686,7 +6669,7 @@
             </w:tcBorders>
             <w:shd w:fill="auto" w:val="clear"/>
             <w:tcMar>
-              <w:left w:w="21" w:type="dxa"/>
+              <w:left w:w="15" w:type="dxa"/>
             </w:tcMar>
           </w:tcPr>
           <w:p>
@@ -6727,7 +6710,7 @@
             </w:tcBorders>
             <w:shd w:fill="auto" w:val="clear"/>
             <w:tcMar>
-              <w:left w:w="21" w:type="dxa"/>
+              <w:left w:w="15" w:type="dxa"/>
             </w:tcMar>
           </w:tcPr>
           <w:p>
@@ -6776,7 +6759,7 @@
             </w:tcBorders>
             <w:shd w:fill="auto" w:val="clear"/>
             <w:tcMar>
-              <w:left w:w="21" w:type="dxa"/>
+              <w:left w:w="15" w:type="dxa"/>
             </w:tcMar>
           </w:tcPr>
           <w:p>
@@ -6811,7 +6794,7 @@
             </w:tcBorders>
             <w:shd w:fill="auto" w:val="clear"/>
             <w:tcMar>
-              <w:left w:w="21" w:type="dxa"/>
+              <w:left w:w="15" w:type="dxa"/>
             </w:tcMar>
           </w:tcPr>
           <w:p>
@@ -6839,7 +6822,7 @@
             </w:tcBorders>
             <w:shd w:fill="auto" w:val="clear"/>
             <w:tcMar>
-              <w:left w:w="21" w:type="dxa"/>
+              <w:left w:w="15" w:type="dxa"/>
             </w:tcMar>
           </w:tcPr>
           <w:p>
@@ -6870,7 +6853,7 @@
             </w:tcBorders>
             <w:shd w:fill="auto" w:val="clear"/>
             <w:tcMar>
-              <w:left w:w="21" w:type="dxa"/>
+              <w:left w:w="15" w:type="dxa"/>
             </w:tcMar>
           </w:tcPr>
           <w:p>
@@ -6905,7 +6888,7 @@
             </w:tcBorders>
             <w:shd w:fill="auto" w:val="clear"/>
             <w:tcMar>
-              <w:left w:w="21" w:type="dxa"/>
+              <w:left w:w="15" w:type="dxa"/>
             </w:tcMar>
           </w:tcPr>
           <w:p>
@@ -6959,7 +6942,7 @@
             </w:tcBorders>
             <w:shd w:fill="auto" w:val="clear"/>
             <w:tcMar>
-              <w:left w:w="21" w:type="dxa"/>
+              <w:left w:w="15" w:type="dxa"/>
             </w:tcMar>
           </w:tcPr>
           <w:p>
@@ -6987,7 +6970,7 @@
             </w:tcBorders>
             <w:shd w:fill="auto" w:val="clear"/>
             <w:tcMar>
-              <w:left w:w="21" w:type="dxa"/>
+              <w:left w:w="15" w:type="dxa"/>
             </w:tcMar>
           </w:tcPr>
           <w:p>
@@ -7018,7 +7001,7 @@
             </w:tcBorders>
             <w:shd w:fill="auto" w:val="clear"/>
             <w:tcMar>
-              <w:left w:w="21" w:type="dxa"/>
+              <w:left w:w="15" w:type="dxa"/>
             </w:tcMar>
           </w:tcPr>
           <w:p>
@@ -7049,7 +7032,7 @@
             </w:tcBorders>
             <w:shd w:fill="auto" w:val="clear"/>
             <w:tcMar>
-              <w:left w:w="21" w:type="dxa"/>
+              <w:left w:w="15" w:type="dxa"/>
             </w:tcMar>
           </w:tcPr>
           <w:p>
@@ -7084,7 +7067,7 @@
             </w:tcBorders>
             <w:shd w:fill="auto" w:val="clear"/>
             <w:tcMar>
-              <w:left w:w="21" w:type="dxa"/>
+              <w:left w:w="15" w:type="dxa"/>
             </w:tcMar>
           </w:tcPr>
           <w:p>
@@ -7120,7 +7103,7 @@
             </w:tcBorders>
             <w:shd w:fill="auto" w:val="clear"/>
             <w:tcMar>
-              <w:left w:w="21" w:type="dxa"/>
+              <w:left w:w="15" w:type="dxa"/>
             </w:tcMar>
           </w:tcPr>
           <w:p>
@@ -7148,7 +7131,7 @@
             </w:tcBorders>
             <w:shd w:fill="auto" w:val="clear"/>
             <w:tcMar>
-              <w:left w:w="21" w:type="dxa"/>
+              <w:left w:w="15" w:type="dxa"/>
             </w:tcMar>
           </w:tcPr>
           <w:p>
@@ -7179,7 +7162,7 @@
             </w:tcBorders>
             <w:shd w:fill="auto" w:val="clear"/>
             <w:tcMar>
-              <w:left w:w="21" w:type="dxa"/>
+              <w:left w:w="15" w:type="dxa"/>
             </w:tcMar>
           </w:tcPr>
           <w:p>
@@ -7210,7 +7193,7 @@
             </w:tcBorders>
             <w:shd w:fill="auto" w:val="clear"/>
             <w:tcMar>
-              <w:left w:w="21" w:type="dxa"/>
+              <w:left w:w="15" w:type="dxa"/>
             </w:tcMar>
           </w:tcPr>
           <w:p>
@@ -7245,7 +7228,7 @@
             </w:tcBorders>
             <w:shd w:fill="auto" w:val="clear"/>
             <w:tcMar>
-              <w:left w:w="21" w:type="dxa"/>
+              <w:left w:w="15" w:type="dxa"/>
             </w:tcMar>
           </w:tcPr>
           <w:p>
@@ -7281,7 +7264,7 @@
             </w:tcBorders>
             <w:shd w:fill="auto" w:val="clear"/>
             <w:tcMar>
-              <w:left w:w="21" w:type="dxa"/>
+              <w:left w:w="15" w:type="dxa"/>
             </w:tcMar>
           </w:tcPr>
           <w:p>
@@ -7327,7 +7310,7 @@
             </w:tcBorders>
             <w:shd w:fill="auto" w:val="clear"/>
             <w:tcMar>
-              <w:left w:w="21" w:type="dxa"/>
+              <w:left w:w="15" w:type="dxa"/>
             </w:tcMar>
           </w:tcPr>
           <w:p>
@@ -7362,7 +7345,7 @@
             </w:tcBorders>
             <w:shd w:fill="auto" w:val="clear"/>
             <w:tcMar>
-              <w:left w:w="21" w:type="dxa"/>
+              <w:left w:w="15" w:type="dxa"/>
             </w:tcMar>
           </w:tcPr>
           <w:p>
@@ -7397,7 +7380,7 @@
             </w:tcBorders>
             <w:shd w:fill="auto" w:val="clear"/>
             <w:tcMar>
-              <w:left w:w="21" w:type="dxa"/>
+              <w:left w:w="15" w:type="dxa"/>
             </w:tcMar>
           </w:tcPr>
           <w:p>
@@ -7441,7 +7424,7 @@
             </w:tcBorders>
             <w:shd w:fill="auto" w:val="clear"/>
             <w:tcMar>
-              <w:left w:w="21" w:type="dxa"/>
+              <w:left w:w="15" w:type="dxa"/>
             </w:tcMar>
           </w:tcPr>
           <w:p>
@@ -7483,7 +7466,7 @@
             </w:tcBorders>
             <w:shd w:fill="auto" w:val="clear"/>
             <w:tcMar>
-              <w:left w:w="21" w:type="dxa"/>
+              <w:left w:w="15" w:type="dxa"/>
             </w:tcMar>
           </w:tcPr>
           <w:p>
@@ -7529,7 +7512,7 @@
             </w:tcBorders>
             <w:shd w:fill="auto" w:val="clear"/>
             <w:tcMar>
-              <w:left w:w="21" w:type="dxa"/>
+              <w:left w:w="15" w:type="dxa"/>
             </w:tcMar>
           </w:tcPr>
           <w:p>
@@ -7564,7 +7547,7 @@
             </w:tcBorders>
             <w:shd w:fill="auto" w:val="clear"/>
             <w:tcMar>
-              <w:left w:w="21" w:type="dxa"/>
+              <w:left w:w="15" w:type="dxa"/>
             </w:tcMar>
           </w:tcPr>
           <w:p>
@@ -7603,7 +7586,7 @@
             </w:tcBorders>
             <w:shd w:fill="auto" w:val="clear"/>
             <w:tcMar>
-              <w:left w:w="21" w:type="dxa"/>
+              <w:left w:w="15" w:type="dxa"/>
             </w:tcMar>
           </w:tcPr>
           <w:p>
@@ -7649,7 +7632,7 @@
             </w:tcBorders>
             <w:shd w:fill="auto" w:val="clear"/>
             <w:tcMar>
-              <w:left w:w="21" w:type="dxa"/>
+              <w:left w:w="15" w:type="dxa"/>
             </w:tcMar>
           </w:tcPr>
           <w:p>
@@ -7693,7 +7676,7 @@
             </w:tcBorders>
             <w:shd w:fill="auto" w:val="clear"/>
             <w:tcMar>
-              <w:left w:w="21" w:type="dxa"/>
+              <w:left w:w="15" w:type="dxa"/>
             </w:tcMar>
           </w:tcPr>
           <w:p>
@@ -7739,7 +7722,7 @@
             </w:tcBorders>
             <w:shd w:fill="auto" w:val="clear"/>
             <w:tcMar>
-              <w:left w:w="21" w:type="dxa"/>
+              <w:left w:w="15" w:type="dxa"/>
             </w:tcMar>
           </w:tcPr>
           <w:p>
@@ -7774,7 +7757,7 @@
             </w:tcBorders>
             <w:shd w:fill="auto" w:val="clear"/>
             <w:tcMar>
-              <w:left w:w="21" w:type="dxa"/>
+              <w:left w:w="15" w:type="dxa"/>
             </w:tcMar>
           </w:tcPr>
           <w:p>
@@ -7813,7 +7796,7 @@
             </w:tcBorders>
             <w:shd w:fill="auto" w:val="clear"/>
             <w:tcMar>
-              <w:left w:w="21" w:type="dxa"/>
+              <w:left w:w="15" w:type="dxa"/>
             </w:tcMar>
           </w:tcPr>
           <w:p>
@@ -7859,7 +7842,7 @@
             </w:tcBorders>
             <w:shd w:fill="auto" w:val="clear"/>
             <w:tcMar>
-              <w:left w:w="21" w:type="dxa"/>
+              <w:left w:w="15" w:type="dxa"/>
             </w:tcMar>
           </w:tcPr>
           <w:p>
@@ -7903,7 +7886,7 @@
             </w:tcBorders>
             <w:shd w:fill="auto" w:val="clear"/>
             <w:tcMar>
-              <w:left w:w="21" w:type="dxa"/>
+              <w:left w:w="15" w:type="dxa"/>
             </w:tcMar>
           </w:tcPr>
           <w:p>
@@ -7949,7 +7932,7 @@
             </w:tcBorders>
             <w:shd w:fill="auto" w:val="clear"/>
             <w:tcMar>
-              <w:left w:w="21" w:type="dxa"/>
+              <w:left w:w="15" w:type="dxa"/>
             </w:tcMar>
           </w:tcPr>
           <w:p>
@@ -7995,7 +7978,7 @@
             </w:tcBorders>
             <w:shd w:fill="auto" w:val="clear"/>
             <w:tcMar>
-              <w:left w:w="21" w:type="dxa"/>
+              <w:left w:w="15" w:type="dxa"/>
             </w:tcMar>
           </w:tcPr>
           <w:p>
@@ -8041,7 +8024,7 @@
             </w:tcBorders>
             <w:shd w:fill="auto" w:val="clear"/>
             <w:tcMar>
-              <w:left w:w="21" w:type="dxa"/>
+              <w:left w:w="15" w:type="dxa"/>
             </w:tcMar>
           </w:tcPr>
           <w:p>
@@ -8115,7 +8098,7 @@
             </w:tcBorders>
             <w:shd w:fill="auto" w:val="clear"/>
             <w:tcMar>
-              <w:left w:w="21" w:type="dxa"/>
+              <w:left w:w="15" w:type="dxa"/>
             </w:tcMar>
           </w:tcPr>
           <w:p>
@@ -8207,7 +8190,7 @@
         <w:pStyle w:val="Heading1"/>
         <w:numPr>
           <w:ilvl w:val="0"/>
-          <w:numId w:val="2"/>
+          <w:numId w:val="3"/>
         </w:numPr>
         <w:rPr/>
       </w:pPr>
@@ -8223,7 +8206,7 @@
         <w:pStyle w:val="Heading2"/>
         <w:numPr>
           <w:ilvl w:val="1"/>
-          <w:numId w:val="8"/>
+          <w:numId w:val="9"/>
         </w:numPr>
         <w:spacing w:lineRule="auto" w:line="276"/>
         <w:rPr/>
@@ -8380,7 +8363,7 @@
         <w:pStyle w:val="Heading3"/>
         <w:numPr>
           <w:ilvl w:val="2"/>
-          <w:numId w:val="4"/>
+          <w:numId w:val="5"/>
         </w:numPr>
         <w:jc w:val="left"/>
         <w:rPr>
@@ -8457,7 +8440,7 @@
         <w:pStyle w:val="Normal"/>
         <w:numPr>
           <w:ilvl w:val="0"/>
-          <w:numId w:val="15"/>
+          <w:numId w:val="16"/>
         </w:numPr>
         <w:spacing w:lineRule="auto" w:line="276"/>
         <w:rPr>
@@ -8488,7 +8471,7 @@
         <w:pStyle w:val="Normal"/>
         <w:numPr>
           <w:ilvl w:val="0"/>
-          <w:numId w:val="15"/>
+          <w:numId w:val="16"/>
         </w:numPr>
         <w:spacing w:lineRule="auto" w:line="276"/>
         <w:rPr>
@@ -8512,110 +8495,6 @@
           <w:szCs w:val="20"/>
         </w:rPr>
         <w:t xml:space="preserve">It has a rich set of modules providing extensive scope for experimentation on IT systems.  </w:t>
-      </w:r>
-    </w:p>
-    <w:p>
-      <w:pPr>
-        <w:pStyle w:val="Normal"/>
-        <w:numPr>
-          <w:ilvl w:val="0"/>
-          <w:numId w:val="15"/>
-        </w:numPr>
-        <w:spacing w:lineRule="auto" w:line="276"/>
-        <w:rPr/>
-      </w:pPr>
-      <w:r>
-        <w:rPr>
-          <w:b w:val="false"/>
-          <w:bCs w:val="false"/>
-          <w:i w:val="false"/>
-          <w:iCs w:val="false"/>
-          <w:sz w:val="20"/>
-          <w:szCs w:val="20"/>
-        </w:rPr>
-        <w:t xml:space="preserve">Unlike other open source tools, it is a simple automation tool using SSH (Secure Shell) protocol to perform tasks on the remote hosts, without dependency of agent processes on the hosts. </w:t>
-      </w:r>
-    </w:p>
-    <w:p>
-      <w:pPr>
-        <w:pStyle w:val="Normal"/>
-        <w:numPr>
-          <w:ilvl w:val="0"/>
-          <w:numId w:val="15"/>
-        </w:numPr>
-        <w:spacing w:lineRule="auto" w:line="276"/>
-        <w:rPr>
-          <w:b w:val="false"/>
-          <w:b w:val="false"/>
-          <w:bCs w:val="false"/>
-          <w:i w:val="false"/>
-          <w:i w:val="false"/>
-          <w:iCs w:val="false"/>
-          <w:sz w:val="20"/>
-          <w:szCs w:val="20"/>
-        </w:rPr>
-      </w:pPr>
-      <w:r>
-        <w:rPr>
-          <w:b w:val="false"/>
-          <w:bCs w:val="false"/>
-          <w:i w:val="false"/>
-          <w:iCs w:val="false"/>
-          <w:sz w:val="20"/>
-          <w:szCs w:val="20"/>
-        </w:rPr>
-        <w:t xml:space="preserve">Interfacing capabilities with monitoring and analytic tools, is another area of interest. </w:t>
-      </w:r>
-    </w:p>
-    <w:p>
-      <w:pPr>
-        <w:pStyle w:val="Normal"/>
-        <w:numPr>
-          <w:ilvl w:val="0"/>
-          <w:numId w:val="15"/>
-        </w:numPr>
-        <w:spacing w:lineRule="auto" w:line="276"/>
-        <w:rPr>
-          <w:sz w:val="20"/>
-          <w:szCs w:val="20"/>
-        </w:rPr>
-      </w:pPr>
-      <w:r>
-        <w:rPr>
-          <w:sz w:val="20"/>
-          <w:szCs w:val="20"/>
-        </w:rPr>
-        <w:t xml:space="preserve">Ansible modules not only caters to needs of automating, but also interfacing with various tools that orchestrate together to provide infrastructure solutions at large. </w:t>
-      </w:r>
-    </w:p>
-    <w:p>
-      <w:pPr>
-        <w:pStyle w:val="Normal"/>
-        <w:spacing w:lineRule="auto" w:line="276"/>
-        <w:rPr>
-          <w:sz w:val="20"/>
-          <w:szCs w:val="20"/>
-        </w:rPr>
-      </w:pPr>
-      <w:r>
-        <w:rPr>
-          <w:sz w:val="20"/>
-          <w:szCs w:val="20"/>
-        </w:rPr>
-      </w:r>
-    </w:p>
-    <w:p>
-      <w:pPr>
-        <w:pStyle w:val="Normal"/>
-        <w:spacing w:lineRule="auto" w:line="276"/>
-        <w:rPr/>
-      </w:pPr>
-      <w:r>
-        <w:rPr>
-          <w:sz w:val="20"/>
-          <w:szCs w:val="20"/>
-        </w:rPr>
-        <w:t xml:space="preserve">This research work provides an opportunity to </w:t>
       </w:r>
     </w:p>
     <w:p>
@@ -8630,10 +8509,14 @@
       </w:pPr>
       <w:r>
         <w:rPr>
-          <w:sz w:val="20"/>
-          <w:szCs w:val="20"/>
-        </w:rPr>
-        <w:t>Study the internals of how ansible modules interact with operating system libraries</w:t>
+          <w:b w:val="false"/>
+          <w:bCs w:val="false"/>
+          <w:i w:val="false"/>
+          <w:iCs w:val="false"/>
+          <w:sz w:val="20"/>
+          <w:szCs w:val="20"/>
+        </w:rPr>
+        <w:t xml:space="preserve">Unlike other open source tools, it is a simple automation tool using SSH (Secure Shell) protocol to perform tasks on the remote hosts, without dependency of agent processes on the hosts. </w:t>
       </w:r>
     </w:p>
     <w:p>
@@ -8645,16 +8528,26 @@
         </w:numPr>
         <w:spacing w:lineRule="auto" w:line="276"/>
         <w:rPr>
-          <w:sz w:val="20"/>
-          <w:szCs w:val="20"/>
-        </w:rPr>
-      </w:pPr>
-      <w:r>
-        <w:rPr>
-          <w:sz w:val="20"/>
-          <w:szCs w:val="20"/>
-        </w:rPr>
-        <w:t>Develop an automation solution with ansible and interface the solution with monitoring and analytic tools.</w:t>
+          <w:b w:val="false"/>
+          <w:b w:val="false"/>
+          <w:bCs w:val="false"/>
+          <w:i w:val="false"/>
+          <w:i w:val="false"/>
+          <w:iCs w:val="false"/>
+          <w:sz w:val="20"/>
+          <w:szCs w:val="20"/>
+        </w:rPr>
+      </w:pPr>
+      <w:r>
+        <w:rPr>
+          <w:b w:val="false"/>
+          <w:bCs w:val="false"/>
+          <w:i w:val="false"/>
+          <w:iCs w:val="false"/>
+          <w:sz w:val="20"/>
+          <w:szCs w:val="20"/>
+        </w:rPr>
+        <w:t xml:space="preserve">Interfacing capabilities with monitoring and analytic tools, is another area of interest. </w:t>
       </w:r>
     </w:p>
     <w:p>
@@ -8675,7 +8568,7 @@
           <w:sz w:val="20"/>
           <w:szCs w:val="20"/>
         </w:rPr>
-        <w:t>Practice the principles that eventually results in Site Reliability.</w:t>
+        <w:t xml:space="preserve">Ansible modules not only caters to needs of automating, but also interfacing with various tools that orchestrate together to provide infrastructure solutions at large. </w:t>
       </w:r>
     </w:p>
     <w:p>
@@ -8696,57 +8589,16 @@
     </w:p>
     <w:p>
       <w:pPr>
-        <w:pStyle w:val="Heading2"/>
-        <w:numPr>
-          <w:ilvl w:val="1"/>
-          <w:numId w:val="8"/>
-        </w:numPr>
+        <w:pStyle w:val="Normal"/>
+        <w:spacing w:lineRule="auto" w:line="276"/>
         <w:rPr/>
       </w:pPr>
-      <w:bookmarkStart w:id="18" w:name="__RefHeading___Toc1484_886435319"/>
-      <w:bookmarkEnd w:id="18"/>
-      <w:r>
-        <w:rPr/>
-        <w:t>3.2 SCOPE OF WORK</w:t>
-      </w:r>
-    </w:p>
-    <w:p>
-      <w:pPr>
-        <w:pStyle w:val="Normal"/>
-        <w:rPr>
-          <w:b/>
-          <w:b/>
-          <w:bCs/>
-          <w:sz w:val="20"/>
-          <w:szCs w:val="20"/>
-          <w:u w:val="single"/>
-        </w:rPr>
-      </w:pPr>
-      <w:r>
-        <w:rPr>
-          <w:b/>
-          <w:bCs/>
-          <w:sz w:val="20"/>
-          <w:szCs w:val="20"/>
-          <w:u w:val="single"/>
-        </w:rPr>
-      </w:r>
-    </w:p>
-    <w:p>
-      <w:pPr>
-        <w:pStyle w:val="Normal"/>
-        <w:spacing w:lineRule="auto" w:line="276"/>
-        <w:rPr>
-          <w:sz w:val="20"/>
-          <w:szCs w:val="20"/>
-        </w:rPr>
-      </w:pPr>
-      <w:r>
-        <w:rPr>
-          <w:sz w:val="20"/>
-          <w:szCs w:val="20"/>
-        </w:rPr>
-        <w:t xml:space="preserve">The scope of this project is to </w:t>
+      <w:r>
+        <w:rPr>
+          <w:sz w:val="20"/>
+          <w:szCs w:val="20"/>
+        </w:rPr>
+        <w:t xml:space="preserve">This research work provides an opportunity to </w:t>
       </w:r>
     </w:p>
     <w:p>
@@ -8764,7 +8616,7 @@
           <w:sz w:val="20"/>
           <w:szCs w:val="20"/>
         </w:rPr>
-        <w:t xml:space="preserve">Study, practice and document how Ansible would help to automate system functions and reduce toil the with its configuration management &amp; provisioning modules. Refer Use Case 1 for the details of the automation. </w:t>
+        <w:t>Study the internals of how ansible modules interact with operating system libraries</w:t>
       </w:r>
     </w:p>
     <w:p>
@@ -8773,6 +8625,137 @@
         <w:numPr>
           <w:ilvl w:val="0"/>
           <w:numId w:val="17"/>
+        </w:numPr>
+        <w:spacing w:lineRule="auto" w:line="276"/>
+        <w:rPr>
+          <w:sz w:val="20"/>
+          <w:szCs w:val="20"/>
+        </w:rPr>
+      </w:pPr>
+      <w:r>
+        <w:rPr>
+          <w:sz w:val="20"/>
+          <w:szCs w:val="20"/>
+        </w:rPr>
+        <w:t>Develop an automation solution with ansible and interface the solution with monitoring and analytic tools.</w:t>
+      </w:r>
+    </w:p>
+    <w:p>
+      <w:pPr>
+        <w:pStyle w:val="Normal"/>
+        <w:numPr>
+          <w:ilvl w:val="0"/>
+          <w:numId w:val="17"/>
+        </w:numPr>
+        <w:spacing w:lineRule="auto" w:line="276"/>
+        <w:rPr>
+          <w:sz w:val="20"/>
+          <w:szCs w:val="20"/>
+        </w:rPr>
+      </w:pPr>
+      <w:r>
+        <w:rPr>
+          <w:sz w:val="20"/>
+          <w:szCs w:val="20"/>
+        </w:rPr>
+        <w:t>Practice the principles that eventually results in Site Reliability.</w:t>
+      </w:r>
+    </w:p>
+    <w:p>
+      <w:pPr>
+        <w:pStyle w:val="Normal"/>
+        <w:spacing w:lineRule="auto" w:line="276"/>
+        <w:rPr>
+          <w:sz w:val="20"/>
+          <w:szCs w:val="20"/>
+        </w:rPr>
+      </w:pPr>
+      <w:r>
+        <w:rPr>
+          <w:sz w:val="20"/>
+          <w:szCs w:val="20"/>
+        </w:rPr>
+      </w:r>
+    </w:p>
+    <w:p>
+      <w:pPr>
+        <w:pStyle w:val="Heading2"/>
+        <w:numPr>
+          <w:ilvl w:val="1"/>
+          <w:numId w:val="9"/>
+        </w:numPr>
+        <w:rPr/>
+      </w:pPr>
+      <w:bookmarkStart w:id="18" w:name="__RefHeading___Toc1484_886435319"/>
+      <w:bookmarkEnd w:id="18"/>
+      <w:r>
+        <w:rPr/>
+        <w:t>3.2 SCOPE OF WORK</w:t>
+      </w:r>
+    </w:p>
+    <w:p>
+      <w:pPr>
+        <w:pStyle w:val="Normal"/>
+        <w:rPr>
+          <w:b/>
+          <w:b/>
+          <w:bCs/>
+          <w:sz w:val="20"/>
+          <w:szCs w:val="20"/>
+          <w:u w:val="single"/>
+        </w:rPr>
+      </w:pPr>
+      <w:r>
+        <w:rPr>
+          <w:b/>
+          <w:bCs/>
+          <w:sz w:val="20"/>
+          <w:szCs w:val="20"/>
+          <w:u w:val="single"/>
+        </w:rPr>
+      </w:r>
+    </w:p>
+    <w:p>
+      <w:pPr>
+        <w:pStyle w:val="Normal"/>
+        <w:spacing w:lineRule="auto" w:line="276"/>
+        <w:rPr>
+          <w:sz w:val="20"/>
+          <w:szCs w:val="20"/>
+        </w:rPr>
+      </w:pPr>
+      <w:r>
+        <w:rPr>
+          <w:sz w:val="20"/>
+          <w:szCs w:val="20"/>
+        </w:rPr>
+        <w:t xml:space="preserve">The scope of this project is to </w:t>
+      </w:r>
+    </w:p>
+    <w:p>
+      <w:pPr>
+        <w:pStyle w:val="Normal"/>
+        <w:numPr>
+          <w:ilvl w:val="0"/>
+          <w:numId w:val="18"/>
+        </w:numPr>
+        <w:spacing w:lineRule="auto" w:line="276"/>
+        <w:rPr/>
+      </w:pPr>
+      <w:r>
+        <w:rPr>
+          <w:sz w:val="20"/>
+          <w:szCs w:val="20"/>
+        </w:rPr>
+        <w:t xml:space="preserve">Study, practice and document how Ansible would help to automate system functions and reduce toil the with its configuration management &amp; provisioning modules. Refer Use Case 1 for the details of the automation. </w:t>
+      </w:r>
+    </w:p>
+    <w:p>
+      <w:pPr>
+        <w:pStyle w:val="Normal"/>
+        <w:numPr>
+          <w:ilvl w:val="0"/>
+          <w:numId w:val="18"/>
         </w:numPr>
         <w:spacing w:lineRule="auto" w:line="276"/>
         <w:rPr/>
@@ -8869,7 +8852,7 @@
         <w:pStyle w:val="Heading3"/>
         <w:numPr>
           <w:ilvl w:val="2"/>
-          <w:numId w:val="6"/>
+          <w:numId w:val="7"/>
         </w:numPr>
         <w:jc w:val="left"/>
         <w:rPr/>
@@ -8933,7 +8916,7 @@
         <w:widowControl/>
         <w:numPr>
           <w:ilvl w:val="0"/>
-          <w:numId w:val="10"/>
+          <w:numId w:val="11"/>
         </w:numPr>
         <w:bidi w:val="0"/>
         <w:ind w:left="900" w:right="0" w:hanging="0"/>
@@ -8957,7 +8940,7 @@
         <w:widowControl/>
         <w:numPr>
           <w:ilvl w:val="0"/>
-          <w:numId w:val="10"/>
+          <w:numId w:val="11"/>
         </w:numPr>
         <w:bidi w:val="0"/>
         <w:ind w:left="900" w:right="0" w:hanging="0"/>
@@ -8981,7 +8964,7 @@
         <w:widowControl/>
         <w:numPr>
           <w:ilvl w:val="0"/>
-          <w:numId w:val="10"/>
+          <w:numId w:val="11"/>
         </w:numPr>
         <w:bidi w:val="0"/>
         <w:ind w:left="900" w:right="0" w:hanging="0"/>
@@ -9005,7 +8988,7 @@
         <w:widowControl/>
         <w:numPr>
           <w:ilvl w:val="0"/>
-          <w:numId w:val="10"/>
+          <w:numId w:val="11"/>
         </w:numPr>
         <w:bidi w:val="0"/>
         <w:ind w:left="900" w:right="0" w:hanging="0"/>
@@ -9029,7 +9012,7 @@
         <w:widowControl/>
         <w:numPr>
           <w:ilvl w:val="0"/>
-          <w:numId w:val="10"/>
+          <w:numId w:val="11"/>
         </w:numPr>
         <w:bidi w:val="0"/>
         <w:ind w:left="900" w:right="0" w:hanging="0"/>
@@ -9068,7 +9051,7 @@
         <w:pStyle w:val="Heading3"/>
         <w:numPr>
           <w:ilvl w:val="2"/>
-          <w:numId w:val="6"/>
+          <w:numId w:val="7"/>
         </w:numPr>
         <w:jc w:val="left"/>
         <w:rPr/>
@@ -9101,7 +9084,7 @@
         <w:pStyle w:val="Normal"/>
         <w:numPr>
           <w:ilvl w:val="0"/>
-          <w:numId w:val="9"/>
+          <w:numId w:val="10"/>
         </w:numPr>
         <w:ind w:left="840" w:right="0" w:hanging="0"/>
         <w:rPr/>
@@ -9112,23 +9095,7 @@
           <w:sz w:val="20"/>
           <w:szCs w:val="20"/>
         </w:rPr>
-        <w:t xml:space="preserve">Push infrastructure operational time-series data </w:t>
-      </w:r>
-      <w:r>
-        <w:rPr>
-          <w:color w:val="000000"/>
-          <w:sz w:val="20"/>
-          <w:szCs w:val="20"/>
-        </w:rPr>
-        <w:t>with</w:t>
-      </w:r>
-      <w:r>
-        <w:rPr>
-          <w:color w:val="000000"/>
-          <w:sz w:val="20"/>
-          <w:szCs w:val="20"/>
-        </w:rPr>
-        <w:t xml:space="preserve"> </w:t>
+        <w:t xml:space="preserve">Push infrastructure operational time-series data with </w:t>
       </w:r>
       <w:r>
         <w:rPr>
@@ -9477,7 +9444,7 @@
         <w:pStyle w:val="Normal"/>
         <w:numPr>
           <w:ilvl w:val="0"/>
-          <w:numId w:val="9"/>
+          <w:numId w:val="10"/>
         </w:numPr>
         <w:ind w:left="840" w:right="0" w:hanging="0"/>
         <w:rPr/>
@@ -9526,7 +9493,13 @@
         </w:rPr>
       </w:pPr>
       <w:r>
-        <w:rPr/>
+        <w:rPr>
+          <w:strike w:val="false"/>
+          <w:dstrike w:val="false"/>
+          <w:color w:val="000000"/>
+          <w:sz w:val="20"/>
+          <w:szCs w:val="20"/>
+        </w:rPr>
       </w:r>
     </w:p>
     <w:p>
@@ -9577,7 +9550,13 @@
         </w:rPr>
       </w:pPr>
       <w:r>
-        <w:rPr/>
+        <w:rPr>
+          <w:strike w:val="false"/>
+          <w:dstrike w:val="false"/>
+          <w:color w:val="000000"/>
+          <w:sz w:val="20"/>
+          <w:szCs w:val="20"/>
+        </w:rPr>
       </w:r>
     </w:p>
     <w:p>
@@ -9603,9 +9582,13 @@
           <w:sz w:val="20"/>
           <w:szCs w:val="20"/>
         </w:rPr>
-        <w:t xml:space="preserve">Anomalies in the data can be defined and alerts generated based on the definition. </w:t>
-      </w:r>
-      <w:r>
+        <w:t xml:space="preserve">Anomalies in the data can be defined and alerts generated based on the definition. The alerts can be sent to the support personnel via communication channels like mail, chat applications, so that corrective action can be performed. In this project, the use-case involves sending a mail when the TCP Echo Server is not reachable or TCP sockets changes its ‘Listen’ status. </w:t>
+      </w:r>
+    </w:p>
+    <w:p>
+      <w:pPr>
+        <w:pStyle w:val="Normal"/>
+        <w:ind w:left="0" w:right="0" w:hanging="0"/>
         <w:rPr>
           <w:strike w:val="false"/>
           <w:dstrike w:val="false"/>
@@ -9613,8 +9596,7 @@
           <w:sz w:val="20"/>
           <w:szCs w:val="20"/>
         </w:rPr>
-        <w:t>The alerts can be sent to the support personnel via communication channels like mail, chat applications,</w:t>
-      </w:r>
+      </w:pPr>
       <w:r>
         <w:rPr>
           <w:strike w:val="false"/>
@@ -9623,39 +9605,6 @@
           <w:sz w:val="20"/>
           <w:szCs w:val="20"/>
         </w:rPr>
-        <w:t xml:space="preserve"> so that corrective action can be performed. </w:t>
-      </w:r>
-      <w:r>
-        <w:rPr>
-          <w:strike w:val="false"/>
-          <w:dstrike w:val="false"/>
-          <w:color w:val="000000"/>
-          <w:sz w:val="20"/>
-          <w:szCs w:val="20"/>
-        </w:rPr>
-        <w:t xml:space="preserve">In this project, the use-case involves sending a mail when the TCP Echo Server is not reachable or TCP sockets changes its ‘Listen’ status. </w:t>
-      </w:r>
-    </w:p>
-    <w:p>
-      <w:pPr>
-        <w:pStyle w:val="Normal"/>
-        <w:ind w:left="0" w:right="0" w:hanging="0"/>
-        <w:rPr>
-          <w:strike w:val="false"/>
-          <w:dstrike w:val="false"/>
-          <w:color w:val="000000"/>
-          <w:sz w:val="20"/>
-          <w:szCs w:val="20"/>
-        </w:rPr>
-      </w:pPr>
-      <w:r>
-        <w:rPr>
-          <w:strike w:val="false"/>
-          <w:dstrike w:val="false"/>
-          <w:color w:val="000000"/>
-          <w:sz w:val="20"/>
-          <w:szCs w:val="20"/>
-        </w:rPr>
       </w:r>
     </w:p>
     <w:p>
@@ -9663,7 +9612,7 @@
         <w:pStyle w:val="Heading3"/>
         <w:numPr>
           <w:ilvl w:val="2"/>
-          <w:numId w:val="3"/>
+          <w:numId w:val="4"/>
         </w:numPr>
         <w:jc w:val="left"/>
         <w:rPr/>
@@ -10051,7 +10000,7 @@
         <w:pStyle w:val="Heading1"/>
         <w:numPr>
           <w:ilvl w:val="0"/>
-          <w:numId w:val="2"/>
+          <w:numId w:val="3"/>
         </w:numPr>
         <w:rPr/>
       </w:pPr>
@@ -10067,7 +10016,7 @@
         <w:pStyle w:val="Heading2"/>
         <w:numPr>
           <w:ilvl w:val="1"/>
-          <w:numId w:val="2"/>
+          <w:numId w:val="3"/>
         </w:numPr>
         <w:rPr/>
       </w:pPr>
@@ -10097,7 +10046,7 @@
                 <wp:positionV relativeFrom="paragraph">
                   <wp:posOffset>2914650</wp:posOffset>
                 </wp:positionV>
-                <wp:extent cx="2188845" cy="144780"/>
+                <wp:extent cx="2190115" cy="144780"/>
                 <wp:effectExtent l="0" t="0" r="0" b="0"/>
                 <wp:wrapNone/>
                 <wp:docPr id="2" name="Shape23"/>
@@ -10108,7 +10057,7 @@
                       <wps:spPr>
                         <a:xfrm>
                           <a:off x="0" y="0"/>
-                          <a:ext cx="2188080" cy="144000"/>
+                          <a:ext cx="2189520" cy="144000"/>
                         </a:xfrm>
                         <a:prstGeom prst="rect">
                           <a:avLst/>
@@ -10157,7 +10106,7 @@
           </mc:Choice>
           <mc:Fallback>
             <w:pict>
-              <v:rect id="shape_0" ID="Shape23" stroked="f" style="position:absolute;margin-left:152pt;margin-top:229.5pt;width:172.25pt;height:11.3pt">
+              <v:rect id="shape_0" ID="Shape23" stroked="f" style="position:absolute;margin-left:152pt;margin-top:229.5pt;width:172.35pt;height:11.3pt">
                 <w10:wrap type="square"/>
                 <v:fill o:detectmouseclick="t" on="false"/>
                 <v:stroke color="#3465a4" joinstyle="round" endcap="flat"/>
@@ -10286,7 +10235,7 @@
         <w:pStyle w:val="Normal"/>
         <w:numPr>
           <w:ilvl w:val="0"/>
-          <w:numId w:val="19"/>
+          <w:numId w:val="20"/>
         </w:numPr>
         <w:spacing w:lineRule="auto" w:line="276"/>
         <w:ind w:left="840" w:right="0" w:hanging="0"/>
@@ -10305,7 +10254,7 @@
         <w:pStyle w:val="Normal"/>
         <w:numPr>
           <w:ilvl w:val="0"/>
-          <w:numId w:val="19"/>
+          <w:numId w:val="20"/>
         </w:numPr>
         <w:spacing w:lineRule="auto" w:line="276"/>
         <w:ind w:left="840" w:right="0" w:hanging="0"/>
@@ -10324,7 +10273,7 @@
         <w:pStyle w:val="Normal"/>
         <w:numPr>
           <w:ilvl w:val="0"/>
-          <w:numId w:val="19"/>
+          <w:numId w:val="20"/>
         </w:numPr>
         <w:spacing w:lineRule="auto" w:line="276"/>
         <w:ind w:left="840" w:right="0" w:hanging="0"/>
@@ -10343,7 +10292,7 @@
         <w:pStyle w:val="Normal"/>
         <w:numPr>
           <w:ilvl w:val="0"/>
-          <w:numId w:val="19"/>
+          <w:numId w:val="20"/>
         </w:numPr>
         <w:spacing w:lineRule="auto" w:line="276"/>
         <w:ind w:left="840" w:right="0" w:hanging="0"/>
@@ -10362,7 +10311,7 @@
         <w:pStyle w:val="Normal"/>
         <w:numPr>
           <w:ilvl w:val="0"/>
-          <w:numId w:val="19"/>
+          <w:numId w:val="20"/>
         </w:numPr>
         <w:spacing w:lineRule="auto" w:line="276"/>
         <w:ind w:left="840" w:right="0" w:hanging="0"/>
@@ -10381,7 +10330,7 @@
         <w:pStyle w:val="Normal"/>
         <w:numPr>
           <w:ilvl w:val="0"/>
-          <w:numId w:val="19"/>
+          <w:numId w:val="20"/>
         </w:numPr>
         <w:spacing w:lineRule="auto" w:line="276"/>
         <w:ind w:left="840" w:right="0" w:hanging="0"/>
@@ -10400,7 +10349,7 @@
         <w:pStyle w:val="Normal"/>
         <w:numPr>
           <w:ilvl w:val="0"/>
-          <w:numId w:val="19"/>
+          <w:numId w:val="20"/>
         </w:numPr>
         <w:spacing w:lineRule="auto" w:line="276"/>
         <w:ind w:left="840" w:right="0" w:hanging="0"/>
@@ -10436,7 +10385,7 @@
         <w:pStyle w:val="Heading3"/>
         <w:numPr>
           <w:ilvl w:val="2"/>
-          <w:numId w:val="2"/>
+          <w:numId w:val="3"/>
         </w:numPr>
         <w:jc w:val="left"/>
         <w:rPr>
@@ -10524,7 +10473,7 @@
         <w:widowControl/>
         <w:numPr>
           <w:ilvl w:val="0"/>
-          <w:numId w:val="21"/>
+          <w:numId w:val="22"/>
         </w:numPr>
         <w:overflowPunct w:val="false"/>
         <w:bidi w:val="0"/>
@@ -10563,7 +10512,7 @@
         <w:widowControl/>
         <w:numPr>
           <w:ilvl w:val="0"/>
-          <w:numId w:val="21"/>
+          <w:numId w:val="22"/>
         </w:numPr>
         <w:overflowPunct w:val="false"/>
         <w:bidi w:val="0"/>
@@ -10586,7 +10535,7 @@
         <w:widowControl/>
         <w:numPr>
           <w:ilvl w:val="0"/>
-          <w:numId w:val="21"/>
+          <w:numId w:val="22"/>
         </w:numPr>
         <w:overflowPunct w:val="false"/>
         <w:bidi w:val="0"/>
@@ -10681,7 +10630,7 @@
         <w:pStyle w:val="Heading3"/>
         <w:numPr>
           <w:ilvl w:val="2"/>
-          <w:numId w:val="2"/>
+          <w:numId w:val="3"/>
         </w:numPr>
         <w:jc w:val="left"/>
         <w:rPr>
@@ -11033,7 +10982,7 @@
         <w:pStyle w:val="Heading3"/>
         <w:numPr>
           <w:ilvl w:val="2"/>
-          <w:numId w:val="2"/>
+          <w:numId w:val="3"/>
         </w:numPr>
         <w:jc w:val="left"/>
         <w:rPr/>
@@ -11148,7 +11097,7 @@
         <w:widowControl/>
         <w:numPr>
           <w:ilvl w:val="0"/>
-          <w:numId w:val="20"/>
+          <w:numId w:val="21"/>
         </w:numPr>
         <w:overflowPunct w:val="false"/>
         <w:bidi w:val="0"/>
@@ -11171,7 +11120,7 @@
         <w:widowControl/>
         <w:numPr>
           <w:ilvl w:val="0"/>
-          <w:numId w:val="20"/>
+          <w:numId w:val="21"/>
         </w:numPr>
         <w:overflowPunct w:val="false"/>
         <w:bidi w:val="0"/>
@@ -11194,7 +11143,7 @@
         <w:widowControl/>
         <w:numPr>
           <w:ilvl w:val="0"/>
-          <w:numId w:val="20"/>
+          <w:numId w:val="21"/>
         </w:numPr>
         <w:overflowPunct w:val="false"/>
         <w:bidi w:val="0"/>
@@ -11217,7 +11166,7 @@
         <w:widowControl/>
         <w:numPr>
           <w:ilvl w:val="0"/>
-          <w:numId w:val="20"/>
+          <w:numId w:val="21"/>
         </w:numPr>
         <w:overflowPunct w:val="false"/>
         <w:bidi w:val="0"/>
@@ -11240,7 +11189,7 @@
         <w:widowControl/>
         <w:numPr>
           <w:ilvl w:val="0"/>
-          <w:numId w:val="20"/>
+          <w:numId w:val="21"/>
         </w:numPr>
         <w:overflowPunct w:val="false"/>
         <w:bidi w:val="0"/>
@@ -11263,7 +11212,7 @@
         <w:widowControl/>
         <w:numPr>
           <w:ilvl w:val="0"/>
-          <w:numId w:val="20"/>
+          <w:numId w:val="21"/>
         </w:numPr>
         <w:overflowPunct w:val="false"/>
         <w:bidi w:val="0"/>
@@ -11338,8 +11287,8 @@
       <w:pPr>
         <w:pStyle w:val="Heading3"/>
         <w:numPr>
-          <w:ilvl w:val="2"/>
-          <w:numId w:val="2"/>
+          <w:ilvl w:val="5"/>
+          <w:numId w:val="3"/>
         </w:numPr>
         <w:jc w:val="left"/>
         <w:rPr>
@@ -11677,7 +11626,7 @@
                 <wp:positionV relativeFrom="paragraph">
                   <wp:posOffset>100330</wp:posOffset>
                 </wp:positionV>
-                <wp:extent cx="6468110" cy="610870"/>
+                <wp:extent cx="6469380" cy="612140"/>
                 <wp:effectExtent l="0" t="0" r="0" b="0"/>
                 <wp:wrapNone/>
                 <wp:docPr id="5" name="Shape1"/>
@@ -11688,7 +11637,7 @@
                       <wps:spPr>
                         <a:xfrm>
                           <a:off x="0" y="0"/>
-                          <a:ext cx="6467400" cy="610200"/>
+                          <a:ext cx="6468840" cy="611640"/>
                         </a:xfrm>
                         <a:custGeom>
                           <a:avLst/>
@@ -11831,7 +11780,7 @@
         <w:pStyle w:val="Heading3"/>
         <w:numPr>
           <w:ilvl w:val="2"/>
-          <w:numId w:val="2"/>
+          <w:numId w:val="3"/>
         </w:numPr>
         <w:jc w:val="left"/>
         <w:rPr>
@@ -12040,7 +11989,7 @@
                 <wp:positionV relativeFrom="paragraph">
                   <wp:posOffset>103505</wp:posOffset>
                 </wp:positionV>
-                <wp:extent cx="5786120" cy="610870"/>
+                <wp:extent cx="5787390" cy="612140"/>
                 <wp:effectExtent l="0" t="0" r="0" b="0"/>
                 <wp:wrapNone/>
                 <wp:docPr id="6" name="Shape1"/>
@@ -12051,7 +12000,7 @@
                       <wps:spPr>
                         <a:xfrm>
                           <a:off x="0" y="0"/>
-                          <a:ext cx="5785560" cy="610200"/>
+                          <a:ext cx="5786640" cy="611640"/>
                         </a:xfrm>
                         <a:custGeom>
                           <a:avLst/>
@@ -12217,7 +12166,7 @@
         <w:pStyle w:val="Heading3"/>
         <w:numPr>
           <w:ilvl w:val="2"/>
-          <w:numId w:val="2"/>
+          <w:numId w:val="3"/>
         </w:numPr>
         <w:jc w:val="left"/>
         <w:rPr>
@@ -12867,7 +12816,7 @@
                 <wp:positionV relativeFrom="paragraph">
                   <wp:posOffset>131445</wp:posOffset>
                 </wp:positionV>
-                <wp:extent cx="6468110" cy="610870"/>
+                <wp:extent cx="6469380" cy="612140"/>
                 <wp:effectExtent l="0" t="0" r="0" b="0"/>
                 <wp:wrapNone/>
                 <wp:docPr id="7" name="Shape1"/>
@@ -12878,7 +12827,7 @@
                       <wps:spPr>
                         <a:xfrm>
                           <a:off x="0" y="0"/>
-                          <a:ext cx="6467400" cy="610200"/>
+                          <a:ext cx="6468840" cy="611640"/>
                         </a:xfrm>
                         <a:custGeom>
                           <a:avLst/>
@@ -13052,7 +13001,7 @@
         <w:pStyle w:val="Heading3"/>
         <w:numPr>
           <w:ilvl w:val="2"/>
-          <w:numId w:val="2"/>
+          <w:numId w:val="3"/>
         </w:numPr>
         <w:jc w:val="left"/>
         <w:rPr>
@@ -13655,7 +13604,7 @@
         <w:pStyle w:val="Heading3"/>
         <w:numPr>
           <w:ilvl w:val="2"/>
-          <w:numId w:val="2"/>
+          <w:numId w:val="3"/>
         </w:numPr>
         <w:jc w:val="left"/>
         <w:rPr>
@@ -14145,61 +14094,7 @@
           <w:sz w:val="20"/>
           <w:szCs w:val="20"/>
         </w:rPr>
-        <w:t>4.1.3.5.3 SCRAP</w:t>
-      </w:r>
-      <w:r>
-        <w:rPr>
-          <w:b/>
-          <w:bCs/>
-          <w:sz w:val="20"/>
-          <w:szCs w:val="20"/>
-        </w:rPr>
-        <w:t>E</w:t>
-      </w:r>
-      <w:r>
-        <w:rPr>
-          <w:b/>
-          <w:bCs/>
-          <w:sz w:val="20"/>
-          <w:szCs w:val="20"/>
-        </w:rPr>
-        <w:t xml:space="preserve"> SYSTEM </w:t>
-      </w:r>
-      <w:r>
-        <w:rPr>
-          <w:b/>
-          <w:bCs/>
-          <w:sz w:val="20"/>
-          <w:szCs w:val="20"/>
-        </w:rPr>
-        <w:t>METRICS</w:t>
-      </w:r>
-      <w:r>
-        <w:rPr>
-          <w:b/>
-          <w:bCs/>
-          <w:sz w:val="20"/>
-          <w:szCs w:val="20"/>
-        </w:rPr>
-        <w:t xml:space="preserve"> WITH prometh</w:t>
-      </w:r>
-      <w:r>
-        <w:rPr>
-          <w:b/>
-          <w:bCs/>
-          <w:sz w:val="20"/>
-          <w:szCs w:val="20"/>
-        </w:rPr>
-        <w:t>e</w:t>
-      </w:r>
-      <w:r>
-        <w:rPr>
-          <w:b/>
-          <w:bCs/>
-          <w:sz w:val="20"/>
-          <w:szCs w:val="20"/>
-        </w:rPr>
-        <w:t>us.yml</w:t>
+        <w:t>4.1.3.5.3 SCRAPE SYSTEM METRICS WITH prometheus.yml</w:t>
       </w:r>
     </w:p>
     <w:p>
@@ -14285,25 +14180,7 @@
           <w:sz w:val="20"/>
           <w:szCs w:val="20"/>
         </w:rPr>
-        <w:t xml:space="preserve">The configuration of prometheus to collect the metrics is done using the </w:t>
-      </w:r>
-      <w:r>
-        <w:rPr>
-          <w:b w:val="false"/>
-          <w:bCs w:val="false"/>
-          <w:sz w:val="20"/>
-          <w:szCs w:val="20"/>
-        </w:rPr>
-        <w:t xml:space="preserve">prometheus.yml </w:t>
-      </w:r>
-      <w:r>
-        <w:rPr>
-          <w:b w:val="false"/>
-          <w:bCs w:val="false"/>
-          <w:sz w:val="20"/>
-          <w:szCs w:val="20"/>
-        </w:rPr>
-        <w:t xml:space="preserve">file, is placed in the directory where prometheus is installed. The prometheus.yml file is copied to the Linux virtual machine, using ansible </w:t>
+        <w:t xml:space="preserve">The configuration of prometheus to collect the metrics is done using the prometheus.yml file, is placed in the directory where prometheus is installed. The prometheus.yml file is copied to the Linux virtual machine, using ansible </w:t>
       </w:r>
       <w:r>
         <w:rPr>
@@ -14345,10 +14222,8 @@
       </w:pPr>
       <w:r>
         <w:rPr>
-          <w:b w:val="false"/>
-          <w:bCs w:val="false"/>
-          <w:sz w:val="20"/>
-          <w:szCs w:val="20"/>
+          <w:b/>
+          <w:bCs/>
         </w:rPr>
       </w:r>
     </w:p>
@@ -14525,16 +14400,7 @@
           <w:sz w:val="20"/>
           <w:szCs w:val="20"/>
         </w:rPr>
-        <w:t xml:space="preserve">node_exporter is configured as a ‘job’ in prometheus.yml file. Multiple instances of node_exporter is configured as ‘targets’. </w:t>
-      </w:r>
-      <w:r>
-        <w:rPr>
-          <w:b w:val="false"/>
-          <w:bCs w:val="false"/>
-          <w:sz w:val="20"/>
-          <w:szCs w:val="20"/>
-        </w:rPr>
-        <w:t xml:space="preserve">The targets corresponds to a host name or IP address followed by a TCP port number where prometheus can scrape the system metrics from node_exporter. This enables prometheus to collect metrics from any number of targets where monitoring is required. </w:t>
+        <w:t xml:space="preserve">node_exporter is configured as a ‘job’ in prometheus.yml file. Multiple instances of node_exporter is configured as ‘targets’. The targets corresponds to a host name or IP address followed by a TCP port number where prometheus can scrape the system metrics from node_exporter. This enables prometheus to collect metrics from any number of targets where monitoring is required. </w:t>
       </w:r>
     </w:p>
     <w:p>
@@ -15485,8 +15351,8 @@
       </w:pPr>
       <w:r>
         <w:rPr>
-          <w:sz w:val="20"/>
-          <w:szCs w:val="20"/>
+          <w:b w:val="false"/>
+          <w:bCs w:val="false"/>
         </w:rPr>
       </w:r>
     </w:p>
@@ -15786,7 +15652,7 @@
         <w:pStyle w:val="Heading3"/>
         <w:numPr>
           <w:ilvl w:val="2"/>
-          <w:numId w:val="2"/>
+          <w:numId w:val="3"/>
         </w:numPr>
         <w:jc w:val="left"/>
         <w:rPr/>
@@ -15834,16 +15700,7 @@
           <w:sz w:val="20"/>
           <w:szCs w:val="20"/>
         </w:rPr>
-        <w:t xml:space="preserve">Grafana is available as a linux package </w:t>
-      </w:r>
-      <w:r>
-        <w:rPr>
-          <w:b w:val="false"/>
-          <w:bCs w:val="false"/>
-          <w:sz w:val="20"/>
-          <w:szCs w:val="20"/>
-        </w:rPr>
-        <w:t xml:space="preserve">under the repository URL </w:t>
+        <w:t xml:space="preserve">Grafana is available as a linux package under the repository URL </w:t>
       </w:r>
       <w:hyperlink r:id="rId13">
         <w:r>
@@ -15880,8 +15737,8 @@
       </w:pPr>
       <w:r>
         <w:rPr>
-          <w:b w:val="false"/>
-          <w:bCs w:val="false"/>
+          <w:sz w:val="20"/>
+          <w:szCs w:val="20"/>
         </w:rPr>
       </w:r>
     </w:p>
@@ -16273,8 +16130,8 @@
       </w:pPr>
       <w:r>
         <w:rPr>
-          <w:b w:val="false"/>
-          <w:bCs w:val="false"/>
+          <w:sz w:val="20"/>
+          <w:szCs w:val="20"/>
         </w:rPr>
       </w:r>
     </w:p>
@@ -16294,7 +16151,7 @@
         <mc:AlternateContent>
           <mc:Choice Requires="wps">
             <w:drawing>
-              <wp:anchor behindDoc="0" distT="0" distB="0" distL="0" distR="0" simplePos="0" locked="0" layoutInCell="1" allowOverlap="1" relativeHeight="9">
+              <wp:anchor behindDoc="0" distT="0" distB="0" distL="0" distR="0" simplePos="0" locked="0" layoutInCell="1" allowOverlap="1" relativeHeight="7">
                 <wp:simplePos x="0" y="0"/>
                 <wp:positionH relativeFrom="column">
                   <wp:posOffset>-125730</wp:posOffset>
@@ -16302,7 +16159,7 @@
                 <wp:positionV relativeFrom="paragraph">
                   <wp:posOffset>-20320</wp:posOffset>
                 </wp:positionV>
-                <wp:extent cx="6482715" cy="220345"/>
+                <wp:extent cx="6483985" cy="221615"/>
                 <wp:effectExtent l="0" t="0" r="0" b="0"/>
                 <wp:wrapNone/>
                 <wp:docPr id="8" name="Shape2"/>
@@ -16313,13 +16170,13 @@
                       <wps:spPr>
                         <a:xfrm>
                           <a:off x="0" y="0"/>
-                          <a:ext cx="6482160" cy="219600"/>
+                          <a:ext cx="6483240" cy="221040"/>
                         </a:xfrm>
                         <a:custGeom>
                           <a:avLst/>
                           <a:gdLst/>
                           <a:ahLst/>
-                          <a:rect l="0" t="0" r="r" b="b"/>
+                          <a:rect l="l" t="t" r="r" b="b"/>
                           <a:pathLst>
                             <a:path w="10210" h="348">
                               <a:moveTo>
@@ -16382,13 +16239,7 @@
             </w:drawing>
           </mc:Choice>
           <mc:Fallback>
-            <w:pict>
-              <v:roundrect id="shape_0" ID="Shape2" stroked="t" style="position:absolute;margin-left:-9.9pt;margin-top:-1.6pt;width:510.35pt;height:17.25pt">
-                <w10:wrap type="none"/>
-                <v:fill o:detectmouseclick="t" on="false"/>
-                <v:stroke color="black" weight="10080" joinstyle="round" endcap="flat"/>
-              </v:roundrect>
-            </w:pict>
+            <w:pict/>
           </mc:Fallback>
         </mc:AlternateContent>
       </w:r>
@@ -16433,8 +16284,8 @@
       </w:pPr>
       <w:r>
         <w:rPr>
-          <w:b w:val="false"/>
-          <w:bCs w:val="false"/>
+          <w:sz w:val="20"/>
+          <w:szCs w:val="20"/>
         </w:rPr>
       </w:r>
     </w:p>
@@ -16491,8 +16342,8 @@
       </w:pPr>
       <w:r>
         <w:rPr>
-          <w:b w:val="false"/>
-          <w:bCs w:val="false"/>
+          <w:sz w:val="20"/>
+          <w:szCs w:val="20"/>
         </w:rPr>
       </w:r>
     </w:p>
@@ -16733,10 +16584,10 @@
       </w:pPr>
       <w:r>
         <w:rPr>
-          <w:b w:val="false"/>
-          <w:bCs w:val="false"/>
-          <w:sz w:val="18"/>
-          <w:szCs w:val="18"/>
+          <w:b/>
+          <w:bCs/>
+          <w:sz w:val="20"/>
+          <w:szCs w:val="20"/>
         </w:rPr>
       </w:r>
     </w:p>
@@ -16745,7 +16596,7 @@
         <w:pStyle w:val="Heading3"/>
         <w:numPr>
           <w:ilvl w:val="2"/>
-          <w:numId w:val="1"/>
+          <w:numId w:val="2"/>
         </w:numPr>
         <w:jc w:val="left"/>
         <w:rPr/>
@@ -16772,7 +16623,12 @@
         </w:rPr>
       </w:pPr>
       <w:r>
-        <w:rPr/>
+        <w:rPr>
+          <w:b w:val="false"/>
+          <w:bCs w:val="false"/>
+          <w:sz w:val="20"/>
+          <w:szCs w:val="20"/>
+        </w:rPr>
       </w:r>
     </w:p>
     <w:p>
@@ -16808,7 +16664,12 @@
         </w:rPr>
       </w:pPr>
       <w:r>
-        <w:rPr/>
+        <w:rPr>
+          <w:b w:val="false"/>
+          <w:bCs w:val="false"/>
+          <w:sz w:val="20"/>
+          <w:szCs w:val="20"/>
+        </w:rPr>
       </w:r>
     </w:p>
     <w:p>
@@ -17006,7 +16867,12 @@
         </w:rPr>
       </w:pPr>
       <w:r>
-        <w:rPr/>
+        <w:rPr>
+          <w:b w:val="false"/>
+          <w:bCs w:val="false"/>
+          <w:sz w:val="20"/>
+          <w:szCs w:val="20"/>
+        </w:rPr>
       </w:r>
     </w:p>
     <w:p>
@@ -17062,7 +16928,12 @@
         </w:rPr>
       </w:pPr>
       <w:r>
-        <w:rPr/>
+        <w:rPr>
+          <w:b w:val="false"/>
+          <w:bCs w:val="false"/>
+          <w:sz w:val="20"/>
+          <w:szCs w:val="20"/>
+        </w:rPr>
       </w:r>
     </w:p>
     <w:p>
@@ -17098,7 +16969,12 @@
         </w:rPr>
       </w:pPr>
       <w:r>
-        <w:rPr/>
+        <w:rPr>
+          <w:b w:val="false"/>
+          <w:bCs w:val="false"/>
+          <w:sz w:val="20"/>
+          <w:szCs w:val="20"/>
+        </w:rPr>
       </w:r>
     </w:p>
     <w:p>
@@ -17134,7 +17010,12 @@
         </w:rPr>
       </w:pPr>
       <w:r>
-        <w:rPr/>
+        <w:rPr>
+          <w:b w:val="false"/>
+          <w:bCs w:val="false"/>
+          <w:sz w:val="20"/>
+          <w:szCs w:val="20"/>
+        </w:rPr>
       </w:r>
     </w:p>
     <w:p>
@@ -17170,7 +17051,12 @@
         </w:rPr>
       </w:pPr>
       <w:r>
-        <w:rPr/>
+        <w:rPr>
+          <w:b w:val="false"/>
+          <w:bCs w:val="false"/>
+          <w:sz w:val="20"/>
+          <w:szCs w:val="20"/>
+        </w:rPr>
       </w:r>
     </w:p>
     <w:p>
@@ -17269,7 +17155,12 @@
         </w:rPr>
       </w:pPr>
       <w:r>
-        <w:rPr/>
+        <w:rPr>
+          <w:b w:val="false"/>
+          <w:bCs w:val="false"/>
+          <w:sz w:val="20"/>
+          <w:szCs w:val="20"/>
+        </w:rPr>
       </w:r>
     </w:p>
     <w:p>
@@ -17465,21 +17356,21 @@
         </w:rPr>
       </w:pPr>
       <w:r>
-        <w:rPr/>
+        <w:rPr>
+          <w:b w:val="false"/>
+          <w:bCs w:val="false"/>
+          <w:sz w:val="20"/>
+          <w:szCs w:val="20"/>
+        </w:rPr>
       </w:r>
     </w:p>
     <w:p>
       <w:pPr>
         <w:pStyle w:val="Heading3"/>
-        <w:widowControl/>
         <w:numPr>
           <w:ilvl w:val="2"/>
-          <w:numId w:val="1"/>
+          <w:numId w:val="2"/>
         </w:numPr>
-        <w:overflowPunct w:val="false"/>
-        <w:bidi w:val="0"/>
-        <w:spacing w:lineRule="auto" w:line="276" w:before="0" w:after="0"/>
-        <w:ind w:right="0" w:hanging="0"/>
         <w:jc w:val="left"/>
         <w:rPr>
           <w:b/>
@@ -17528,7 +17419,12 @@
         </w:rPr>
       </w:pPr>
       <w:r>
-        <w:rPr/>
+        <w:rPr>
+          <w:b w:val="false"/>
+          <w:bCs w:val="false"/>
+          <w:sz w:val="20"/>
+          <w:szCs w:val="20"/>
+        </w:rPr>
       </w:r>
     </w:p>
     <w:p>
@@ -17549,7 +17445,12 @@
         </w:rPr>
       </w:pPr>
       <w:r>
-        <w:rPr/>
+        <w:rPr>
+          <w:b w:val="false"/>
+          <w:bCs w:val="false"/>
+          <w:sz w:val="20"/>
+          <w:szCs w:val="20"/>
+        </w:rPr>
       </w:r>
     </w:p>
     <w:p>
@@ -17557,7 +17458,7 @@
         <w:pStyle w:val="Heading1"/>
         <w:numPr>
           <w:ilvl w:val="0"/>
-          <w:numId w:val="2"/>
+          <w:numId w:val="3"/>
         </w:numPr>
         <w:rPr/>
       </w:pPr>
@@ -17565,7 +17466,15 @@
       <w:bookmarkEnd w:id="36"/>
       <w:r>
         <w:rPr/>
-        <w:t>5. IMPLEMENTATION OF USE CASES</w:t>
+        <w:t xml:space="preserve">5. </w:t>
+      </w:r>
+      <w:r>
+        <w:rPr/>
+        <w:t xml:space="preserve">EXPERIMENTS WITH </w:t>
+      </w:r>
+      <w:r>
+        <w:rPr/>
+        <w:t>IMPLEMENTATION OF USE CASES</w:t>
       </w:r>
     </w:p>
     <w:p>
@@ -17573,7 +17482,7 @@
         <w:pStyle w:val="Heading2"/>
         <w:numPr>
           <w:ilvl w:val="1"/>
-          <w:numId w:val="2"/>
+          <w:numId w:val="3"/>
         </w:numPr>
         <w:rPr/>
       </w:pPr>
@@ -17605,7 +17514,7 @@
         <w:pStyle w:val="Heading3"/>
         <w:numPr>
           <w:ilvl w:val="2"/>
-          <w:numId w:val="2"/>
+          <w:numId w:val="3"/>
         </w:numPr>
         <w:jc w:val="left"/>
         <w:rPr>
@@ -17644,7 +17553,7 @@
         <w:pStyle w:val="Heading3"/>
         <w:numPr>
           <w:ilvl w:val="2"/>
-          <w:numId w:val="2"/>
+          <w:numId w:val="3"/>
         </w:numPr>
         <w:jc w:val="left"/>
         <w:rPr>
@@ -17795,7 +17704,7 @@
         <w:pStyle w:val="Normal"/>
         <w:numPr>
           <w:ilvl w:val="0"/>
-          <w:numId w:val="14"/>
+          <w:numId w:val="15"/>
         </w:numPr>
         <w:spacing w:lineRule="auto" w:line="360"/>
         <w:ind w:left="840" w:right="0" w:hanging="0"/>
@@ -17817,7 +17726,7 @@
         <w:pStyle w:val="Normal"/>
         <w:numPr>
           <w:ilvl w:val="0"/>
-          <w:numId w:val="14"/>
+          <w:numId w:val="15"/>
         </w:numPr>
         <w:spacing w:lineRule="auto" w:line="360"/>
         <w:ind w:left="840" w:right="0" w:hanging="0"/>
@@ -18058,7 +17967,7 @@
         <w:pStyle w:val="Heading3"/>
         <w:numPr>
           <w:ilvl w:val="2"/>
-          <w:numId w:val="2"/>
+          <w:numId w:val="3"/>
         </w:numPr>
         <w:jc w:val="left"/>
         <w:rPr/>
@@ -18240,7 +18149,7 @@
         <w:pStyle w:val="Heading2"/>
         <w:numPr>
           <w:ilvl w:val="1"/>
-          <w:numId w:val="2"/>
+          <w:numId w:val="3"/>
         </w:numPr>
         <w:rPr/>
       </w:pPr>
@@ -18375,7 +18284,7 @@
         <w:pStyle w:val="Heading1"/>
         <w:numPr>
           <w:ilvl w:val="0"/>
-          <w:numId w:val="2"/>
+          <w:numId w:val="3"/>
         </w:numPr>
         <w:rPr/>
       </w:pPr>
@@ -18391,7 +18300,7 @@
         <w:pStyle w:val="Heading2"/>
         <w:numPr>
           <w:ilvl w:val="1"/>
-          <w:numId w:val="2"/>
+          <w:numId w:val="3"/>
         </w:numPr>
         <w:rPr/>
       </w:pPr>
@@ -18407,7 +18316,7 @@
         <w:pStyle w:val="Heading2"/>
         <w:numPr>
           <w:ilvl w:val="1"/>
-          <w:numId w:val="2"/>
+          <w:numId w:val="3"/>
         </w:numPr>
         <w:rPr/>
       </w:pPr>
@@ -18423,7 +18332,7 @@
         <w:pStyle w:val="Heading1"/>
         <w:numPr>
           <w:ilvl w:val="0"/>
-          <w:numId w:val="2"/>
+          <w:numId w:val="3"/>
         </w:numPr>
         <w:rPr>
           <w:sz w:val="18"/>
@@ -18882,7 +18791,7 @@
         <w:pStyle w:val="Heading1"/>
         <w:numPr>
           <w:ilvl w:val="0"/>
-          <w:numId w:val="2"/>
+          <w:numId w:val="3"/>
         </w:numPr>
         <w:rPr/>
       </w:pPr>
@@ -18928,7 +18837,7 @@
         <w:pStyle w:val="Normal"/>
         <w:numPr>
           <w:ilvl w:val="0"/>
-          <w:numId w:val="18"/>
+          <w:numId w:val="19"/>
         </w:numPr>
         <w:rPr/>
       </w:pPr>
@@ -19002,7 +18911,7 @@
         <w:pStyle w:val="Normal"/>
         <w:numPr>
           <w:ilvl w:val="0"/>
-          <w:numId w:val="18"/>
+          <w:numId w:val="19"/>
         </w:numPr>
         <w:rPr/>
       </w:pPr>
@@ -19047,7 +18956,7 @@
         <w:pStyle w:val="Normal"/>
         <w:numPr>
           <w:ilvl w:val="0"/>
-          <w:numId w:val="18"/>
+          <w:numId w:val="19"/>
         </w:numPr>
         <w:rPr/>
       </w:pPr>
@@ -19108,7 +19017,7 @@
         <w:pStyle w:val="Normal"/>
         <w:numPr>
           <w:ilvl w:val="0"/>
-          <w:numId w:val="18"/>
+          <w:numId w:val="19"/>
         </w:numPr>
         <w:rPr/>
       </w:pPr>
@@ -19157,7 +19066,7 @@
         <w:pStyle w:val="Normal"/>
         <w:numPr>
           <w:ilvl w:val="0"/>
-          <w:numId w:val="18"/>
+          <w:numId w:val="19"/>
         </w:numPr>
         <w:rPr/>
       </w:pPr>
@@ -19209,7 +19118,7 @@
         <w:pStyle w:val="Normal"/>
         <w:numPr>
           <w:ilvl w:val="0"/>
-          <w:numId w:val="18"/>
+          <w:numId w:val="19"/>
         </w:numPr>
         <w:rPr/>
       </w:pPr>
@@ -19261,7 +19170,7 @@
         <w:pStyle w:val="Normal"/>
         <w:numPr>
           <w:ilvl w:val="0"/>
-          <w:numId w:val="18"/>
+          <w:numId w:val="19"/>
         </w:numPr>
         <w:rPr/>
       </w:pPr>
@@ -19313,7 +19222,7 @@
         <w:pStyle w:val="Normal"/>
         <w:numPr>
           <w:ilvl w:val="0"/>
-          <w:numId w:val="18"/>
+          <w:numId w:val="19"/>
         </w:numPr>
         <w:rPr/>
       </w:pPr>
@@ -19365,7 +19274,7 @@
         <w:pStyle w:val="Normal"/>
         <w:numPr>
           <w:ilvl w:val="0"/>
-          <w:numId w:val="18"/>
+          <w:numId w:val="19"/>
         </w:numPr>
         <w:rPr/>
       </w:pPr>
@@ -19430,7 +19339,7 @@
         <w:pStyle w:val="Normal"/>
         <w:numPr>
           <w:ilvl w:val="0"/>
-          <w:numId w:val="18"/>
+          <w:numId w:val="19"/>
         </w:numPr>
         <w:rPr/>
       </w:pPr>
@@ -19468,7 +19377,7 @@
         <w:pStyle w:val="Normal"/>
         <w:numPr>
           <w:ilvl w:val="0"/>
-          <w:numId w:val="18"/>
+          <w:numId w:val="19"/>
         </w:numPr>
         <w:rPr/>
       </w:pPr>
@@ -19506,7 +19415,7 @@
         <w:pStyle w:val="Normal"/>
         <w:numPr>
           <w:ilvl w:val="0"/>
-          <w:numId w:val="18"/>
+          <w:numId w:val="19"/>
         </w:numPr>
         <w:rPr/>
       </w:pPr>
@@ -19544,7 +19453,7 @@
         <w:pStyle w:val="Normal"/>
         <w:numPr>
           <w:ilvl w:val="0"/>
-          <w:numId w:val="18"/>
+          <w:numId w:val="19"/>
         </w:numPr>
         <w:rPr/>
       </w:pPr>
@@ -19582,7 +19491,7 @@
         <w:pStyle w:val="Normal"/>
         <w:numPr>
           <w:ilvl w:val="0"/>
-          <w:numId w:val="18"/>
+          <w:numId w:val="19"/>
         </w:numPr>
         <w:rPr/>
       </w:pPr>
@@ -19620,7 +19529,7 @@
         <w:pStyle w:val="Normal"/>
         <w:numPr>
           <w:ilvl w:val="0"/>
-          <w:numId w:val="18"/>
+          <w:numId w:val="19"/>
         </w:numPr>
         <w:rPr/>
       </w:pPr>
@@ -19658,7 +19567,7 @@
         <w:pStyle w:val="Normal"/>
         <w:numPr>
           <w:ilvl w:val="0"/>
-          <w:numId w:val="18"/>
+          <w:numId w:val="19"/>
         </w:numPr>
         <w:rPr/>
       </w:pPr>
@@ -19696,7 +19605,7 @@
         <w:pStyle w:val="Normal"/>
         <w:numPr>
           <w:ilvl w:val="0"/>
-          <w:numId w:val="18"/>
+          <w:numId w:val="19"/>
         </w:numPr>
         <w:rPr/>
       </w:pPr>
@@ -19734,7 +19643,7 @@
         <w:pStyle w:val="Normal"/>
         <w:numPr>
           <w:ilvl w:val="0"/>
-          <w:numId w:val="18"/>
+          <w:numId w:val="19"/>
         </w:numPr>
         <w:rPr/>
       </w:pPr>
@@ -19772,7 +19681,7 @@
         <w:pStyle w:val="Normal"/>
         <w:numPr>
           <w:ilvl w:val="0"/>
-          <w:numId w:val="18"/>
+          <w:numId w:val="19"/>
         </w:numPr>
         <w:rPr/>
       </w:pPr>
@@ -19810,7 +19719,7 @@
         <w:pStyle w:val="Normal"/>
         <w:numPr>
           <w:ilvl w:val="0"/>
-          <w:numId w:val="18"/>
+          <w:numId w:val="19"/>
         </w:numPr>
         <w:rPr/>
       </w:pPr>
@@ -19848,7 +19757,7 @@
         <w:pStyle w:val="Normal"/>
         <w:numPr>
           <w:ilvl w:val="0"/>
-          <w:numId w:val="18"/>
+          <w:numId w:val="19"/>
         </w:numPr>
         <w:rPr/>
       </w:pPr>
@@ -19886,7 +19795,7 @@
         <w:pStyle w:val="Normal"/>
         <w:numPr>
           <w:ilvl w:val="0"/>
-          <w:numId w:val="18"/>
+          <w:numId w:val="19"/>
         </w:numPr>
         <w:rPr/>
       </w:pPr>
@@ -19924,7 +19833,7 @@
         <w:pStyle w:val="Normal"/>
         <w:numPr>
           <w:ilvl w:val="0"/>
-          <w:numId w:val="18"/>
+          <w:numId w:val="19"/>
         </w:numPr>
         <w:rPr/>
       </w:pPr>
@@ -19972,7 +19881,7 @@
         <w:pStyle w:val="Normal"/>
         <w:numPr>
           <w:ilvl w:val="0"/>
-          <w:numId w:val="18"/>
+          <w:numId w:val="19"/>
         </w:numPr>
         <w:rPr/>
       </w:pPr>
@@ -20020,7 +19929,7 @@
         <w:pStyle w:val="Normal"/>
         <w:numPr>
           <w:ilvl w:val="0"/>
-          <w:numId w:val="18"/>
+          <w:numId w:val="19"/>
         </w:numPr>
         <w:rPr/>
       </w:pPr>
@@ -20058,7 +19967,7 @@
         <w:pStyle w:val="Normal"/>
         <w:numPr>
           <w:ilvl w:val="0"/>
-          <w:numId w:val="18"/>
+          <w:numId w:val="19"/>
         </w:numPr>
         <w:rPr/>
       </w:pPr>
@@ -20081,7 +19990,7 @@
         <w:pStyle w:val="Normal"/>
         <w:numPr>
           <w:ilvl w:val="0"/>
-          <w:numId w:val="18"/>
+          <w:numId w:val="19"/>
         </w:numPr>
         <w:rPr/>
       </w:pPr>
@@ -20132,7 +20041,7 @@
         <w:pStyle w:val="Normal"/>
         <w:numPr>
           <w:ilvl w:val="0"/>
-          <w:numId w:val="18"/>
+          <w:numId w:val="19"/>
         </w:numPr>
         <w:rPr/>
       </w:pPr>
@@ -20186,7 +20095,15 @@
         </w:rPr>
       </w:pPr>
       <w:r>
-        <w:rPr/>
+        <w:rPr>
+          <w:rFonts w:eastAsia="WenQuanYi Zen Hei Sharp" w:cs="Lohit Devanagari"/>
+          <w:b w:val="false"/>
+          <w:bCs w:val="false"/>
+          <w:color w:val="000000"/>
+          <w:sz w:val="20"/>
+          <w:szCs w:val="20"/>
+          <w:u w:val="none"/>
+        </w:rPr>
       </w:r>
     </w:p>
     <w:p>
@@ -20298,7 +20215,7 @@
         <w:pStyle w:val="Heading1"/>
         <w:numPr>
           <w:ilvl w:val="0"/>
-          <w:numId w:val="2"/>
+          <w:numId w:val="3"/>
         </w:numPr>
         <w:rPr/>
       </w:pPr>
@@ -20316,7 +20233,7 @@
         <w:pStyle w:val="Normal"/>
         <w:numPr>
           <w:ilvl w:val="1"/>
-          <w:numId w:val="8"/>
+          <w:numId w:val="9"/>
         </w:numPr>
         <w:rPr/>
       </w:pPr>
@@ -20329,7 +20246,7 @@
         <w:pStyle w:val="Heading2"/>
         <w:numPr>
           <w:ilvl w:val="1"/>
-          <w:numId w:val="8"/>
+          <w:numId w:val="9"/>
         </w:numPr>
         <w:rPr/>
       </w:pPr>
@@ -20702,7 +20619,7 @@
       <w:fldChar w:fldCharType="separate"/>
     </w:r>
     <w:r>
-      <w:t>6</w:t>
+      <w:t>17</w:t>
     </w:r>
     <w:r>
       <w:fldChar w:fldCharType="end"/>
@@ -21475,148 +21392,93 @@
   <w:abstractNum w:abstractNumId="9">
     <w:lvl w:ilvl="0">
       <w:start w:val="1"/>
-      <w:numFmt w:val="bullet"/>
-      <w:lvlText w:val=""/>
+      <w:numFmt w:val="none"/>
+      <w:suff w:val="nothing"/>
+      <w:lvlText w:val=""/>
       <w:lvlJc w:val="left"/>
       <w:pPr>
-        <w:tabs>
-          <w:tab w:val="num" w:pos="720"/>
-        </w:tabs>
-        <w:ind w:left="720" w:hanging="360"/>
-      </w:pPr>
-      <w:rPr>
-        <w:rFonts w:ascii="Wingdings" w:hAnsi="Wingdings" w:cs="Wingdings" w:hint="default"/>
-        <w:sz w:val="20"/>
-        <w:rFonts w:cs="Wingdings"/>
-      </w:rPr>
+        <w:ind w:left="0" w:hanging="0"/>
+      </w:pPr>
     </w:lvl>
     <w:lvl w:ilvl="1">
       <w:start w:val="1"/>
-      <w:numFmt w:val="bullet"/>
-      <w:lvlText w:val=""/>
+      <w:numFmt w:val="none"/>
+      <w:suff w:val="nothing"/>
+      <w:lvlText w:val=""/>
       <w:lvlJc w:val="left"/>
       <w:pPr>
-        <w:tabs>
-          <w:tab w:val="num" w:pos="1080"/>
-        </w:tabs>
-        <w:ind w:left="1080" w:hanging="360"/>
-      </w:pPr>
-      <w:rPr>
-        <w:rFonts w:ascii="Wingdings" w:hAnsi="Wingdings" w:cs="Wingdings" w:hint="default"/>
-        <w:rFonts w:cs="Wingdings"/>
-      </w:rPr>
+        <w:ind w:left="0" w:hanging="0"/>
+      </w:pPr>
     </w:lvl>
     <w:lvl w:ilvl="2">
       <w:start w:val="1"/>
-      <w:numFmt w:val="bullet"/>
-      <w:lvlText w:val=""/>
+      <w:numFmt w:val="none"/>
+      <w:suff w:val="nothing"/>
+      <w:lvlText w:val=""/>
       <w:lvlJc w:val="left"/>
       <w:pPr>
-        <w:tabs>
-          <w:tab w:val="num" w:pos="1440"/>
-        </w:tabs>
-        <w:ind w:left="1440" w:hanging="360"/>
-      </w:pPr>
-      <w:rPr>
-        <w:rFonts w:ascii="Wingdings" w:hAnsi="Wingdings" w:cs="Wingdings" w:hint="default"/>
-        <w:rFonts w:cs="Wingdings"/>
-      </w:rPr>
+        <w:ind w:left="0" w:hanging="0"/>
+      </w:pPr>
     </w:lvl>
     <w:lvl w:ilvl="3">
       <w:start w:val="1"/>
-      <w:numFmt w:val="bullet"/>
-      <w:lvlText w:val=""/>
+      <w:numFmt w:val="none"/>
+      <w:suff w:val="nothing"/>
+      <w:lvlText w:val=""/>
       <w:lvlJc w:val="left"/>
       <w:pPr>
-        <w:tabs>
-          <w:tab w:val="num" w:pos="1800"/>
-        </w:tabs>
-        <w:ind w:left="1800" w:hanging="360"/>
-      </w:pPr>
-      <w:rPr>
-        <w:rFonts w:ascii="Wingdings" w:hAnsi="Wingdings" w:cs="Wingdings" w:hint="default"/>
-        <w:rFonts w:cs="Wingdings"/>
-      </w:rPr>
+        <w:ind w:left="0" w:hanging="0"/>
+      </w:pPr>
     </w:lvl>
     <w:lvl w:ilvl="4">
       <w:start w:val="1"/>
-      <w:numFmt w:val="bullet"/>
-      <w:lvlText w:val=""/>
+      <w:numFmt w:val="none"/>
+      <w:suff w:val="nothing"/>
+      <w:lvlText w:val=""/>
       <w:lvlJc w:val="left"/>
       <w:pPr>
-        <w:tabs>
-          <w:tab w:val="num" w:pos="2160"/>
-        </w:tabs>
-        <w:ind w:left="2160" w:hanging="360"/>
-      </w:pPr>
-      <w:rPr>
-        <w:rFonts w:ascii="Wingdings" w:hAnsi="Wingdings" w:cs="Wingdings" w:hint="default"/>
-        <w:rFonts w:cs="Wingdings"/>
-      </w:rPr>
+        <w:ind w:left="0" w:hanging="0"/>
+      </w:pPr>
     </w:lvl>
     <w:lvl w:ilvl="5">
       <w:start w:val="1"/>
-      <w:numFmt w:val="bullet"/>
-      <w:lvlText w:val=""/>
+      <w:numFmt w:val="none"/>
+      <w:suff w:val="nothing"/>
+      <w:lvlText w:val=""/>
       <w:lvlJc w:val="left"/>
       <w:pPr>
-        <w:tabs>
-          <w:tab w:val="num" w:pos="2520"/>
-        </w:tabs>
-        <w:ind w:left="2520" w:hanging="360"/>
-      </w:pPr>
-      <w:rPr>
-        <w:rFonts w:ascii="Wingdings" w:hAnsi="Wingdings" w:cs="Wingdings" w:hint="default"/>
-        <w:rFonts w:cs="Wingdings"/>
-      </w:rPr>
+        <w:ind w:left="0" w:hanging="0"/>
+      </w:pPr>
     </w:lvl>
     <w:lvl w:ilvl="6">
       <w:start w:val="1"/>
-      <w:numFmt w:val="bullet"/>
-      <w:lvlText w:val=""/>
+      <w:numFmt w:val="none"/>
+      <w:suff w:val="nothing"/>
+      <w:lvlText w:val=""/>
       <w:lvlJc w:val="left"/>
       <w:pPr>
-        <w:tabs>
-          <w:tab w:val="num" w:pos="2880"/>
-        </w:tabs>
-        <w:ind w:left="2880" w:hanging="360"/>
-      </w:pPr>
-      <w:rPr>
-        <w:rFonts w:ascii="Wingdings" w:hAnsi="Wingdings" w:cs="Wingdings" w:hint="default"/>
-        <w:rFonts w:cs="Wingdings"/>
-      </w:rPr>
+        <w:ind w:left="0" w:hanging="0"/>
+      </w:pPr>
     </w:lvl>
     <w:lvl w:ilvl="7">
       <w:start w:val="1"/>
-      <w:numFmt w:val="bullet"/>
-      <w:lvlText w:val=""/>
+      <w:numFmt w:val="none"/>
+      <w:suff w:val="nothing"/>
+      <w:lvlText w:val=""/>
       <w:lvlJc w:val="left"/>
       <w:pPr>
-        <w:tabs>
-          <w:tab w:val="num" w:pos="3240"/>
-        </w:tabs>
-        <w:ind w:left="3240" w:hanging="360"/>
-      </w:pPr>
-      <w:rPr>
-        <w:rFonts w:ascii="Wingdings" w:hAnsi="Wingdings" w:cs="Wingdings" w:hint="default"/>
-        <w:rFonts w:cs="Wingdings"/>
-      </w:rPr>
+        <w:ind w:left="0" w:hanging="0"/>
+      </w:pPr>
     </w:lvl>
     <w:lvl w:ilvl="8">
       <w:start w:val="1"/>
-      <w:numFmt w:val="bullet"/>
-      <w:lvlText w:val=""/>
+      <w:numFmt w:val="none"/>
+      <w:suff w:val="nothing"/>
+      <w:lvlText w:val=""/>
       <w:lvlJc w:val="left"/>
       <w:pPr>
-        <w:tabs>
-          <w:tab w:val="num" w:pos="3600"/>
-        </w:tabs>
-        <w:ind w:left="3600" w:hanging="360"/>
-      </w:pPr>
-      <w:rPr>
-        <w:rFonts w:ascii="Wingdings" w:hAnsi="Wingdings" w:cs="Wingdings" w:hint="default"/>
-        <w:rFonts w:cs="Wingdings"/>
-      </w:rPr>
+        <w:ind w:left="0" w:hanging="0"/>
+      </w:pPr>
     </w:lvl>
   </w:abstractNum>
   <w:abstractNum w:abstractNumId="10">
@@ -21787,7 +21649,7 @@
     <w:lvl w:ilvl="1">
       <w:start w:val="1"/>
       <w:numFmt w:val="bullet"/>
-      <w:lvlText w:val=""/>
+      <w:lvlText w:val=""/>
       <w:lvlJc w:val="left"/>
       <w:pPr>
         <w:tabs>
@@ -21803,7 +21665,7 @@
     <w:lvl w:ilvl="2">
       <w:start w:val="1"/>
       <w:numFmt w:val="bullet"/>
-      <w:lvlText w:val=""/>
+      <w:lvlText w:val=""/>
       <w:lvlJc w:val="left"/>
       <w:pPr>
         <w:tabs>
@@ -21819,7 +21681,7 @@
     <w:lvl w:ilvl="3">
       <w:start w:val="1"/>
       <w:numFmt w:val="bullet"/>
-      <w:lvlText w:val=""/>
+      <w:lvlText w:val=""/>
       <w:lvlJc w:val="left"/>
       <w:pPr>
         <w:tabs>
@@ -21835,7 +21697,7 @@
     <w:lvl w:ilvl="4">
       <w:start w:val="1"/>
       <w:numFmt w:val="bullet"/>
-      <w:lvlText w:val=""/>
+      <w:lvlText w:val=""/>
       <w:lvlJc w:val="left"/>
       <w:pPr>
         <w:tabs>
@@ -21851,7 +21713,7 @@
     <w:lvl w:ilvl="5">
       <w:start w:val="1"/>
       <w:numFmt w:val="bullet"/>
-      <w:lvlText w:val=""/>
+      <w:lvlText w:val=""/>
       <w:lvlJc w:val="left"/>
       <w:pPr>
         <w:tabs>
@@ -21867,7 +21729,7 @@
     <w:lvl w:ilvl="6">
       <w:start w:val="1"/>
       <w:numFmt w:val="bullet"/>
-      <w:lvlText w:val=""/>
+      <w:lvlText w:val=""/>
       <w:lvlJc w:val="left"/>
       <w:pPr>
         <w:tabs>
@@ -21883,7 +21745,7 @@
     <w:lvl w:ilvl="7">
       <w:start w:val="1"/>
       <w:numFmt w:val="bullet"/>
-      <w:lvlText w:val=""/>
+      <w:lvlText w:val=""/>
       <w:lvlJc w:val="left"/>
       <w:pPr>
         <w:tabs>
@@ -21899,7 +21761,7 @@
     <w:lvl w:ilvl="8">
       <w:start w:val="1"/>
       <w:numFmt w:val="bullet"/>
-      <w:lvlText w:val=""/>
+      <w:lvlText w:val=""/>
       <w:lvlJc w:val="left"/>
       <w:pPr>
         <w:tabs>
@@ -21934,7 +21796,7 @@
     <w:lvl w:ilvl="1">
       <w:start w:val="1"/>
       <w:numFmt w:val="bullet"/>
-      <w:lvlText w:val=""/>
+      <w:lvlText w:val=""/>
       <w:lvlJc w:val="left"/>
       <w:pPr>
         <w:tabs>
@@ -21950,7 +21812,7 @@
     <w:lvl w:ilvl="2">
       <w:start w:val="1"/>
       <w:numFmt w:val="bullet"/>
-      <w:lvlText w:val=""/>
+      <w:lvlText w:val=""/>
       <w:lvlJc w:val="left"/>
       <w:pPr>
         <w:tabs>
@@ -21966,7 +21828,7 @@
     <w:lvl w:ilvl="3">
       <w:start w:val="1"/>
       <w:numFmt w:val="bullet"/>
-      <w:lvlText w:val=""/>
+      <w:lvlText w:val=""/>
       <w:lvlJc w:val="left"/>
       <w:pPr>
         <w:tabs>
@@ -21982,7 +21844,7 @@
     <w:lvl w:ilvl="4">
       <w:start w:val="1"/>
       <w:numFmt w:val="bullet"/>
-      <w:lvlText w:val=""/>
+      <w:lvlText w:val=""/>
       <w:lvlJc w:val="left"/>
       <w:pPr>
         <w:tabs>
@@ -21998,7 +21860,7 @@
     <w:lvl w:ilvl="5">
       <w:start w:val="1"/>
       <w:numFmt w:val="bullet"/>
-      <w:lvlText w:val=""/>
+      <w:lvlText w:val=""/>
       <w:lvlJc w:val="left"/>
       <w:pPr>
         <w:tabs>
@@ -22014,7 +21876,7 @@
     <w:lvl w:ilvl="6">
       <w:start w:val="1"/>
       <w:numFmt w:val="bullet"/>
-      <w:lvlText w:val=""/>
+      <w:lvlText w:val=""/>
       <w:lvlJc w:val="left"/>
       <w:pPr>
         <w:tabs>
@@ -22030,7 +21892,7 @@
     <w:lvl w:ilvl="7">
       <w:start w:val="1"/>
       <w:numFmt w:val="bullet"/>
-      <w:lvlText w:val=""/>
+      <w:lvlText w:val=""/>
       <w:lvlJc w:val="left"/>
       <w:pPr>
         <w:tabs>
@@ -22046,7 +21908,7 @@
     <w:lvl w:ilvl="8">
       <w:start w:val="1"/>
       <w:numFmt w:val="bullet"/>
-      <w:lvlText w:val=""/>
+      <w:lvlText w:val=""/>
       <w:lvlJc w:val="left"/>
       <w:pPr>
         <w:tabs>
@@ -22369,7 +22231,6 @@
       <w:rPr>
         <w:rFonts w:ascii="Wingdings" w:hAnsi="Wingdings" w:cs="Wingdings" w:hint="default"/>
         <w:sz w:val="20"/>
-        <w:b w:val="false"/>
         <w:rFonts w:cs="Wingdings"/>
       </w:rPr>
     </w:lvl>
@@ -22517,6 +22378,7 @@
       <w:rPr>
         <w:rFonts w:ascii="Wingdings" w:hAnsi="Wingdings" w:cs="Wingdings" w:hint="default"/>
         <w:sz w:val="20"/>
+        <w:b w:val="false"/>
         <w:rFonts w:cs="Wingdings"/>
       </w:rPr>
     </w:lvl>
@@ -22663,6 +22525,7 @@
       </w:pPr>
       <w:rPr>
         <w:rFonts w:ascii="Wingdings" w:hAnsi="Wingdings" w:cs="Wingdings" w:hint="default"/>
+        <w:sz w:val="20"/>
         <w:rFonts w:cs="Wingdings"/>
       </w:rPr>
     </w:lvl>
@@ -22798,8 +22661,8 @@
   <w:abstractNum w:abstractNumId="18">
     <w:lvl w:ilvl="0">
       <w:start w:val="1"/>
-      <w:numFmt w:val="decimal"/>
-      <w:lvlText w:val="[%1]"/>
+      <w:numFmt w:val="bullet"/>
+      <w:lvlText w:val=""/>
       <w:lvlJc w:val="left"/>
       <w:pPr>
         <w:tabs>
@@ -22807,119 +22670,8 @@
         </w:tabs>
         <w:ind w:left="720" w:hanging="360"/>
       </w:pPr>
-    </w:lvl>
-    <w:lvl w:ilvl="1">
-      <w:start w:val="1"/>
-      <w:numFmt w:val="decimal"/>
-      <w:lvlText w:val="[%2]"/>
-      <w:lvlJc w:val="left"/>
-      <w:pPr>
-        <w:tabs>
-          <w:tab w:val="num" w:pos="1080"/>
-        </w:tabs>
-        <w:ind w:left="1080" w:hanging="360"/>
-      </w:pPr>
-    </w:lvl>
-    <w:lvl w:ilvl="2">
-      <w:start w:val="1"/>
-      <w:numFmt w:val="decimal"/>
-      <w:lvlText w:val="[%3]"/>
-      <w:lvlJc w:val="left"/>
-      <w:pPr>
-        <w:tabs>
-          <w:tab w:val="num" w:pos="1440"/>
-        </w:tabs>
-        <w:ind w:left="1440" w:hanging="360"/>
-      </w:pPr>
-    </w:lvl>
-    <w:lvl w:ilvl="3">
-      <w:start w:val="1"/>
-      <w:numFmt w:val="decimal"/>
-      <w:lvlText w:val="[%4]"/>
-      <w:lvlJc w:val="left"/>
-      <w:pPr>
-        <w:tabs>
-          <w:tab w:val="num" w:pos="1800"/>
-        </w:tabs>
-        <w:ind w:left="1800" w:hanging="360"/>
-      </w:pPr>
-    </w:lvl>
-    <w:lvl w:ilvl="4">
-      <w:start w:val="1"/>
-      <w:numFmt w:val="decimal"/>
-      <w:lvlText w:val="[%5]"/>
-      <w:lvlJc w:val="left"/>
-      <w:pPr>
-        <w:tabs>
-          <w:tab w:val="num" w:pos="2160"/>
-        </w:tabs>
-        <w:ind w:left="2160" w:hanging="360"/>
-      </w:pPr>
-    </w:lvl>
-    <w:lvl w:ilvl="5">
-      <w:start w:val="1"/>
-      <w:numFmt w:val="decimal"/>
-      <w:lvlText w:val="[%6]"/>
-      <w:lvlJc w:val="left"/>
-      <w:pPr>
-        <w:tabs>
-          <w:tab w:val="num" w:pos="2520"/>
-        </w:tabs>
-        <w:ind w:left="2520" w:hanging="360"/>
-      </w:pPr>
-    </w:lvl>
-    <w:lvl w:ilvl="6">
-      <w:start w:val="1"/>
-      <w:numFmt w:val="decimal"/>
-      <w:lvlText w:val="[%7]"/>
-      <w:lvlJc w:val="left"/>
-      <w:pPr>
-        <w:tabs>
-          <w:tab w:val="num" w:pos="2880"/>
-        </w:tabs>
-        <w:ind w:left="2880" w:hanging="360"/>
-      </w:pPr>
-    </w:lvl>
-    <w:lvl w:ilvl="7">
-      <w:start w:val="1"/>
-      <w:numFmt w:val="decimal"/>
-      <w:lvlText w:val="[%8]"/>
-      <w:lvlJc w:val="left"/>
-      <w:pPr>
-        <w:tabs>
-          <w:tab w:val="num" w:pos="3240"/>
-        </w:tabs>
-        <w:ind w:left="3240" w:hanging="360"/>
-      </w:pPr>
-    </w:lvl>
-    <w:lvl w:ilvl="8">
-      <w:start w:val="1"/>
-      <w:numFmt w:val="decimal"/>
-      <w:lvlText w:val="[%9]"/>
-      <w:lvlJc w:val="left"/>
-      <w:pPr>
-        <w:tabs>
-          <w:tab w:val="num" w:pos="3600"/>
-        </w:tabs>
-        <w:ind w:left="3600" w:hanging="360"/>
-      </w:pPr>
-    </w:lvl>
-  </w:abstractNum>
-  <w:abstractNum w:abstractNumId="19">
-    <w:lvl w:ilvl="0">
-      <w:start w:val="1"/>
-      <w:numFmt w:val="bullet"/>
-      <w:lvlText w:val=""/>
-      <w:lvlJc w:val="left"/>
-      <w:pPr>
-        <w:tabs>
-          <w:tab w:val="num" w:pos="720"/>
-        </w:tabs>
-        <w:ind w:left="720" w:hanging="360"/>
-      </w:pPr>
       <w:rPr>
         <w:rFonts w:ascii="Wingdings" w:hAnsi="Wingdings" w:cs="Wingdings" w:hint="default"/>
-        <w:sz w:val="20"/>
         <w:rFonts w:cs="Wingdings"/>
       </w:rPr>
     </w:lvl>
@@ -23052,6 +22804,116 @@
       </w:rPr>
     </w:lvl>
   </w:abstractNum>
+  <w:abstractNum w:abstractNumId="19">
+    <w:lvl w:ilvl="0">
+      <w:start w:val="1"/>
+      <w:numFmt w:val="decimal"/>
+      <w:lvlText w:val="[%1]"/>
+      <w:lvlJc w:val="left"/>
+      <w:pPr>
+        <w:tabs>
+          <w:tab w:val="num" w:pos="720"/>
+        </w:tabs>
+        <w:ind w:left="720" w:hanging="360"/>
+      </w:pPr>
+    </w:lvl>
+    <w:lvl w:ilvl="1">
+      <w:start w:val="1"/>
+      <w:numFmt w:val="decimal"/>
+      <w:lvlText w:val="[%2]"/>
+      <w:lvlJc w:val="left"/>
+      <w:pPr>
+        <w:tabs>
+          <w:tab w:val="num" w:pos="1080"/>
+        </w:tabs>
+        <w:ind w:left="1080" w:hanging="360"/>
+      </w:pPr>
+    </w:lvl>
+    <w:lvl w:ilvl="2">
+      <w:start w:val="1"/>
+      <w:numFmt w:val="decimal"/>
+      <w:lvlText w:val="[%3]"/>
+      <w:lvlJc w:val="left"/>
+      <w:pPr>
+        <w:tabs>
+          <w:tab w:val="num" w:pos="1440"/>
+        </w:tabs>
+        <w:ind w:left="1440" w:hanging="360"/>
+      </w:pPr>
+    </w:lvl>
+    <w:lvl w:ilvl="3">
+      <w:start w:val="1"/>
+      <w:numFmt w:val="decimal"/>
+      <w:lvlText w:val="[%4]"/>
+      <w:lvlJc w:val="left"/>
+      <w:pPr>
+        <w:tabs>
+          <w:tab w:val="num" w:pos="1800"/>
+        </w:tabs>
+        <w:ind w:left="1800" w:hanging="360"/>
+      </w:pPr>
+    </w:lvl>
+    <w:lvl w:ilvl="4">
+      <w:start w:val="1"/>
+      <w:numFmt w:val="decimal"/>
+      <w:lvlText w:val="[%5]"/>
+      <w:lvlJc w:val="left"/>
+      <w:pPr>
+        <w:tabs>
+          <w:tab w:val="num" w:pos="2160"/>
+        </w:tabs>
+        <w:ind w:left="2160" w:hanging="360"/>
+      </w:pPr>
+    </w:lvl>
+    <w:lvl w:ilvl="5">
+      <w:start w:val="1"/>
+      <w:numFmt w:val="decimal"/>
+      <w:lvlText w:val="[%6]"/>
+      <w:lvlJc w:val="left"/>
+      <w:pPr>
+        <w:tabs>
+          <w:tab w:val="num" w:pos="2520"/>
+        </w:tabs>
+        <w:ind w:left="2520" w:hanging="360"/>
+      </w:pPr>
+    </w:lvl>
+    <w:lvl w:ilvl="6">
+      <w:start w:val="1"/>
+      <w:numFmt w:val="decimal"/>
+      <w:lvlText w:val="[%7]"/>
+      <w:lvlJc w:val="left"/>
+      <w:pPr>
+        <w:tabs>
+          <w:tab w:val="num" w:pos="2880"/>
+        </w:tabs>
+        <w:ind w:left="2880" w:hanging="360"/>
+      </w:pPr>
+    </w:lvl>
+    <w:lvl w:ilvl="7">
+      <w:start w:val="1"/>
+      <w:numFmt w:val="decimal"/>
+      <w:lvlText w:val="[%8]"/>
+      <w:lvlJc w:val="left"/>
+      <w:pPr>
+        <w:tabs>
+          <w:tab w:val="num" w:pos="3240"/>
+        </w:tabs>
+        <w:ind w:left="3240" w:hanging="360"/>
+      </w:pPr>
+    </w:lvl>
+    <w:lvl w:ilvl="8">
+      <w:start w:val="1"/>
+      <w:numFmt w:val="decimal"/>
+      <w:lvlText w:val="[%9]"/>
+      <w:lvlJc w:val="left"/>
+      <w:pPr>
+        <w:tabs>
+          <w:tab w:val="num" w:pos="3600"/>
+        </w:tabs>
+        <w:ind w:left="3600" w:hanging="360"/>
+      </w:pPr>
+    </w:lvl>
+  </w:abstractNum>
   <w:abstractNum w:abstractNumId="20">
     <w:lvl w:ilvl="0">
       <w:start w:val="1"/>
@@ -23066,6 +22928,7 @@
       </w:pPr>
       <w:rPr>
         <w:rFonts w:ascii="Wingdings" w:hAnsi="Wingdings" w:cs="Wingdings" w:hint="default"/>
+        <w:sz w:val="20"/>
         <w:rFonts w:cs="Wingdings"/>
       </w:rPr>
     </w:lvl>
@@ -23358,6 +23221,7 @@
       </w:pPr>
       <w:rPr>
         <w:rFonts w:ascii="Wingdings" w:hAnsi="Wingdings" w:cs="Wingdings" w:hint="default"/>
+        <w:rFonts w:cs="Wingdings"/>
       </w:rPr>
     </w:lvl>
     <w:lvl w:ilvl="1">
@@ -23373,6 +23237,7 @@
       </w:pPr>
       <w:rPr>
         <w:rFonts w:ascii="Wingdings" w:hAnsi="Wingdings" w:cs="Wingdings" w:hint="default"/>
+        <w:rFonts w:cs="Wingdings"/>
       </w:rPr>
     </w:lvl>
     <w:lvl w:ilvl="2">
@@ -23388,6 +23253,7 @@
       </w:pPr>
       <w:rPr>
         <w:rFonts w:ascii="Wingdings" w:hAnsi="Wingdings" w:cs="Wingdings" w:hint="default"/>
+        <w:rFonts w:cs="Wingdings"/>
       </w:rPr>
     </w:lvl>
     <w:lvl w:ilvl="3">
@@ -23403,6 +23269,7 @@
       </w:pPr>
       <w:rPr>
         <w:rFonts w:ascii="Wingdings" w:hAnsi="Wingdings" w:cs="Wingdings" w:hint="default"/>
+        <w:rFonts w:cs="Wingdings"/>
       </w:rPr>
     </w:lvl>
     <w:lvl w:ilvl="4">
@@ -23418,6 +23285,7 @@
       </w:pPr>
       <w:rPr>
         <w:rFonts w:ascii="Wingdings" w:hAnsi="Wingdings" w:cs="Wingdings" w:hint="default"/>
+        <w:rFonts w:cs="Wingdings"/>
       </w:rPr>
     </w:lvl>
     <w:lvl w:ilvl="5">
@@ -23433,6 +23301,7 @@
       </w:pPr>
       <w:rPr>
         <w:rFonts w:ascii="Wingdings" w:hAnsi="Wingdings" w:cs="Wingdings" w:hint="default"/>
+        <w:rFonts w:cs="Wingdings"/>
       </w:rPr>
     </w:lvl>
     <w:lvl w:ilvl="6">
@@ -23448,6 +23317,7 @@
       </w:pPr>
       <w:rPr>
         <w:rFonts w:ascii="Wingdings" w:hAnsi="Wingdings" w:cs="Wingdings" w:hint="default"/>
+        <w:rFonts w:cs="Wingdings"/>
       </w:rPr>
     </w:lvl>
     <w:lvl w:ilvl="7">
@@ -23463,6 +23333,7 @@
       </w:pPr>
       <w:rPr>
         <w:rFonts w:ascii="Wingdings" w:hAnsi="Wingdings" w:cs="Wingdings" w:hint="default"/>
+        <w:rFonts w:cs="Wingdings"/>
       </w:rPr>
     </w:lvl>
     <w:lvl w:ilvl="8">
@@ -23478,6 +23349,7 @@
       </w:pPr>
       <w:rPr>
         <w:rFonts w:ascii="Wingdings" w:hAnsi="Wingdings" w:cs="Wingdings" w:hint="default"/>
+        <w:rFonts w:cs="Wingdings"/>
       </w:rPr>
     </w:lvl>
   </w:abstractNum>
@@ -23495,6 +23367,7 @@
       </w:pPr>
       <w:rPr>
         <w:rFonts w:ascii="Wingdings" w:hAnsi="Wingdings" w:cs="Wingdings" w:hint="default"/>
+        <w:rFonts w:cs="Wingdings"/>
       </w:rPr>
     </w:lvl>
     <w:lvl w:ilvl="1">
@@ -23510,6 +23383,7 @@
       </w:pPr>
       <w:rPr>
         <w:rFonts w:ascii="Wingdings" w:hAnsi="Wingdings" w:cs="Wingdings" w:hint="default"/>
+        <w:rFonts w:cs="Wingdings"/>
       </w:rPr>
     </w:lvl>
     <w:lvl w:ilvl="2">
@@ -23525,6 +23399,7 @@
       </w:pPr>
       <w:rPr>
         <w:rFonts w:ascii="Wingdings" w:hAnsi="Wingdings" w:cs="Wingdings" w:hint="default"/>
+        <w:rFonts w:cs="Wingdings"/>
       </w:rPr>
     </w:lvl>
     <w:lvl w:ilvl="3">
@@ -23540,6 +23415,7 @@
       </w:pPr>
       <w:rPr>
         <w:rFonts w:ascii="Wingdings" w:hAnsi="Wingdings" w:cs="Wingdings" w:hint="default"/>
+        <w:rFonts w:cs="Wingdings"/>
       </w:rPr>
     </w:lvl>
     <w:lvl w:ilvl="4">
@@ -23555,6 +23431,7 @@
       </w:pPr>
       <w:rPr>
         <w:rFonts w:ascii="Wingdings" w:hAnsi="Wingdings" w:cs="Wingdings" w:hint="default"/>
+        <w:rFonts w:cs="Wingdings"/>
       </w:rPr>
     </w:lvl>
     <w:lvl w:ilvl="5">
@@ -23570,6 +23447,7 @@
       </w:pPr>
       <w:rPr>
         <w:rFonts w:ascii="Wingdings" w:hAnsi="Wingdings" w:cs="Wingdings" w:hint="default"/>
+        <w:rFonts w:cs="Wingdings"/>
       </w:rPr>
     </w:lvl>
     <w:lvl w:ilvl="6">
@@ -23585,6 +23463,7 @@
       </w:pPr>
       <w:rPr>
         <w:rFonts w:ascii="Wingdings" w:hAnsi="Wingdings" w:cs="Wingdings" w:hint="default"/>
+        <w:rFonts w:cs="Wingdings"/>
       </w:rPr>
     </w:lvl>
     <w:lvl w:ilvl="7">
@@ -23600,6 +23479,7 @@
       </w:pPr>
       <w:rPr>
         <w:rFonts w:ascii="Wingdings" w:hAnsi="Wingdings" w:cs="Wingdings" w:hint="default"/>
+        <w:rFonts w:cs="Wingdings"/>
       </w:rPr>
     </w:lvl>
     <w:lvl w:ilvl="8">
@@ -23615,6 +23495,7 @@
       </w:pPr>
       <w:rPr>
         <w:rFonts w:ascii="Wingdings" w:hAnsi="Wingdings" w:cs="Wingdings" w:hint="default"/>
+        <w:rFonts w:cs="Wingdings"/>
       </w:rPr>
     </w:lvl>
   </w:abstractNum>
@@ -37864,6 +37745,1727 @@
       <w:rFonts w:cs="Wingdings"/>
     </w:rPr>
   </w:style>
+  <w:style w:type="character" w:styleId="ListLabel1981">
+    <w:name w:val="ListLabel 1981"/>
+    <w:qFormat/>
+    <w:rPr>
+      <w:rFonts w:cs="Wingdings"/>
+      <w:sz w:val="20"/>
+    </w:rPr>
+  </w:style>
+  <w:style w:type="character" w:styleId="ListLabel1982">
+    <w:name w:val="ListLabel 1982"/>
+    <w:qFormat/>
+    <w:rPr>
+      <w:rFonts w:cs="Wingdings"/>
+    </w:rPr>
+  </w:style>
+  <w:style w:type="character" w:styleId="ListLabel1983">
+    <w:name w:val="ListLabel 1983"/>
+    <w:qFormat/>
+    <w:rPr>
+      <w:rFonts w:cs="Wingdings"/>
+    </w:rPr>
+  </w:style>
+  <w:style w:type="character" w:styleId="ListLabel1984">
+    <w:name w:val="ListLabel 1984"/>
+    <w:qFormat/>
+    <w:rPr>
+      <w:rFonts w:cs="Wingdings"/>
+    </w:rPr>
+  </w:style>
+  <w:style w:type="character" w:styleId="ListLabel1985">
+    <w:name w:val="ListLabel 1985"/>
+    <w:qFormat/>
+    <w:rPr>
+      <w:rFonts w:cs="Wingdings"/>
+    </w:rPr>
+  </w:style>
+  <w:style w:type="character" w:styleId="ListLabel1986">
+    <w:name w:val="ListLabel 1986"/>
+    <w:qFormat/>
+    <w:rPr>
+      <w:rFonts w:cs="Wingdings"/>
+    </w:rPr>
+  </w:style>
+  <w:style w:type="character" w:styleId="ListLabel1987">
+    <w:name w:val="ListLabel 1987"/>
+    <w:qFormat/>
+    <w:rPr>
+      <w:rFonts w:cs="Wingdings"/>
+    </w:rPr>
+  </w:style>
+  <w:style w:type="character" w:styleId="ListLabel1988">
+    <w:name w:val="ListLabel 1988"/>
+    <w:qFormat/>
+    <w:rPr>
+      <w:rFonts w:cs="Wingdings"/>
+    </w:rPr>
+  </w:style>
+  <w:style w:type="character" w:styleId="ListLabel1989">
+    <w:name w:val="ListLabel 1989"/>
+    <w:qFormat/>
+    <w:rPr>
+      <w:rFonts w:cs="Wingdings"/>
+    </w:rPr>
+  </w:style>
+  <w:style w:type="character" w:styleId="ListLabel1990">
+    <w:name w:val="ListLabel 1990"/>
+    <w:qFormat/>
+    <w:rPr>
+      <w:rFonts w:cs="Wingdings"/>
+      <w:sz w:val="20"/>
+    </w:rPr>
+  </w:style>
+  <w:style w:type="character" w:styleId="ListLabel1991">
+    <w:name w:val="ListLabel 1991"/>
+    <w:qFormat/>
+    <w:rPr>
+      <w:rFonts w:cs="Wingdings"/>
+    </w:rPr>
+  </w:style>
+  <w:style w:type="character" w:styleId="ListLabel1992">
+    <w:name w:val="ListLabel 1992"/>
+    <w:qFormat/>
+    <w:rPr>
+      <w:rFonts w:cs="Wingdings"/>
+    </w:rPr>
+  </w:style>
+  <w:style w:type="character" w:styleId="ListLabel1993">
+    <w:name w:val="ListLabel 1993"/>
+    <w:qFormat/>
+    <w:rPr>
+      <w:rFonts w:cs="Wingdings"/>
+    </w:rPr>
+  </w:style>
+  <w:style w:type="character" w:styleId="ListLabel1994">
+    <w:name w:val="ListLabel 1994"/>
+    <w:qFormat/>
+    <w:rPr>
+      <w:rFonts w:cs="Wingdings"/>
+    </w:rPr>
+  </w:style>
+  <w:style w:type="character" w:styleId="ListLabel1995">
+    <w:name w:val="ListLabel 1995"/>
+    <w:qFormat/>
+    <w:rPr>
+      <w:rFonts w:cs="Wingdings"/>
+    </w:rPr>
+  </w:style>
+  <w:style w:type="character" w:styleId="ListLabel1996">
+    <w:name w:val="ListLabel 1996"/>
+    <w:qFormat/>
+    <w:rPr>
+      <w:rFonts w:cs="Wingdings"/>
+    </w:rPr>
+  </w:style>
+  <w:style w:type="character" w:styleId="ListLabel1997">
+    <w:name w:val="ListLabel 1997"/>
+    <w:qFormat/>
+    <w:rPr>
+      <w:rFonts w:cs="Wingdings"/>
+    </w:rPr>
+  </w:style>
+  <w:style w:type="character" w:styleId="ListLabel1998">
+    <w:name w:val="ListLabel 1998"/>
+    <w:qFormat/>
+    <w:rPr>
+      <w:rFonts w:cs="Wingdings"/>
+    </w:rPr>
+  </w:style>
+  <w:style w:type="character" w:styleId="ListLabel1999">
+    <w:name w:val="ListLabel 1999"/>
+    <w:qFormat/>
+    <w:rPr>
+      <w:rFonts w:cs="Wingdings"/>
+      <w:sz w:val="20"/>
+    </w:rPr>
+  </w:style>
+  <w:style w:type="character" w:styleId="ListLabel2000">
+    <w:name w:val="ListLabel 2000"/>
+    <w:qFormat/>
+    <w:rPr>
+      <w:rFonts w:cs="Wingdings"/>
+    </w:rPr>
+  </w:style>
+  <w:style w:type="character" w:styleId="ListLabel2001">
+    <w:name w:val="ListLabel 2001"/>
+    <w:qFormat/>
+    <w:rPr>
+      <w:rFonts w:cs="Wingdings"/>
+    </w:rPr>
+  </w:style>
+  <w:style w:type="character" w:styleId="ListLabel2002">
+    <w:name w:val="ListLabel 2002"/>
+    <w:qFormat/>
+    <w:rPr>
+      <w:rFonts w:cs="Wingdings"/>
+    </w:rPr>
+  </w:style>
+  <w:style w:type="character" w:styleId="ListLabel2003">
+    <w:name w:val="ListLabel 2003"/>
+    <w:qFormat/>
+    <w:rPr>
+      <w:rFonts w:cs="Wingdings"/>
+    </w:rPr>
+  </w:style>
+  <w:style w:type="character" w:styleId="ListLabel2004">
+    <w:name w:val="ListLabel 2004"/>
+    <w:qFormat/>
+    <w:rPr>
+      <w:rFonts w:cs="Wingdings"/>
+    </w:rPr>
+  </w:style>
+  <w:style w:type="character" w:styleId="ListLabel2005">
+    <w:name w:val="ListLabel 2005"/>
+    <w:qFormat/>
+    <w:rPr>
+      <w:rFonts w:cs="Wingdings"/>
+    </w:rPr>
+  </w:style>
+  <w:style w:type="character" w:styleId="ListLabel2006">
+    <w:name w:val="ListLabel 2006"/>
+    <w:qFormat/>
+    <w:rPr>
+      <w:rFonts w:cs="Wingdings"/>
+    </w:rPr>
+  </w:style>
+  <w:style w:type="character" w:styleId="ListLabel2007">
+    <w:name w:val="ListLabel 2007"/>
+    <w:qFormat/>
+    <w:rPr>
+      <w:rFonts w:cs="Wingdings"/>
+    </w:rPr>
+  </w:style>
+  <w:style w:type="character" w:styleId="ListLabel2008">
+    <w:name w:val="ListLabel 2008"/>
+    <w:qFormat/>
+    <w:rPr>
+      <w:rFonts w:cs="Wingdings"/>
+      <w:sz w:val="20"/>
+    </w:rPr>
+  </w:style>
+  <w:style w:type="character" w:styleId="ListLabel2009">
+    <w:name w:val="ListLabel 2009"/>
+    <w:qFormat/>
+    <w:rPr>
+      <w:rFonts w:cs="Wingdings"/>
+    </w:rPr>
+  </w:style>
+  <w:style w:type="character" w:styleId="ListLabel2010">
+    <w:name w:val="ListLabel 2010"/>
+    <w:qFormat/>
+    <w:rPr>
+      <w:rFonts w:cs="Wingdings"/>
+    </w:rPr>
+  </w:style>
+  <w:style w:type="character" w:styleId="ListLabel2011">
+    <w:name w:val="ListLabel 2011"/>
+    <w:qFormat/>
+    <w:rPr>
+      <w:rFonts w:cs="Wingdings"/>
+    </w:rPr>
+  </w:style>
+  <w:style w:type="character" w:styleId="ListLabel2012">
+    <w:name w:val="ListLabel 2012"/>
+    <w:qFormat/>
+    <w:rPr>
+      <w:rFonts w:cs="Wingdings"/>
+    </w:rPr>
+  </w:style>
+  <w:style w:type="character" w:styleId="ListLabel2013">
+    <w:name w:val="ListLabel 2013"/>
+    <w:qFormat/>
+    <w:rPr>
+      <w:rFonts w:cs="Wingdings"/>
+    </w:rPr>
+  </w:style>
+  <w:style w:type="character" w:styleId="ListLabel2014">
+    <w:name w:val="ListLabel 2014"/>
+    <w:qFormat/>
+    <w:rPr>
+      <w:rFonts w:cs="Wingdings"/>
+    </w:rPr>
+  </w:style>
+  <w:style w:type="character" w:styleId="ListLabel2015">
+    <w:name w:val="ListLabel 2015"/>
+    <w:qFormat/>
+    <w:rPr>
+      <w:rFonts w:cs="Wingdings"/>
+    </w:rPr>
+  </w:style>
+  <w:style w:type="character" w:styleId="ListLabel2016">
+    <w:name w:val="ListLabel 2016"/>
+    <w:qFormat/>
+    <w:rPr>
+      <w:rFonts w:cs="Wingdings"/>
+    </w:rPr>
+  </w:style>
+  <w:style w:type="character" w:styleId="ListLabel2017">
+    <w:name w:val="ListLabel 2017"/>
+    <w:qFormat/>
+    <w:rPr>
+      <w:rFonts w:cs="Wingdings"/>
+      <w:sz w:val="20"/>
+    </w:rPr>
+  </w:style>
+  <w:style w:type="character" w:styleId="ListLabel2018">
+    <w:name w:val="ListLabel 2018"/>
+    <w:qFormat/>
+    <w:rPr>
+      <w:rFonts w:cs="Wingdings"/>
+    </w:rPr>
+  </w:style>
+  <w:style w:type="character" w:styleId="ListLabel2019">
+    <w:name w:val="ListLabel 2019"/>
+    <w:qFormat/>
+    <w:rPr>
+      <w:rFonts w:cs="Wingdings"/>
+    </w:rPr>
+  </w:style>
+  <w:style w:type="character" w:styleId="ListLabel2020">
+    <w:name w:val="ListLabel 2020"/>
+    <w:qFormat/>
+    <w:rPr>
+      <w:rFonts w:cs="Wingdings"/>
+    </w:rPr>
+  </w:style>
+  <w:style w:type="character" w:styleId="ListLabel2021">
+    <w:name w:val="ListLabel 2021"/>
+    <w:qFormat/>
+    <w:rPr>
+      <w:rFonts w:cs="Wingdings"/>
+    </w:rPr>
+  </w:style>
+  <w:style w:type="character" w:styleId="ListLabel2022">
+    <w:name w:val="ListLabel 2022"/>
+    <w:qFormat/>
+    <w:rPr>
+      <w:rFonts w:cs="Wingdings"/>
+    </w:rPr>
+  </w:style>
+  <w:style w:type="character" w:styleId="ListLabel2023">
+    <w:name w:val="ListLabel 2023"/>
+    <w:qFormat/>
+    <w:rPr>
+      <w:rFonts w:cs="Wingdings"/>
+    </w:rPr>
+  </w:style>
+  <w:style w:type="character" w:styleId="ListLabel2024">
+    <w:name w:val="ListLabel 2024"/>
+    <w:qFormat/>
+    <w:rPr>
+      <w:rFonts w:cs="Wingdings"/>
+    </w:rPr>
+  </w:style>
+  <w:style w:type="character" w:styleId="ListLabel2025">
+    <w:name w:val="ListLabel 2025"/>
+    <w:qFormat/>
+    <w:rPr>
+      <w:rFonts w:cs="Wingdings"/>
+    </w:rPr>
+  </w:style>
+  <w:style w:type="character" w:styleId="ListLabel2026">
+    <w:name w:val="ListLabel 2026"/>
+    <w:qFormat/>
+    <w:rPr>
+      <w:rFonts w:cs="Wingdings"/>
+      <w:sz w:val="20"/>
+    </w:rPr>
+  </w:style>
+  <w:style w:type="character" w:styleId="ListLabel2027">
+    <w:name w:val="ListLabel 2027"/>
+    <w:qFormat/>
+    <w:rPr>
+      <w:rFonts w:cs="Wingdings"/>
+    </w:rPr>
+  </w:style>
+  <w:style w:type="character" w:styleId="ListLabel2028">
+    <w:name w:val="ListLabel 2028"/>
+    <w:qFormat/>
+    <w:rPr>
+      <w:rFonts w:cs="Wingdings"/>
+    </w:rPr>
+  </w:style>
+  <w:style w:type="character" w:styleId="ListLabel2029">
+    <w:name w:val="ListLabel 2029"/>
+    <w:qFormat/>
+    <w:rPr>
+      <w:rFonts w:cs="Wingdings"/>
+    </w:rPr>
+  </w:style>
+  <w:style w:type="character" w:styleId="ListLabel2030">
+    <w:name w:val="ListLabel 2030"/>
+    <w:qFormat/>
+    <w:rPr>
+      <w:rFonts w:cs="Wingdings"/>
+    </w:rPr>
+  </w:style>
+  <w:style w:type="character" w:styleId="ListLabel2031">
+    <w:name w:val="ListLabel 2031"/>
+    <w:qFormat/>
+    <w:rPr>
+      <w:rFonts w:cs="Wingdings"/>
+    </w:rPr>
+  </w:style>
+  <w:style w:type="character" w:styleId="ListLabel2032">
+    <w:name w:val="ListLabel 2032"/>
+    <w:qFormat/>
+    <w:rPr>
+      <w:rFonts w:cs="Wingdings"/>
+    </w:rPr>
+  </w:style>
+  <w:style w:type="character" w:styleId="ListLabel2033">
+    <w:name w:val="ListLabel 2033"/>
+    <w:qFormat/>
+    <w:rPr>
+      <w:rFonts w:cs="Wingdings"/>
+    </w:rPr>
+  </w:style>
+  <w:style w:type="character" w:styleId="ListLabel2034">
+    <w:name w:val="ListLabel 2034"/>
+    <w:qFormat/>
+    <w:rPr>
+      <w:rFonts w:cs="Wingdings"/>
+    </w:rPr>
+  </w:style>
+  <w:style w:type="character" w:styleId="ListLabel2035">
+    <w:name w:val="ListLabel 2035"/>
+    <w:qFormat/>
+    <w:rPr>
+      <w:rFonts w:cs="Wingdings"/>
+      <w:b w:val="false"/>
+      <w:sz w:val="20"/>
+    </w:rPr>
+  </w:style>
+  <w:style w:type="character" w:styleId="ListLabel2036">
+    <w:name w:val="ListLabel 2036"/>
+    <w:qFormat/>
+    <w:rPr>
+      <w:rFonts w:cs="Wingdings"/>
+    </w:rPr>
+  </w:style>
+  <w:style w:type="character" w:styleId="ListLabel2037">
+    <w:name w:val="ListLabel 2037"/>
+    <w:qFormat/>
+    <w:rPr>
+      <w:rFonts w:cs="Wingdings"/>
+    </w:rPr>
+  </w:style>
+  <w:style w:type="character" w:styleId="ListLabel2038">
+    <w:name w:val="ListLabel 2038"/>
+    <w:qFormat/>
+    <w:rPr>
+      <w:rFonts w:cs="Wingdings"/>
+    </w:rPr>
+  </w:style>
+  <w:style w:type="character" w:styleId="ListLabel2039">
+    <w:name w:val="ListLabel 2039"/>
+    <w:qFormat/>
+    <w:rPr>
+      <w:rFonts w:cs="Wingdings"/>
+    </w:rPr>
+  </w:style>
+  <w:style w:type="character" w:styleId="ListLabel2040">
+    <w:name w:val="ListLabel 2040"/>
+    <w:qFormat/>
+    <w:rPr>
+      <w:rFonts w:cs="Wingdings"/>
+    </w:rPr>
+  </w:style>
+  <w:style w:type="character" w:styleId="ListLabel2041">
+    <w:name w:val="ListLabel 2041"/>
+    <w:qFormat/>
+    <w:rPr>
+      <w:rFonts w:cs="Wingdings"/>
+    </w:rPr>
+  </w:style>
+  <w:style w:type="character" w:styleId="ListLabel2042">
+    <w:name w:val="ListLabel 2042"/>
+    <w:qFormat/>
+    <w:rPr>
+      <w:rFonts w:cs="Wingdings"/>
+    </w:rPr>
+  </w:style>
+  <w:style w:type="character" w:styleId="ListLabel2043">
+    <w:name w:val="ListLabel 2043"/>
+    <w:qFormat/>
+    <w:rPr>
+      <w:rFonts w:cs="Wingdings"/>
+    </w:rPr>
+  </w:style>
+  <w:style w:type="character" w:styleId="ListLabel2044">
+    <w:name w:val="ListLabel 2044"/>
+    <w:qFormat/>
+    <w:rPr>
+      <w:rFonts w:cs="Wingdings"/>
+      <w:sz w:val="20"/>
+    </w:rPr>
+  </w:style>
+  <w:style w:type="character" w:styleId="ListLabel2045">
+    <w:name w:val="ListLabel 2045"/>
+    <w:qFormat/>
+    <w:rPr>
+      <w:rFonts w:cs="Wingdings"/>
+    </w:rPr>
+  </w:style>
+  <w:style w:type="character" w:styleId="ListLabel2046">
+    <w:name w:val="ListLabel 2046"/>
+    <w:qFormat/>
+    <w:rPr>
+      <w:rFonts w:cs="Wingdings"/>
+    </w:rPr>
+  </w:style>
+  <w:style w:type="character" w:styleId="ListLabel2047">
+    <w:name w:val="ListLabel 2047"/>
+    <w:qFormat/>
+    <w:rPr>
+      <w:rFonts w:cs="Wingdings"/>
+    </w:rPr>
+  </w:style>
+  <w:style w:type="character" w:styleId="ListLabel2048">
+    <w:name w:val="ListLabel 2048"/>
+    <w:qFormat/>
+    <w:rPr>
+      <w:rFonts w:cs="Wingdings"/>
+    </w:rPr>
+  </w:style>
+  <w:style w:type="character" w:styleId="ListLabel2049">
+    <w:name w:val="ListLabel 2049"/>
+    <w:qFormat/>
+    <w:rPr>
+      <w:rFonts w:cs="Wingdings"/>
+    </w:rPr>
+  </w:style>
+  <w:style w:type="character" w:styleId="ListLabel2050">
+    <w:name w:val="ListLabel 2050"/>
+    <w:qFormat/>
+    <w:rPr>
+      <w:rFonts w:cs="Wingdings"/>
+    </w:rPr>
+  </w:style>
+  <w:style w:type="character" w:styleId="ListLabel2051">
+    <w:name w:val="ListLabel 2051"/>
+    <w:qFormat/>
+    <w:rPr>
+      <w:rFonts w:cs="Wingdings"/>
+    </w:rPr>
+  </w:style>
+  <w:style w:type="character" w:styleId="ListLabel2052">
+    <w:name w:val="ListLabel 2052"/>
+    <w:qFormat/>
+    <w:rPr>
+      <w:rFonts w:cs="Wingdings"/>
+    </w:rPr>
+  </w:style>
+  <w:style w:type="character" w:styleId="ListLabel2053">
+    <w:name w:val="ListLabel 2053"/>
+    <w:qFormat/>
+    <w:rPr>
+      <w:rFonts w:cs="Wingdings"/>
+    </w:rPr>
+  </w:style>
+  <w:style w:type="character" w:styleId="ListLabel2054">
+    <w:name w:val="ListLabel 2054"/>
+    <w:qFormat/>
+    <w:rPr>
+      <w:rFonts w:cs="Wingdings"/>
+    </w:rPr>
+  </w:style>
+  <w:style w:type="character" w:styleId="ListLabel2055">
+    <w:name w:val="ListLabel 2055"/>
+    <w:qFormat/>
+    <w:rPr>
+      <w:rFonts w:cs="Wingdings"/>
+    </w:rPr>
+  </w:style>
+  <w:style w:type="character" w:styleId="ListLabel2056">
+    <w:name w:val="ListLabel 2056"/>
+    <w:qFormat/>
+    <w:rPr>
+      <w:rFonts w:cs="Wingdings"/>
+    </w:rPr>
+  </w:style>
+  <w:style w:type="character" w:styleId="ListLabel2057">
+    <w:name w:val="ListLabel 2057"/>
+    <w:qFormat/>
+    <w:rPr>
+      <w:rFonts w:cs="Wingdings"/>
+    </w:rPr>
+  </w:style>
+  <w:style w:type="character" w:styleId="ListLabel2058">
+    <w:name w:val="ListLabel 2058"/>
+    <w:qFormat/>
+    <w:rPr>
+      <w:rFonts w:cs="Wingdings"/>
+    </w:rPr>
+  </w:style>
+  <w:style w:type="character" w:styleId="ListLabel2059">
+    <w:name w:val="ListLabel 2059"/>
+    <w:qFormat/>
+    <w:rPr>
+      <w:rFonts w:cs="Wingdings"/>
+    </w:rPr>
+  </w:style>
+  <w:style w:type="character" w:styleId="ListLabel2060">
+    <w:name w:val="ListLabel 2060"/>
+    <w:qFormat/>
+    <w:rPr>
+      <w:rFonts w:cs="Wingdings"/>
+    </w:rPr>
+  </w:style>
+  <w:style w:type="character" w:styleId="ListLabel2061">
+    <w:name w:val="ListLabel 2061"/>
+    <w:qFormat/>
+    <w:rPr>
+      <w:rFonts w:cs="Wingdings"/>
+    </w:rPr>
+  </w:style>
+  <w:style w:type="character" w:styleId="ListLabel2062">
+    <w:name w:val="ListLabel 2062"/>
+    <w:qFormat/>
+    <w:rPr>
+      <w:rFonts w:cs="Wingdings"/>
+      <w:sz w:val="20"/>
+    </w:rPr>
+  </w:style>
+  <w:style w:type="character" w:styleId="ListLabel2063">
+    <w:name w:val="ListLabel 2063"/>
+    <w:qFormat/>
+    <w:rPr>
+      <w:rFonts w:cs="Wingdings"/>
+    </w:rPr>
+  </w:style>
+  <w:style w:type="character" w:styleId="ListLabel2064">
+    <w:name w:val="ListLabel 2064"/>
+    <w:qFormat/>
+    <w:rPr>
+      <w:rFonts w:cs="Wingdings"/>
+    </w:rPr>
+  </w:style>
+  <w:style w:type="character" w:styleId="ListLabel2065">
+    <w:name w:val="ListLabel 2065"/>
+    <w:qFormat/>
+    <w:rPr>
+      <w:rFonts w:cs="Wingdings"/>
+    </w:rPr>
+  </w:style>
+  <w:style w:type="character" w:styleId="ListLabel2066">
+    <w:name w:val="ListLabel 2066"/>
+    <w:qFormat/>
+    <w:rPr>
+      <w:rFonts w:cs="Wingdings"/>
+    </w:rPr>
+  </w:style>
+  <w:style w:type="character" w:styleId="ListLabel2067">
+    <w:name w:val="ListLabel 2067"/>
+    <w:qFormat/>
+    <w:rPr>
+      <w:rFonts w:cs="Wingdings"/>
+    </w:rPr>
+  </w:style>
+  <w:style w:type="character" w:styleId="ListLabel2068">
+    <w:name w:val="ListLabel 2068"/>
+    <w:qFormat/>
+    <w:rPr>
+      <w:rFonts w:cs="Wingdings"/>
+    </w:rPr>
+  </w:style>
+  <w:style w:type="character" w:styleId="ListLabel2069">
+    <w:name w:val="ListLabel 2069"/>
+    <w:qFormat/>
+    <w:rPr>
+      <w:rFonts w:cs="Wingdings"/>
+    </w:rPr>
+  </w:style>
+  <w:style w:type="character" w:styleId="ListLabel2070">
+    <w:name w:val="ListLabel 2070"/>
+    <w:qFormat/>
+    <w:rPr>
+      <w:rFonts w:cs="Wingdings"/>
+    </w:rPr>
+  </w:style>
+  <w:style w:type="character" w:styleId="ListLabel2071">
+    <w:name w:val="ListLabel 2071"/>
+    <w:qFormat/>
+    <w:rPr>
+      <w:rFonts w:cs="Wingdings"/>
+    </w:rPr>
+  </w:style>
+  <w:style w:type="character" w:styleId="ListLabel2072">
+    <w:name w:val="ListLabel 2072"/>
+    <w:qFormat/>
+    <w:rPr>
+      <w:rFonts w:cs="Wingdings"/>
+    </w:rPr>
+  </w:style>
+  <w:style w:type="character" w:styleId="ListLabel2073">
+    <w:name w:val="ListLabel 2073"/>
+    <w:qFormat/>
+    <w:rPr>
+      <w:rFonts w:cs="Wingdings"/>
+    </w:rPr>
+  </w:style>
+  <w:style w:type="character" w:styleId="ListLabel2074">
+    <w:name w:val="ListLabel 2074"/>
+    <w:qFormat/>
+    <w:rPr>
+      <w:rFonts w:cs="Wingdings"/>
+    </w:rPr>
+  </w:style>
+  <w:style w:type="character" w:styleId="ListLabel2075">
+    <w:name w:val="ListLabel 2075"/>
+    <w:qFormat/>
+    <w:rPr>
+      <w:rFonts w:cs="Wingdings"/>
+    </w:rPr>
+  </w:style>
+  <w:style w:type="character" w:styleId="ListLabel2076">
+    <w:name w:val="ListLabel 2076"/>
+    <w:qFormat/>
+    <w:rPr>
+      <w:rFonts w:cs="Wingdings"/>
+    </w:rPr>
+  </w:style>
+  <w:style w:type="character" w:styleId="ListLabel2077">
+    <w:name w:val="ListLabel 2077"/>
+    <w:qFormat/>
+    <w:rPr>
+      <w:rFonts w:cs="Wingdings"/>
+    </w:rPr>
+  </w:style>
+  <w:style w:type="character" w:styleId="ListLabel2078">
+    <w:name w:val="ListLabel 2078"/>
+    <w:qFormat/>
+    <w:rPr>
+      <w:rFonts w:cs="Wingdings"/>
+    </w:rPr>
+  </w:style>
+  <w:style w:type="character" w:styleId="ListLabel2079">
+    <w:name w:val="ListLabel 2079"/>
+    <w:qFormat/>
+    <w:rPr>
+      <w:rFonts w:cs="Wingdings"/>
+    </w:rPr>
+  </w:style>
+  <w:style w:type="character" w:styleId="ListLabel2080">
+    <w:name w:val="ListLabel 2080"/>
+    <w:qFormat/>
+    <w:rPr>
+      <w:rFonts w:cs="Wingdings"/>
+    </w:rPr>
+  </w:style>
+  <w:style w:type="character" w:styleId="ListLabel2081">
+    <w:name w:val="ListLabel 2081"/>
+    <w:qFormat/>
+    <w:rPr>
+      <w:rFonts w:cs="Wingdings"/>
+    </w:rPr>
+  </w:style>
+  <w:style w:type="character" w:styleId="ListLabel2082">
+    <w:name w:val="ListLabel 2082"/>
+    <w:qFormat/>
+    <w:rPr>
+      <w:rFonts w:cs="Wingdings"/>
+    </w:rPr>
+  </w:style>
+  <w:style w:type="character" w:styleId="ListLabel2083">
+    <w:name w:val="ListLabel 2083"/>
+    <w:qFormat/>
+    <w:rPr>
+      <w:rFonts w:cs="Wingdings"/>
+    </w:rPr>
+  </w:style>
+  <w:style w:type="character" w:styleId="ListLabel2084">
+    <w:name w:val="ListLabel 2084"/>
+    <w:qFormat/>
+    <w:rPr>
+      <w:rFonts w:cs="Wingdings"/>
+    </w:rPr>
+  </w:style>
+  <w:style w:type="character" w:styleId="ListLabel2085">
+    <w:name w:val="ListLabel 2085"/>
+    <w:qFormat/>
+    <w:rPr>
+      <w:rFonts w:cs="Wingdings"/>
+    </w:rPr>
+  </w:style>
+  <w:style w:type="character" w:styleId="ListLabel2086">
+    <w:name w:val="ListLabel 2086"/>
+    <w:qFormat/>
+    <w:rPr>
+      <w:rFonts w:cs="Wingdings"/>
+    </w:rPr>
+  </w:style>
+  <w:style w:type="character" w:styleId="ListLabel2087">
+    <w:name w:val="ListLabel 2087"/>
+    <w:qFormat/>
+    <w:rPr>
+      <w:rFonts w:cs="Wingdings"/>
+    </w:rPr>
+  </w:style>
+  <w:style w:type="character" w:styleId="ListLabel2088">
+    <w:name w:val="ListLabel 2088"/>
+    <w:qFormat/>
+    <w:rPr>
+      <w:rFonts w:cs="Wingdings"/>
+    </w:rPr>
+  </w:style>
+  <w:style w:type="character" w:styleId="ListLabel2089">
+    <w:name w:val="ListLabel 2089"/>
+    <w:qFormat/>
+    <w:rPr>
+      <w:rFonts w:cs="Wingdings"/>
+    </w:rPr>
+  </w:style>
+  <w:style w:type="character" w:styleId="ListLabel2090">
+    <w:name w:val="ListLabel 2090"/>
+    <w:qFormat/>
+    <w:rPr>
+      <w:rFonts w:cs="Wingdings"/>
+    </w:rPr>
+  </w:style>
+  <w:style w:type="character" w:styleId="ListLabel2091">
+    <w:name w:val="ListLabel 2091"/>
+    <w:qFormat/>
+    <w:rPr>
+      <w:rFonts w:cs="Wingdings"/>
+    </w:rPr>
+  </w:style>
+  <w:style w:type="character" w:styleId="ListLabel2092">
+    <w:name w:val="ListLabel 2092"/>
+    <w:qFormat/>
+    <w:rPr>
+      <w:rFonts w:cs="Wingdings"/>
+    </w:rPr>
+  </w:style>
+  <w:style w:type="character" w:styleId="ListLabel2093">
+    <w:name w:val="ListLabel 2093"/>
+    <w:qFormat/>
+    <w:rPr>
+      <w:rFonts w:cs="Wingdings"/>
+    </w:rPr>
+  </w:style>
+  <w:style w:type="character" w:styleId="ListLabel2094">
+    <w:name w:val="ListLabel 2094"/>
+    <w:qFormat/>
+    <w:rPr>
+      <w:rFonts w:cs="Wingdings"/>
+    </w:rPr>
+  </w:style>
+  <w:style w:type="character" w:styleId="ListLabel2095">
+    <w:name w:val="ListLabel 2095"/>
+    <w:qFormat/>
+    <w:rPr>
+      <w:rFonts w:cs="Wingdings"/>
+    </w:rPr>
+  </w:style>
+  <w:style w:type="character" w:styleId="ListLabel2096">
+    <w:name w:val="ListLabel 2096"/>
+    <w:qFormat/>
+    <w:rPr>
+      <w:rFonts w:cs="Wingdings"/>
+    </w:rPr>
+  </w:style>
+  <w:style w:type="character" w:styleId="ListLabel2097">
+    <w:name w:val="ListLabel 2097"/>
+    <w:qFormat/>
+    <w:rPr>
+      <w:rFonts w:cs="Wingdings"/>
+    </w:rPr>
+  </w:style>
+  <w:style w:type="character" w:styleId="ListLabel2098">
+    <w:name w:val="ListLabel 2098"/>
+    <w:qFormat/>
+    <w:rPr>
+      <w:rFonts w:cs="Wingdings"/>
+    </w:rPr>
+  </w:style>
+  <w:style w:type="character" w:styleId="ListLabel2099">
+    <w:name w:val="ListLabel 2099"/>
+    <w:qFormat/>
+    <w:rPr>
+      <w:rFonts w:cs="Wingdings"/>
+    </w:rPr>
+  </w:style>
+  <w:style w:type="character" w:styleId="ListLabel2100">
+    <w:name w:val="ListLabel 2100"/>
+    <w:qFormat/>
+    <w:rPr>
+      <w:rFonts w:cs="Wingdings"/>
+    </w:rPr>
+  </w:style>
+  <w:style w:type="character" w:styleId="ListLabel2101">
+    <w:name w:val="ListLabel 2101"/>
+    <w:qFormat/>
+    <w:rPr>
+      <w:rFonts w:cs="Wingdings"/>
+    </w:rPr>
+  </w:style>
+  <w:style w:type="character" w:styleId="ListLabel2102">
+    <w:name w:val="ListLabel 2102"/>
+    <w:qFormat/>
+    <w:rPr>
+      <w:rFonts w:cs="Wingdings"/>
+    </w:rPr>
+  </w:style>
+  <w:style w:type="character" w:styleId="ListLabel2103">
+    <w:name w:val="ListLabel 2103"/>
+    <w:qFormat/>
+    <w:rPr>
+      <w:rFonts w:cs="Wingdings"/>
+    </w:rPr>
+  </w:style>
+  <w:style w:type="character" w:styleId="ListLabel2104">
+    <w:name w:val="ListLabel 2104"/>
+    <w:qFormat/>
+    <w:rPr>
+      <w:rFonts w:cs="Wingdings"/>
+    </w:rPr>
+  </w:style>
+  <w:style w:type="character" w:styleId="ListLabel2105">
+    <w:name w:val="ListLabel 2105"/>
+    <w:qFormat/>
+    <w:rPr>
+      <w:rFonts w:cs="Wingdings"/>
+    </w:rPr>
+  </w:style>
+  <w:style w:type="character" w:styleId="ListLabel2106">
+    <w:name w:val="ListLabel 2106"/>
+    <w:qFormat/>
+    <w:rPr>
+      <w:rFonts w:cs="Wingdings"/>
+    </w:rPr>
+  </w:style>
+  <w:style w:type="character" w:styleId="ListLabel2107">
+    <w:name w:val="ListLabel 2107"/>
+    <w:qFormat/>
+    <w:rPr>
+      <w:rFonts w:cs="Wingdings"/>
+      <w:sz w:val="20"/>
+    </w:rPr>
+  </w:style>
+  <w:style w:type="character" w:styleId="ListLabel2108">
+    <w:name w:val="ListLabel 2108"/>
+    <w:qFormat/>
+    <w:rPr>
+      <w:rFonts w:cs="Wingdings"/>
+    </w:rPr>
+  </w:style>
+  <w:style w:type="character" w:styleId="ListLabel2109">
+    <w:name w:val="ListLabel 2109"/>
+    <w:qFormat/>
+    <w:rPr>
+      <w:rFonts w:cs="Wingdings"/>
+    </w:rPr>
+  </w:style>
+  <w:style w:type="character" w:styleId="ListLabel2110">
+    <w:name w:val="ListLabel 2110"/>
+    <w:qFormat/>
+    <w:rPr>
+      <w:rFonts w:cs="Wingdings"/>
+    </w:rPr>
+  </w:style>
+  <w:style w:type="character" w:styleId="ListLabel2111">
+    <w:name w:val="ListLabel 2111"/>
+    <w:qFormat/>
+    <w:rPr>
+      <w:rFonts w:cs="Wingdings"/>
+    </w:rPr>
+  </w:style>
+  <w:style w:type="character" w:styleId="ListLabel2112">
+    <w:name w:val="ListLabel 2112"/>
+    <w:qFormat/>
+    <w:rPr>
+      <w:rFonts w:cs="Wingdings"/>
+    </w:rPr>
+  </w:style>
+  <w:style w:type="character" w:styleId="ListLabel2113">
+    <w:name w:val="ListLabel 2113"/>
+    <w:qFormat/>
+    <w:rPr>
+      <w:rFonts w:cs="Wingdings"/>
+    </w:rPr>
+  </w:style>
+  <w:style w:type="character" w:styleId="ListLabel2114">
+    <w:name w:val="ListLabel 2114"/>
+    <w:qFormat/>
+    <w:rPr>
+      <w:rFonts w:cs="Wingdings"/>
+    </w:rPr>
+  </w:style>
+  <w:style w:type="character" w:styleId="ListLabel2115">
+    <w:name w:val="ListLabel 2115"/>
+    <w:qFormat/>
+    <w:rPr>
+      <w:rFonts w:cs="Wingdings"/>
+    </w:rPr>
+  </w:style>
+  <w:style w:type="character" w:styleId="ListLabel2116">
+    <w:name w:val="ListLabel 2116"/>
+    <w:qFormat/>
+    <w:rPr>
+      <w:rFonts w:cs="Wingdings"/>
+      <w:sz w:val="20"/>
+    </w:rPr>
+  </w:style>
+  <w:style w:type="character" w:styleId="ListLabel2117">
+    <w:name w:val="ListLabel 2117"/>
+    <w:qFormat/>
+    <w:rPr>
+      <w:rFonts w:cs="Wingdings"/>
+    </w:rPr>
+  </w:style>
+  <w:style w:type="character" w:styleId="ListLabel2118">
+    <w:name w:val="ListLabel 2118"/>
+    <w:qFormat/>
+    <w:rPr>
+      <w:rFonts w:cs="Wingdings"/>
+    </w:rPr>
+  </w:style>
+  <w:style w:type="character" w:styleId="ListLabel2119">
+    <w:name w:val="ListLabel 2119"/>
+    <w:qFormat/>
+    <w:rPr>
+      <w:rFonts w:cs="Wingdings"/>
+    </w:rPr>
+  </w:style>
+  <w:style w:type="character" w:styleId="ListLabel2120">
+    <w:name w:val="ListLabel 2120"/>
+    <w:qFormat/>
+    <w:rPr>
+      <w:rFonts w:cs="Wingdings"/>
+    </w:rPr>
+  </w:style>
+  <w:style w:type="character" w:styleId="ListLabel2121">
+    <w:name w:val="ListLabel 2121"/>
+    <w:qFormat/>
+    <w:rPr>
+      <w:rFonts w:cs="Wingdings"/>
+    </w:rPr>
+  </w:style>
+  <w:style w:type="character" w:styleId="ListLabel2122">
+    <w:name w:val="ListLabel 2122"/>
+    <w:qFormat/>
+    <w:rPr>
+      <w:rFonts w:cs="Wingdings"/>
+    </w:rPr>
+  </w:style>
+  <w:style w:type="character" w:styleId="ListLabel2123">
+    <w:name w:val="ListLabel 2123"/>
+    <w:qFormat/>
+    <w:rPr>
+      <w:rFonts w:cs="Wingdings"/>
+    </w:rPr>
+  </w:style>
+  <w:style w:type="character" w:styleId="ListLabel2124">
+    <w:name w:val="ListLabel 2124"/>
+    <w:qFormat/>
+    <w:rPr>
+      <w:rFonts w:cs="Wingdings"/>
+    </w:rPr>
+  </w:style>
+  <w:style w:type="character" w:styleId="ListLabel2125">
+    <w:name w:val="ListLabel 2125"/>
+    <w:qFormat/>
+    <w:rPr>
+      <w:rFonts w:cs="Wingdings"/>
+      <w:sz w:val="20"/>
+    </w:rPr>
+  </w:style>
+  <w:style w:type="character" w:styleId="ListLabel2126">
+    <w:name w:val="ListLabel 2126"/>
+    <w:qFormat/>
+    <w:rPr>
+      <w:rFonts w:cs="Wingdings"/>
+    </w:rPr>
+  </w:style>
+  <w:style w:type="character" w:styleId="ListLabel2127">
+    <w:name w:val="ListLabel 2127"/>
+    <w:qFormat/>
+    <w:rPr>
+      <w:rFonts w:cs="Wingdings"/>
+    </w:rPr>
+  </w:style>
+  <w:style w:type="character" w:styleId="ListLabel2128">
+    <w:name w:val="ListLabel 2128"/>
+    <w:qFormat/>
+    <w:rPr>
+      <w:rFonts w:cs="Wingdings"/>
+    </w:rPr>
+  </w:style>
+  <w:style w:type="character" w:styleId="ListLabel2129">
+    <w:name w:val="ListLabel 2129"/>
+    <w:qFormat/>
+    <w:rPr>
+      <w:rFonts w:cs="Wingdings"/>
+    </w:rPr>
+  </w:style>
+  <w:style w:type="character" w:styleId="ListLabel2130">
+    <w:name w:val="ListLabel 2130"/>
+    <w:qFormat/>
+    <w:rPr>
+      <w:rFonts w:cs="Wingdings"/>
+    </w:rPr>
+  </w:style>
+  <w:style w:type="character" w:styleId="ListLabel2131">
+    <w:name w:val="ListLabel 2131"/>
+    <w:qFormat/>
+    <w:rPr>
+      <w:rFonts w:cs="Wingdings"/>
+    </w:rPr>
+  </w:style>
+  <w:style w:type="character" w:styleId="ListLabel2132">
+    <w:name w:val="ListLabel 2132"/>
+    <w:qFormat/>
+    <w:rPr>
+      <w:rFonts w:cs="Wingdings"/>
+    </w:rPr>
+  </w:style>
+  <w:style w:type="character" w:styleId="ListLabel2133">
+    <w:name w:val="ListLabel 2133"/>
+    <w:qFormat/>
+    <w:rPr>
+      <w:rFonts w:cs="Wingdings"/>
+    </w:rPr>
+  </w:style>
+  <w:style w:type="character" w:styleId="ListLabel2134">
+    <w:name w:val="ListLabel 2134"/>
+    <w:qFormat/>
+    <w:rPr>
+      <w:rFonts w:cs="Wingdings"/>
+      <w:sz w:val="20"/>
+    </w:rPr>
+  </w:style>
+  <w:style w:type="character" w:styleId="ListLabel2135">
+    <w:name w:val="ListLabel 2135"/>
+    <w:qFormat/>
+    <w:rPr>
+      <w:rFonts w:cs="Wingdings"/>
+    </w:rPr>
+  </w:style>
+  <w:style w:type="character" w:styleId="ListLabel2136">
+    <w:name w:val="ListLabel 2136"/>
+    <w:qFormat/>
+    <w:rPr>
+      <w:rFonts w:cs="Wingdings"/>
+    </w:rPr>
+  </w:style>
+  <w:style w:type="character" w:styleId="ListLabel2137">
+    <w:name w:val="ListLabel 2137"/>
+    <w:qFormat/>
+    <w:rPr>
+      <w:rFonts w:cs="Wingdings"/>
+    </w:rPr>
+  </w:style>
+  <w:style w:type="character" w:styleId="ListLabel2138">
+    <w:name w:val="ListLabel 2138"/>
+    <w:qFormat/>
+    <w:rPr>
+      <w:rFonts w:cs="Wingdings"/>
+    </w:rPr>
+  </w:style>
+  <w:style w:type="character" w:styleId="ListLabel2139">
+    <w:name w:val="ListLabel 2139"/>
+    <w:qFormat/>
+    <w:rPr>
+      <w:rFonts w:cs="Wingdings"/>
+    </w:rPr>
+  </w:style>
+  <w:style w:type="character" w:styleId="ListLabel2140">
+    <w:name w:val="ListLabel 2140"/>
+    <w:qFormat/>
+    <w:rPr>
+      <w:rFonts w:cs="Wingdings"/>
+    </w:rPr>
+  </w:style>
+  <w:style w:type="character" w:styleId="ListLabel2141">
+    <w:name w:val="ListLabel 2141"/>
+    <w:qFormat/>
+    <w:rPr>
+      <w:rFonts w:cs="Wingdings"/>
+    </w:rPr>
+  </w:style>
+  <w:style w:type="character" w:styleId="ListLabel2142">
+    <w:name w:val="ListLabel 2142"/>
+    <w:qFormat/>
+    <w:rPr>
+      <w:rFonts w:cs="Wingdings"/>
+    </w:rPr>
+  </w:style>
+  <w:style w:type="character" w:styleId="ListLabel2143">
+    <w:name w:val="ListLabel 2143"/>
+    <w:qFormat/>
+    <w:rPr>
+      <w:rFonts w:cs="Wingdings"/>
+      <w:sz w:val="20"/>
+    </w:rPr>
+  </w:style>
+  <w:style w:type="character" w:styleId="ListLabel2144">
+    <w:name w:val="ListLabel 2144"/>
+    <w:qFormat/>
+    <w:rPr>
+      <w:rFonts w:cs="Wingdings"/>
+    </w:rPr>
+  </w:style>
+  <w:style w:type="character" w:styleId="ListLabel2145">
+    <w:name w:val="ListLabel 2145"/>
+    <w:qFormat/>
+    <w:rPr>
+      <w:rFonts w:cs="Wingdings"/>
+    </w:rPr>
+  </w:style>
+  <w:style w:type="character" w:styleId="ListLabel2146">
+    <w:name w:val="ListLabel 2146"/>
+    <w:qFormat/>
+    <w:rPr>
+      <w:rFonts w:cs="Wingdings"/>
+    </w:rPr>
+  </w:style>
+  <w:style w:type="character" w:styleId="ListLabel2147">
+    <w:name w:val="ListLabel 2147"/>
+    <w:qFormat/>
+    <w:rPr>
+      <w:rFonts w:cs="Wingdings"/>
+    </w:rPr>
+  </w:style>
+  <w:style w:type="character" w:styleId="ListLabel2148">
+    <w:name w:val="ListLabel 2148"/>
+    <w:qFormat/>
+    <w:rPr>
+      <w:rFonts w:cs="Wingdings"/>
+    </w:rPr>
+  </w:style>
+  <w:style w:type="character" w:styleId="ListLabel2149">
+    <w:name w:val="ListLabel 2149"/>
+    <w:qFormat/>
+    <w:rPr>
+      <w:rFonts w:cs="Wingdings"/>
+    </w:rPr>
+  </w:style>
+  <w:style w:type="character" w:styleId="ListLabel2150">
+    <w:name w:val="ListLabel 2150"/>
+    <w:qFormat/>
+    <w:rPr>
+      <w:rFonts w:cs="Wingdings"/>
+    </w:rPr>
+  </w:style>
+  <w:style w:type="character" w:styleId="ListLabel2151">
+    <w:name w:val="ListLabel 2151"/>
+    <w:qFormat/>
+    <w:rPr>
+      <w:rFonts w:cs="Wingdings"/>
+    </w:rPr>
+  </w:style>
+  <w:style w:type="character" w:styleId="ListLabel2152">
+    <w:name w:val="ListLabel 2152"/>
+    <w:qFormat/>
+    <w:rPr>
+      <w:rFonts w:cs="Wingdings"/>
+      <w:sz w:val="20"/>
+    </w:rPr>
+  </w:style>
+  <w:style w:type="character" w:styleId="ListLabel2153">
+    <w:name w:val="ListLabel 2153"/>
+    <w:qFormat/>
+    <w:rPr>
+      <w:rFonts w:cs="Wingdings"/>
+    </w:rPr>
+  </w:style>
+  <w:style w:type="character" w:styleId="ListLabel2154">
+    <w:name w:val="ListLabel 2154"/>
+    <w:qFormat/>
+    <w:rPr>
+      <w:rFonts w:cs="Wingdings"/>
+    </w:rPr>
+  </w:style>
+  <w:style w:type="character" w:styleId="ListLabel2155">
+    <w:name w:val="ListLabel 2155"/>
+    <w:qFormat/>
+    <w:rPr>
+      <w:rFonts w:cs="Wingdings"/>
+    </w:rPr>
+  </w:style>
+  <w:style w:type="character" w:styleId="ListLabel2156">
+    <w:name w:val="ListLabel 2156"/>
+    <w:qFormat/>
+    <w:rPr>
+      <w:rFonts w:cs="Wingdings"/>
+    </w:rPr>
+  </w:style>
+  <w:style w:type="character" w:styleId="ListLabel2157">
+    <w:name w:val="ListLabel 2157"/>
+    <w:qFormat/>
+    <w:rPr>
+      <w:rFonts w:cs="Wingdings"/>
+    </w:rPr>
+  </w:style>
+  <w:style w:type="character" w:styleId="ListLabel2158">
+    <w:name w:val="ListLabel 2158"/>
+    <w:qFormat/>
+    <w:rPr>
+      <w:rFonts w:cs="Wingdings"/>
+    </w:rPr>
+  </w:style>
+  <w:style w:type="character" w:styleId="ListLabel2159">
+    <w:name w:val="ListLabel 2159"/>
+    <w:qFormat/>
+    <w:rPr>
+      <w:rFonts w:cs="Wingdings"/>
+    </w:rPr>
+  </w:style>
+  <w:style w:type="character" w:styleId="ListLabel2160">
+    <w:name w:val="ListLabel 2160"/>
+    <w:qFormat/>
+    <w:rPr>
+      <w:rFonts w:cs="Wingdings"/>
+    </w:rPr>
+  </w:style>
+  <w:style w:type="character" w:styleId="ListLabel2161">
+    <w:name w:val="ListLabel 2161"/>
+    <w:qFormat/>
+    <w:rPr>
+      <w:rFonts w:cs="Wingdings"/>
+      <w:b w:val="false"/>
+      <w:sz w:val="20"/>
+    </w:rPr>
+  </w:style>
+  <w:style w:type="character" w:styleId="ListLabel2162">
+    <w:name w:val="ListLabel 2162"/>
+    <w:qFormat/>
+    <w:rPr>
+      <w:rFonts w:cs="Wingdings"/>
+    </w:rPr>
+  </w:style>
+  <w:style w:type="character" w:styleId="ListLabel2163">
+    <w:name w:val="ListLabel 2163"/>
+    <w:qFormat/>
+    <w:rPr>
+      <w:rFonts w:cs="Wingdings"/>
+    </w:rPr>
+  </w:style>
+  <w:style w:type="character" w:styleId="ListLabel2164">
+    <w:name w:val="ListLabel 2164"/>
+    <w:qFormat/>
+    <w:rPr>
+      <w:rFonts w:cs="Wingdings"/>
+    </w:rPr>
+  </w:style>
+  <w:style w:type="character" w:styleId="ListLabel2165">
+    <w:name w:val="ListLabel 2165"/>
+    <w:qFormat/>
+    <w:rPr>
+      <w:rFonts w:cs="Wingdings"/>
+    </w:rPr>
+  </w:style>
+  <w:style w:type="character" w:styleId="ListLabel2166">
+    <w:name w:val="ListLabel 2166"/>
+    <w:qFormat/>
+    <w:rPr>
+      <w:rFonts w:cs="Wingdings"/>
+    </w:rPr>
+  </w:style>
+  <w:style w:type="character" w:styleId="ListLabel2167">
+    <w:name w:val="ListLabel 2167"/>
+    <w:qFormat/>
+    <w:rPr>
+      <w:rFonts w:cs="Wingdings"/>
+    </w:rPr>
+  </w:style>
+  <w:style w:type="character" w:styleId="ListLabel2168">
+    <w:name w:val="ListLabel 2168"/>
+    <w:qFormat/>
+    <w:rPr>
+      <w:rFonts w:cs="Wingdings"/>
+    </w:rPr>
+  </w:style>
+  <w:style w:type="character" w:styleId="ListLabel2169">
+    <w:name w:val="ListLabel 2169"/>
+    <w:qFormat/>
+    <w:rPr>
+      <w:rFonts w:cs="Wingdings"/>
+    </w:rPr>
+  </w:style>
+  <w:style w:type="character" w:styleId="ListLabel2170">
+    <w:name w:val="ListLabel 2170"/>
+    <w:qFormat/>
+    <w:rPr>
+      <w:rFonts w:cs="Wingdings"/>
+      <w:sz w:val="20"/>
+    </w:rPr>
+  </w:style>
+  <w:style w:type="character" w:styleId="ListLabel2171">
+    <w:name w:val="ListLabel 2171"/>
+    <w:qFormat/>
+    <w:rPr>
+      <w:rFonts w:cs="Wingdings"/>
+    </w:rPr>
+  </w:style>
+  <w:style w:type="character" w:styleId="ListLabel2172">
+    <w:name w:val="ListLabel 2172"/>
+    <w:qFormat/>
+    <w:rPr>
+      <w:rFonts w:cs="Wingdings"/>
+    </w:rPr>
+  </w:style>
+  <w:style w:type="character" w:styleId="ListLabel2173">
+    <w:name w:val="ListLabel 2173"/>
+    <w:qFormat/>
+    <w:rPr>
+      <w:rFonts w:cs="Wingdings"/>
+    </w:rPr>
+  </w:style>
+  <w:style w:type="character" w:styleId="ListLabel2174">
+    <w:name w:val="ListLabel 2174"/>
+    <w:qFormat/>
+    <w:rPr>
+      <w:rFonts w:cs="Wingdings"/>
+    </w:rPr>
+  </w:style>
+  <w:style w:type="character" w:styleId="ListLabel2175">
+    <w:name w:val="ListLabel 2175"/>
+    <w:qFormat/>
+    <w:rPr>
+      <w:rFonts w:cs="Wingdings"/>
+    </w:rPr>
+  </w:style>
+  <w:style w:type="character" w:styleId="ListLabel2176">
+    <w:name w:val="ListLabel 2176"/>
+    <w:qFormat/>
+    <w:rPr>
+      <w:rFonts w:cs="Wingdings"/>
+    </w:rPr>
+  </w:style>
+  <w:style w:type="character" w:styleId="ListLabel2177">
+    <w:name w:val="ListLabel 2177"/>
+    <w:qFormat/>
+    <w:rPr>
+      <w:rFonts w:cs="Wingdings"/>
+    </w:rPr>
+  </w:style>
+  <w:style w:type="character" w:styleId="ListLabel2178">
+    <w:name w:val="ListLabel 2178"/>
+    <w:qFormat/>
+    <w:rPr>
+      <w:rFonts w:cs="Wingdings"/>
+    </w:rPr>
+  </w:style>
+  <w:style w:type="character" w:styleId="ListLabel2179">
+    <w:name w:val="ListLabel 2179"/>
+    <w:qFormat/>
+    <w:rPr>
+      <w:rFonts w:cs="Wingdings"/>
+    </w:rPr>
+  </w:style>
+  <w:style w:type="character" w:styleId="ListLabel2180">
+    <w:name w:val="ListLabel 2180"/>
+    <w:qFormat/>
+    <w:rPr>
+      <w:rFonts w:cs="Wingdings"/>
+    </w:rPr>
+  </w:style>
+  <w:style w:type="character" w:styleId="ListLabel2181">
+    <w:name w:val="ListLabel 2181"/>
+    <w:qFormat/>
+    <w:rPr>
+      <w:rFonts w:cs="Wingdings"/>
+    </w:rPr>
+  </w:style>
+  <w:style w:type="character" w:styleId="ListLabel2182">
+    <w:name w:val="ListLabel 2182"/>
+    <w:qFormat/>
+    <w:rPr>
+      <w:rFonts w:cs="Wingdings"/>
+    </w:rPr>
+  </w:style>
+  <w:style w:type="character" w:styleId="ListLabel2183">
+    <w:name w:val="ListLabel 2183"/>
+    <w:qFormat/>
+    <w:rPr>
+      <w:rFonts w:cs="Wingdings"/>
+    </w:rPr>
+  </w:style>
+  <w:style w:type="character" w:styleId="ListLabel2184">
+    <w:name w:val="ListLabel 2184"/>
+    <w:qFormat/>
+    <w:rPr>
+      <w:rFonts w:cs="Wingdings"/>
+    </w:rPr>
+  </w:style>
+  <w:style w:type="character" w:styleId="ListLabel2185">
+    <w:name w:val="ListLabel 2185"/>
+    <w:qFormat/>
+    <w:rPr>
+      <w:rFonts w:cs="Wingdings"/>
+    </w:rPr>
+  </w:style>
+  <w:style w:type="character" w:styleId="ListLabel2186">
+    <w:name w:val="ListLabel 2186"/>
+    <w:qFormat/>
+    <w:rPr>
+      <w:rFonts w:cs="Wingdings"/>
+    </w:rPr>
+  </w:style>
+  <w:style w:type="character" w:styleId="ListLabel2187">
+    <w:name w:val="ListLabel 2187"/>
+    <w:qFormat/>
+    <w:rPr>
+      <w:rFonts w:cs="Wingdings"/>
+    </w:rPr>
+  </w:style>
+  <w:style w:type="character" w:styleId="ListLabel2188">
+    <w:name w:val="ListLabel 2188"/>
+    <w:qFormat/>
+    <w:rPr>
+      <w:rFonts w:cs="Wingdings"/>
+      <w:sz w:val="20"/>
+    </w:rPr>
+  </w:style>
+  <w:style w:type="character" w:styleId="ListLabel2189">
+    <w:name w:val="ListLabel 2189"/>
+    <w:qFormat/>
+    <w:rPr>
+      <w:rFonts w:cs="Wingdings"/>
+    </w:rPr>
+  </w:style>
+  <w:style w:type="character" w:styleId="ListLabel2190">
+    <w:name w:val="ListLabel 2190"/>
+    <w:qFormat/>
+    <w:rPr>
+      <w:rFonts w:cs="Wingdings"/>
+    </w:rPr>
+  </w:style>
+  <w:style w:type="character" w:styleId="ListLabel2191">
+    <w:name w:val="ListLabel 2191"/>
+    <w:qFormat/>
+    <w:rPr>
+      <w:rFonts w:cs="Wingdings"/>
+    </w:rPr>
+  </w:style>
+  <w:style w:type="character" w:styleId="ListLabel2192">
+    <w:name w:val="ListLabel 2192"/>
+    <w:qFormat/>
+    <w:rPr>
+      <w:rFonts w:cs="Wingdings"/>
+    </w:rPr>
+  </w:style>
+  <w:style w:type="character" w:styleId="ListLabel2193">
+    <w:name w:val="ListLabel 2193"/>
+    <w:qFormat/>
+    <w:rPr>
+      <w:rFonts w:cs="Wingdings"/>
+    </w:rPr>
+  </w:style>
+  <w:style w:type="character" w:styleId="ListLabel2194">
+    <w:name w:val="ListLabel 2194"/>
+    <w:qFormat/>
+    <w:rPr>
+      <w:rFonts w:cs="Wingdings"/>
+    </w:rPr>
+  </w:style>
+  <w:style w:type="character" w:styleId="ListLabel2195">
+    <w:name w:val="ListLabel 2195"/>
+    <w:qFormat/>
+    <w:rPr>
+      <w:rFonts w:cs="Wingdings"/>
+    </w:rPr>
+  </w:style>
+  <w:style w:type="character" w:styleId="ListLabel2196">
+    <w:name w:val="ListLabel 2196"/>
+    <w:qFormat/>
+    <w:rPr>
+      <w:rFonts w:cs="Wingdings"/>
+    </w:rPr>
+  </w:style>
+  <w:style w:type="character" w:styleId="ListLabel2197">
+    <w:name w:val="ListLabel 2197"/>
+    <w:qFormat/>
+    <w:rPr>
+      <w:rFonts w:cs="Wingdings"/>
+    </w:rPr>
+  </w:style>
+  <w:style w:type="character" w:styleId="ListLabel2198">
+    <w:name w:val="ListLabel 2198"/>
+    <w:qFormat/>
+    <w:rPr>
+      <w:rFonts w:cs="Wingdings"/>
+    </w:rPr>
+  </w:style>
+  <w:style w:type="character" w:styleId="ListLabel2199">
+    <w:name w:val="ListLabel 2199"/>
+    <w:qFormat/>
+    <w:rPr>
+      <w:rFonts w:cs="Wingdings"/>
+    </w:rPr>
+  </w:style>
+  <w:style w:type="character" w:styleId="ListLabel2200">
+    <w:name w:val="ListLabel 2200"/>
+    <w:qFormat/>
+    <w:rPr>
+      <w:rFonts w:cs="Wingdings"/>
+    </w:rPr>
+  </w:style>
+  <w:style w:type="character" w:styleId="ListLabel2201">
+    <w:name w:val="ListLabel 2201"/>
+    <w:qFormat/>
+    <w:rPr>
+      <w:rFonts w:cs="Wingdings"/>
+    </w:rPr>
+  </w:style>
+  <w:style w:type="character" w:styleId="ListLabel2202">
+    <w:name w:val="ListLabel 2202"/>
+    <w:qFormat/>
+    <w:rPr>
+      <w:rFonts w:cs="Wingdings"/>
+    </w:rPr>
+  </w:style>
+  <w:style w:type="character" w:styleId="ListLabel2203">
+    <w:name w:val="ListLabel 2203"/>
+    <w:qFormat/>
+    <w:rPr>
+      <w:rFonts w:cs="Wingdings"/>
+    </w:rPr>
+  </w:style>
+  <w:style w:type="character" w:styleId="ListLabel2204">
+    <w:name w:val="ListLabel 2204"/>
+    <w:qFormat/>
+    <w:rPr>
+      <w:rFonts w:cs="Wingdings"/>
+    </w:rPr>
+  </w:style>
+  <w:style w:type="character" w:styleId="ListLabel2205">
+    <w:name w:val="ListLabel 2205"/>
+    <w:qFormat/>
+    <w:rPr>
+      <w:rFonts w:cs="Wingdings"/>
+    </w:rPr>
+  </w:style>
+  <w:style w:type="character" w:styleId="ListLabel2206">
+    <w:name w:val="ListLabel 2206"/>
+    <w:qFormat/>
+    <w:rPr>
+      <w:rFonts w:cs="Wingdings"/>
+    </w:rPr>
+  </w:style>
+  <w:style w:type="character" w:styleId="ListLabel2207">
+    <w:name w:val="ListLabel 2207"/>
+    <w:qFormat/>
+    <w:rPr>
+      <w:rFonts w:cs="Wingdings"/>
+    </w:rPr>
+  </w:style>
+  <w:style w:type="character" w:styleId="ListLabel2208">
+    <w:name w:val="ListLabel 2208"/>
+    <w:qFormat/>
+    <w:rPr>
+      <w:rFonts w:cs="Wingdings"/>
+    </w:rPr>
+  </w:style>
+  <w:style w:type="character" w:styleId="ListLabel2209">
+    <w:name w:val="ListLabel 2209"/>
+    <w:qFormat/>
+    <w:rPr>
+      <w:rFonts w:cs="Wingdings"/>
+    </w:rPr>
+  </w:style>
+  <w:style w:type="character" w:styleId="ListLabel2210">
+    <w:name w:val="ListLabel 2210"/>
+    <w:qFormat/>
+    <w:rPr>
+      <w:rFonts w:cs="Wingdings"/>
+    </w:rPr>
+  </w:style>
+  <w:style w:type="character" w:styleId="ListLabel2211">
+    <w:name w:val="ListLabel 2211"/>
+    <w:qFormat/>
+    <w:rPr>
+      <w:rFonts w:cs="Wingdings"/>
+    </w:rPr>
+  </w:style>
+  <w:style w:type="character" w:styleId="ListLabel2212">
+    <w:name w:val="ListLabel 2212"/>
+    <w:qFormat/>
+    <w:rPr>
+      <w:rFonts w:cs="Wingdings"/>
+    </w:rPr>
+  </w:style>
+  <w:style w:type="character" w:styleId="ListLabel2213">
+    <w:name w:val="ListLabel 2213"/>
+    <w:qFormat/>
+    <w:rPr>
+      <w:rFonts w:cs="Wingdings"/>
+    </w:rPr>
+  </w:style>
+  <w:style w:type="character" w:styleId="ListLabel2214">
+    <w:name w:val="ListLabel 2214"/>
+    <w:qFormat/>
+    <w:rPr>
+      <w:rFonts w:cs="Wingdings"/>
+    </w:rPr>
+  </w:style>
+  <w:style w:type="character" w:styleId="ListLabel2215">
+    <w:name w:val="ListLabel 2215"/>
+    <w:qFormat/>
+    <w:rPr>
+      <w:rFonts w:cs="Wingdings"/>
+    </w:rPr>
+  </w:style>
+  <w:style w:type="character" w:styleId="ListLabel2216">
+    <w:name w:val="ListLabel 2216"/>
+    <w:qFormat/>
+    <w:rPr>
+      <w:rFonts w:cs="Wingdings"/>
+    </w:rPr>
+  </w:style>
+  <w:style w:type="character" w:styleId="ListLabel2217">
+    <w:name w:val="ListLabel 2217"/>
+    <w:qFormat/>
+    <w:rPr>
+      <w:rFonts w:cs="Wingdings"/>
+    </w:rPr>
+  </w:style>
+  <w:style w:type="character" w:styleId="ListLabel2218">
+    <w:name w:val="ListLabel 2218"/>
+    <w:qFormat/>
+    <w:rPr>
+      <w:rFonts w:cs="Wingdings"/>
+    </w:rPr>
+  </w:style>
+  <w:style w:type="character" w:styleId="ListLabel2219">
+    <w:name w:val="ListLabel 2219"/>
+    <w:qFormat/>
+    <w:rPr>
+      <w:rFonts w:cs="Wingdings"/>
+    </w:rPr>
+  </w:style>
+  <w:style w:type="character" w:styleId="ListLabel2220">
+    <w:name w:val="ListLabel 2220"/>
+    <w:qFormat/>
+    <w:rPr>
+      <w:rFonts w:cs="Wingdings"/>
+    </w:rPr>
+  </w:style>
+  <w:style w:type="character" w:styleId="ListLabel2221">
+    <w:name w:val="ListLabel 2221"/>
+    <w:qFormat/>
+    <w:rPr>
+      <w:rFonts w:cs="Wingdings"/>
+    </w:rPr>
+  </w:style>
+  <w:style w:type="character" w:styleId="ListLabel2222">
+    <w:name w:val="ListLabel 2222"/>
+    <w:qFormat/>
+    <w:rPr>
+      <w:rFonts w:cs="Wingdings"/>
+    </w:rPr>
+  </w:style>
+  <w:style w:type="character" w:styleId="ListLabel2223">
+    <w:name w:val="ListLabel 2223"/>
+    <w:qFormat/>
+    <w:rPr>
+      <w:rFonts w:cs="Wingdings"/>
+    </w:rPr>
+  </w:style>
   <w:style w:type="paragraph" w:styleId="Heading">
     <w:name w:val="Heading"/>
     <w:basedOn w:val="Normal"/>

--- a/doc/Pre-finalReport/v0.3/2019HT66015PFRv0.3.docx
+++ b/doc/Pre-finalReport/v0.3/2019HT66015PFRv0.3.docx
@@ -2492,7 +2492,7 @@
           </w:rPr>
           <w:t>4.1.4 VISUALIZE THE SYSTEM METRICS WITH GRAFANA WITH PROMETHEUS AS DATA SOURCE</w:t>
           <w:tab/>
-          <w:t>16</w:t>
+          <w:t>17</w:t>
         </w:r>
       </w:hyperlink>
     </w:p>
@@ -2511,7 +2511,7 @@
           </w:rPr>
           <w:t>4.1.4.1 VISUALIZE CUSTOMIZED METRICS FOR TCP ECHO SERVER USING NODE EXPORTER COMMAND LINE FLAG –collector.textfile.directory</w:t>
           <w:tab/>
-          <w:t>17</w:t>
+          <w:t>18</w:t>
         </w:r>
       </w:hyperlink>
     </w:p>
@@ -2701,7 +2701,7 @@
           </w:rPr>
           <w:t>8. LITERATURE REFERENCES</w:t>
           <w:tab/>
-          <w:t>19</w:t>
+          <w:t>20</w:t>
         </w:r>
       </w:hyperlink>
     </w:p>
@@ -2720,7 +2720,7 @@
           </w:rPr>
           <w:t>APPENDIX A – Design and Source Code</w:t>
           <w:tab/>
-          <w:t>20</w:t>
+          <w:t>21</w:t>
         </w:r>
       </w:hyperlink>
     </w:p>
@@ -2739,7 +2739,7 @@
           </w:rPr>
           <w:t>PARTICULARS OF SUPERVISOR AND ADDITIONAL EXAMINER</w:t>
           <w:tab/>
-          <w:t>20</w:t>
+          <w:t>21</w:t>
         </w:r>
       </w:hyperlink>
       <w:r>
@@ -6497,7 +6497,7 @@
       <w:tblPr>
         <w:tblW w:w="9972" w:type="dxa"/>
         <w:jc w:val="left"/>
-        <w:tblInd w:w="25" w:type="dxa"/>
+        <w:tblInd w:w="23" w:type="dxa"/>
         <w:tblBorders>
           <w:top w:val="single" w:sz="2" w:space="0" w:color="000001"/>
           <w:left w:val="single" w:sz="2" w:space="0" w:color="000001"/>
@@ -6506,7 +6506,7 @@
         </w:tblBorders>
         <w:tblCellMar>
           <w:top w:w="55" w:type="dxa"/>
-          <w:left w:w="15" w:type="dxa"/>
+          <w:left w:w="12" w:type="dxa"/>
           <w:bottom w:w="55" w:type="dxa"/>
           <w:right w:w="55" w:type="dxa"/>
         </w:tblCellMar>
@@ -6531,7 +6531,7 @@
             </w:tcBorders>
             <w:shd w:fill="auto" w:val="clear"/>
             <w:tcMar>
-              <w:left w:w="15" w:type="dxa"/>
+              <w:left w:w="12" w:type="dxa"/>
             </w:tcMar>
           </w:tcPr>
           <w:p>
@@ -6577,7 +6577,7 @@
             </w:tcBorders>
             <w:shd w:fill="auto" w:val="clear"/>
             <w:tcMar>
-              <w:left w:w="15" w:type="dxa"/>
+              <w:left w:w="12" w:type="dxa"/>
             </w:tcMar>
           </w:tcPr>
           <w:p>
@@ -6623,7 +6623,7 @@
             </w:tcBorders>
             <w:shd w:fill="auto" w:val="clear"/>
             <w:tcMar>
-              <w:left w:w="15" w:type="dxa"/>
+              <w:left w:w="12" w:type="dxa"/>
             </w:tcMar>
           </w:tcPr>
           <w:p>
@@ -6669,7 +6669,7 @@
             </w:tcBorders>
             <w:shd w:fill="auto" w:val="clear"/>
             <w:tcMar>
-              <w:left w:w="15" w:type="dxa"/>
+              <w:left w:w="12" w:type="dxa"/>
             </w:tcMar>
           </w:tcPr>
           <w:p>
@@ -6710,7 +6710,7 @@
             </w:tcBorders>
             <w:shd w:fill="auto" w:val="clear"/>
             <w:tcMar>
-              <w:left w:w="15" w:type="dxa"/>
+              <w:left w:w="12" w:type="dxa"/>
             </w:tcMar>
           </w:tcPr>
           <w:p>
@@ -6759,7 +6759,7 @@
             </w:tcBorders>
             <w:shd w:fill="auto" w:val="clear"/>
             <w:tcMar>
-              <w:left w:w="15" w:type="dxa"/>
+              <w:left w:w="12" w:type="dxa"/>
             </w:tcMar>
           </w:tcPr>
           <w:p>
@@ -6794,7 +6794,7 @@
             </w:tcBorders>
             <w:shd w:fill="auto" w:val="clear"/>
             <w:tcMar>
-              <w:left w:w="15" w:type="dxa"/>
+              <w:left w:w="12" w:type="dxa"/>
             </w:tcMar>
           </w:tcPr>
           <w:p>
@@ -6822,7 +6822,7 @@
             </w:tcBorders>
             <w:shd w:fill="auto" w:val="clear"/>
             <w:tcMar>
-              <w:left w:w="15" w:type="dxa"/>
+              <w:left w:w="12" w:type="dxa"/>
             </w:tcMar>
           </w:tcPr>
           <w:p>
@@ -6853,7 +6853,7 @@
             </w:tcBorders>
             <w:shd w:fill="auto" w:val="clear"/>
             <w:tcMar>
-              <w:left w:w="15" w:type="dxa"/>
+              <w:left w:w="12" w:type="dxa"/>
             </w:tcMar>
           </w:tcPr>
           <w:p>
@@ -6888,7 +6888,7 @@
             </w:tcBorders>
             <w:shd w:fill="auto" w:val="clear"/>
             <w:tcMar>
-              <w:left w:w="15" w:type="dxa"/>
+              <w:left w:w="12" w:type="dxa"/>
             </w:tcMar>
           </w:tcPr>
           <w:p>
@@ -6942,7 +6942,7 @@
             </w:tcBorders>
             <w:shd w:fill="auto" w:val="clear"/>
             <w:tcMar>
-              <w:left w:w="15" w:type="dxa"/>
+              <w:left w:w="12" w:type="dxa"/>
             </w:tcMar>
           </w:tcPr>
           <w:p>
@@ -6970,7 +6970,7 @@
             </w:tcBorders>
             <w:shd w:fill="auto" w:val="clear"/>
             <w:tcMar>
-              <w:left w:w="15" w:type="dxa"/>
+              <w:left w:w="12" w:type="dxa"/>
             </w:tcMar>
           </w:tcPr>
           <w:p>
@@ -7001,7 +7001,7 @@
             </w:tcBorders>
             <w:shd w:fill="auto" w:val="clear"/>
             <w:tcMar>
-              <w:left w:w="15" w:type="dxa"/>
+              <w:left w:w="12" w:type="dxa"/>
             </w:tcMar>
           </w:tcPr>
           <w:p>
@@ -7032,7 +7032,7 @@
             </w:tcBorders>
             <w:shd w:fill="auto" w:val="clear"/>
             <w:tcMar>
-              <w:left w:w="15" w:type="dxa"/>
+              <w:left w:w="12" w:type="dxa"/>
             </w:tcMar>
           </w:tcPr>
           <w:p>
@@ -7067,7 +7067,7 @@
             </w:tcBorders>
             <w:shd w:fill="auto" w:val="clear"/>
             <w:tcMar>
-              <w:left w:w="15" w:type="dxa"/>
+              <w:left w:w="12" w:type="dxa"/>
             </w:tcMar>
           </w:tcPr>
           <w:p>
@@ -7103,7 +7103,7 @@
             </w:tcBorders>
             <w:shd w:fill="auto" w:val="clear"/>
             <w:tcMar>
-              <w:left w:w="15" w:type="dxa"/>
+              <w:left w:w="12" w:type="dxa"/>
             </w:tcMar>
           </w:tcPr>
           <w:p>
@@ -7131,7 +7131,7 @@
             </w:tcBorders>
             <w:shd w:fill="auto" w:val="clear"/>
             <w:tcMar>
-              <w:left w:w="15" w:type="dxa"/>
+              <w:left w:w="12" w:type="dxa"/>
             </w:tcMar>
           </w:tcPr>
           <w:p>
@@ -7162,7 +7162,7 @@
             </w:tcBorders>
             <w:shd w:fill="auto" w:val="clear"/>
             <w:tcMar>
-              <w:left w:w="15" w:type="dxa"/>
+              <w:left w:w="12" w:type="dxa"/>
             </w:tcMar>
           </w:tcPr>
           <w:p>
@@ -7193,7 +7193,7 @@
             </w:tcBorders>
             <w:shd w:fill="auto" w:val="clear"/>
             <w:tcMar>
-              <w:left w:w="15" w:type="dxa"/>
+              <w:left w:w="12" w:type="dxa"/>
             </w:tcMar>
           </w:tcPr>
           <w:p>
@@ -7228,7 +7228,7 @@
             </w:tcBorders>
             <w:shd w:fill="auto" w:val="clear"/>
             <w:tcMar>
-              <w:left w:w="15" w:type="dxa"/>
+              <w:left w:w="12" w:type="dxa"/>
             </w:tcMar>
           </w:tcPr>
           <w:p>
@@ -7264,7 +7264,7 @@
             </w:tcBorders>
             <w:shd w:fill="auto" w:val="clear"/>
             <w:tcMar>
-              <w:left w:w="15" w:type="dxa"/>
+              <w:left w:w="12" w:type="dxa"/>
             </w:tcMar>
           </w:tcPr>
           <w:p>
@@ -7310,7 +7310,7 @@
             </w:tcBorders>
             <w:shd w:fill="auto" w:val="clear"/>
             <w:tcMar>
-              <w:left w:w="15" w:type="dxa"/>
+              <w:left w:w="12" w:type="dxa"/>
             </w:tcMar>
           </w:tcPr>
           <w:p>
@@ -7345,7 +7345,7 @@
             </w:tcBorders>
             <w:shd w:fill="auto" w:val="clear"/>
             <w:tcMar>
-              <w:left w:w="15" w:type="dxa"/>
+              <w:left w:w="12" w:type="dxa"/>
             </w:tcMar>
           </w:tcPr>
           <w:p>
@@ -7380,7 +7380,7 @@
             </w:tcBorders>
             <w:shd w:fill="auto" w:val="clear"/>
             <w:tcMar>
-              <w:left w:w="15" w:type="dxa"/>
+              <w:left w:w="12" w:type="dxa"/>
             </w:tcMar>
           </w:tcPr>
           <w:p>
@@ -7424,7 +7424,7 @@
             </w:tcBorders>
             <w:shd w:fill="auto" w:val="clear"/>
             <w:tcMar>
-              <w:left w:w="15" w:type="dxa"/>
+              <w:left w:w="12" w:type="dxa"/>
             </w:tcMar>
           </w:tcPr>
           <w:p>
@@ -7466,7 +7466,7 @@
             </w:tcBorders>
             <w:shd w:fill="auto" w:val="clear"/>
             <w:tcMar>
-              <w:left w:w="15" w:type="dxa"/>
+              <w:left w:w="12" w:type="dxa"/>
             </w:tcMar>
           </w:tcPr>
           <w:p>
@@ -7512,7 +7512,7 @@
             </w:tcBorders>
             <w:shd w:fill="auto" w:val="clear"/>
             <w:tcMar>
-              <w:left w:w="15" w:type="dxa"/>
+              <w:left w:w="12" w:type="dxa"/>
             </w:tcMar>
           </w:tcPr>
           <w:p>
@@ -7547,7 +7547,7 @@
             </w:tcBorders>
             <w:shd w:fill="auto" w:val="clear"/>
             <w:tcMar>
-              <w:left w:w="15" w:type="dxa"/>
+              <w:left w:w="12" w:type="dxa"/>
             </w:tcMar>
           </w:tcPr>
           <w:p>
@@ -7586,7 +7586,7 @@
             </w:tcBorders>
             <w:shd w:fill="auto" w:val="clear"/>
             <w:tcMar>
-              <w:left w:w="15" w:type="dxa"/>
+              <w:left w:w="12" w:type="dxa"/>
             </w:tcMar>
           </w:tcPr>
           <w:p>
@@ -7632,7 +7632,7 @@
             </w:tcBorders>
             <w:shd w:fill="auto" w:val="clear"/>
             <w:tcMar>
-              <w:left w:w="15" w:type="dxa"/>
+              <w:left w:w="12" w:type="dxa"/>
             </w:tcMar>
           </w:tcPr>
           <w:p>
@@ -7676,7 +7676,7 @@
             </w:tcBorders>
             <w:shd w:fill="auto" w:val="clear"/>
             <w:tcMar>
-              <w:left w:w="15" w:type="dxa"/>
+              <w:left w:w="12" w:type="dxa"/>
             </w:tcMar>
           </w:tcPr>
           <w:p>
@@ -7722,7 +7722,7 @@
             </w:tcBorders>
             <w:shd w:fill="auto" w:val="clear"/>
             <w:tcMar>
-              <w:left w:w="15" w:type="dxa"/>
+              <w:left w:w="12" w:type="dxa"/>
             </w:tcMar>
           </w:tcPr>
           <w:p>
@@ -7757,7 +7757,7 @@
             </w:tcBorders>
             <w:shd w:fill="auto" w:val="clear"/>
             <w:tcMar>
-              <w:left w:w="15" w:type="dxa"/>
+              <w:left w:w="12" w:type="dxa"/>
             </w:tcMar>
           </w:tcPr>
           <w:p>
@@ -7796,7 +7796,7 @@
             </w:tcBorders>
             <w:shd w:fill="auto" w:val="clear"/>
             <w:tcMar>
-              <w:left w:w="15" w:type="dxa"/>
+              <w:left w:w="12" w:type="dxa"/>
             </w:tcMar>
           </w:tcPr>
           <w:p>
@@ -7842,7 +7842,7 @@
             </w:tcBorders>
             <w:shd w:fill="auto" w:val="clear"/>
             <w:tcMar>
-              <w:left w:w="15" w:type="dxa"/>
+              <w:left w:w="12" w:type="dxa"/>
             </w:tcMar>
           </w:tcPr>
           <w:p>
@@ -7886,7 +7886,7 @@
             </w:tcBorders>
             <w:shd w:fill="auto" w:val="clear"/>
             <w:tcMar>
-              <w:left w:w="15" w:type="dxa"/>
+              <w:left w:w="12" w:type="dxa"/>
             </w:tcMar>
           </w:tcPr>
           <w:p>
@@ -7932,7 +7932,7 @@
             </w:tcBorders>
             <w:shd w:fill="auto" w:val="clear"/>
             <w:tcMar>
-              <w:left w:w="15" w:type="dxa"/>
+              <w:left w:w="12" w:type="dxa"/>
             </w:tcMar>
           </w:tcPr>
           <w:p>
@@ -7978,7 +7978,7 @@
             </w:tcBorders>
             <w:shd w:fill="auto" w:val="clear"/>
             <w:tcMar>
-              <w:left w:w="15" w:type="dxa"/>
+              <w:left w:w="12" w:type="dxa"/>
             </w:tcMar>
           </w:tcPr>
           <w:p>
@@ -8024,7 +8024,7 @@
             </w:tcBorders>
             <w:shd w:fill="auto" w:val="clear"/>
             <w:tcMar>
-              <w:left w:w="15" w:type="dxa"/>
+              <w:left w:w="12" w:type="dxa"/>
             </w:tcMar>
           </w:tcPr>
           <w:p>
@@ -8098,7 +8098,7 @@
             </w:tcBorders>
             <w:shd w:fill="auto" w:val="clear"/>
             <w:tcMar>
-              <w:left w:w="15" w:type="dxa"/>
+              <w:left w:w="12" w:type="dxa"/>
             </w:tcMar>
           </w:tcPr>
           <w:p>
@@ -9138,7 +9138,7 @@
           <w:ilvl w:val="0"/>
           <w:numId w:val="0"/>
         </w:numPr>
-        <w:overflowPunct w:val="false"/>
+        <w:overflowPunct w:val="true"/>
         <w:bidi w:val="0"/>
         <w:spacing w:lineRule="auto" w:line="276"/>
         <w:ind w:left="1529" w:right="0" w:hanging="0"/>
@@ -9193,7 +9193,7 @@
           <w:ilvl w:val="0"/>
           <w:numId w:val="0"/>
         </w:numPr>
-        <w:overflowPunct w:val="false"/>
+        <w:overflowPunct w:val="true"/>
         <w:bidi w:val="0"/>
         <w:spacing w:lineRule="auto" w:line="276"/>
         <w:ind w:left="1260" w:right="0" w:hanging="0"/>
@@ -9229,7 +9229,7 @@
           <w:ilvl w:val="0"/>
           <w:numId w:val="0"/>
         </w:numPr>
-        <w:overflowPunct w:val="false"/>
+        <w:overflowPunct w:val="true"/>
         <w:bidi w:val="0"/>
         <w:spacing w:lineRule="auto" w:line="276"/>
         <w:ind w:left="1260" w:right="0" w:hanging="0"/>
@@ -9265,7 +9265,7 @@
           <w:ilvl w:val="0"/>
           <w:numId w:val="0"/>
         </w:numPr>
-        <w:overflowPunct w:val="false"/>
+        <w:overflowPunct w:val="true"/>
         <w:bidi w:val="0"/>
         <w:spacing w:lineRule="auto" w:line="276"/>
         <w:ind w:left="1260" w:right="0" w:hanging="0"/>
@@ -9313,7 +9313,7 @@
           <w:ilvl w:val="0"/>
           <w:numId w:val="0"/>
         </w:numPr>
-        <w:overflowPunct w:val="false"/>
+        <w:overflowPunct w:val="true"/>
         <w:bidi w:val="0"/>
         <w:spacing w:lineRule="auto" w:line="276"/>
         <w:ind w:left="1260" w:right="0" w:hanging="0"/>
@@ -9349,7 +9349,7 @@
           <w:ilvl w:val="0"/>
           <w:numId w:val="0"/>
         </w:numPr>
-        <w:overflowPunct w:val="false"/>
+        <w:overflowPunct w:val="true"/>
         <w:bidi w:val="0"/>
         <w:spacing w:lineRule="auto" w:line="276"/>
         <w:ind w:left="1260" w:right="0" w:hanging="0"/>
@@ -9385,7 +9385,7 @@
           <w:ilvl w:val="0"/>
           <w:numId w:val="0"/>
         </w:numPr>
-        <w:overflowPunct w:val="false"/>
+        <w:overflowPunct w:val="true"/>
         <w:bidi w:val="0"/>
         <w:spacing w:lineRule="auto" w:line="276"/>
         <w:ind w:left="1260" w:right="0" w:hanging="0"/>
@@ -9480,7 +9480,7 @@
           <w:ilvl w:val="0"/>
           <w:numId w:val="0"/>
         </w:numPr>
-        <w:overflowPunct w:val="false"/>
+        <w:overflowPunct w:val="true"/>
         <w:bidi w:val="0"/>
         <w:ind w:right="0" w:hanging="0"/>
         <w:jc w:val="left"/>
@@ -9510,7 +9510,7 @@
           <w:ilvl w:val="0"/>
           <w:numId w:val="0"/>
         </w:numPr>
-        <w:overflowPunct w:val="false"/>
+        <w:overflowPunct w:val="true"/>
         <w:bidi w:val="0"/>
         <w:spacing w:lineRule="auto" w:line="276"/>
         <w:ind w:left="2429" w:right="0" w:hanging="0"/>
@@ -9536,7 +9536,7 @@
           <w:ilvl w:val="0"/>
           <w:numId w:val="0"/>
         </w:numPr>
-        <w:overflowPunct w:val="false"/>
+        <w:overflowPunct w:val="true"/>
         <w:bidi w:val="0"/>
         <w:spacing w:lineRule="auto" w:line="276"/>
         <w:ind w:left="2429" w:right="0" w:hanging="0"/>
@@ -9567,7 +9567,7 @@
           <w:ilvl w:val="0"/>
           <w:numId w:val="0"/>
         </w:numPr>
-        <w:overflowPunct w:val="false"/>
+        <w:overflowPunct w:val="true"/>
         <w:bidi w:val="0"/>
         <w:spacing w:lineRule="auto" w:line="276"/>
         <w:ind w:left="2429" w:right="0" w:hanging="0"/>
@@ -10046,7 +10046,7 @@
                 <wp:positionV relativeFrom="paragraph">
                   <wp:posOffset>2914650</wp:posOffset>
                 </wp:positionV>
-                <wp:extent cx="2190115" cy="144780"/>
+                <wp:extent cx="2190750" cy="144780"/>
                 <wp:effectExtent l="0" t="0" r="0" b="0"/>
                 <wp:wrapNone/>
                 <wp:docPr id="2" name="Shape23"/>
@@ -10057,7 +10057,7 @@
                       <wps:spPr>
                         <a:xfrm>
                           <a:off x="0" y="0"/>
-                          <a:ext cx="2189520" cy="144000"/>
+                          <a:ext cx="2190240" cy="144000"/>
                         </a:xfrm>
                         <a:prstGeom prst="rect">
                           <a:avLst/>
@@ -10078,7 +10078,7 @@
                           <w:p>
                             <w:pPr>
                               <w:pStyle w:val="FrameContents"/>
-                              <w:overflowPunct w:val="true"/>
+                              <w:overflowPunct w:val="false"/>
                               <w:jc w:val="center"/>
                               <w:rPr/>
                             </w:pPr>
@@ -10106,7 +10106,7 @@
           </mc:Choice>
           <mc:Fallback>
             <w:pict>
-              <v:rect id="shape_0" ID="Shape23" stroked="f" style="position:absolute;margin-left:152pt;margin-top:229.5pt;width:172.35pt;height:11.3pt">
+              <v:rect id="shape_0" ID="Shape23" stroked="f" style="position:absolute;margin-left:152pt;margin-top:229.5pt;width:172.4pt;height:11.3pt">
                 <w10:wrap type="square"/>
                 <v:fill o:detectmouseclick="t" on="false"/>
                 <v:stroke color="#3465a4" joinstyle="round" endcap="flat"/>
@@ -10115,7 +10115,7 @@
                     <w:p>
                       <w:pPr>
                         <w:pStyle w:val="FrameContents"/>
-                        <w:overflowPunct w:val="true"/>
+                        <w:overflowPunct w:val="false"/>
                         <w:jc w:val="center"/>
                         <w:rPr/>
                       </w:pPr>
@@ -10382,6 +10382,91 @@
     </w:p>
     <w:p>
       <w:pPr>
+        <w:pStyle w:val="Normal"/>
+        <w:spacing w:lineRule="auto" w:line="276"/>
+        <w:ind w:right="0" w:hanging="0"/>
+        <w:rPr>
+          <w:sz w:val="20"/>
+          <w:szCs w:val="20"/>
+        </w:rPr>
+      </w:pPr>
+      <w:r>
+        <w:rPr>
+          <w:sz w:val="20"/>
+          <w:szCs w:val="20"/>
+        </w:rPr>
+      </w:r>
+    </w:p>
+    <w:p>
+      <w:pPr>
+        <w:pStyle w:val="Normal"/>
+        <w:spacing w:lineRule="auto" w:line="276"/>
+        <w:ind w:right="0" w:hanging="0"/>
+        <w:rPr>
+          <w:sz w:val="20"/>
+          <w:szCs w:val="20"/>
+        </w:rPr>
+      </w:pPr>
+      <w:r>
+        <w:rPr>
+          <w:sz w:val="20"/>
+          <w:szCs w:val="20"/>
+        </w:rPr>
+      </w:r>
+    </w:p>
+    <w:p>
+      <w:pPr>
+        <w:pStyle w:val="Normal"/>
+        <w:spacing w:lineRule="auto" w:line="276"/>
+        <w:ind w:right="0" w:hanging="0"/>
+        <w:rPr>
+          <w:sz w:val="20"/>
+          <w:szCs w:val="20"/>
+        </w:rPr>
+      </w:pPr>
+      <w:r>
+        <w:rPr>
+          <w:sz w:val="20"/>
+          <w:szCs w:val="20"/>
+        </w:rPr>
+      </w:r>
+    </w:p>
+    <w:p>
+      <w:pPr>
+        <w:pStyle w:val="Normal"/>
+        <w:spacing w:lineRule="auto" w:line="276"/>
+        <w:ind w:right="0" w:hanging="0"/>
+        <w:rPr>
+          <w:sz w:val="20"/>
+          <w:szCs w:val="20"/>
+        </w:rPr>
+      </w:pPr>
+      <w:r>
+        <w:rPr>
+          <w:sz w:val="20"/>
+          <w:szCs w:val="20"/>
+        </w:rPr>
+      </w:r>
+    </w:p>
+    <w:p>
+      <w:pPr>
+        <w:pStyle w:val="Normal"/>
+        <w:spacing w:lineRule="auto" w:line="276"/>
+        <w:ind w:right="0" w:hanging="0"/>
+        <w:rPr>
+          <w:sz w:val="20"/>
+          <w:szCs w:val="20"/>
+        </w:rPr>
+      </w:pPr>
+      <w:r>
+        <w:rPr>
+          <w:sz w:val="20"/>
+          <w:szCs w:val="20"/>
+        </w:rPr>
+      </w:r>
+    </w:p>
+    <w:p>
+      <w:pPr>
         <w:pStyle w:val="Heading3"/>
         <w:numPr>
           <w:ilvl w:val="2"/>
@@ -10475,7 +10560,7 @@
           <w:ilvl w:val="0"/>
           <w:numId w:val="22"/>
         </w:numPr>
-        <w:overflowPunct w:val="false"/>
+        <w:overflowPunct w:val="true"/>
         <w:bidi w:val="0"/>
         <w:spacing w:lineRule="auto" w:line="276"/>
         <w:ind w:left="900" w:right="0" w:hanging="0"/>
@@ -10514,7 +10599,7 @@
           <w:ilvl w:val="0"/>
           <w:numId w:val="22"/>
         </w:numPr>
-        <w:overflowPunct w:val="false"/>
+        <w:overflowPunct w:val="true"/>
         <w:bidi w:val="0"/>
         <w:spacing w:lineRule="auto" w:line="276"/>
         <w:ind w:left="900" w:right="0" w:hanging="0"/>
@@ -10537,7 +10622,7 @@
           <w:ilvl w:val="0"/>
           <w:numId w:val="22"/>
         </w:numPr>
-        <w:overflowPunct w:val="false"/>
+        <w:overflowPunct w:val="true"/>
         <w:bidi w:val="0"/>
         <w:spacing w:lineRule="auto" w:line="276"/>
         <w:ind w:left="900" w:right="0" w:hanging="0"/>
@@ -10560,7 +10645,7 @@
           <w:ilvl w:val="0"/>
           <w:numId w:val="0"/>
         </w:numPr>
-        <w:overflowPunct w:val="false"/>
+        <w:overflowPunct w:val="true"/>
         <w:bidi w:val="0"/>
         <w:spacing w:lineRule="auto" w:line="276"/>
         <w:ind w:left="1620" w:right="0" w:hanging="0"/>
@@ -11099,7 +11184,7 @@
           <w:ilvl w:val="0"/>
           <w:numId w:val="21"/>
         </w:numPr>
-        <w:overflowPunct w:val="false"/>
+        <w:overflowPunct w:val="true"/>
         <w:bidi w:val="0"/>
         <w:spacing w:lineRule="auto" w:line="276" w:before="0" w:after="0"/>
         <w:ind w:left="629" w:right="0" w:hanging="0"/>
@@ -11122,7 +11207,7 @@
           <w:ilvl w:val="0"/>
           <w:numId w:val="21"/>
         </w:numPr>
-        <w:overflowPunct w:val="false"/>
+        <w:overflowPunct w:val="true"/>
         <w:bidi w:val="0"/>
         <w:spacing w:lineRule="auto" w:line="276" w:before="0" w:after="0"/>
         <w:ind w:left="629" w:right="0" w:hanging="0"/>
@@ -11145,7 +11230,7 @@
           <w:ilvl w:val="0"/>
           <w:numId w:val="21"/>
         </w:numPr>
-        <w:overflowPunct w:val="false"/>
+        <w:overflowPunct w:val="true"/>
         <w:bidi w:val="0"/>
         <w:spacing w:lineRule="auto" w:line="276" w:before="0" w:after="0"/>
         <w:ind w:left="629" w:right="0" w:hanging="0"/>
@@ -11168,7 +11253,7 @@
           <w:ilvl w:val="0"/>
           <w:numId w:val="21"/>
         </w:numPr>
-        <w:overflowPunct w:val="false"/>
+        <w:overflowPunct w:val="true"/>
         <w:bidi w:val="0"/>
         <w:spacing w:lineRule="auto" w:line="276" w:before="0" w:after="0"/>
         <w:ind w:left="629" w:right="0" w:hanging="0"/>
@@ -11191,7 +11276,7 @@
           <w:ilvl w:val="0"/>
           <w:numId w:val="21"/>
         </w:numPr>
-        <w:overflowPunct w:val="false"/>
+        <w:overflowPunct w:val="true"/>
         <w:bidi w:val="0"/>
         <w:spacing w:lineRule="auto" w:line="276" w:before="0" w:after="0"/>
         <w:ind w:left="629" w:right="0" w:hanging="0"/>
@@ -11214,7 +11299,7 @@
           <w:ilvl w:val="0"/>
           <w:numId w:val="21"/>
         </w:numPr>
-        <w:overflowPunct w:val="false"/>
+        <w:overflowPunct w:val="true"/>
         <w:bidi w:val="0"/>
         <w:spacing w:lineRule="auto" w:line="276" w:before="0" w:after="0"/>
         <w:ind w:left="629" w:right="0" w:hanging="0"/>
@@ -11626,7 +11711,7 @@
                 <wp:positionV relativeFrom="paragraph">
                   <wp:posOffset>100330</wp:posOffset>
                 </wp:positionV>
-                <wp:extent cx="6469380" cy="612140"/>
+                <wp:extent cx="6470015" cy="612775"/>
                 <wp:effectExtent l="0" t="0" r="0" b="0"/>
                 <wp:wrapNone/>
                 <wp:docPr id="5" name="Shape1"/>
@@ -11637,7 +11722,7 @@
                       <wps:spPr>
                         <a:xfrm>
                           <a:off x="0" y="0"/>
-                          <a:ext cx="6468840" cy="611640"/>
+                          <a:ext cx="6469560" cy="612000"/>
                         </a:xfrm>
                         <a:custGeom>
                           <a:avLst/>
@@ -11989,7 +12074,7 @@
                 <wp:positionV relativeFrom="paragraph">
                   <wp:posOffset>103505</wp:posOffset>
                 </wp:positionV>
-                <wp:extent cx="5787390" cy="612140"/>
+                <wp:extent cx="5788025" cy="612775"/>
                 <wp:effectExtent l="0" t="0" r="0" b="0"/>
                 <wp:wrapNone/>
                 <wp:docPr id="6" name="Shape1"/>
@@ -12000,7 +12085,7 @@
                       <wps:spPr>
                         <a:xfrm>
                           <a:off x="0" y="0"/>
-                          <a:ext cx="5786640" cy="611640"/>
+                          <a:ext cx="5787360" cy="612000"/>
                         </a:xfrm>
                         <a:custGeom>
                           <a:avLst/>
@@ -12816,7 +12901,7 @@
                 <wp:positionV relativeFrom="paragraph">
                   <wp:posOffset>131445</wp:posOffset>
                 </wp:positionV>
-                <wp:extent cx="6469380" cy="612140"/>
+                <wp:extent cx="6470015" cy="612775"/>
                 <wp:effectExtent l="0" t="0" r="0" b="0"/>
                 <wp:wrapNone/>
                 <wp:docPr id="7" name="Shape1"/>
@@ -12827,7 +12912,7 @@
                       <wps:spPr>
                         <a:xfrm>
                           <a:off x="0" y="0"/>
-                          <a:ext cx="6468840" cy="611640"/>
+                          <a:ext cx="6469560" cy="612000"/>
                         </a:xfrm>
                         <a:custGeom>
                           <a:avLst/>
@@ -13547,46 +13632,6 @@
         <w:spacing w:lineRule="auto" w:line="276" w:before="0" w:after="0"/>
         <w:ind w:right="0" w:hanging="0"/>
         <w:rPr>
-          <w:b w:val="false"/>
-          <w:b w:val="false"/>
-          <w:bCs w:val="false"/>
-          <w:sz w:val="20"/>
-          <w:szCs w:val="20"/>
-        </w:rPr>
-      </w:pPr>
-      <w:r>
-        <w:rPr>
-          <w:b w:val="false"/>
-          <w:bCs w:val="false"/>
-          <w:sz w:val="20"/>
-          <w:szCs w:val="20"/>
-        </w:rPr>
-      </w:r>
-    </w:p>
-    <w:p>
-      <w:pPr>
-        <w:pStyle w:val="Normal"/>
-        <w:spacing w:lineRule="auto" w:line="276" w:before="0" w:after="0"/>
-        <w:ind w:right="0" w:hanging="0"/>
-        <w:rPr>
-          <w:b/>
-          <w:b/>
-          <w:bCs/>
-        </w:rPr>
-      </w:pPr>
-      <w:r>
-        <w:rPr>
-          <w:b/>
-          <w:bCs/>
-        </w:rPr>
-      </w:r>
-    </w:p>
-    <w:p>
-      <w:pPr>
-        <w:pStyle w:val="Normal"/>
-        <w:spacing w:lineRule="auto" w:line="276" w:before="0" w:after="0"/>
-        <w:ind w:right="0" w:hanging="0"/>
-        <w:rPr>
           <w:b/>
           <w:b/>
           <w:bCs/>
@@ -16159,7 +16204,7 @@
                 <wp:positionV relativeFrom="paragraph">
                   <wp:posOffset>-20320</wp:posOffset>
                 </wp:positionV>
-                <wp:extent cx="6483985" cy="221615"/>
+                <wp:extent cx="6484620" cy="222250"/>
                 <wp:effectExtent l="0" t="0" r="0" b="0"/>
                 <wp:wrapNone/>
                 <wp:docPr id="8" name="Shape2"/>
@@ -16170,7 +16215,7 @@
                       <wps:spPr>
                         <a:xfrm>
                           <a:off x="0" y="0"/>
-                          <a:ext cx="6483240" cy="221040"/>
+                          <a:ext cx="6483960" cy="221760"/>
                         </a:xfrm>
                         <a:custGeom>
                           <a:avLst/>
@@ -17141,7 +17186,7 @@
       <w:pPr>
         <w:pStyle w:val="Normal"/>
         <w:widowControl/>
-        <w:overflowPunct w:val="false"/>
+        <w:overflowPunct w:val="true"/>
         <w:bidi w:val="0"/>
         <w:spacing w:lineRule="auto" w:line="276" w:before="0" w:after="0"/>
         <w:ind w:left="720" w:right="0" w:hanging="0"/>
@@ -17171,7 +17216,7 @@
           <w:ilvl w:val="0"/>
           <w:numId w:val="23"/>
         </w:numPr>
-        <w:overflowPunct w:val="false"/>
+        <w:overflowPunct w:val="true"/>
         <w:bidi w:val="0"/>
         <w:spacing w:lineRule="auto" w:line="276" w:before="0" w:after="0"/>
         <w:ind w:left="720" w:right="0" w:hanging="0"/>
@@ -17196,7 +17241,7 @@
           <w:ilvl w:val="0"/>
           <w:numId w:val="23"/>
         </w:numPr>
-        <w:overflowPunct w:val="false"/>
+        <w:overflowPunct w:val="true"/>
         <w:bidi w:val="0"/>
         <w:spacing w:lineRule="auto" w:line="276" w:before="0" w:after="0"/>
         <w:ind w:left="720" w:right="0" w:hanging="0"/>
@@ -17221,7 +17266,7 @@
           <w:ilvl w:val="0"/>
           <w:numId w:val="23"/>
         </w:numPr>
-        <w:overflowPunct w:val="false"/>
+        <w:overflowPunct w:val="true"/>
         <w:bidi w:val="0"/>
         <w:spacing w:lineRule="auto" w:line="276" w:before="0" w:after="0"/>
         <w:ind w:left="720" w:right="0" w:hanging="0"/>
@@ -17246,7 +17291,7 @@
           <w:ilvl w:val="0"/>
           <w:numId w:val="23"/>
         </w:numPr>
-        <w:overflowPunct w:val="false"/>
+        <w:overflowPunct w:val="true"/>
         <w:bidi w:val="0"/>
         <w:spacing w:lineRule="auto" w:line="276" w:before="0" w:after="0"/>
         <w:ind w:left="720" w:right="0" w:hanging="0"/>
@@ -17271,7 +17316,7 @@
           <w:ilvl w:val="0"/>
           <w:numId w:val="23"/>
         </w:numPr>
-        <w:overflowPunct w:val="false"/>
+        <w:overflowPunct w:val="true"/>
         <w:bidi w:val="0"/>
         <w:spacing w:lineRule="auto" w:line="276" w:before="0" w:after="0"/>
         <w:ind w:left="720" w:right="0" w:hanging="0"/>
@@ -17296,7 +17341,7 @@
           <w:ilvl w:val="0"/>
           <w:numId w:val="23"/>
         </w:numPr>
-        <w:overflowPunct w:val="false"/>
+        <w:overflowPunct w:val="true"/>
         <w:bidi w:val="0"/>
         <w:spacing w:lineRule="auto" w:line="276" w:before="0" w:after="0"/>
         <w:ind w:left="720" w:right="0" w:hanging="0"/>
@@ -17321,7 +17366,7 @@
           <w:ilvl w:val="0"/>
           <w:numId w:val="23"/>
         </w:numPr>
-        <w:overflowPunct w:val="false"/>
+        <w:overflowPunct w:val="true"/>
         <w:bidi w:val="0"/>
         <w:spacing w:lineRule="auto" w:line="276" w:before="0" w:after="0"/>
         <w:ind w:left="720" w:right="0" w:hanging="0"/>
@@ -17342,7 +17387,7 @@
       <w:pPr>
         <w:pStyle w:val="Normal"/>
         <w:widowControl/>
-        <w:overflowPunct w:val="false"/>
+        <w:overflowPunct w:val="true"/>
         <w:bidi w:val="0"/>
         <w:spacing w:lineRule="auto" w:line="276" w:before="0" w:after="0"/>
         <w:ind w:right="0" w:hanging="0"/>
@@ -17405,7 +17450,7 @@
       <w:pPr>
         <w:pStyle w:val="Normal"/>
         <w:widowControl/>
-        <w:overflowPunct w:val="false"/>
+        <w:overflowPunct w:val="true"/>
         <w:bidi w:val="0"/>
         <w:spacing w:lineRule="auto" w:line="276" w:before="0" w:after="0"/>
         <w:ind w:right="0" w:hanging="0"/>
@@ -17431,7 +17476,7 @@
       <w:pPr>
         <w:pStyle w:val="Normal"/>
         <w:widowControl/>
-        <w:overflowPunct w:val="false"/>
+        <w:overflowPunct w:val="true"/>
         <w:bidi w:val="0"/>
         <w:spacing w:lineRule="auto" w:line="276" w:before="0" w:after="0"/>
         <w:ind w:right="0" w:hanging="0"/>
@@ -17466,15 +17511,7 @@
       <w:bookmarkEnd w:id="36"/>
       <w:r>
         <w:rPr/>
-        <w:t xml:space="preserve">5. </w:t>
-      </w:r>
-      <w:r>
-        <w:rPr/>
-        <w:t xml:space="preserve">EXPERIMENTS WITH </w:t>
-      </w:r>
-      <w:r>
-        <w:rPr/>
-        <w:t>IMPLEMENTATION OF USE CASES</w:t>
+        <w:t>5. EXPERIMENTS WITH IMPLEMENTATION OF USE CASES</w:t>
       </w:r>
     </w:p>
     <w:p>
@@ -18788,6 +18825,28 @@
     </w:p>
     <w:p>
       <w:pPr>
+        <w:pStyle w:val="Normal"/>
+        <w:rPr>
+          <w:b w:val="false"/>
+          <w:b w:val="false"/>
+          <w:bCs w:val="false"/>
+          <w:sz w:val="20"/>
+          <w:szCs w:val="20"/>
+          <w:u w:val="none"/>
+        </w:rPr>
+      </w:pPr>
+      <w:r>
+        <w:rPr>
+          <w:b w:val="false"/>
+          <w:bCs w:val="false"/>
+          <w:sz w:val="20"/>
+          <w:szCs w:val="20"/>
+          <w:u w:val="none"/>
+        </w:rPr>
+      </w:r>
+    </w:p>
+    <w:p>
+      <w:pPr>
         <w:pStyle w:val="Heading1"/>
         <w:numPr>
           <w:ilvl w:val="0"/>
@@ -18796,10 +18855,10 @@
         <w:rPr/>
       </w:pPr>
       <w:bookmarkStart w:id="45" w:name="__RefHeading___Toc1488_886435319"/>
-      <w:bookmarkStart w:id="46" w:name="_toc556"/>
-      <w:bookmarkStart w:id="47" w:name="_toc593"/>
-      <w:bookmarkStart w:id="48" w:name="_toc596"/>
-      <w:bookmarkStart w:id="49" w:name="_toc603"/>
+      <w:bookmarkStart w:id="46" w:name="_toc603"/>
+      <w:bookmarkStart w:id="47" w:name="_toc596"/>
+      <w:bookmarkStart w:id="48" w:name="_toc593"/>
+      <w:bookmarkStart w:id="49" w:name="_toc556"/>
       <w:bookmarkEnd w:id="45"/>
       <w:bookmarkEnd w:id="46"/>
       <w:bookmarkEnd w:id="47"/>
@@ -20154,6 +20213,33 @@
       </w:pPr>
       <w:r>
         <w:rPr/>
+      </w:r>
+    </w:p>
+    <w:p>
+      <w:pPr>
+        <w:pStyle w:val="Normal"/>
+        <w:rPr>
+          <w:rStyle w:val="InternetLink"/>
+          <w:rFonts w:ascii="Liberation Serif" w:hAnsi="Liberation Serif" w:eastAsia="WenQuanYi Zen Hei Sharp" w:cs="Lohit Devanagari"/>
+          <w:b w:val="false"/>
+          <w:b w:val="false"/>
+          <w:bCs w:val="false"/>
+          <w:color w:val="000000"/>
+          <w:sz w:val="20"/>
+          <w:szCs w:val="20"/>
+          <w:u w:val="none"/>
+        </w:rPr>
+      </w:pPr>
+      <w:r>
+        <w:rPr>
+          <w:rFonts w:eastAsia="WenQuanYi Zen Hei Sharp" w:cs="Lohit Devanagari"/>
+          <w:b w:val="false"/>
+          <w:bCs w:val="false"/>
+          <w:color w:val="000000"/>
+          <w:sz w:val="20"/>
+          <w:szCs w:val="20"/>
+          <w:u w:val="none"/>
+        </w:rPr>
       </w:r>
     </w:p>
     <w:p>
@@ -20619,7 +20705,7 @@
       <w:fldChar w:fldCharType="separate"/>
     </w:r>
     <w:r>
-      <w:t>17</w:t>
+      <w:t>3</w:t>
     </w:r>
     <w:r>
       <w:fldChar w:fldCharType="end"/>
@@ -23591,7 +23677,7 @@
     <w:qFormat/>
     <w:pPr>
       <w:widowControl/>
-      <w:overflowPunct w:val="false"/>
+      <w:overflowPunct w:val="true"/>
       <w:bidi w:val="0"/>
       <w:jc w:val="left"/>
     </w:pPr>
@@ -39466,6 +39552,835 @@
       <w:rFonts w:cs="Wingdings"/>
     </w:rPr>
   </w:style>
+  <w:style w:type="character" w:styleId="ListLabel2224">
+    <w:name w:val="ListLabel 2224"/>
+    <w:qFormat/>
+    <w:rPr>
+      <w:rFonts w:cs="Wingdings"/>
+      <w:sz w:val="20"/>
+    </w:rPr>
+  </w:style>
+  <w:style w:type="character" w:styleId="ListLabel2225">
+    <w:name w:val="ListLabel 2225"/>
+    <w:qFormat/>
+    <w:rPr>
+      <w:rFonts w:cs="Wingdings"/>
+    </w:rPr>
+  </w:style>
+  <w:style w:type="character" w:styleId="ListLabel2226">
+    <w:name w:val="ListLabel 2226"/>
+    <w:qFormat/>
+    <w:rPr>
+      <w:rFonts w:cs="Wingdings"/>
+    </w:rPr>
+  </w:style>
+  <w:style w:type="character" w:styleId="ListLabel2227">
+    <w:name w:val="ListLabel 2227"/>
+    <w:qFormat/>
+    <w:rPr>
+      <w:rFonts w:cs="Wingdings"/>
+    </w:rPr>
+  </w:style>
+  <w:style w:type="character" w:styleId="ListLabel2228">
+    <w:name w:val="ListLabel 2228"/>
+    <w:qFormat/>
+    <w:rPr>
+      <w:rFonts w:cs="Wingdings"/>
+    </w:rPr>
+  </w:style>
+  <w:style w:type="character" w:styleId="ListLabel2229">
+    <w:name w:val="ListLabel 2229"/>
+    <w:qFormat/>
+    <w:rPr>
+      <w:rFonts w:cs="Wingdings"/>
+    </w:rPr>
+  </w:style>
+  <w:style w:type="character" w:styleId="ListLabel2230">
+    <w:name w:val="ListLabel 2230"/>
+    <w:qFormat/>
+    <w:rPr>
+      <w:rFonts w:cs="Wingdings"/>
+    </w:rPr>
+  </w:style>
+  <w:style w:type="character" w:styleId="ListLabel2231">
+    <w:name w:val="ListLabel 2231"/>
+    <w:qFormat/>
+    <w:rPr>
+      <w:rFonts w:cs="Wingdings"/>
+    </w:rPr>
+  </w:style>
+  <w:style w:type="character" w:styleId="ListLabel2232">
+    <w:name w:val="ListLabel 2232"/>
+    <w:qFormat/>
+    <w:rPr>
+      <w:rFonts w:cs="Wingdings"/>
+    </w:rPr>
+  </w:style>
+  <w:style w:type="character" w:styleId="ListLabel2233">
+    <w:name w:val="ListLabel 2233"/>
+    <w:qFormat/>
+    <w:rPr>
+      <w:rFonts w:cs="Wingdings"/>
+      <w:sz w:val="20"/>
+    </w:rPr>
+  </w:style>
+  <w:style w:type="character" w:styleId="ListLabel2234">
+    <w:name w:val="ListLabel 2234"/>
+    <w:qFormat/>
+    <w:rPr>
+      <w:rFonts w:cs="Wingdings"/>
+    </w:rPr>
+  </w:style>
+  <w:style w:type="character" w:styleId="ListLabel2235">
+    <w:name w:val="ListLabel 2235"/>
+    <w:qFormat/>
+    <w:rPr>
+      <w:rFonts w:cs="Wingdings"/>
+    </w:rPr>
+  </w:style>
+  <w:style w:type="character" w:styleId="ListLabel2236">
+    <w:name w:val="ListLabel 2236"/>
+    <w:qFormat/>
+    <w:rPr>
+      <w:rFonts w:cs="Wingdings"/>
+    </w:rPr>
+  </w:style>
+  <w:style w:type="character" w:styleId="ListLabel2237">
+    <w:name w:val="ListLabel 2237"/>
+    <w:qFormat/>
+    <w:rPr>
+      <w:rFonts w:cs="Wingdings"/>
+    </w:rPr>
+  </w:style>
+  <w:style w:type="character" w:styleId="ListLabel2238">
+    <w:name w:val="ListLabel 2238"/>
+    <w:qFormat/>
+    <w:rPr>
+      <w:rFonts w:cs="Wingdings"/>
+    </w:rPr>
+  </w:style>
+  <w:style w:type="character" w:styleId="ListLabel2239">
+    <w:name w:val="ListLabel 2239"/>
+    <w:qFormat/>
+    <w:rPr>
+      <w:rFonts w:cs="Wingdings"/>
+    </w:rPr>
+  </w:style>
+  <w:style w:type="character" w:styleId="ListLabel2240">
+    <w:name w:val="ListLabel 2240"/>
+    <w:qFormat/>
+    <w:rPr>
+      <w:rFonts w:cs="Wingdings"/>
+    </w:rPr>
+  </w:style>
+  <w:style w:type="character" w:styleId="ListLabel2241">
+    <w:name w:val="ListLabel 2241"/>
+    <w:qFormat/>
+    <w:rPr>
+      <w:rFonts w:cs="Wingdings"/>
+    </w:rPr>
+  </w:style>
+  <w:style w:type="character" w:styleId="ListLabel2242">
+    <w:name w:val="ListLabel 2242"/>
+    <w:qFormat/>
+    <w:rPr>
+      <w:rFonts w:cs="Wingdings"/>
+      <w:sz w:val="20"/>
+    </w:rPr>
+  </w:style>
+  <w:style w:type="character" w:styleId="ListLabel2243">
+    <w:name w:val="ListLabel 2243"/>
+    <w:qFormat/>
+    <w:rPr>
+      <w:rFonts w:cs="Wingdings"/>
+    </w:rPr>
+  </w:style>
+  <w:style w:type="character" w:styleId="ListLabel2244">
+    <w:name w:val="ListLabel 2244"/>
+    <w:qFormat/>
+    <w:rPr>
+      <w:rFonts w:cs="Wingdings"/>
+    </w:rPr>
+  </w:style>
+  <w:style w:type="character" w:styleId="ListLabel2245">
+    <w:name w:val="ListLabel 2245"/>
+    <w:qFormat/>
+    <w:rPr>
+      <w:rFonts w:cs="Wingdings"/>
+    </w:rPr>
+  </w:style>
+  <w:style w:type="character" w:styleId="ListLabel2246">
+    <w:name w:val="ListLabel 2246"/>
+    <w:qFormat/>
+    <w:rPr>
+      <w:rFonts w:cs="Wingdings"/>
+    </w:rPr>
+  </w:style>
+  <w:style w:type="character" w:styleId="ListLabel2247">
+    <w:name w:val="ListLabel 2247"/>
+    <w:qFormat/>
+    <w:rPr>
+      <w:rFonts w:cs="Wingdings"/>
+    </w:rPr>
+  </w:style>
+  <w:style w:type="character" w:styleId="ListLabel2248">
+    <w:name w:val="ListLabel 2248"/>
+    <w:qFormat/>
+    <w:rPr>
+      <w:rFonts w:cs="Wingdings"/>
+    </w:rPr>
+  </w:style>
+  <w:style w:type="character" w:styleId="ListLabel2249">
+    <w:name w:val="ListLabel 2249"/>
+    <w:qFormat/>
+    <w:rPr>
+      <w:rFonts w:cs="Wingdings"/>
+    </w:rPr>
+  </w:style>
+  <w:style w:type="character" w:styleId="ListLabel2250">
+    <w:name w:val="ListLabel 2250"/>
+    <w:qFormat/>
+    <w:rPr>
+      <w:rFonts w:cs="Wingdings"/>
+    </w:rPr>
+  </w:style>
+  <w:style w:type="character" w:styleId="ListLabel2251">
+    <w:name w:val="ListLabel 2251"/>
+    <w:qFormat/>
+    <w:rPr>
+      <w:rFonts w:cs="Wingdings"/>
+      <w:sz w:val="20"/>
+    </w:rPr>
+  </w:style>
+  <w:style w:type="character" w:styleId="ListLabel2252">
+    <w:name w:val="ListLabel 2252"/>
+    <w:qFormat/>
+    <w:rPr>
+      <w:rFonts w:cs="Wingdings"/>
+    </w:rPr>
+  </w:style>
+  <w:style w:type="character" w:styleId="ListLabel2253">
+    <w:name w:val="ListLabel 2253"/>
+    <w:qFormat/>
+    <w:rPr>
+      <w:rFonts w:cs="Wingdings"/>
+    </w:rPr>
+  </w:style>
+  <w:style w:type="character" w:styleId="ListLabel2254">
+    <w:name w:val="ListLabel 2254"/>
+    <w:qFormat/>
+    <w:rPr>
+      <w:rFonts w:cs="Wingdings"/>
+    </w:rPr>
+  </w:style>
+  <w:style w:type="character" w:styleId="ListLabel2255">
+    <w:name w:val="ListLabel 2255"/>
+    <w:qFormat/>
+    <w:rPr>
+      <w:rFonts w:cs="Wingdings"/>
+    </w:rPr>
+  </w:style>
+  <w:style w:type="character" w:styleId="ListLabel2256">
+    <w:name w:val="ListLabel 2256"/>
+    <w:qFormat/>
+    <w:rPr>
+      <w:rFonts w:cs="Wingdings"/>
+    </w:rPr>
+  </w:style>
+  <w:style w:type="character" w:styleId="ListLabel2257">
+    <w:name w:val="ListLabel 2257"/>
+    <w:qFormat/>
+    <w:rPr>
+      <w:rFonts w:cs="Wingdings"/>
+    </w:rPr>
+  </w:style>
+  <w:style w:type="character" w:styleId="ListLabel2258">
+    <w:name w:val="ListLabel 2258"/>
+    <w:qFormat/>
+    <w:rPr>
+      <w:rFonts w:cs="Wingdings"/>
+    </w:rPr>
+  </w:style>
+  <w:style w:type="character" w:styleId="ListLabel2259">
+    <w:name w:val="ListLabel 2259"/>
+    <w:qFormat/>
+    <w:rPr>
+      <w:rFonts w:cs="Wingdings"/>
+    </w:rPr>
+  </w:style>
+  <w:style w:type="character" w:styleId="ListLabel2260">
+    <w:name w:val="ListLabel 2260"/>
+    <w:qFormat/>
+    <w:rPr>
+      <w:rFonts w:cs="Wingdings"/>
+      <w:sz w:val="20"/>
+    </w:rPr>
+  </w:style>
+  <w:style w:type="character" w:styleId="ListLabel2261">
+    <w:name w:val="ListLabel 2261"/>
+    <w:qFormat/>
+    <w:rPr>
+      <w:rFonts w:cs="Wingdings"/>
+    </w:rPr>
+  </w:style>
+  <w:style w:type="character" w:styleId="ListLabel2262">
+    <w:name w:val="ListLabel 2262"/>
+    <w:qFormat/>
+    <w:rPr>
+      <w:rFonts w:cs="Wingdings"/>
+    </w:rPr>
+  </w:style>
+  <w:style w:type="character" w:styleId="ListLabel2263">
+    <w:name w:val="ListLabel 2263"/>
+    <w:qFormat/>
+    <w:rPr>
+      <w:rFonts w:cs="Wingdings"/>
+    </w:rPr>
+  </w:style>
+  <w:style w:type="character" w:styleId="ListLabel2264">
+    <w:name w:val="ListLabel 2264"/>
+    <w:qFormat/>
+    <w:rPr>
+      <w:rFonts w:cs="Wingdings"/>
+    </w:rPr>
+  </w:style>
+  <w:style w:type="character" w:styleId="ListLabel2265">
+    <w:name w:val="ListLabel 2265"/>
+    <w:qFormat/>
+    <w:rPr>
+      <w:rFonts w:cs="Wingdings"/>
+    </w:rPr>
+  </w:style>
+  <w:style w:type="character" w:styleId="ListLabel2266">
+    <w:name w:val="ListLabel 2266"/>
+    <w:qFormat/>
+    <w:rPr>
+      <w:rFonts w:cs="Wingdings"/>
+    </w:rPr>
+  </w:style>
+  <w:style w:type="character" w:styleId="ListLabel2267">
+    <w:name w:val="ListLabel 2267"/>
+    <w:qFormat/>
+    <w:rPr>
+      <w:rFonts w:cs="Wingdings"/>
+    </w:rPr>
+  </w:style>
+  <w:style w:type="character" w:styleId="ListLabel2268">
+    <w:name w:val="ListLabel 2268"/>
+    <w:qFormat/>
+    <w:rPr>
+      <w:rFonts w:cs="Wingdings"/>
+    </w:rPr>
+  </w:style>
+  <w:style w:type="character" w:styleId="ListLabel2269">
+    <w:name w:val="ListLabel 2269"/>
+    <w:qFormat/>
+    <w:rPr>
+      <w:rFonts w:cs="Wingdings"/>
+      <w:sz w:val="20"/>
+    </w:rPr>
+  </w:style>
+  <w:style w:type="character" w:styleId="ListLabel2270">
+    <w:name w:val="ListLabel 2270"/>
+    <w:qFormat/>
+    <w:rPr>
+      <w:rFonts w:cs="Wingdings"/>
+    </w:rPr>
+  </w:style>
+  <w:style w:type="character" w:styleId="ListLabel2271">
+    <w:name w:val="ListLabel 2271"/>
+    <w:qFormat/>
+    <w:rPr>
+      <w:rFonts w:cs="Wingdings"/>
+    </w:rPr>
+  </w:style>
+  <w:style w:type="character" w:styleId="ListLabel2272">
+    <w:name w:val="ListLabel 2272"/>
+    <w:qFormat/>
+    <w:rPr>
+      <w:rFonts w:cs="Wingdings"/>
+    </w:rPr>
+  </w:style>
+  <w:style w:type="character" w:styleId="ListLabel2273">
+    <w:name w:val="ListLabel 2273"/>
+    <w:qFormat/>
+    <w:rPr>
+      <w:rFonts w:cs="Wingdings"/>
+    </w:rPr>
+  </w:style>
+  <w:style w:type="character" w:styleId="ListLabel2274">
+    <w:name w:val="ListLabel 2274"/>
+    <w:qFormat/>
+    <w:rPr>
+      <w:rFonts w:cs="Wingdings"/>
+    </w:rPr>
+  </w:style>
+  <w:style w:type="character" w:styleId="ListLabel2275">
+    <w:name w:val="ListLabel 2275"/>
+    <w:qFormat/>
+    <w:rPr>
+      <w:rFonts w:cs="Wingdings"/>
+    </w:rPr>
+  </w:style>
+  <w:style w:type="character" w:styleId="ListLabel2276">
+    <w:name w:val="ListLabel 2276"/>
+    <w:qFormat/>
+    <w:rPr>
+      <w:rFonts w:cs="Wingdings"/>
+    </w:rPr>
+  </w:style>
+  <w:style w:type="character" w:styleId="ListLabel2277">
+    <w:name w:val="ListLabel 2277"/>
+    <w:qFormat/>
+    <w:rPr>
+      <w:rFonts w:cs="Wingdings"/>
+    </w:rPr>
+  </w:style>
+  <w:style w:type="character" w:styleId="ListLabel2278">
+    <w:name w:val="ListLabel 2278"/>
+    <w:qFormat/>
+    <w:rPr>
+      <w:rFonts w:cs="Wingdings"/>
+      <w:b w:val="false"/>
+      <w:sz w:val="20"/>
+    </w:rPr>
+  </w:style>
+  <w:style w:type="character" w:styleId="ListLabel2279">
+    <w:name w:val="ListLabel 2279"/>
+    <w:qFormat/>
+    <w:rPr>
+      <w:rFonts w:cs="Wingdings"/>
+    </w:rPr>
+  </w:style>
+  <w:style w:type="character" w:styleId="ListLabel2280">
+    <w:name w:val="ListLabel 2280"/>
+    <w:qFormat/>
+    <w:rPr>
+      <w:rFonts w:cs="Wingdings"/>
+    </w:rPr>
+  </w:style>
+  <w:style w:type="character" w:styleId="ListLabel2281">
+    <w:name w:val="ListLabel 2281"/>
+    <w:qFormat/>
+    <w:rPr>
+      <w:rFonts w:cs="Wingdings"/>
+    </w:rPr>
+  </w:style>
+  <w:style w:type="character" w:styleId="ListLabel2282">
+    <w:name w:val="ListLabel 2282"/>
+    <w:qFormat/>
+    <w:rPr>
+      <w:rFonts w:cs="Wingdings"/>
+    </w:rPr>
+  </w:style>
+  <w:style w:type="character" w:styleId="ListLabel2283">
+    <w:name w:val="ListLabel 2283"/>
+    <w:qFormat/>
+    <w:rPr>
+      <w:rFonts w:cs="Wingdings"/>
+    </w:rPr>
+  </w:style>
+  <w:style w:type="character" w:styleId="ListLabel2284">
+    <w:name w:val="ListLabel 2284"/>
+    <w:qFormat/>
+    <w:rPr>
+      <w:rFonts w:cs="Wingdings"/>
+    </w:rPr>
+  </w:style>
+  <w:style w:type="character" w:styleId="ListLabel2285">
+    <w:name w:val="ListLabel 2285"/>
+    <w:qFormat/>
+    <w:rPr>
+      <w:rFonts w:cs="Wingdings"/>
+    </w:rPr>
+  </w:style>
+  <w:style w:type="character" w:styleId="ListLabel2286">
+    <w:name w:val="ListLabel 2286"/>
+    <w:qFormat/>
+    <w:rPr>
+      <w:rFonts w:cs="Wingdings"/>
+    </w:rPr>
+  </w:style>
+  <w:style w:type="character" w:styleId="ListLabel2287">
+    <w:name w:val="ListLabel 2287"/>
+    <w:qFormat/>
+    <w:rPr>
+      <w:rFonts w:cs="Wingdings"/>
+      <w:sz w:val="20"/>
+    </w:rPr>
+  </w:style>
+  <w:style w:type="character" w:styleId="ListLabel2288">
+    <w:name w:val="ListLabel 2288"/>
+    <w:qFormat/>
+    <w:rPr>
+      <w:rFonts w:cs="Wingdings"/>
+    </w:rPr>
+  </w:style>
+  <w:style w:type="character" w:styleId="ListLabel2289">
+    <w:name w:val="ListLabel 2289"/>
+    <w:qFormat/>
+    <w:rPr>
+      <w:rFonts w:cs="Wingdings"/>
+    </w:rPr>
+  </w:style>
+  <w:style w:type="character" w:styleId="ListLabel2290">
+    <w:name w:val="ListLabel 2290"/>
+    <w:qFormat/>
+    <w:rPr>
+      <w:rFonts w:cs="Wingdings"/>
+    </w:rPr>
+  </w:style>
+  <w:style w:type="character" w:styleId="ListLabel2291">
+    <w:name w:val="ListLabel 2291"/>
+    <w:qFormat/>
+    <w:rPr>
+      <w:rFonts w:cs="Wingdings"/>
+    </w:rPr>
+  </w:style>
+  <w:style w:type="character" w:styleId="ListLabel2292">
+    <w:name w:val="ListLabel 2292"/>
+    <w:qFormat/>
+    <w:rPr>
+      <w:rFonts w:cs="Wingdings"/>
+    </w:rPr>
+  </w:style>
+  <w:style w:type="character" w:styleId="ListLabel2293">
+    <w:name w:val="ListLabel 2293"/>
+    <w:qFormat/>
+    <w:rPr>
+      <w:rFonts w:cs="Wingdings"/>
+    </w:rPr>
+  </w:style>
+  <w:style w:type="character" w:styleId="ListLabel2294">
+    <w:name w:val="ListLabel 2294"/>
+    <w:qFormat/>
+    <w:rPr>
+      <w:rFonts w:cs="Wingdings"/>
+    </w:rPr>
+  </w:style>
+  <w:style w:type="character" w:styleId="ListLabel2295">
+    <w:name w:val="ListLabel 2295"/>
+    <w:qFormat/>
+    <w:rPr>
+      <w:rFonts w:cs="Wingdings"/>
+    </w:rPr>
+  </w:style>
+  <w:style w:type="character" w:styleId="ListLabel2296">
+    <w:name w:val="ListLabel 2296"/>
+    <w:qFormat/>
+    <w:rPr>
+      <w:rFonts w:cs="Wingdings"/>
+    </w:rPr>
+  </w:style>
+  <w:style w:type="character" w:styleId="ListLabel2297">
+    <w:name w:val="ListLabel 2297"/>
+    <w:qFormat/>
+    <w:rPr>
+      <w:rFonts w:cs="Wingdings"/>
+    </w:rPr>
+  </w:style>
+  <w:style w:type="character" w:styleId="ListLabel2298">
+    <w:name w:val="ListLabel 2298"/>
+    <w:qFormat/>
+    <w:rPr>
+      <w:rFonts w:cs="Wingdings"/>
+    </w:rPr>
+  </w:style>
+  <w:style w:type="character" w:styleId="ListLabel2299">
+    <w:name w:val="ListLabel 2299"/>
+    <w:qFormat/>
+    <w:rPr>
+      <w:rFonts w:cs="Wingdings"/>
+    </w:rPr>
+  </w:style>
+  <w:style w:type="character" w:styleId="ListLabel2300">
+    <w:name w:val="ListLabel 2300"/>
+    <w:qFormat/>
+    <w:rPr>
+      <w:rFonts w:cs="Wingdings"/>
+    </w:rPr>
+  </w:style>
+  <w:style w:type="character" w:styleId="ListLabel2301">
+    <w:name w:val="ListLabel 2301"/>
+    <w:qFormat/>
+    <w:rPr>
+      <w:rFonts w:cs="Wingdings"/>
+    </w:rPr>
+  </w:style>
+  <w:style w:type="character" w:styleId="ListLabel2302">
+    <w:name w:val="ListLabel 2302"/>
+    <w:qFormat/>
+    <w:rPr>
+      <w:rFonts w:cs="Wingdings"/>
+    </w:rPr>
+  </w:style>
+  <w:style w:type="character" w:styleId="ListLabel2303">
+    <w:name w:val="ListLabel 2303"/>
+    <w:qFormat/>
+    <w:rPr>
+      <w:rFonts w:cs="Wingdings"/>
+    </w:rPr>
+  </w:style>
+  <w:style w:type="character" w:styleId="ListLabel2304">
+    <w:name w:val="ListLabel 2304"/>
+    <w:qFormat/>
+    <w:rPr>
+      <w:rFonts w:cs="Wingdings"/>
+    </w:rPr>
+  </w:style>
+  <w:style w:type="character" w:styleId="ListLabel2305">
+    <w:name w:val="ListLabel 2305"/>
+    <w:qFormat/>
+    <w:rPr>
+      <w:rFonts w:cs="Wingdings"/>
+      <w:sz w:val="20"/>
+    </w:rPr>
+  </w:style>
+  <w:style w:type="character" w:styleId="ListLabel2306">
+    <w:name w:val="ListLabel 2306"/>
+    <w:qFormat/>
+    <w:rPr>
+      <w:rFonts w:cs="Wingdings"/>
+    </w:rPr>
+  </w:style>
+  <w:style w:type="character" w:styleId="ListLabel2307">
+    <w:name w:val="ListLabel 2307"/>
+    <w:qFormat/>
+    <w:rPr>
+      <w:rFonts w:cs="Wingdings"/>
+    </w:rPr>
+  </w:style>
+  <w:style w:type="character" w:styleId="ListLabel2308">
+    <w:name w:val="ListLabel 2308"/>
+    <w:qFormat/>
+    <w:rPr>
+      <w:rFonts w:cs="Wingdings"/>
+    </w:rPr>
+  </w:style>
+  <w:style w:type="character" w:styleId="ListLabel2309">
+    <w:name w:val="ListLabel 2309"/>
+    <w:qFormat/>
+    <w:rPr>
+      <w:rFonts w:cs="Wingdings"/>
+    </w:rPr>
+  </w:style>
+  <w:style w:type="character" w:styleId="ListLabel2310">
+    <w:name w:val="ListLabel 2310"/>
+    <w:qFormat/>
+    <w:rPr>
+      <w:rFonts w:cs="Wingdings"/>
+    </w:rPr>
+  </w:style>
+  <w:style w:type="character" w:styleId="ListLabel2311">
+    <w:name w:val="ListLabel 2311"/>
+    <w:qFormat/>
+    <w:rPr>
+      <w:rFonts w:cs="Wingdings"/>
+    </w:rPr>
+  </w:style>
+  <w:style w:type="character" w:styleId="ListLabel2312">
+    <w:name w:val="ListLabel 2312"/>
+    <w:qFormat/>
+    <w:rPr>
+      <w:rFonts w:cs="Wingdings"/>
+    </w:rPr>
+  </w:style>
+  <w:style w:type="character" w:styleId="ListLabel2313">
+    <w:name w:val="ListLabel 2313"/>
+    <w:qFormat/>
+    <w:rPr>
+      <w:rFonts w:cs="Wingdings"/>
+    </w:rPr>
+  </w:style>
+  <w:style w:type="character" w:styleId="ListLabel2314">
+    <w:name w:val="ListLabel 2314"/>
+    <w:qFormat/>
+    <w:rPr>
+      <w:rFonts w:cs="Wingdings"/>
+    </w:rPr>
+  </w:style>
+  <w:style w:type="character" w:styleId="ListLabel2315">
+    <w:name w:val="ListLabel 2315"/>
+    <w:qFormat/>
+    <w:rPr>
+      <w:rFonts w:cs="Wingdings"/>
+    </w:rPr>
+  </w:style>
+  <w:style w:type="character" w:styleId="ListLabel2316">
+    <w:name w:val="ListLabel 2316"/>
+    <w:qFormat/>
+    <w:rPr>
+      <w:rFonts w:cs="Wingdings"/>
+    </w:rPr>
+  </w:style>
+  <w:style w:type="character" w:styleId="ListLabel2317">
+    <w:name w:val="ListLabel 2317"/>
+    <w:qFormat/>
+    <w:rPr>
+      <w:rFonts w:cs="Wingdings"/>
+    </w:rPr>
+  </w:style>
+  <w:style w:type="character" w:styleId="ListLabel2318">
+    <w:name w:val="ListLabel 2318"/>
+    <w:qFormat/>
+    <w:rPr>
+      <w:rFonts w:cs="Wingdings"/>
+    </w:rPr>
+  </w:style>
+  <w:style w:type="character" w:styleId="ListLabel2319">
+    <w:name w:val="ListLabel 2319"/>
+    <w:qFormat/>
+    <w:rPr>
+      <w:rFonts w:cs="Wingdings"/>
+    </w:rPr>
+  </w:style>
+  <w:style w:type="character" w:styleId="ListLabel2320">
+    <w:name w:val="ListLabel 2320"/>
+    <w:qFormat/>
+    <w:rPr>
+      <w:rFonts w:cs="Wingdings"/>
+    </w:rPr>
+  </w:style>
+  <w:style w:type="character" w:styleId="ListLabel2321">
+    <w:name w:val="ListLabel 2321"/>
+    <w:qFormat/>
+    <w:rPr>
+      <w:rFonts w:cs="Wingdings"/>
+    </w:rPr>
+  </w:style>
+  <w:style w:type="character" w:styleId="ListLabel2322">
+    <w:name w:val="ListLabel 2322"/>
+    <w:qFormat/>
+    <w:rPr>
+      <w:rFonts w:cs="Wingdings"/>
+    </w:rPr>
+  </w:style>
+  <w:style w:type="character" w:styleId="ListLabel2323">
+    <w:name w:val="ListLabel 2323"/>
+    <w:qFormat/>
+    <w:rPr>
+      <w:rFonts w:cs="Wingdings"/>
+    </w:rPr>
+  </w:style>
+  <w:style w:type="character" w:styleId="ListLabel2324">
+    <w:name w:val="ListLabel 2324"/>
+    <w:qFormat/>
+    <w:rPr>
+      <w:rFonts w:cs="Wingdings"/>
+    </w:rPr>
+  </w:style>
+  <w:style w:type="character" w:styleId="ListLabel2325">
+    <w:name w:val="ListLabel 2325"/>
+    <w:qFormat/>
+    <w:rPr>
+      <w:rFonts w:cs="Wingdings"/>
+    </w:rPr>
+  </w:style>
+  <w:style w:type="character" w:styleId="ListLabel2326">
+    <w:name w:val="ListLabel 2326"/>
+    <w:qFormat/>
+    <w:rPr>
+      <w:rFonts w:cs="Wingdings"/>
+    </w:rPr>
+  </w:style>
+  <w:style w:type="character" w:styleId="ListLabel2327">
+    <w:name w:val="ListLabel 2327"/>
+    <w:qFormat/>
+    <w:rPr>
+      <w:rFonts w:cs="Wingdings"/>
+    </w:rPr>
+  </w:style>
+  <w:style w:type="character" w:styleId="ListLabel2328">
+    <w:name w:val="ListLabel 2328"/>
+    <w:qFormat/>
+    <w:rPr>
+      <w:rFonts w:cs="Wingdings"/>
+    </w:rPr>
+  </w:style>
+  <w:style w:type="character" w:styleId="ListLabel2329">
+    <w:name w:val="ListLabel 2329"/>
+    <w:qFormat/>
+    <w:rPr>
+      <w:rFonts w:cs="Wingdings"/>
+    </w:rPr>
+  </w:style>
+  <w:style w:type="character" w:styleId="ListLabel2330">
+    <w:name w:val="ListLabel 2330"/>
+    <w:qFormat/>
+    <w:rPr>
+      <w:rFonts w:cs="Wingdings"/>
+    </w:rPr>
+  </w:style>
+  <w:style w:type="character" w:styleId="ListLabel2331">
+    <w:name w:val="ListLabel 2331"/>
+    <w:qFormat/>
+    <w:rPr>
+      <w:rFonts w:cs="Wingdings"/>
+    </w:rPr>
+  </w:style>
+  <w:style w:type="character" w:styleId="ListLabel2332">
+    <w:name w:val="ListLabel 2332"/>
+    <w:qFormat/>
+    <w:rPr>
+      <w:rFonts w:cs="Wingdings"/>
+    </w:rPr>
+  </w:style>
+  <w:style w:type="character" w:styleId="ListLabel2333">
+    <w:name w:val="ListLabel 2333"/>
+    <w:qFormat/>
+    <w:rPr>
+      <w:rFonts w:cs="Wingdings"/>
+    </w:rPr>
+  </w:style>
+  <w:style w:type="character" w:styleId="ListLabel2334">
+    <w:name w:val="ListLabel 2334"/>
+    <w:qFormat/>
+    <w:rPr>
+      <w:rFonts w:cs="Wingdings"/>
+    </w:rPr>
+  </w:style>
+  <w:style w:type="character" w:styleId="ListLabel2335">
+    <w:name w:val="ListLabel 2335"/>
+    <w:qFormat/>
+    <w:rPr>
+      <w:rFonts w:cs="Wingdings"/>
+    </w:rPr>
+  </w:style>
+  <w:style w:type="character" w:styleId="ListLabel2336">
+    <w:name w:val="ListLabel 2336"/>
+    <w:qFormat/>
+    <w:rPr>
+      <w:rFonts w:cs="Wingdings"/>
+    </w:rPr>
+  </w:style>
+  <w:style w:type="character" w:styleId="ListLabel2337">
+    <w:name w:val="ListLabel 2337"/>
+    <w:qFormat/>
+    <w:rPr>
+      <w:rFonts w:cs="Wingdings"/>
+    </w:rPr>
+  </w:style>
+  <w:style w:type="character" w:styleId="ListLabel2338">
+    <w:name w:val="ListLabel 2338"/>
+    <w:qFormat/>
+    <w:rPr>
+      <w:rFonts w:cs="Wingdings"/>
+    </w:rPr>
+  </w:style>
+  <w:style w:type="character" w:styleId="ListLabel2339">
+    <w:name w:val="ListLabel 2339"/>
+    <w:qFormat/>
+    <w:rPr>
+      <w:rFonts w:cs="Wingdings"/>
+    </w:rPr>
+  </w:style>
+  <w:style w:type="character" w:styleId="ListLabel2340">
+    <w:name w:val="ListLabel 2340"/>
+    <w:qFormat/>
+    <w:rPr>
+      <w:rFonts w:cs="Wingdings"/>
+    </w:rPr>
+  </w:style>
   <w:style w:type="paragraph" w:styleId="Heading">
     <w:name w:val="Heading"/>
     <w:basedOn w:val="Normal"/>

--- a/doc/Pre-finalReport/v0.3/2019HT66015PFRv0.3.docx
+++ b/doc/Pre-finalReport/v0.3/2019HT66015PFRv0.3.docx
@@ -2308,20 +2308,77 @@
     </w:p>
     <w:p>
       <w:pPr>
+        <w:pStyle w:val="Contents2"/>
+        <w:tabs>
+          <w:tab w:val="right" w:pos="9972" w:leader="dot"/>
+        </w:tabs>
+        <w:rPr/>
+      </w:pPr>
+      <w:hyperlink w:anchor="__RefHeading___Toc1125_3503246471">
+        <w:r>
+          <w:rPr>
+            <w:rStyle w:val="IndexLink"/>
+          </w:rPr>
+          <w:t>4.2 LAB HOST SYSTEM</w:t>
+          <w:tab/>
+          <w:t>11</w:t>
+        </w:r>
+      </w:hyperlink>
+    </w:p>
+    <w:p>
+      <w:pPr>
+        <w:pStyle w:val="Contents2"/>
+        <w:tabs>
+          <w:tab w:val="right" w:pos="9972" w:leader="dot"/>
+        </w:tabs>
+        <w:rPr/>
+      </w:pPr>
+      <w:hyperlink w:anchor="__RefHeading___Toc1127_3503246471">
+        <w:r>
+          <w:rPr>
+            <w:rStyle w:val="IndexLink"/>
+          </w:rPr>
+          <w:t>4.3 VIRTUALIZATION ON THE HOST SYSTEM</w:t>
+          <w:tab/>
+          <w:t>12</w:t>
+        </w:r>
+      </w:hyperlink>
+    </w:p>
+    <w:p>
+      <w:pPr>
+        <w:pStyle w:val="Contents2"/>
+        <w:tabs>
+          <w:tab w:val="right" w:pos="9972" w:leader="dot"/>
+        </w:tabs>
+        <w:rPr/>
+      </w:pPr>
+      <w:hyperlink w:anchor="__RefHeading___Toc1129_3503246471">
+        <w:r>
+          <w:rPr>
+            <w:rStyle w:val="IndexLink"/>
+          </w:rPr>
+          <w:t>4.4 ANSIBLE ENGINE AND ANSIBLE MODULES</w:t>
+          <w:tab/>
+          <w:t>12</w:t>
+        </w:r>
+      </w:hyperlink>
+    </w:p>
+    <w:p>
+      <w:pPr>
         <w:pStyle w:val="Contents3"/>
         <w:tabs>
           <w:tab w:val="right" w:pos="9972" w:leader="dot"/>
         </w:tabs>
         <w:rPr/>
       </w:pPr>
-      <w:hyperlink w:anchor="__RefHeading___Toc1125_3503246471">
+      <w:hyperlink w:anchor="__RefHeading___Toc1237_3503246471">
         <w:r>
           <w:rPr>
             <w:rStyle w:val="IndexLink"/>
           </w:rPr>
-          <w:t>4.1.1 LAB HOST SYSTEM</w:t>
+          <w:t>4.4.1 BOOT A PRE-BUILT RHEL VIRTUAL MACHINE</w:t>
           <w:tab/>
-          <w:t>11</w:t>
+          <w:t>12</w:t>
         </w:r>
       </w:hyperlink>
     </w:p>
@@ -2333,14 +2390,14 @@
         </w:tabs>
         <w:rPr/>
       </w:pPr>
-      <w:hyperlink w:anchor="__RefHeading___Toc1127_3503246471">
+      <w:hyperlink w:anchor="__RefHeading___Toc1239_3503246471">
         <w:r>
           <w:rPr>
             <w:rStyle w:val="IndexLink"/>
           </w:rPr>
-          <w:t>4.1.2 VIRTUALIZATION ON THE HOST SYSTEM</w:t>
+          <w:t>4.4.2 INSTALL DOCKER</w:t>
           <w:tab/>
-          <w:t>11</w:t>
+          <w:t>13</w:t>
         </w:r>
       </w:hyperlink>
     </w:p>
@@ -2352,14 +2409,14 @@
         </w:tabs>
         <w:rPr/>
       </w:pPr>
-      <w:hyperlink w:anchor="__RefHeading___Toc1129_3503246471">
+      <w:hyperlink w:anchor="__RefHeading___Toc1241_3503246471">
         <w:r>
           <w:rPr>
             <w:rStyle w:val="IndexLink"/>
           </w:rPr>
-          <w:t>4.1.3 ANSIBLE ENGINE AND ANSIBLE MODULES</w:t>
+          <w:t>4.4.3 DOCKER OPERATIONS</w:t>
           <w:tab/>
-          <w:t>12</w:t>
+          <w:t>13</w:t>
         </w:r>
       </w:hyperlink>
     </w:p>
@@ -2371,14 +2428,14 @@
         </w:tabs>
         <w:rPr/>
       </w:pPr>
-      <w:hyperlink w:anchor="__RefHeading___Toc1237_3503246471">
+      <w:hyperlink w:anchor="__RefHeading___Toc1243_3503246471">
         <w:r>
           <w:rPr>
             <w:rStyle w:val="IndexLink"/>
           </w:rPr>
-          <w:t>4.1.3.1 BOOT A PRE-BUILT RHEL VIRTUAL MACHINE</w:t>
+          <w:t>4.4.4 TCP ECHO SERVER AND TCP ECHO CLIENT</w:t>
           <w:tab/>
-          <w:t>12</w:t>
+          <w:t>14</w:t>
         </w:r>
       </w:hyperlink>
     </w:p>
@@ -2390,14 +2447,14 @@
         </w:tabs>
         <w:rPr/>
       </w:pPr>
-      <w:hyperlink w:anchor="__RefHeading___Toc1239_3503246471">
+      <w:hyperlink w:anchor="__RefHeading___Toc1245_3503246471">
         <w:r>
           <w:rPr>
             <w:rStyle w:val="IndexLink"/>
           </w:rPr>
-          <w:t>4.1.3.2 INSTALL DOCKER</w:t>
+          <w:t>4.4.5 INSTALL AND CONFIGURE MONITORING TOOLS (PROMETHEUS &amp; NODE_EXPORTER)</w:t>
           <w:tab/>
-          <w:t>12</w:t>
+          <w:t>15</w:t>
         </w:r>
       </w:hyperlink>
     </w:p>
@@ -2409,14 +2466,14 @@
         </w:tabs>
         <w:rPr/>
       </w:pPr>
-      <w:hyperlink w:anchor="__RefHeading___Toc1241_3503246471">
+      <w:hyperlink w:anchor="__RefHeading___Toc1560_2936939843">
         <w:r>
           <w:rPr>
             <w:rStyle w:val="IndexLink"/>
           </w:rPr>
-          <w:t>4.1.3.3 DOCKER OPERATIONS</w:t>
+          <w:t>4.4.5.1 INSTALLATION OF THE MONITORING TOOLS</w:t>
           <w:tab/>
-          <w:t>13</w:t>
+          <w:t>15</w:t>
         </w:r>
       </w:hyperlink>
     </w:p>
@@ -2428,14 +2485,14 @@
         </w:tabs>
         <w:rPr/>
       </w:pPr>
-      <w:hyperlink w:anchor="__RefHeading___Toc1243_3503246471">
+      <w:hyperlink w:anchor="__RefHeading___Toc1562_2936939843">
         <w:r>
           <w:rPr>
             <w:rStyle w:val="IndexLink"/>
           </w:rPr>
-          <w:t>4.1.3.4 TCP ECHO SERVER AND TCP ECHO CLIENT</w:t>
+          <w:t>4.4.5.2 SCRAPE SYSTEM METRICS WITH prometheus.yml</w:t>
           <w:tab/>
-          <w:t>14</w:t>
+          <w:t>15</w:t>
         </w:r>
       </w:hyperlink>
     </w:p>
@@ -2447,14 +2504,14 @@
         </w:tabs>
         <w:rPr/>
       </w:pPr>
-      <w:hyperlink w:anchor="__RefHeading___Toc1245_3503246471">
+      <w:hyperlink w:anchor="__RefHeading___Toc1564_2936939843">
         <w:r>
           <w:rPr>
             <w:rStyle w:val="IndexLink"/>
           </w:rPr>
-          <w:t>4.1.3.5 INSTALL AND CONFIGURE MONITORING TOOLS (PROMETHEUS &amp; NODE_EXPORTER)</w:t>
+          <w:t>4.4.5.3 ENABLE THE MONITORING TOOLS AS LINUX SYSTEM SERVICES</w:t>
           <w:tab/>
-          <w:t>14</w:t>
+          <w:t>16</w:t>
         </w:r>
       </w:hyperlink>
     </w:p>
@@ -2471,9 +2528,28 @@
           <w:rPr>
             <w:rStyle w:val="IndexLink"/>
           </w:rPr>
-          <w:t>4.1.3.6 INSTALL AND CONFIGURE GRAFANA FOR VISUAL DASHBOARDS</w:t>
+          <w:t>4.4.6 INSTALL AND CONFIGURE GRAFANA FOR VISUAL DASHBOARDS</w:t>
           <w:tab/>
           <w:t>16</w:t>
+        </w:r>
+      </w:hyperlink>
+    </w:p>
+    <w:p>
+      <w:pPr>
+        <w:pStyle w:val="Contents2"/>
+        <w:tabs>
+          <w:tab w:val="right" w:pos="9972" w:leader="dot"/>
+        </w:tabs>
+        <w:rPr/>
+      </w:pPr>
+      <w:hyperlink w:anchor="__RefHeading___Toc1326_45079548">
+        <w:r>
+          <w:rPr>
+            <w:rStyle w:val="IndexLink"/>
+          </w:rPr>
+          <w:t>4.5 VISUALIZE THE SYSTEM METRICS WITH GRAFANA WITH PROMETHEUS AS DATA SOURCE</w:t>
+          <w:tab/>
+          <w:t>17</w:t>
         </w:r>
       </w:hyperlink>
     </w:p>
@@ -2485,31 +2561,12 @@
         </w:tabs>
         <w:rPr/>
       </w:pPr>
-      <w:hyperlink w:anchor="__RefHeading___Toc1326_45079548">
-        <w:r>
-          <w:rPr>
-            <w:rStyle w:val="IndexLink"/>
-          </w:rPr>
-          <w:t>4.1.4 VISUALIZE THE SYSTEM METRICS WITH GRAFANA WITH PROMETHEUS AS DATA SOURCE</w:t>
-          <w:tab/>
-          <w:t>17</w:t>
-        </w:r>
-      </w:hyperlink>
-    </w:p>
-    <w:p>
-      <w:pPr>
-        <w:pStyle w:val="Contents3"/>
-        <w:tabs>
-          <w:tab w:val="right" w:pos="9972" w:leader="dot"/>
-        </w:tabs>
-        <w:rPr/>
-      </w:pPr>
       <w:hyperlink w:anchor="__RefHeading___Toc1328_45079548">
         <w:r>
           <w:rPr>
             <w:rStyle w:val="IndexLink"/>
           </w:rPr>
-          <w:t>4.1.4.1 VISUALIZE CUSTOMIZED METRICS FOR TCP ECHO SERVER USING NODE EXPORTER COMMAND LINE FLAG –collector.textfile.directory</w:t>
+          <w:t>4.5.1 VISUALIZE CUSTOMIZED METRICS FOR TCP ECHO SERVER USING NODE EXPORTER COMMAND LINE FLAG –collector.textfile.directory</w:t>
           <w:tab/>
           <w:t>18</w:t>
         </w:r>
@@ -2606,7 +2663,7 @@
           </w:rPr>
           <w:t>5.1.3 BENEFITS OF AUTOMATING THE VM AND DOCKER OPERATIONS USING ANSIBLE</w:t>
           <w:tab/>
-          <w:t>18</w:t>
+          <w:t>19</w:t>
         </w:r>
       </w:hyperlink>
     </w:p>
@@ -2644,7 +2701,7 @@
           </w:rPr>
           <w:t>6. A STUDY OF SITE RELIABILITY OF THE LAB ENVIRONMENT</w:t>
           <w:tab/>
-          <w:t>19</w:t>
+          <w:t>20</w:t>
         </w:r>
       </w:hyperlink>
     </w:p>
@@ -2663,7 +2720,7 @@
           </w:rPr>
           <w:t>6.1 REDUCING TOIL WITH ANSIBLE AUTOMATION</w:t>
           <w:tab/>
-          <w:t>19</w:t>
+          <w:t>20</w:t>
         </w:r>
       </w:hyperlink>
     </w:p>
@@ -2682,7 +2739,7 @@
           </w:rPr>
           <w:t>6.2 OBSERVABILITY WITH PROMETHEUS AND GRAFANA</w:t>
           <w:tab/>
-          <w:t>19</w:t>
+          <w:t>20</w:t>
         </w:r>
       </w:hyperlink>
     </w:p>
@@ -6497,7 +6554,7 @@
       <w:tblPr>
         <w:tblW w:w="9972" w:type="dxa"/>
         <w:jc w:val="left"/>
-        <w:tblInd w:w="23" w:type="dxa"/>
+        <w:tblInd w:w="21" w:type="dxa"/>
         <w:tblBorders>
           <w:top w:val="single" w:sz="2" w:space="0" w:color="000001"/>
           <w:left w:val="single" w:sz="2" w:space="0" w:color="000001"/>
@@ -6506,7 +6563,7 @@
         </w:tblBorders>
         <w:tblCellMar>
           <w:top w:w="55" w:type="dxa"/>
-          <w:left w:w="12" w:type="dxa"/>
+          <w:left w:w="9" w:type="dxa"/>
           <w:bottom w:w="55" w:type="dxa"/>
           <w:right w:w="55" w:type="dxa"/>
         </w:tblCellMar>
@@ -6531,7 +6588,7 @@
             </w:tcBorders>
             <w:shd w:fill="auto" w:val="clear"/>
             <w:tcMar>
-              <w:left w:w="12" w:type="dxa"/>
+              <w:left w:w="9" w:type="dxa"/>
             </w:tcMar>
           </w:tcPr>
           <w:p>
@@ -6577,7 +6634,7 @@
             </w:tcBorders>
             <w:shd w:fill="auto" w:val="clear"/>
             <w:tcMar>
-              <w:left w:w="12" w:type="dxa"/>
+              <w:left w:w="9" w:type="dxa"/>
             </w:tcMar>
           </w:tcPr>
           <w:p>
@@ -6623,7 +6680,7 @@
             </w:tcBorders>
             <w:shd w:fill="auto" w:val="clear"/>
             <w:tcMar>
-              <w:left w:w="12" w:type="dxa"/>
+              <w:left w:w="9" w:type="dxa"/>
             </w:tcMar>
           </w:tcPr>
           <w:p>
@@ -6669,7 +6726,7 @@
             </w:tcBorders>
             <w:shd w:fill="auto" w:val="clear"/>
             <w:tcMar>
-              <w:left w:w="12" w:type="dxa"/>
+              <w:left w:w="9" w:type="dxa"/>
             </w:tcMar>
           </w:tcPr>
           <w:p>
@@ -6710,7 +6767,7 @@
             </w:tcBorders>
             <w:shd w:fill="auto" w:val="clear"/>
             <w:tcMar>
-              <w:left w:w="12" w:type="dxa"/>
+              <w:left w:w="9" w:type="dxa"/>
             </w:tcMar>
           </w:tcPr>
           <w:p>
@@ -6759,7 +6816,7 @@
             </w:tcBorders>
             <w:shd w:fill="auto" w:val="clear"/>
             <w:tcMar>
-              <w:left w:w="12" w:type="dxa"/>
+              <w:left w:w="9" w:type="dxa"/>
             </w:tcMar>
           </w:tcPr>
           <w:p>
@@ -6794,7 +6851,7 @@
             </w:tcBorders>
             <w:shd w:fill="auto" w:val="clear"/>
             <w:tcMar>
-              <w:left w:w="12" w:type="dxa"/>
+              <w:left w:w="9" w:type="dxa"/>
             </w:tcMar>
           </w:tcPr>
           <w:p>
@@ -6822,7 +6879,7 @@
             </w:tcBorders>
             <w:shd w:fill="auto" w:val="clear"/>
             <w:tcMar>
-              <w:left w:w="12" w:type="dxa"/>
+              <w:left w:w="9" w:type="dxa"/>
             </w:tcMar>
           </w:tcPr>
           <w:p>
@@ -6853,7 +6910,7 @@
             </w:tcBorders>
             <w:shd w:fill="auto" w:val="clear"/>
             <w:tcMar>
-              <w:left w:w="12" w:type="dxa"/>
+              <w:left w:w="9" w:type="dxa"/>
             </w:tcMar>
           </w:tcPr>
           <w:p>
@@ -6888,7 +6945,7 @@
             </w:tcBorders>
             <w:shd w:fill="auto" w:val="clear"/>
             <w:tcMar>
-              <w:left w:w="12" w:type="dxa"/>
+              <w:left w:w="9" w:type="dxa"/>
             </w:tcMar>
           </w:tcPr>
           <w:p>
@@ -6942,7 +6999,7 @@
             </w:tcBorders>
             <w:shd w:fill="auto" w:val="clear"/>
             <w:tcMar>
-              <w:left w:w="12" w:type="dxa"/>
+              <w:left w:w="9" w:type="dxa"/>
             </w:tcMar>
           </w:tcPr>
           <w:p>
@@ -6970,7 +7027,7 @@
             </w:tcBorders>
             <w:shd w:fill="auto" w:val="clear"/>
             <w:tcMar>
-              <w:left w:w="12" w:type="dxa"/>
+              <w:left w:w="9" w:type="dxa"/>
             </w:tcMar>
           </w:tcPr>
           <w:p>
@@ -7001,7 +7058,7 @@
             </w:tcBorders>
             <w:shd w:fill="auto" w:val="clear"/>
             <w:tcMar>
-              <w:left w:w="12" w:type="dxa"/>
+              <w:left w:w="9" w:type="dxa"/>
             </w:tcMar>
           </w:tcPr>
           <w:p>
@@ -7032,7 +7089,7 @@
             </w:tcBorders>
             <w:shd w:fill="auto" w:val="clear"/>
             <w:tcMar>
-              <w:left w:w="12" w:type="dxa"/>
+              <w:left w:w="9" w:type="dxa"/>
             </w:tcMar>
           </w:tcPr>
           <w:p>
@@ -7067,7 +7124,7 @@
             </w:tcBorders>
             <w:shd w:fill="auto" w:val="clear"/>
             <w:tcMar>
-              <w:left w:w="12" w:type="dxa"/>
+              <w:left w:w="9" w:type="dxa"/>
             </w:tcMar>
           </w:tcPr>
           <w:p>
@@ -7103,7 +7160,7 @@
             </w:tcBorders>
             <w:shd w:fill="auto" w:val="clear"/>
             <w:tcMar>
-              <w:left w:w="12" w:type="dxa"/>
+              <w:left w:w="9" w:type="dxa"/>
             </w:tcMar>
           </w:tcPr>
           <w:p>
@@ -7131,7 +7188,7 @@
             </w:tcBorders>
             <w:shd w:fill="auto" w:val="clear"/>
             <w:tcMar>
-              <w:left w:w="12" w:type="dxa"/>
+              <w:left w:w="9" w:type="dxa"/>
             </w:tcMar>
           </w:tcPr>
           <w:p>
@@ -7162,7 +7219,7 @@
             </w:tcBorders>
             <w:shd w:fill="auto" w:val="clear"/>
             <w:tcMar>
-              <w:left w:w="12" w:type="dxa"/>
+              <w:left w:w="9" w:type="dxa"/>
             </w:tcMar>
           </w:tcPr>
           <w:p>
@@ -7193,7 +7250,7 @@
             </w:tcBorders>
             <w:shd w:fill="auto" w:val="clear"/>
             <w:tcMar>
-              <w:left w:w="12" w:type="dxa"/>
+              <w:left w:w="9" w:type="dxa"/>
             </w:tcMar>
           </w:tcPr>
           <w:p>
@@ -7228,7 +7285,7 @@
             </w:tcBorders>
             <w:shd w:fill="auto" w:val="clear"/>
             <w:tcMar>
-              <w:left w:w="12" w:type="dxa"/>
+              <w:left w:w="9" w:type="dxa"/>
             </w:tcMar>
           </w:tcPr>
           <w:p>
@@ -7264,7 +7321,7 @@
             </w:tcBorders>
             <w:shd w:fill="auto" w:val="clear"/>
             <w:tcMar>
-              <w:left w:w="12" w:type="dxa"/>
+              <w:left w:w="9" w:type="dxa"/>
             </w:tcMar>
           </w:tcPr>
           <w:p>
@@ -7310,7 +7367,7 @@
             </w:tcBorders>
             <w:shd w:fill="auto" w:val="clear"/>
             <w:tcMar>
-              <w:left w:w="12" w:type="dxa"/>
+              <w:left w:w="9" w:type="dxa"/>
             </w:tcMar>
           </w:tcPr>
           <w:p>
@@ -7345,7 +7402,7 @@
             </w:tcBorders>
             <w:shd w:fill="auto" w:val="clear"/>
             <w:tcMar>
-              <w:left w:w="12" w:type="dxa"/>
+              <w:left w:w="9" w:type="dxa"/>
             </w:tcMar>
           </w:tcPr>
           <w:p>
@@ -7380,7 +7437,7 @@
             </w:tcBorders>
             <w:shd w:fill="auto" w:val="clear"/>
             <w:tcMar>
-              <w:left w:w="12" w:type="dxa"/>
+              <w:left w:w="9" w:type="dxa"/>
             </w:tcMar>
           </w:tcPr>
           <w:p>
@@ -7424,7 +7481,7 @@
             </w:tcBorders>
             <w:shd w:fill="auto" w:val="clear"/>
             <w:tcMar>
-              <w:left w:w="12" w:type="dxa"/>
+              <w:left w:w="9" w:type="dxa"/>
             </w:tcMar>
           </w:tcPr>
           <w:p>
@@ -7466,7 +7523,7 @@
             </w:tcBorders>
             <w:shd w:fill="auto" w:val="clear"/>
             <w:tcMar>
-              <w:left w:w="12" w:type="dxa"/>
+              <w:left w:w="9" w:type="dxa"/>
             </w:tcMar>
           </w:tcPr>
           <w:p>
@@ -7512,7 +7569,7 @@
             </w:tcBorders>
             <w:shd w:fill="auto" w:val="clear"/>
             <w:tcMar>
-              <w:left w:w="12" w:type="dxa"/>
+              <w:left w:w="9" w:type="dxa"/>
             </w:tcMar>
           </w:tcPr>
           <w:p>
@@ -7547,7 +7604,7 @@
             </w:tcBorders>
             <w:shd w:fill="auto" w:val="clear"/>
             <w:tcMar>
-              <w:left w:w="12" w:type="dxa"/>
+              <w:left w:w="9" w:type="dxa"/>
             </w:tcMar>
           </w:tcPr>
           <w:p>
@@ -7586,7 +7643,7 @@
             </w:tcBorders>
             <w:shd w:fill="auto" w:val="clear"/>
             <w:tcMar>
-              <w:left w:w="12" w:type="dxa"/>
+              <w:left w:w="9" w:type="dxa"/>
             </w:tcMar>
           </w:tcPr>
           <w:p>
@@ -7632,7 +7689,7 @@
             </w:tcBorders>
             <w:shd w:fill="auto" w:val="clear"/>
             <w:tcMar>
-              <w:left w:w="12" w:type="dxa"/>
+              <w:left w:w="9" w:type="dxa"/>
             </w:tcMar>
           </w:tcPr>
           <w:p>
@@ -7676,7 +7733,7 @@
             </w:tcBorders>
             <w:shd w:fill="auto" w:val="clear"/>
             <w:tcMar>
-              <w:left w:w="12" w:type="dxa"/>
+              <w:left w:w="9" w:type="dxa"/>
             </w:tcMar>
           </w:tcPr>
           <w:p>
@@ -7722,7 +7779,7 @@
             </w:tcBorders>
             <w:shd w:fill="auto" w:val="clear"/>
             <w:tcMar>
-              <w:left w:w="12" w:type="dxa"/>
+              <w:left w:w="9" w:type="dxa"/>
             </w:tcMar>
           </w:tcPr>
           <w:p>
@@ -7757,7 +7814,7 @@
             </w:tcBorders>
             <w:shd w:fill="auto" w:val="clear"/>
             <w:tcMar>
-              <w:left w:w="12" w:type="dxa"/>
+              <w:left w:w="9" w:type="dxa"/>
             </w:tcMar>
           </w:tcPr>
           <w:p>
@@ -7796,7 +7853,7 @@
             </w:tcBorders>
             <w:shd w:fill="auto" w:val="clear"/>
             <w:tcMar>
-              <w:left w:w="12" w:type="dxa"/>
+              <w:left w:w="9" w:type="dxa"/>
             </w:tcMar>
           </w:tcPr>
           <w:p>
@@ -7842,7 +7899,7 @@
             </w:tcBorders>
             <w:shd w:fill="auto" w:val="clear"/>
             <w:tcMar>
-              <w:left w:w="12" w:type="dxa"/>
+              <w:left w:w="9" w:type="dxa"/>
             </w:tcMar>
           </w:tcPr>
           <w:p>
@@ -7886,7 +7943,7 @@
             </w:tcBorders>
             <w:shd w:fill="auto" w:val="clear"/>
             <w:tcMar>
-              <w:left w:w="12" w:type="dxa"/>
+              <w:left w:w="9" w:type="dxa"/>
             </w:tcMar>
           </w:tcPr>
           <w:p>
@@ -7932,7 +7989,7 @@
             </w:tcBorders>
             <w:shd w:fill="auto" w:val="clear"/>
             <w:tcMar>
-              <w:left w:w="12" w:type="dxa"/>
+              <w:left w:w="9" w:type="dxa"/>
             </w:tcMar>
           </w:tcPr>
           <w:p>
@@ -7978,7 +8035,7 @@
             </w:tcBorders>
             <w:shd w:fill="auto" w:val="clear"/>
             <w:tcMar>
-              <w:left w:w="12" w:type="dxa"/>
+              <w:left w:w="9" w:type="dxa"/>
             </w:tcMar>
           </w:tcPr>
           <w:p>
@@ -8024,7 +8081,7 @@
             </w:tcBorders>
             <w:shd w:fill="auto" w:val="clear"/>
             <w:tcMar>
-              <w:left w:w="12" w:type="dxa"/>
+              <w:left w:w="9" w:type="dxa"/>
             </w:tcMar>
           </w:tcPr>
           <w:p>
@@ -8098,7 +8155,7 @@
             </w:tcBorders>
             <w:shd w:fill="auto" w:val="clear"/>
             <w:tcMar>
-              <w:left w:w="12" w:type="dxa"/>
+              <w:left w:w="9" w:type="dxa"/>
             </w:tcMar>
           </w:tcPr>
           <w:p>
@@ -9138,7 +9195,7 @@
           <w:ilvl w:val="0"/>
           <w:numId w:val="0"/>
         </w:numPr>
-        <w:overflowPunct w:val="true"/>
+        <w:overflowPunct w:val="false"/>
         <w:bidi w:val="0"/>
         <w:spacing w:lineRule="auto" w:line="276"/>
         <w:ind w:left="1529" w:right="0" w:hanging="0"/>
@@ -9193,7 +9250,7 @@
           <w:ilvl w:val="0"/>
           <w:numId w:val="0"/>
         </w:numPr>
-        <w:overflowPunct w:val="true"/>
+        <w:overflowPunct w:val="false"/>
         <w:bidi w:val="0"/>
         <w:spacing w:lineRule="auto" w:line="276"/>
         <w:ind w:left="1260" w:right="0" w:hanging="0"/>
@@ -9229,7 +9286,7 @@
           <w:ilvl w:val="0"/>
           <w:numId w:val="0"/>
         </w:numPr>
-        <w:overflowPunct w:val="true"/>
+        <w:overflowPunct w:val="false"/>
         <w:bidi w:val="0"/>
         <w:spacing w:lineRule="auto" w:line="276"/>
         <w:ind w:left="1260" w:right="0" w:hanging="0"/>
@@ -9265,7 +9322,7 @@
           <w:ilvl w:val="0"/>
           <w:numId w:val="0"/>
         </w:numPr>
-        <w:overflowPunct w:val="true"/>
+        <w:overflowPunct w:val="false"/>
         <w:bidi w:val="0"/>
         <w:spacing w:lineRule="auto" w:line="276"/>
         <w:ind w:left="1260" w:right="0" w:hanging="0"/>
@@ -9313,7 +9370,7 @@
           <w:ilvl w:val="0"/>
           <w:numId w:val="0"/>
         </w:numPr>
-        <w:overflowPunct w:val="true"/>
+        <w:overflowPunct w:val="false"/>
         <w:bidi w:val="0"/>
         <w:spacing w:lineRule="auto" w:line="276"/>
         <w:ind w:left="1260" w:right="0" w:hanging="0"/>
@@ -9349,7 +9406,7 @@
           <w:ilvl w:val="0"/>
           <w:numId w:val="0"/>
         </w:numPr>
-        <w:overflowPunct w:val="true"/>
+        <w:overflowPunct w:val="false"/>
         <w:bidi w:val="0"/>
         <w:spacing w:lineRule="auto" w:line="276"/>
         <w:ind w:left="1260" w:right="0" w:hanging="0"/>
@@ -9385,7 +9442,7 @@
           <w:ilvl w:val="0"/>
           <w:numId w:val="0"/>
         </w:numPr>
-        <w:overflowPunct w:val="true"/>
+        <w:overflowPunct w:val="false"/>
         <w:bidi w:val="0"/>
         <w:spacing w:lineRule="auto" w:line="276"/>
         <w:ind w:left="1260" w:right="0" w:hanging="0"/>
@@ -9480,7 +9537,7 @@
           <w:ilvl w:val="0"/>
           <w:numId w:val="0"/>
         </w:numPr>
-        <w:overflowPunct w:val="true"/>
+        <w:overflowPunct w:val="false"/>
         <w:bidi w:val="0"/>
         <w:ind w:right="0" w:hanging="0"/>
         <w:jc w:val="left"/>
@@ -9510,10 +9567,10 @@
           <w:ilvl w:val="0"/>
           <w:numId w:val="0"/>
         </w:numPr>
-        <w:overflowPunct w:val="true"/>
+        <w:overflowPunct w:val="false"/>
         <w:bidi w:val="0"/>
         <w:spacing w:lineRule="auto" w:line="276"/>
-        <w:ind w:left="2429" w:right="0" w:hanging="0"/>
+        <w:ind w:left="1529" w:right="0" w:hanging="0"/>
         <w:jc w:val="left"/>
         <w:rPr/>
       </w:pPr>
@@ -9536,10 +9593,10 @@
           <w:ilvl w:val="0"/>
           <w:numId w:val="0"/>
         </w:numPr>
-        <w:overflowPunct w:val="true"/>
+        <w:overflowPunct w:val="false"/>
         <w:bidi w:val="0"/>
         <w:spacing w:lineRule="auto" w:line="276"/>
-        <w:ind w:left="2429" w:right="0" w:hanging="0"/>
+        <w:ind w:left="1529" w:right="0" w:hanging="0"/>
         <w:jc w:val="left"/>
         <w:rPr>
           <w:strike w:val="false"/>
@@ -9567,10 +9624,10 @@
           <w:ilvl w:val="0"/>
           <w:numId w:val="0"/>
         </w:numPr>
-        <w:overflowPunct w:val="true"/>
+        <w:overflowPunct w:val="false"/>
         <w:bidi w:val="0"/>
         <w:spacing w:lineRule="auto" w:line="276"/>
-        <w:ind w:left="2429" w:right="0" w:hanging="0"/>
+        <w:ind w:left="1529" w:right="0" w:hanging="0"/>
         <w:jc w:val="left"/>
         <w:rPr/>
       </w:pPr>
@@ -10018,12 +10075,18 @@
           <w:ilvl w:val="1"/>
           <w:numId w:val="3"/>
         </w:numPr>
-        <w:rPr/>
+        <w:rPr>
+          <w:sz w:val="32"/>
+          <w:szCs w:val="32"/>
+        </w:rPr>
       </w:pPr>
       <w:bookmarkStart w:id="24" w:name="__RefHeading___Toc2368_3202449875"/>
       <w:bookmarkEnd w:id="24"/>
       <w:r>
-        <w:rPr/>
+        <w:rPr>
+          <w:sz w:val="32"/>
+          <w:szCs w:val="32"/>
+        </w:rPr>
         <w:t>4.1 LAB ENVIRONMENT</w:t>
       </w:r>
     </w:p>
@@ -10046,7 +10109,7 @@
                 <wp:positionV relativeFrom="paragraph">
                   <wp:posOffset>2914650</wp:posOffset>
                 </wp:positionV>
-                <wp:extent cx="2190750" cy="144780"/>
+                <wp:extent cx="2191385" cy="144780"/>
                 <wp:effectExtent l="0" t="0" r="0" b="0"/>
                 <wp:wrapNone/>
                 <wp:docPr id="2" name="Shape23"/>
@@ -10057,7 +10120,7 @@
                       <wps:spPr>
                         <a:xfrm>
                           <a:off x="0" y="0"/>
-                          <a:ext cx="2190240" cy="144000"/>
+                          <a:ext cx="2190600" cy="144000"/>
                         </a:xfrm>
                         <a:prstGeom prst="rect">
                           <a:avLst/>
@@ -10078,7 +10141,7 @@
                           <w:p>
                             <w:pPr>
                               <w:pStyle w:val="FrameContents"/>
-                              <w:overflowPunct w:val="false"/>
+                              <w:overflowPunct w:val="true"/>
                               <w:jc w:val="center"/>
                               <w:rPr/>
                             </w:pPr>
@@ -10106,7 +10169,7 @@
           </mc:Choice>
           <mc:Fallback>
             <w:pict>
-              <v:rect id="shape_0" ID="Shape23" stroked="f" style="position:absolute;margin-left:152pt;margin-top:229.5pt;width:172.4pt;height:11.3pt">
+              <v:rect id="shape_0" ID="Shape23" stroked="f" style="position:absolute;margin-left:152pt;margin-top:229.5pt;width:172.45pt;height:11.3pt">
                 <w10:wrap type="square"/>
                 <v:fill o:detectmouseclick="t" on="false"/>
                 <v:stroke color="#3465a4" joinstyle="round" endcap="flat"/>
@@ -10115,7 +10178,7 @@
                     <w:p>
                       <w:pPr>
                         <w:pStyle w:val="FrameContents"/>
-                        <w:overflowPunct w:val="false"/>
+                        <w:overflowPunct w:val="true"/>
                         <w:jc w:val="center"/>
                         <w:rPr/>
                       </w:pPr>
@@ -10196,6 +10259,19 @@
     <w:p>
       <w:pPr>
         <w:pStyle w:val="Normal"/>
+        <w:ind w:left="840" w:right="0" w:hanging="0"/>
+        <w:rPr>
+          <w:sz w:val="20"/>
+          <w:szCs w:val="20"/>
+        </w:rPr>
+      </w:pPr>
+      <w:r>
+        <w:rPr/>
+      </w:r>
+    </w:p>
+    <w:p>
+      <w:pPr>
+        <w:pStyle w:val="Normal"/>
         <w:spacing w:lineRule="auto" w:line="276"/>
         <w:ind w:left="840" w:right="0" w:hanging="0"/>
         <w:rPr/>
@@ -10382,6 +10458,42 @@
     </w:p>
     <w:p>
       <w:pPr>
+        <w:pStyle w:val="Heading2"/>
+        <w:numPr>
+          <w:ilvl w:val="1"/>
+          <w:numId w:val="1"/>
+        </w:numPr>
+        <w:rPr>
+          <w:sz w:val="32"/>
+          <w:szCs w:val="32"/>
+        </w:rPr>
+      </w:pPr>
+      <w:bookmarkStart w:id="25" w:name="__RefHeading___Toc1125_3503246471"/>
+      <w:bookmarkEnd w:id="25"/>
+      <w:r>
+        <w:rPr>
+          <w:sz w:val="32"/>
+          <w:szCs w:val="32"/>
+        </w:rPr>
+        <w:t>4.</w:t>
+      </w:r>
+      <w:r>
+        <w:rPr>
+          <w:sz w:val="32"/>
+          <w:szCs w:val="32"/>
+        </w:rPr>
+        <w:t>2</w:t>
+      </w:r>
+      <w:r>
+        <w:rPr>
+          <w:sz w:val="32"/>
+          <w:szCs w:val="32"/>
+        </w:rPr>
+        <w:t xml:space="preserve"> LAB HOST SYSTEM</w:t>
+      </w:r>
+    </w:p>
+    <w:p>
+      <w:pPr>
         <w:pStyle w:val="Normal"/>
         <w:spacing w:lineRule="auto" w:line="276"/>
         <w:ind w:right="0" w:hanging="0"/>
@@ -10402,16 +10514,14 @@
         <w:pStyle w:val="Normal"/>
         <w:spacing w:lineRule="auto" w:line="276"/>
         <w:ind w:right="0" w:hanging="0"/>
-        <w:rPr>
-          <w:sz w:val="20"/>
-          <w:szCs w:val="20"/>
-        </w:rPr>
-      </w:pPr>
-      <w:r>
-        <w:rPr>
-          <w:sz w:val="20"/>
-          <w:szCs w:val="20"/>
-        </w:rPr>
+        <w:rPr/>
+      </w:pPr>
+      <w:r>
+        <w:rPr>
+          <w:sz w:val="20"/>
+          <w:szCs w:val="20"/>
+        </w:rPr>
+        <w:t>The experimental setup for the project needs a host system that would run the desired processes for the project.</w:t>
       </w:r>
     </w:p>
     <w:p>
@@ -10436,6 +10546,114 @@
         <w:pStyle w:val="Normal"/>
         <w:spacing w:lineRule="auto" w:line="276"/>
         <w:ind w:right="0" w:hanging="0"/>
+        <w:rPr/>
+      </w:pPr>
+      <w:r>
+        <w:rPr>
+          <w:sz w:val="20"/>
+          <w:szCs w:val="20"/>
+        </w:rPr>
+        <w:t>The host system used for lab hardware consists of</w:t>
+      </w:r>
+    </w:p>
+    <w:p>
+      <w:pPr>
+        <w:pStyle w:val="Normal"/>
+        <w:widowControl/>
+        <w:numPr>
+          <w:ilvl w:val="0"/>
+          <w:numId w:val="22"/>
+        </w:numPr>
+        <w:overflowPunct w:val="false"/>
+        <w:bidi w:val="0"/>
+        <w:spacing w:lineRule="auto" w:line="276"/>
+        <w:ind w:left="900" w:right="0" w:hanging="0"/>
+        <w:jc w:val="left"/>
+        <w:rPr/>
+      </w:pPr>
+      <w:r>
+        <w:rPr>
+          <w:sz w:val="20"/>
+          <w:szCs w:val="20"/>
+        </w:rPr>
+        <w:t xml:space="preserve">A Dual core processor using </w:t>
+      </w:r>
+      <w:r>
+        <w:rPr>
+          <w:b/>
+          <w:bCs/>
+          <w:sz w:val="20"/>
+          <w:szCs w:val="20"/>
+        </w:rPr>
+        <w:t>x86_64</w:t>
+      </w:r>
+      <w:r>
+        <w:rPr>
+          <w:sz w:val="20"/>
+          <w:szCs w:val="20"/>
+        </w:rPr>
+        <w:t xml:space="preserve"> architecture (Intel(R) Core(TM) i5-6300U CPU @ 2.40GHz)</w:t>
+      </w:r>
+    </w:p>
+    <w:p>
+      <w:pPr>
+        <w:pStyle w:val="Normal"/>
+        <w:widowControl/>
+        <w:numPr>
+          <w:ilvl w:val="0"/>
+          <w:numId w:val="22"/>
+        </w:numPr>
+        <w:overflowPunct w:val="false"/>
+        <w:bidi w:val="0"/>
+        <w:spacing w:lineRule="auto" w:line="276"/>
+        <w:ind w:left="900" w:right="0" w:hanging="0"/>
+        <w:jc w:val="left"/>
+        <w:rPr/>
+      </w:pPr>
+      <w:r>
+        <w:rPr>
+          <w:sz w:val="20"/>
+          <w:szCs w:val="20"/>
+        </w:rPr>
+        <w:t xml:space="preserve">8 GB RAM </w:t>
+      </w:r>
+    </w:p>
+    <w:p>
+      <w:pPr>
+        <w:pStyle w:val="Normal"/>
+        <w:widowControl/>
+        <w:numPr>
+          <w:ilvl w:val="0"/>
+          <w:numId w:val="22"/>
+        </w:numPr>
+        <w:overflowPunct w:val="false"/>
+        <w:bidi w:val="0"/>
+        <w:spacing w:lineRule="auto" w:line="276"/>
+        <w:ind w:left="900" w:right="0" w:hanging="0"/>
+        <w:jc w:val="left"/>
+        <w:rPr/>
+      </w:pPr>
+      <w:r>
+        <w:rPr>
+          <w:sz w:val="20"/>
+          <w:szCs w:val="20"/>
+        </w:rPr>
+        <w:t>sufficient storage (&gt;30 GB)</w:t>
+      </w:r>
+    </w:p>
+    <w:p>
+      <w:pPr>
+        <w:pStyle w:val="Normal"/>
+        <w:widowControl/>
+        <w:numPr>
+          <w:ilvl w:val="0"/>
+          <w:numId w:val="0"/>
+        </w:numPr>
+        <w:overflowPunct w:val="false"/>
+        <w:bidi w:val="0"/>
+        <w:spacing w:lineRule="auto" w:line="276"/>
+        <w:ind w:left="1620" w:right="0" w:hanging="0"/>
+        <w:jc w:val="left"/>
         <w:rPr>
           <w:sz w:val="20"/>
           <w:szCs w:val="20"/>
@@ -10453,13 +10671,722 @@
         <w:pStyle w:val="Normal"/>
         <w:spacing w:lineRule="auto" w:line="276"/>
         <w:ind w:right="0" w:hanging="0"/>
-        <w:rPr>
-          <w:sz w:val="20"/>
-          <w:szCs w:val="20"/>
-        </w:rPr>
-      </w:pPr>
-      <w:r>
-        <w:rPr>
+        <w:rPr/>
+      </w:pPr>
+      <w:r>
+        <w:rPr>
+          <w:sz w:val="20"/>
+          <w:szCs w:val="20"/>
+        </w:rPr>
+        <w:t>The operating system software managing the system resources is Redhat Linux release 3.10.0-1127.19.1.</w:t>
+      </w:r>
+      <w:r>
+        <w:rPr>
+          <w:b/>
+          <w:bCs/>
+          <w:sz w:val="20"/>
+          <w:szCs w:val="20"/>
+        </w:rPr>
+        <w:t>el7</w:t>
+      </w:r>
+      <w:r>
+        <w:rPr>
+          <w:sz w:val="20"/>
+          <w:szCs w:val="20"/>
+        </w:rPr>
+        <w:t>.x86_64</w:t>
+      </w:r>
+    </w:p>
+    <w:p>
+      <w:pPr>
+        <w:pStyle w:val="Normal"/>
+        <w:spacing w:lineRule="auto" w:line="276"/>
+        <w:ind w:right="0" w:hanging="0"/>
+        <w:rPr>
+          <w:sz w:val="20"/>
+          <w:szCs w:val="20"/>
+        </w:rPr>
+      </w:pPr>
+      <w:r>
+        <w:rPr>
+          <w:sz w:val="20"/>
+          <w:szCs w:val="20"/>
+        </w:rPr>
+      </w:r>
+    </w:p>
+    <w:p>
+      <w:pPr>
+        <w:pStyle w:val="Heading2"/>
+        <w:numPr>
+          <w:ilvl w:val="1"/>
+          <w:numId w:val="1"/>
+        </w:numPr>
+        <w:rPr>
+          <w:sz w:val="32"/>
+          <w:szCs w:val="32"/>
+        </w:rPr>
+      </w:pPr>
+      <w:bookmarkStart w:id="26" w:name="__RefHeading___Toc1127_3503246471"/>
+      <w:bookmarkEnd w:id="26"/>
+      <w:r>
+        <w:rPr>
+          <w:sz w:val="32"/>
+          <w:szCs w:val="32"/>
+        </w:rPr>
+        <w:t>4.</w:t>
+      </w:r>
+      <w:r>
+        <w:rPr>
+          <w:sz w:val="32"/>
+          <w:szCs w:val="32"/>
+        </w:rPr>
+        <w:t>3</w:t>
+      </w:r>
+      <w:r>
+        <w:rPr>
+          <w:sz w:val="32"/>
+          <w:szCs w:val="32"/>
+        </w:rPr>
+        <w:t xml:space="preserve"> VIRTUALIZATION ON THE HOST SYSTEM</w:t>
+      </w:r>
+    </w:p>
+    <w:p>
+      <w:pPr>
+        <w:pStyle w:val="Normal"/>
+        <w:spacing w:lineRule="auto" w:line="276"/>
+        <w:ind w:right="0" w:hanging="0"/>
+        <w:rPr>
+          <w:sz w:val="20"/>
+          <w:szCs w:val="20"/>
+        </w:rPr>
+      </w:pPr>
+      <w:r>
+        <w:rPr>
+          <w:sz w:val="20"/>
+          <w:szCs w:val="20"/>
+        </w:rPr>
+      </w:r>
+    </w:p>
+    <w:p>
+      <w:pPr>
+        <w:pStyle w:val="Normal"/>
+        <w:spacing w:lineRule="auto" w:line="276"/>
+        <w:ind w:right="0" w:hanging="0"/>
+        <w:rPr/>
+      </w:pPr>
+      <w:r>
+        <w:rPr>
+          <w:sz w:val="20"/>
+          <w:szCs w:val="20"/>
+        </w:rPr>
+        <w:t xml:space="preserve">The RHEL operating system consists of the kernel module of </w:t>
+      </w:r>
+      <w:r>
+        <w:rPr>
+          <w:b/>
+          <w:bCs/>
+          <w:sz w:val="20"/>
+          <w:szCs w:val="20"/>
+        </w:rPr>
+        <w:t>kvm (kernel virtual machine) hypervisor</w:t>
+      </w:r>
+      <w:r>
+        <w:rPr>
+          <w:sz w:val="20"/>
+          <w:szCs w:val="20"/>
+        </w:rPr>
+        <w:t xml:space="preserve"> which helps to realize full virtualization. In this project, the scope of virtualization is constrained to the host based virtualization of the Linux OS using kvm. If the implementation of project work is using hypervisors other than kvm, then virtualization drivers need to be chosen appropriately. Other hypervisors are out of scope in this project. </w:t>
+      </w:r>
+    </w:p>
+    <w:p>
+      <w:pPr>
+        <w:pStyle w:val="Normal"/>
+        <w:spacing w:lineRule="auto" w:line="276"/>
+        <w:ind w:right="0" w:hanging="0"/>
+        <w:rPr/>
+      </w:pPr>
+      <w:r>
+        <w:rPr>
+          <w:sz w:val="20"/>
+          <w:szCs w:val="20"/>
+        </w:rPr>
+        <w:t xml:space="preserve"> </w:t>
+      </w:r>
+    </w:p>
+    <w:p>
+      <w:pPr>
+        <w:pStyle w:val="Normal"/>
+        <w:spacing w:lineRule="auto" w:line="276"/>
+        <w:ind w:right="0" w:hanging="0"/>
+        <w:rPr/>
+      </w:pPr>
+      <w:r>
+        <w:rPr>
+          <w:sz w:val="20"/>
+          <w:szCs w:val="20"/>
+        </w:rPr>
+        <w:t xml:space="preserve">Emulation of the  hardware for KVM hypervisor and virtual machine monitoring function is performed by </w:t>
+      </w:r>
+      <w:r>
+        <w:rPr>
+          <w:b/>
+          <w:bCs/>
+          <w:sz w:val="20"/>
+          <w:szCs w:val="20"/>
+        </w:rPr>
+        <w:t>qemu-kvm</w:t>
+      </w:r>
+      <w:r>
+        <w:rPr>
+          <w:sz w:val="20"/>
+          <w:szCs w:val="20"/>
+        </w:rPr>
+        <w:t xml:space="preserve"> package. </w:t>
+      </w:r>
+    </w:p>
+    <w:p>
+      <w:pPr>
+        <w:pStyle w:val="Normal"/>
+        <w:spacing w:lineRule="auto" w:line="276"/>
+        <w:ind w:right="0" w:hanging="0"/>
+        <w:rPr/>
+      </w:pPr>
+      <w:r>
+        <w:rPr>
+          <w:sz w:val="20"/>
+          <w:szCs w:val="20"/>
+        </w:rPr>
+        <w:t>The version and release details of qemu-kvm package used in the host system is as given below.</w:t>
+      </w:r>
+    </w:p>
+    <w:p>
+      <w:pPr>
+        <w:pStyle w:val="Normal"/>
+        <w:spacing w:lineRule="auto" w:line="276"/>
+        <w:ind w:right="0" w:hanging="0"/>
+        <w:rPr>
+          <w:rFonts w:ascii="Liberation Serif" w:hAnsi="Liberation Serif" w:eastAsia="WenQuanYi Zen Hei Sharp" w:cs="Lohit Devanagari"/>
+          <w:color w:val="00000A"/>
+          <w:sz w:val="20"/>
+          <w:szCs w:val="20"/>
+          <w:lang w:val="en-US" w:eastAsia="zh-CN" w:bidi="hi-IN"/>
+        </w:rPr>
+      </w:pPr>
+      <w:r>
+        <w:rPr>
+          <w:rFonts w:eastAsia="WenQuanYi Zen Hei Sharp" w:cs="Lohit Devanagari"/>
+          <w:b/>
+          <w:bCs/>
+          <w:color w:val="00000A"/>
+          <w:sz w:val="20"/>
+          <w:szCs w:val="20"/>
+          <w:lang w:val="en-US" w:eastAsia="zh-CN" w:bidi="hi-IN"/>
+        </w:rPr>
+        <w:t>Version</w:t>
+      </w:r>
+      <w:r>
+        <w:rPr>
+          <w:rFonts w:eastAsia="WenQuanYi Zen Hei Sharp" w:cs="Lohit Devanagari"/>
+          <w:color w:val="00000A"/>
+          <w:sz w:val="20"/>
+          <w:szCs w:val="20"/>
+          <w:lang w:val="en-US" w:eastAsia="zh-CN" w:bidi="hi-IN"/>
+        </w:rPr>
+        <w:t xml:space="preserve">     : 1.5.3</w:t>
+      </w:r>
+    </w:p>
+    <w:p>
+      <w:pPr>
+        <w:pStyle w:val="Normal"/>
+        <w:spacing w:lineRule="auto" w:line="276"/>
+        <w:ind w:right="0" w:hanging="0"/>
+        <w:rPr>
+          <w:rFonts w:ascii="Liberation Serif" w:hAnsi="Liberation Serif" w:eastAsia="WenQuanYi Zen Hei Sharp" w:cs="Lohit Devanagari"/>
+          <w:color w:val="00000A"/>
+          <w:sz w:val="20"/>
+          <w:szCs w:val="20"/>
+          <w:lang w:val="en-US" w:eastAsia="zh-CN" w:bidi="hi-IN"/>
+        </w:rPr>
+      </w:pPr>
+      <w:r>
+        <w:rPr>
+          <w:rFonts w:eastAsia="WenQuanYi Zen Hei Sharp" w:cs="Lohit Devanagari"/>
+          <w:b/>
+          <w:bCs/>
+          <w:color w:val="00000A"/>
+          <w:sz w:val="20"/>
+          <w:szCs w:val="20"/>
+          <w:lang w:val="en-US" w:eastAsia="zh-CN" w:bidi="hi-IN"/>
+        </w:rPr>
+        <w:t xml:space="preserve">Release  </w:t>
+      </w:r>
+      <w:r>
+        <w:rPr>
+          <w:rFonts w:eastAsia="WenQuanYi Zen Hei Sharp" w:cs="Lohit Devanagari"/>
+          <w:color w:val="00000A"/>
+          <w:sz w:val="20"/>
+          <w:szCs w:val="20"/>
+          <w:lang w:val="en-US" w:eastAsia="zh-CN" w:bidi="hi-IN"/>
+        </w:rPr>
+        <w:t xml:space="preserve">   : 175.el7_9.3</w:t>
+      </w:r>
+    </w:p>
+    <w:p>
+      <w:pPr>
+        <w:pStyle w:val="Normal"/>
+        <w:spacing w:lineRule="auto" w:line="276"/>
+        <w:ind w:right="0" w:hanging="0"/>
+        <w:rPr>
+          <w:rFonts w:ascii="Liberation Serif" w:hAnsi="Liberation Serif" w:eastAsia="WenQuanYi Zen Hei Sharp" w:cs="Lohit Devanagari"/>
+          <w:color w:val="00000A"/>
+          <w:sz w:val="20"/>
+          <w:szCs w:val="20"/>
+          <w:lang w:val="en-US" w:eastAsia="zh-CN" w:bidi="hi-IN"/>
+        </w:rPr>
+      </w:pPr>
+      <w:r>
+        <w:rPr>
+          <w:rFonts w:eastAsia="WenQuanYi Zen Hei Sharp" w:cs="Lohit Devanagari"/>
+          <w:color w:val="00000A"/>
+          <w:sz w:val="20"/>
+          <w:szCs w:val="20"/>
+          <w:lang w:val="en-US" w:eastAsia="zh-CN" w:bidi="hi-IN"/>
+        </w:rPr>
+      </w:r>
+    </w:p>
+    <w:p>
+      <w:pPr>
+        <w:pStyle w:val="Normal"/>
+        <w:spacing w:lineRule="auto" w:line="276"/>
+        <w:ind w:right="0" w:hanging="0"/>
+        <w:rPr>
+          <w:rFonts w:ascii="Liberation Serif" w:hAnsi="Liberation Serif" w:eastAsia="WenQuanYi Zen Hei Sharp" w:cs="Lohit Devanagari"/>
+          <w:color w:val="00000A"/>
+          <w:sz w:val="20"/>
+          <w:szCs w:val="20"/>
+          <w:lang w:val="en-US" w:eastAsia="zh-CN" w:bidi="hi-IN"/>
+        </w:rPr>
+      </w:pPr>
+      <w:r>
+        <w:rPr>
+          <w:rFonts w:eastAsia="WenQuanYi Zen Hei Sharp" w:cs="Lohit Devanagari"/>
+          <w:b/>
+          <w:bCs/>
+          <w:color w:val="00000A"/>
+          <w:sz w:val="20"/>
+          <w:szCs w:val="20"/>
+          <w:lang w:val="en-US" w:eastAsia="zh-CN" w:bidi="hi-IN"/>
+        </w:rPr>
+        <w:t>libvirt</w:t>
+      </w:r>
+      <w:r>
+        <w:rPr>
+          <w:rFonts w:eastAsia="WenQuanYi Zen Hei Sharp" w:cs="Lohit Devanagari"/>
+          <w:color w:val="00000A"/>
+          <w:sz w:val="20"/>
+          <w:szCs w:val="20"/>
+          <w:lang w:val="en-US" w:eastAsia="zh-CN" w:bidi="hi-IN"/>
+        </w:rPr>
+        <w:t xml:space="preserve"> toolkit is used for Management of virtual machine monitoring system. It facilitates the API which can interact with virtualization capabilities exposed by qemu-kvm. The version and release details of libvirt toolkit used in the host system is given below. </w:t>
+      </w:r>
+    </w:p>
+    <w:p>
+      <w:pPr>
+        <w:pStyle w:val="Normal"/>
+        <w:spacing w:lineRule="auto" w:line="276"/>
+        <w:ind w:right="0" w:hanging="0"/>
+        <w:rPr>
+          <w:rFonts w:ascii="Liberation Serif" w:hAnsi="Liberation Serif" w:eastAsia="WenQuanYi Zen Hei Sharp" w:cs="Lohit Devanagari"/>
+          <w:color w:val="00000A"/>
+          <w:sz w:val="20"/>
+          <w:szCs w:val="20"/>
+          <w:lang w:val="en-US" w:eastAsia="zh-CN" w:bidi="hi-IN"/>
+        </w:rPr>
+      </w:pPr>
+      <w:r>
+        <w:rPr>
+          <w:rFonts w:eastAsia="WenQuanYi Zen Hei Sharp" w:cs="Lohit Devanagari"/>
+          <w:b/>
+          <w:bCs/>
+          <w:color w:val="00000A"/>
+          <w:sz w:val="20"/>
+          <w:szCs w:val="20"/>
+          <w:lang w:val="en-US" w:eastAsia="zh-CN" w:bidi="hi-IN"/>
+        </w:rPr>
+        <w:t>Version</w:t>
+      </w:r>
+      <w:r>
+        <w:rPr>
+          <w:rFonts w:eastAsia="WenQuanYi Zen Hei Sharp" w:cs="Lohit Devanagari"/>
+          <w:color w:val="00000A"/>
+          <w:sz w:val="20"/>
+          <w:szCs w:val="20"/>
+          <w:lang w:val="en-US" w:eastAsia="zh-CN" w:bidi="hi-IN"/>
+        </w:rPr>
+        <w:t xml:space="preserve">     : 4.5.0</w:t>
+      </w:r>
+    </w:p>
+    <w:p>
+      <w:pPr>
+        <w:pStyle w:val="Normal"/>
+        <w:spacing w:lineRule="auto" w:line="276"/>
+        <w:ind w:right="0" w:hanging="0"/>
+        <w:rPr>
+          <w:rFonts w:ascii="Liberation Serif" w:hAnsi="Liberation Serif" w:eastAsia="WenQuanYi Zen Hei Sharp" w:cs="Lohit Devanagari"/>
+          <w:color w:val="00000A"/>
+          <w:sz w:val="20"/>
+          <w:szCs w:val="20"/>
+          <w:lang w:val="en-US" w:eastAsia="zh-CN" w:bidi="hi-IN"/>
+        </w:rPr>
+      </w:pPr>
+      <w:r>
+        <w:rPr>
+          <w:rFonts w:eastAsia="WenQuanYi Zen Hei Sharp" w:cs="Lohit Devanagari"/>
+          <w:b/>
+          <w:bCs/>
+          <w:color w:val="00000A"/>
+          <w:sz w:val="20"/>
+          <w:szCs w:val="20"/>
+          <w:lang w:val="en-US" w:eastAsia="zh-CN" w:bidi="hi-IN"/>
+        </w:rPr>
+        <w:t>Release</w:t>
+      </w:r>
+      <w:r>
+        <w:rPr>
+          <w:rFonts w:eastAsia="WenQuanYi Zen Hei Sharp" w:cs="Lohit Devanagari"/>
+          <w:color w:val="00000A"/>
+          <w:sz w:val="20"/>
+          <w:szCs w:val="20"/>
+          <w:lang w:val="en-US" w:eastAsia="zh-CN" w:bidi="hi-IN"/>
+        </w:rPr>
+        <w:t xml:space="preserve">     : 36.el7_9.3</w:t>
+      </w:r>
+    </w:p>
+    <w:p>
+      <w:pPr>
+        <w:pStyle w:val="Normal"/>
+        <w:spacing w:lineRule="auto" w:line="276"/>
+        <w:ind w:right="0" w:hanging="0"/>
+        <w:rPr>
+          <w:sz w:val="20"/>
+          <w:szCs w:val="20"/>
+        </w:rPr>
+      </w:pPr>
+      <w:r>
+        <w:rPr>
+          <w:sz w:val="20"/>
+          <w:szCs w:val="20"/>
+        </w:rPr>
+      </w:r>
+    </w:p>
+    <w:p>
+      <w:pPr>
+        <w:pStyle w:val="Heading2"/>
+        <w:numPr>
+          <w:ilvl w:val="1"/>
+          <w:numId w:val="1"/>
+        </w:numPr>
+        <w:rPr/>
+      </w:pPr>
+      <w:bookmarkStart w:id="27" w:name="__RefHeading___Toc1129_3503246471"/>
+      <w:bookmarkEnd w:id="27"/>
+      <w:r>
+        <w:rPr/>
+        <w:t>4.</w:t>
+      </w:r>
+      <w:r>
+        <w:rPr/>
+        <w:t>4</w:t>
+      </w:r>
+      <w:r>
+        <w:rPr/>
+        <w:t xml:space="preserve"> ANSIBLE ENGINE AND ANSIBLE MODULES</w:t>
+      </w:r>
+    </w:p>
+    <w:p>
+      <w:pPr>
+        <w:pStyle w:val="Normal"/>
+        <w:spacing w:lineRule="auto" w:line="276"/>
+        <w:ind w:right="0" w:hanging="0"/>
+        <w:rPr>
+          <w:sz w:val="20"/>
+          <w:szCs w:val="20"/>
+        </w:rPr>
+      </w:pPr>
+      <w:r>
+        <w:rPr>
+          <w:sz w:val="20"/>
+          <w:szCs w:val="20"/>
+        </w:rPr>
+      </w:r>
+    </w:p>
+    <w:p>
+      <w:pPr>
+        <w:pStyle w:val="Normal"/>
+        <w:spacing w:lineRule="auto" w:line="276" w:before="0" w:after="0"/>
+        <w:ind w:right="0" w:hanging="0"/>
+        <w:rPr/>
+      </w:pPr>
+      <w:r>
+        <w:rPr>
+          <w:sz w:val="20"/>
+          <w:szCs w:val="20"/>
+        </w:rPr>
+        <w:t xml:space="preserve">Ansible Engine, identified as </w:t>
+      </w:r>
+      <w:r>
+        <w:rPr>
+          <w:b/>
+          <w:bCs/>
+          <w:sz w:val="20"/>
+          <w:szCs w:val="20"/>
+        </w:rPr>
+        <w:t>Ansible Control Node</w:t>
+      </w:r>
+      <w:r>
+        <w:rPr>
+          <w:sz w:val="20"/>
+          <w:szCs w:val="20"/>
+        </w:rPr>
+        <w:t xml:space="preserve"> in the lab environment, is built from a group of python modules. Using python as interpreter, Ansible consists of python modules, useful in automating the </w:t>
+      </w:r>
+      <w:r>
+        <w:rPr>
+          <w:b/>
+          <w:bCs/>
+          <w:sz w:val="20"/>
+          <w:szCs w:val="20"/>
+        </w:rPr>
+        <w:t>system configuration management</w:t>
+      </w:r>
+      <w:r>
+        <w:rPr>
+          <w:sz w:val="20"/>
+          <w:szCs w:val="20"/>
+        </w:rPr>
+        <w:t xml:space="preserve">. In this project, various </w:t>
+      </w:r>
+      <w:r>
+        <w:rPr>
+          <w:b/>
+          <w:bCs/>
+          <w:sz w:val="20"/>
+          <w:szCs w:val="20"/>
+        </w:rPr>
+        <w:t>ansible modules</w:t>
+      </w:r>
+      <w:r>
+        <w:rPr>
+          <w:sz w:val="20"/>
+          <w:szCs w:val="20"/>
+        </w:rPr>
+        <w:t xml:space="preserve"> are used to perform the following:</w:t>
+      </w:r>
+    </w:p>
+    <w:p>
+      <w:pPr>
+        <w:pStyle w:val="Normal"/>
+        <w:spacing w:lineRule="auto" w:line="276" w:before="0" w:after="0"/>
+        <w:ind w:right="0" w:hanging="0"/>
+        <w:rPr>
+          <w:sz w:val="20"/>
+          <w:szCs w:val="20"/>
+        </w:rPr>
+      </w:pPr>
+      <w:r>
+        <w:rPr>
+          <w:sz w:val="20"/>
+          <w:szCs w:val="20"/>
+        </w:rPr>
+      </w:r>
+    </w:p>
+    <w:p>
+      <w:pPr>
+        <w:pStyle w:val="Normal"/>
+        <w:widowControl/>
+        <w:numPr>
+          <w:ilvl w:val="0"/>
+          <w:numId w:val="21"/>
+        </w:numPr>
+        <w:overflowPunct w:val="false"/>
+        <w:bidi w:val="0"/>
+        <w:spacing w:lineRule="auto" w:line="276" w:before="0" w:after="0"/>
+        <w:ind w:left="629" w:right="0" w:hanging="0"/>
+        <w:jc w:val="left"/>
+        <w:rPr/>
+      </w:pPr>
+      <w:r>
+        <w:rPr>
+          <w:sz w:val="20"/>
+          <w:szCs w:val="20"/>
+        </w:rPr>
+        <w:t>Boot a pre-built image of RHEL as a virtual machine</w:t>
+      </w:r>
+    </w:p>
+    <w:p>
+      <w:pPr>
+        <w:pStyle w:val="Normal"/>
+        <w:widowControl/>
+        <w:numPr>
+          <w:ilvl w:val="0"/>
+          <w:numId w:val="21"/>
+        </w:numPr>
+        <w:overflowPunct w:val="false"/>
+        <w:bidi w:val="0"/>
+        <w:spacing w:lineRule="auto" w:line="276" w:before="0" w:after="0"/>
+        <w:ind w:left="629" w:right="0" w:hanging="0"/>
+        <w:jc w:val="left"/>
+        <w:rPr/>
+      </w:pPr>
+      <w:r>
+        <w:rPr>
+          <w:sz w:val="20"/>
+          <w:szCs w:val="20"/>
+        </w:rPr>
+        <w:t xml:space="preserve">Install docker and start docker as a system service. </w:t>
+      </w:r>
+    </w:p>
+    <w:p>
+      <w:pPr>
+        <w:pStyle w:val="Normal"/>
+        <w:widowControl/>
+        <w:numPr>
+          <w:ilvl w:val="0"/>
+          <w:numId w:val="21"/>
+        </w:numPr>
+        <w:overflowPunct w:val="false"/>
+        <w:bidi w:val="0"/>
+        <w:spacing w:lineRule="auto" w:line="276" w:before="0" w:after="0"/>
+        <w:ind w:left="629" w:right="0" w:hanging="0"/>
+        <w:jc w:val="left"/>
+        <w:rPr/>
+      </w:pPr>
+      <w:r>
+        <w:rPr>
+          <w:sz w:val="20"/>
+          <w:szCs w:val="20"/>
+        </w:rPr>
+        <w:t>Perform docker operations to pull or build docker images</w:t>
+      </w:r>
+    </w:p>
+    <w:p>
+      <w:pPr>
+        <w:pStyle w:val="Normal"/>
+        <w:widowControl/>
+        <w:numPr>
+          <w:ilvl w:val="0"/>
+          <w:numId w:val="21"/>
+        </w:numPr>
+        <w:overflowPunct w:val="false"/>
+        <w:bidi w:val="0"/>
+        <w:spacing w:lineRule="auto" w:line="276" w:before="0" w:after="0"/>
+        <w:ind w:left="629" w:right="0" w:hanging="0"/>
+        <w:jc w:val="left"/>
+        <w:rPr/>
+      </w:pPr>
+      <w:r>
+        <w:rPr>
+          <w:sz w:val="20"/>
+          <w:szCs w:val="20"/>
+        </w:rPr>
+        <w:t xml:space="preserve">Use the docker image, to build and run a docker container with a TCP Echo Server process. </w:t>
+      </w:r>
+    </w:p>
+    <w:p>
+      <w:pPr>
+        <w:pStyle w:val="Normal"/>
+        <w:widowControl/>
+        <w:numPr>
+          <w:ilvl w:val="0"/>
+          <w:numId w:val="21"/>
+        </w:numPr>
+        <w:overflowPunct w:val="false"/>
+        <w:bidi w:val="0"/>
+        <w:spacing w:lineRule="auto" w:line="276" w:before="0" w:after="0"/>
+        <w:ind w:left="629" w:right="0" w:hanging="0"/>
+        <w:jc w:val="left"/>
+        <w:rPr/>
+      </w:pPr>
+      <w:r>
+        <w:rPr>
+          <w:sz w:val="20"/>
+          <w:szCs w:val="20"/>
+        </w:rPr>
+        <w:t>Install and configure monitoring tool prometheus and node_exporter</w:t>
+      </w:r>
+    </w:p>
+    <w:p>
+      <w:pPr>
+        <w:pStyle w:val="Normal"/>
+        <w:widowControl/>
+        <w:numPr>
+          <w:ilvl w:val="0"/>
+          <w:numId w:val="21"/>
+        </w:numPr>
+        <w:overflowPunct w:val="false"/>
+        <w:bidi w:val="0"/>
+        <w:spacing w:lineRule="auto" w:line="276" w:before="0" w:after="0"/>
+        <w:ind w:left="629" w:right="0" w:hanging="0"/>
+        <w:jc w:val="left"/>
+        <w:rPr/>
+      </w:pPr>
+      <w:r>
+        <w:rPr>
+          <w:sz w:val="20"/>
+          <w:szCs w:val="20"/>
+        </w:rPr>
+        <w:t xml:space="preserve">Install and configure data visualizer tool grafana for the analysis of the system state. </w:t>
+      </w:r>
+    </w:p>
+    <w:p>
+      <w:pPr>
+        <w:pStyle w:val="Normal"/>
+        <w:spacing w:lineRule="auto" w:line="276" w:before="0" w:after="0"/>
+        <w:ind w:right="0" w:hanging="0"/>
+        <w:rPr>
+          <w:sz w:val="20"/>
+          <w:szCs w:val="20"/>
+        </w:rPr>
+      </w:pPr>
+      <w:r>
+        <w:rPr>
+          <w:sz w:val="20"/>
+          <w:szCs w:val="20"/>
+        </w:rPr>
+      </w:r>
+    </w:p>
+    <w:p>
+      <w:pPr>
+        <w:pStyle w:val="Normal"/>
+        <w:spacing w:lineRule="auto" w:line="276" w:before="0" w:after="0"/>
+        <w:ind w:right="0" w:hanging="0"/>
+        <w:rPr/>
+      </w:pPr>
+      <w:r>
+        <w:rPr>
+          <w:sz w:val="20"/>
+          <w:szCs w:val="20"/>
+        </w:rPr>
+        <w:t xml:space="preserve">The above tasks are explained in detail in the following sections. </w:t>
+      </w:r>
+    </w:p>
+    <w:p>
+      <w:pPr>
+        <w:pStyle w:val="Normal"/>
+        <w:spacing w:lineRule="auto" w:line="276" w:before="0" w:after="0"/>
+        <w:ind w:right="0" w:hanging="0"/>
+        <w:rPr>
+          <w:b/>
+          <w:b/>
+          <w:bCs/>
+          <w:sz w:val="20"/>
+          <w:szCs w:val="20"/>
+        </w:rPr>
+      </w:pPr>
+      <w:r>
+        <w:rPr>
+          <w:b/>
+          <w:bCs/>
           <w:sz w:val="20"/>
           <w:szCs w:val="20"/>
         </w:rPr>
@@ -10474,921 +11401,32 @@
         </w:numPr>
         <w:jc w:val="left"/>
         <w:rPr>
-          <w:sz w:val="22"/>
-          <w:szCs w:val="22"/>
-        </w:rPr>
-      </w:pPr>
-      <w:bookmarkStart w:id="25" w:name="__RefHeading___Toc1125_3503246471"/>
-      <w:bookmarkEnd w:id="25"/>
-      <w:r>
-        <w:rPr>
-          <w:sz w:val="22"/>
-          <w:szCs w:val="22"/>
-        </w:rPr>
-        <w:t>4.1.1 LAB HOST SYSTEM</w:t>
-      </w:r>
-    </w:p>
-    <w:p>
-      <w:pPr>
-        <w:pStyle w:val="Normal"/>
-        <w:spacing w:lineRule="auto" w:line="276"/>
-        <w:ind w:right="0" w:hanging="0"/>
-        <w:rPr>
-          <w:sz w:val="20"/>
-          <w:szCs w:val="20"/>
-        </w:rPr>
-      </w:pPr>
-      <w:r>
-        <w:rPr>
-          <w:sz w:val="20"/>
-          <w:szCs w:val="20"/>
-        </w:rPr>
-      </w:r>
-    </w:p>
-    <w:p>
-      <w:pPr>
-        <w:pStyle w:val="Normal"/>
-        <w:spacing w:lineRule="auto" w:line="276"/>
-        <w:ind w:right="0" w:hanging="0"/>
-        <w:rPr/>
-      </w:pPr>
-      <w:r>
-        <w:rPr>
-          <w:sz w:val="20"/>
-          <w:szCs w:val="20"/>
-        </w:rPr>
-        <w:t>The experimental setup for the project needs a host system that would run the desired processes for the project.</w:t>
-      </w:r>
-    </w:p>
-    <w:p>
-      <w:pPr>
-        <w:pStyle w:val="Normal"/>
-        <w:spacing w:lineRule="auto" w:line="276"/>
-        <w:ind w:right="0" w:hanging="0"/>
-        <w:rPr>
-          <w:sz w:val="20"/>
-          <w:szCs w:val="20"/>
-        </w:rPr>
-      </w:pPr>
-      <w:r>
-        <w:rPr>
-          <w:sz w:val="20"/>
-          <w:szCs w:val="20"/>
-        </w:rPr>
-      </w:r>
-    </w:p>
-    <w:p>
-      <w:pPr>
-        <w:pStyle w:val="Normal"/>
-        <w:spacing w:lineRule="auto" w:line="276"/>
-        <w:ind w:right="0" w:hanging="0"/>
-        <w:rPr/>
-      </w:pPr>
-      <w:r>
-        <w:rPr>
-          <w:sz w:val="20"/>
-          <w:szCs w:val="20"/>
-        </w:rPr>
-        <w:t>The host system used for lab hardware consists of</w:t>
-      </w:r>
-    </w:p>
-    <w:p>
-      <w:pPr>
-        <w:pStyle w:val="Normal"/>
-        <w:widowControl/>
-        <w:numPr>
-          <w:ilvl w:val="0"/>
-          <w:numId w:val="22"/>
-        </w:numPr>
-        <w:overflowPunct w:val="true"/>
-        <w:bidi w:val="0"/>
-        <w:spacing w:lineRule="auto" w:line="276"/>
-        <w:ind w:left="900" w:right="0" w:hanging="0"/>
-        <w:jc w:val="left"/>
-        <w:rPr/>
-      </w:pPr>
-      <w:r>
-        <w:rPr>
-          <w:sz w:val="20"/>
-          <w:szCs w:val="20"/>
-        </w:rPr>
-        <w:t xml:space="preserve">A Dual core processor using </w:t>
-      </w:r>
-      <w:r>
-        <w:rPr>
-          <w:b/>
-          <w:bCs/>
-          <w:sz w:val="20"/>
-          <w:szCs w:val="20"/>
-        </w:rPr>
-        <w:t>x86_64</w:t>
-      </w:r>
-      <w:r>
-        <w:rPr>
-          <w:sz w:val="20"/>
-          <w:szCs w:val="20"/>
-        </w:rPr>
-        <w:t xml:space="preserve"> architecture (Intel(R) Core(TM) i5-6300U CPU @ 2.40GHz)</w:t>
-      </w:r>
-    </w:p>
-    <w:p>
-      <w:pPr>
-        <w:pStyle w:val="Normal"/>
-        <w:widowControl/>
-        <w:numPr>
-          <w:ilvl w:val="0"/>
-          <w:numId w:val="22"/>
-        </w:numPr>
-        <w:overflowPunct w:val="true"/>
-        <w:bidi w:val="0"/>
-        <w:spacing w:lineRule="auto" w:line="276"/>
-        <w:ind w:left="900" w:right="0" w:hanging="0"/>
-        <w:jc w:val="left"/>
-        <w:rPr/>
-      </w:pPr>
-      <w:r>
-        <w:rPr>
-          <w:sz w:val="20"/>
-          <w:szCs w:val="20"/>
-        </w:rPr>
-        <w:t xml:space="preserve">8 GB RAM </w:t>
-      </w:r>
-    </w:p>
-    <w:p>
-      <w:pPr>
-        <w:pStyle w:val="Normal"/>
-        <w:widowControl/>
-        <w:numPr>
-          <w:ilvl w:val="0"/>
-          <w:numId w:val="22"/>
-        </w:numPr>
-        <w:overflowPunct w:val="true"/>
-        <w:bidi w:val="0"/>
-        <w:spacing w:lineRule="auto" w:line="276"/>
-        <w:ind w:left="900" w:right="0" w:hanging="0"/>
-        <w:jc w:val="left"/>
-        <w:rPr/>
-      </w:pPr>
-      <w:r>
-        <w:rPr>
-          <w:sz w:val="20"/>
-          <w:szCs w:val="20"/>
-        </w:rPr>
-        <w:t>sufficient storage (&gt;30 GB)</w:t>
-      </w:r>
-    </w:p>
-    <w:p>
-      <w:pPr>
-        <w:pStyle w:val="Normal"/>
-        <w:widowControl/>
-        <w:numPr>
-          <w:ilvl w:val="0"/>
-          <w:numId w:val="0"/>
-        </w:numPr>
-        <w:overflowPunct w:val="true"/>
-        <w:bidi w:val="0"/>
-        <w:spacing w:lineRule="auto" w:line="276"/>
-        <w:ind w:left="1620" w:right="0" w:hanging="0"/>
-        <w:jc w:val="left"/>
-        <w:rPr>
-          <w:sz w:val="20"/>
-          <w:szCs w:val="20"/>
-        </w:rPr>
-      </w:pPr>
-      <w:r>
-        <w:rPr>
-          <w:sz w:val="20"/>
-          <w:szCs w:val="20"/>
-        </w:rPr>
-      </w:r>
-    </w:p>
-    <w:p>
-      <w:pPr>
-        <w:pStyle w:val="Normal"/>
-        <w:spacing w:lineRule="auto" w:line="276"/>
-        <w:ind w:right="0" w:hanging="0"/>
-        <w:rPr/>
-      </w:pPr>
-      <w:r>
-        <w:rPr>
-          <w:sz w:val="20"/>
-          <w:szCs w:val="20"/>
-        </w:rPr>
-        <w:t>The operating system software managing the system resources is Redhat Linux release 3.10.0-1127.19.1.</w:t>
-      </w:r>
-      <w:r>
-        <w:rPr>
-          <w:b/>
-          <w:bCs/>
-          <w:sz w:val="20"/>
-          <w:szCs w:val="20"/>
-        </w:rPr>
-        <w:t>el7</w:t>
-      </w:r>
-      <w:r>
-        <w:rPr>
-          <w:sz w:val="20"/>
-          <w:szCs w:val="20"/>
-        </w:rPr>
-        <w:t>.x86_64</w:t>
-      </w:r>
-    </w:p>
-    <w:p>
-      <w:pPr>
-        <w:pStyle w:val="Normal"/>
-        <w:spacing w:lineRule="auto" w:line="276"/>
-        <w:ind w:right="0" w:hanging="0"/>
-        <w:rPr>
-          <w:sz w:val="20"/>
-          <w:szCs w:val="20"/>
-        </w:rPr>
-      </w:pPr>
-      <w:r>
-        <w:rPr>
-          <w:sz w:val="20"/>
-          <w:szCs w:val="20"/>
-        </w:rPr>
-      </w:r>
-    </w:p>
-    <w:p>
-      <w:pPr>
-        <w:pStyle w:val="Heading3"/>
-        <w:numPr>
-          <w:ilvl w:val="2"/>
-          <w:numId w:val="3"/>
-        </w:numPr>
-        <w:jc w:val="left"/>
-        <w:rPr>
-          <w:sz w:val="22"/>
-          <w:szCs w:val="22"/>
-        </w:rPr>
-      </w:pPr>
-      <w:bookmarkStart w:id="26" w:name="__RefHeading___Toc1127_3503246471"/>
-      <w:bookmarkEnd w:id="26"/>
-      <w:r>
-        <w:rPr>
-          <w:sz w:val="22"/>
-          <w:szCs w:val="22"/>
-        </w:rPr>
-        <w:t>4.1.2 VIRTUALIZATION ON THE HOST SYSTEM</w:t>
-      </w:r>
-    </w:p>
-    <w:p>
-      <w:pPr>
-        <w:pStyle w:val="Normal"/>
-        <w:spacing w:lineRule="auto" w:line="276"/>
-        <w:ind w:right="0" w:hanging="0"/>
-        <w:rPr>
-          <w:sz w:val="20"/>
-          <w:szCs w:val="20"/>
-        </w:rPr>
-      </w:pPr>
-      <w:r>
-        <w:rPr>
-          <w:sz w:val="20"/>
-          <w:szCs w:val="20"/>
-        </w:rPr>
-      </w:r>
-    </w:p>
-    <w:p>
-      <w:pPr>
-        <w:pStyle w:val="Normal"/>
-        <w:spacing w:lineRule="auto" w:line="276"/>
-        <w:ind w:right="0" w:hanging="0"/>
-        <w:rPr/>
-      </w:pPr>
-      <w:r>
-        <w:rPr>
-          <w:sz w:val="20"/>
-          <w:szCs w:val="20"/>
-        </w:rPr>
-        <w:t xml:space="preserve">The RHEL operating system consists of the kernel module of </w:t>
-      </w:r>
-      <w:r>
-        <w:rPr>
-          <w:b/>
-          <w:bCs/>
-          <w:sz w:val="20"/>
-          <w:szCs w:val="20"/>
-        </w:rPr>
-        <w:t>kvm (kernel virtual machine) hypervisor</w:t>
-      </w:r>
-      <w:r>
-        <w:rPr>
-          <w:sz w:val="20"/>
-          <w:szCs w:val="20"/>
-        </w:rPr>
-        <w:t xml:space="preserve"> which helps to realize full virtualization. In this project, the scope of virtualization is constrained to the host based virtualization of the Linux OS using kvm. If the implementation of project work is using hypervisors other than kvm, then virtualization drivers need to be chosen appropriately. Other hypervisors are out of scope in this project. </w:t>
-      </w:r>
-    </w:p>
-    <w:p>
-      <w:pPr>
-        <w:pStyle w:val="Normal"/>
-        <w:spacing w:lineRule="auto" w:line="276"/>
-        <w:ind w:right="0" w:hanging="0"/>
-        <w:rPr/>
-      </w:pPr>
-      <w:r>
-        <w:rPr>
-          <w:sz w:val="20"/>
-          <w:szCs w:val="20"/>
-        </w:rPr>
-        <w:t xml:space="preserve"> </w:t>
-      </w:r>
-    </w:p>
-    <w:p>
-      <w:pPr>
-        <w:pStyle w:val="Normal"/>
-        <w:spacing w:lineRule="auto" w:line="276"/>
-        <w:ind w:right="0" w:hanging="0"/>
-        <w:rPr/>
-      </w:pPr>
-      <w:r>
-        <w:rPr>
-          <w:sz w:val="20"/>
-          <w:szCs w:val="20"/>
-        </w:rPr>
-        <w:t xml:space="preserve">Emulation of the  hardware for KVM hypervisor and virtual machine monitoring function is performed by </w:t>
-      </w:r>
-      <w:r>
-        <w:rPr>
-          <w:b/>
-          <w:bCs/>
-          <w:sz w:val="20"/>
-          <w:szCs w:val="20"/>
-        </w:rPr>
-        <w:t>qemu-kvm</w:t>
-      </w:r>
-      <w:r>
-        <w:rPr>
-          <w:sz w:val="20"/>
-          <w:szCs w:val="20"/>
-        </w:rPr>
-        <w:t xml:space="preserve"> package. </w:t>
-      </w:r>
-    </w:p>
-    <w:p>
-      <w:pPr>
-        <w:pStyle w:val="Normal"/>
-        <w:spacing w:lineRule="auto" w:line="276"/>
-        <w:ind w:right="0" w:hanging="0"/>
-        <w:rPr/>
-      </w:pPr>
-      <w:r>
-        <w:rPr>
-          <w:sz w:val="20"/>
-          <w:szCs w:val="20"/>
-        </w:rPr>
-        <w:t>The version and release details of qemu-kvm package used in the host system is as given below.</w:t>
-      </w:r>
-    </w:p>
-    <w:p>
-      <w:pPr>
-        <w:pStyle w:val="Normal"/>
-        <w:spacing w:lineRule="auto" w:line="276"/>
-        <w:ind w:right="0" w:hanging="0"/>
-        <w:rPr>
-          <w:rFonts w:ascii="Liberation Serif" w:hAnsi="Liberation Serif" w:eastAsia="WenQuanYi Zen Hei Sharp" w:cs="Lohit Devanagari"/>
-          <w:color w:val="00000A"/>
-          <w:sz w:val="20"/>
-          <w:szCs w:val="20"/>
-          <w:lang w:val="en-US" w:eastAsia="zh-CN" w:bidi="hi-IN"/>
-        </w:rPr>
-      </w:pPr>
-      <w:r>
-        <w:rPr>
-          <w:rFonts w:eastAsia="WenQuanYi Zen Hei Sharp" w:cs="Lohit Devanagari"/>
-          <w:b/>
-          <w:bCs/>
-          <w:color w:val="00000A"/>
-          <w:sz w:val="20"/>
-          <w:szCs w:val="20"/>
-          <w:lang w:val="en-US" w:eastAsia="zh-CN" w:bidi="hi-IN"/>
-        </w:rPr>
-        <w:t>Version</w:t>
-      </w:r>
-      <w:r>
-        <w:rPr>
-          <w:rFonts w:eastAsia="WenQuanYi Zen Hei Sharp" w:cs="Lohit Devanagari"/>
-          <w:color w:val="00000A"/>
-          <w:sz w:val="20"/>
-          <w:szCs w:val="20"/>
-          <w:lang w:val="en-US" w:eastAsia="zh-CN" w:bidi="hi-IN"/>
-        </w:rPr>
-        <w:t xml:space="preserve">     : 1.5.3</w:t>
-      </w:r>
-    </w:p>
-    <w:p>
-      <w:pPr>
-        <w:pStyle w:val="Normal"/>
-        <w:spacing w:lineRule="auto" w:line="276"/>
-        <w:ind w:right="0" w:hanging="0"/>
-        <w:rPr>
-          <w:rFonts w:ascii="Liberation Serif" w:hAnsi="Liberation Serif" w:eastAsia="WenQuanYi Zen Hei Sharp" w:cs="Lohit Devanagari"/>
-          <w:color w:val="00000A"/>
-          <w:sz w:val="20"/>
-          <w:szCs w:val="20"/>
-          <w:lang w:val="en-US" w:eastAsia="zh-CN" w:bidi="hi-IN"/>
-        </w:rPr>
-      </w:pPr>
-      <w:r>
-        <w:rPr>
-          <w:rFonts w:eastAsia="WenQuanYi Zen Hei Sharp" w:cs="Lohit Devanagari"/>
-          <w:b/>
-          <w:bCs/>
-          <w:color w:val="00000A"/>
-          <w:sz w:val="20"/>
-          <w:szCs w:val="20"/>
-          <w:lang w:val="en-US" w:eastAsia="zh-CN" w:bidi="hi-IN"/>
-        </w:rPr>
-        <w:t xml:space="preserve">Release  </w:t>
-      </w:r>
-      <w:r>
-        <w:rPr>
-          <w:rFonts w:eastAsia="WenQuanYi Zen Hei Sharp" w:cs="Lohit Devanagari"/>
-          <w:color w:val="00000A"/>
-          <w:sz w:val="20"/>
-          <w:szCs w:val="20"/>
-          <w:lang w:val="en-US" w:eastAsia="zh-CN" w:bidi="hi-IN"/>
-        </w:rPr>
-        <w:t xml:space="preserve">   : 175.el7_9.3</w:t>
-      </w:r>
-    </w:p>
-    <w:p>
-      <w:pPr>
-        <w:pStyle w:val="Normal"/>
-        <w:spacing w:lineRule="auto" w:line="276"/>
-        <w:ind w:right="0" w:hanging="0"/>
-        <w:rPr>
-          <w:rFonts w:ascii="Liberation Serif" w:hAnsi="Liberation Serif" w:eastAsia="WenQuanYi Zen Hei Sharp" w:cs="Lohit Devanagari"/>
-          <w:color w:val="00000A"/>
-          <w:sz w:val="20"/>
-          <w:szCs w:val="20"/>
-          <w:lang w:val="en-US" w:eastAsia="zh-CN" w:bidi="hi-IN"/>
-        </w:rPr>
-      </w:pPr>
-      <w:r>
-        <w:rPr>
-          <w:rFonts w:eastAsia="WenQuanYi Zen Hei Sharp" w:cs="Lohit Devanagari"/>
-          <w:color w:val="00000A"/>
-          <w:sz w:val="20"/>
-          <w:szCs w:val="20"/>
-          <w:lang w:val="en-US" w:eastAsia="zh-CN" w:bidi="hi-IN"/>
-        </w:rPr>
-      </w:r>
-    </w:p>
-    <w:p>
-      <w:pPr>
-        <w:pStyle w:val="Normal"/>
-        <w:spacing w:lineRule="auto" w:line="276"/>
-        <w:ind w:right="0" w:hanging="0"/>
-        <w:rPr>
-          <w:rFonts w:ascii="Liberation Serif" w:hAnsi="Liberation Serif" w:eastAsia="WenQuanYi Zen Hei Sharp" w:cs="Lohit Devanagari"/>
-          <w:color w:val="00000A"/>
-          <w:sz w:val="20"/>
-          <w:szCs w:val="20"/>
-          <w:lang w:val="en-US" w:eastAsia="zh-CN" w:bidi="hi-IN"/>
-        </w:rPr>
-      </w:pPr>
-      <w:r>
-        <w:rPr>
-          <w:rFonts w:eastAsia="WenQuanYi Zen Hei Sharp" w:cs="Lohit Devanagari"/>
-          <w:b/>
-          <w:bCs/>
-          <w:color w:val="00000A"/>
-          <w:sz w:val="20"/>
-          <w:szCs w:val="20"/>
-          <w:lang w:val="en-US" w:eastAsia="zh-CN" w:bidi="hi-IN"/>
-        </w:rPr>
-        <w:t>libvirt</w:t>
-      </w:r>
-      <w:r>
-        <w:rPr>
-          <w:rFonts w:eastAsia="WenQuanYi Zen Hei Sharp" w:cs="Lohit Devanagari"/>
-          <w:color w:val="00000A"/>
-          <w:sz w:val="20"/>
-          <w:szCs w:val="20"/>
-          <w:lang w:val="en-US" w:eastAsia="zh-CN" w:bidi="hi-IN"/>
-        </w:rPr>
-        <w:t xml:space="preserve"> toolkit is used for Management of virtual machine monitoring system. It facilitates the API which can interact with virtualization capabilities exposed by qemu-kvm. The version and release details of libvirt toolkit used in the host system is given below. </w:t>
-      </w:r>
-    </w:p>
-    <w:p>
-      <w:pPr>
-        <w:pStyle w:val="Normal"/>
-        <w:spacing w:lineRule="auto" w:line="276"/>
-        <w:ind w:right="0" w:hanging="0"/>
-        <w:rPr>
-          <w:rFonts w:ascii="Liberation Serif" w:hAnsi="Liberation Serif" w:eastAsia="WenQuanYi Zen Hei Sharp" w:cs="Lohit Devanagari"/>
-          <w:color w:val="00000A"/>
-          <w:sz w:val="20"/>
-          <w:szCs w:val="20"/>
-          <w:lang w:val="en-US" w:eastAsia="zh-CN" w:bidi="hi-IN"/>
-        </w:rPr>
-      </w:pPr>
-      <w:r>
-        <w:rPr>
-          <w:rFonts w:eastAsia="WenQuanYi Zen Hei Sharp" w:cs="Lohit Devanagari"/>
-          <w:b/>
-          <w:bCs/>
-          <w:color w:val="00000A"/>
-          <w:sz w:val="20"/>
-          <w:szCs w:val="20"/>
-          <w:lang w:val="en-US" w:eastAsia="zh-CN" w:bidi="hi-IN"/>
-        </w:rPr>
-        <w:t>Version</w:t>
-      </w:r>
-      <w:r>
-        <w:rPr>
-          <w:rFonts w:eastAsia="WenQuanYi Zen Hei Sharp" w:cs="Lohit Devanagari"/>
-          <w:color w:val="00000A"/>
-          <w:sz w:val="20"/>
-          <w:szCs w:val="20"/>
-          <w:lang w:val="en-US" w:eastAsia="zh-CN" w:bidi="hi-IN"/>
-        </w:rPr>
-        <w:t xml:space="preserve">     : 4.5.0</w:t>
-      </w:r>
-    </w:p>
-    <w:p>
-      <w:pPr>
-        <w:pStyle w:val="Normal"/>
-        <w:spacing w:lineRule="auto" w:line="276"/>
-        <w:ind w:right="0" w:hanging="0"/>
-        <w:rPr>
-          <w:rFonts w:ascii="Liberation Serif" w:hAnsi="Liberation Serif" w:eastAsia="WenQuanYi Zen Hei Sharp" w:cs="Lohit Devanagari"/>
-          <w:color w:val="00000A"/>
-          <w:sz w:val="20"/>
-          <w:szCs w:val="20"/>
-          <w:lang w:val="en-US" w:eastAsia="zh-CN" w:bidi="hi-IN"/>
-        </w:rPr>
-      </w:pPr>
-      <w:r>
-        <w:rPr>
-          <w:rFonts w:eastAsia="WenQuanYi Zen Hei Sharp" w:cs="Lohit Devanagari"/>
-          <w:b/>
-          <w:bCs/>
-          <w:color w:val="00000A"/>
-          <w:sz w:val="20"/>
-          <w:szCs w:val="20"/>
-          <w:lang w:val="en-US" w:eastAsia="zh-CN" w:bidi="hi-IN"/>
-        </w:rPr>
-        <w:t>Release</w:t>
-      </w:r>
-      <w:r>
-        <w:rPr>
-          <w:rFonts w:eastAsia="WenQuanYi Zen Hei Sharp" w:cs="Lohit Devanagari"/>
-          <w:color w:val="00000A"/>
-          <w:sz w:val="20"/>
-          <w:szCs w:val="20"/>
-          <w:lang w:val="en-US" w:eastAsia="zh-CN" w:bidi="hi-IN"/>
-        </w:rPr>
-        <w:t xml:space="preserve">     : 36.el7_9.3</w:t>
-      </w:r>
-    </w:p>
-    <w:p>
-      <w:pPr>
-        <w:pStyle w:val="Normal"/>
-        <w:spacing w:lineRule="auto" w:line="276"/>
-        <w:ind w:right="0" w:hanging="0"/>
-        <w:rPr>
-          <w:sz w:val="20"/>
-          <w:szCs w:val="20"/>
-        </w:rPr>
-      </w:pPr>
-      <w:r>
-        <w:rPr>
-          <w:sz w:val="20"/>
-          <w:szCs w:val="20"/>
-        </w:rPr>
-      </w:r>
-    </w:p>
-    <w:p>
-      <w:pPr>
-        <w:pStyle w:val="Heading3"/>
-        <w:numPr>
-          <w:ilvl w:val="2"/>
-          <w:numId w:val="3"/>
-        </w:numPr>
-        <w:jc w:val="left"/>
-        <w:rPr/>
-      </w:pPr>
-      <w:bookmarkStart w:id="27" w:name="__RefHeading___Toc1129_3503246471"/>
-      <w:bookmarkEnd w:id="27"/>
-      <w:r>
-        <w:rPr/>
-        <w:t>4.1.3 ANSIBLE ENGINE AND ANSIBLE MODULES</w:t>
-      </w:r>
-    </w:p>
-    <w:p>
-      <w:pPr>
-        <w:pStyle w:val="Normal"/>
-        <w:spacing w:lineRule="auto" w:line="276"/>
-        <w:ind w:right="0" w:hanging="0"/>
-        <w:rPr>
-          <w:sz w:val="20"/>
-          <w:szCs w:val="20"/>
-        </w:rPr>
-      </w:pPr>
-      <w:r>
-        <w:rPr>
-          <w:sz w:val="20"/>
-          <w:szCs w:val="20"/>
-        </w:rPr>
-      </w:r>
-    </w:p>
-    <w:p>
-      <w:pPr>
-        <w:pStyle w:val="Normal"/>
-        <w:spacing w:lineRule="auto" w:line="276" w:before="0" w:after="0"/>
-        <w:ind w:right="0" w:hanging="0"/>
-        <w:rPr/>
-      </w:pPr>
-      <w:r>
-        <w:rPr>
-          <w:sz w:val="20"/>
-          <w:szCs w:val="20"/>
-        </w:rPr>
-        <w:t xml:space="preserve">Ansible Engine, identified as </w:t>
-      </w:r>
-      <w:r>
-        <w:rPr>
-          <w:b/>
-          <w:bCs/>
-          <w:sz w:val="20"/>
-          <w:szCs w:val="20"/>
-        </w:rPr>
-        <w:t>Ansible Control Node</w:t>
-      </w:r>
-      <w:r>
-        <w:rPr>
-          <w:sz w:val="20"/>
-          <w:szCs w:val="20"/>
-        </w:rPr>
-        <w:t xml:space="preserve"> in the lab environment, is built from a group of python modules. Using python as interpreter, Ansible consists of python modules, useful in automating the </w:t>
-      </w:r>
-      <w:r>
-        <w:rPr>
-          <w:b/>
-          <w:bCs/>
-          <w:sz w:val="20"/>
-          <w:szCs w:val="20"/>
-        </w:rPr>
-        <w:t>system configuration management</w:t>
-      </w:r>
-      <w:r>
-        <w:rPr>
-          <w:sz w:val="20"/>
-          <w:szCs w:val="20"/>
-        </w:rPr>
-        <w:t xml:space="preserve">. In this project, various </w:t>
-      </w:r>
-      <w:r>
-        <w:rPr>
-          <w:b/>
-          <w:bCs/>
-          <w:sz w:val="20"/>
-          <w:szCs w:val="20"/>
-        </w:rPr>
-        <w:t>ansible modules</w:t>
-      </w:r>
-      <w:r>
-        <w:rPr>
-          <w:sz w:val="20"/>
-          <w:szCs w:val="20"/>
-        </w:rPr>
-        <w:t xml:space="preserve"> are used to perform the following:</w:t>
-      </w:r>
-    </w:p>
-    <w:p>
-      <w:pPr>
-        <w:pStyle w:val="Normal"/>
-        <w:spacing w:lineRule="auto" w:line="276" w:before="0" w:after="0"/>
-        <w:ind w:right="0" w:hanging="0"/>
-        <w:rPr>
-          <w:sz w:val="20"/>
-          <w:szCs w:val="20"/>
-        </w:rPr>
-      </w:pPr>
-      <w:r>
-        <w:rPr>
-          <w:sz w:val="20"/>
-          <w:szCs w:val="20"/>
-        </w:rPr>
-      </w:r>
-    </w:p>
-    <w:p>
-      <w:pPr>
-        <w:pStyle w:val="Normal"/>
-        <w:widowControl/>
-        <w:numPr>
-          <w:ilvl w:val="0"/>
-          <w:numId w:val="21"/>
-        </w:numPr>
-        <w:overflowPunct w:val="true"/>
-        <w:bidi w:val="0"/>
-        <w:spacing w:lineRule="auto" w:line="276" w:before="0" w:after="0"/>
-        <w:ind w:left="629" w:right="0" w:hanging="0"/>
-        <w:jc w:val="left"/>
-        <w:rPr/>
-      </w:pPr>
-      <w:r>
-        <w:rPr>
-          <w:sz w:val="20"/>
-          <w:szCs w:val="20"/>
-        </w:rPr>
-        <w:t>Boot a pre-built image of RHEL as a virtual machine</w:t>
-      </w:r>
-    </w:p>
-    <w:p>
-      <w:pPr>
-        <w:pStyle w:val="Normal"/>
-        <w:widowControl/>
-        <w:numPr>
-          <w:ilvl w:val="0"/>
-          <w:numId w:val="21"/>
-        </w:numPr>
-        <w:overflowPunct w:val="true"/>
-        <w:bidi w:val="0"/>
-        <w:spacing w:lineRule="auto" w:line="276" w:before="0" w:after="0"/>
-        <w:ind w:left="629" w:right="0" w:hanging="0"/>
-        <w:jc w:val="left"/>
-        <w:rPr/>
-      </w:pPr>
-      <w:r>
-        <w:rPr>
-          <w:sz w:val="20"/>
-          <w:szCs w:val="20"/>
-        </w:rPr>
-        <w:t xml:space="preserve">Install docker and start docker as a system service. </w:t>
-      </w:r>
-    </w:p>
-    <w:p>
-      <w:pPr>
-        <w:pStyle w:val="Normal"/>
-        <w:widowControl/>
-        <w:numPr>
-          <w:ilvl w:val="0"/>
-          <w:numId w:val="21"/>
-        </w:numPr>
-        <w:overflowPunct w:val="true"/>
-        <w:bidi w:val="0"/>
-        <w:spacing w:lineRule="auto" w:line="276" w:before="0" w:after="0"/>
-        <w:ind w:left="629" w:right="0" w:hanging="0"/>
-        <w:jc w:val="left"/>
-        <w:rPr/>
-      </w:pPr>
-      <w:r>
-        <w:rPr>
-          <w:sz w:val="20"/>
-          <w:szCs w:val="20"/>
-        </w:rPr>
-        <w:t>Perform docker operations to pull or build docker images</w:t>
-      </w:r>
-    </w:p>
-    <w:p>
-      <w:pPr>
-        <w:pStyle w:val="Normal"/>
-        <w:widowControl/>
-        <w:numPr>
-          <w:ilvl w:val="0"/>
-          <w:numId w:val="21"/>
-        </w:numPr>
-        <w:overflowPunct w:val="true"/>
-        <w:bidi w:val="0"/>
-        <w:spacing w:lineRule="auto" w:line="276" w:before="0" w:after="0"/>
-        <w:ind w:left="629" w:right="0" w:hanging="0"/>
-        <w:jc w:val="left"/>
-        <w:rPr/>
-      </w:pPr>
-      <w:r>
-        <w:rPr>
-          <w:sz w:val="20"/>
-          <w:szCs w:val="20"/>
-        </w:rPr>
-        <w:t xml:space="preserve">Use the docker image, to build and run a docker container with a TCP Echo Server process. </w:t>
-      </w:r>
-    </w:p>
-    <w:p>
-      <w:pPr>
-        <w:pStyle w:val="Normal"/>
-        <w:widowControl/>
-        <w:numPr>
-          <w:ilvl w:val="0"/>
-          <w:numId w:val="21"/>
-        </w:numPr>
-        <w:overflowPunct w:val="true"/>
-        <w:bidi w:val="0"/>
-        <w:spacing w:lineRule="auto" w:line="276" w:before="0" w:after="0"/>
-        <w:ind w:left="629" w:right="0" w:hanging="0"/>
-        <w:jc w:val="left"/>
-        <w:rPr/>
-      </w:pPr>
-      <w:r>
-        <w:rPr>
-          <w:sz w:val="20"/>
-          <w:szCs w:val="20"/>
-        </w:rPr>
-        <w:t>Install and configure monitoring tool prometheus and node_exporter</w:t>
-      </w:r>
-    </w:p>
-    <w:p>
-      <w:pPr>
-        <w:pStyle w:val="Normal"/>
-        <w:widowControl/>
-        <w:numPr>
-          <w:ilvl w:val="0"/>
-          <w:numId w:val="21"/>
-        </w:numPr>
-        <w:overflowPunct w:val="true"/>
-        <w:bidi w:val="0"/>
-        <w:spacing w:lineRule="auto" w:line="276" w:before="0" w:after="0"/>
-        <w:ind w:left="629" w:right="0" w:hanging="0"/>
-        <w:jc w:val="left"/>
-        <w:rPr/>
-      </w:pPr>
-      <w:r>
-        <w:rPr>
-          <w:sz w:val="20"/>
-          <w:szCs w:val="20"/>
-        </w:rPr>
-        <w:t xml:space="preserve">Install and configure data visualizer tool grafana for the analysis of the system state. </w:t>
-      </w:r>
-    </w:p>
-    <w:p>
-      <w:pPr>
-        <w:pStyle w:val="Normal"/>
-        <w:spacing w:lineRule="auto" w:line="276" w:before="0" w:after="0"/>
-        <w:ind w:right="0" w:hanging="0"/>
-        <w:rPr>
-          <w:sz w:val="20"/>
-          <w:szCs w:val="20"/>
-        </w:rPr>
-      </w:pPr>
-      <w:r>
-        <w:rPr>
-          <w:sz w:val="20"/>
-          <w:szCs w:val="20"/>
-        </w:rPr>
-      </w:r>
-    </w:p>
-    <w:p>
-      <w:pPr>
-        <w:pStyle w:val="Normal"/>
-        <w:spacing w:lineRule="auto" w:line="276" w:before="0" w:after="0"/>
-        <w:ind w:right="0" w:hanging="0"/>
-        <w:rPr/>
-      </w:pPr>
-      <w:r>
-        <w:rPr>
-          <w:sz w:val="20"/>
-          <w:szCs w:val="20"/>
-        </w:rPr>
-        <w:t xml:space="preserve">The above tasks are explained in detail in the following sections. </w:t>
-      </w:r>
-    </w:p>
-    <w:p>
-      <w:pPr>
-        <w:pStyle w:val="Normal"/>
-        <w:spacing w:lineRule="auto" w:line="276" w:before="0" w:after="0"/>
-        <w:ind w:right="0" w:hanging="0"/>
-        <w:rPr>
-          <w:b/>
-          <w:b/>
-          <w:bCs/>
-          <w:sz w:val="20"/>
-          <w:szCs w:val="20"/>
-        </w:rPr>
-      </w:pPr>
-      <w:r>
-        <w:rPr>
-          <w:b/>
-          <w:bCs/>
-          <w:sz w:val="20"/>
-          <w:szCs w:val="20"/>
-        </w:rPr>
-      </w:r>
-    </w:p>
-    <w:p>
-      <w:pPr>
-        <w:pStyle w:val="Heading3"/>
-        <w:numPr>
-          <w:ilvl w:val="5"/>
-          <w:numId w:val="3"/>
-        </w:numPr>
-        <w:jc w:val="left"/>
-        <w:rPr>
-          <w:sz w:val="20"/>
-          <w:szCs w:val="20"/>
+          <w:sz w:val="24"/>
+          <w:szCs w:val="24"/>
         </w:rPr>
       </w:pPr>
       <w:bookmarkStart w:id="28" w:name="__RefHeading___Toc1237_3503246471"/>
       <w:bookmarkEnd w:id="28"/>
       <w:r>
         <w:rPr>
-          <w:sz w:val="20"/>
-          <w:szCs w:val="20"/>
-        </w:rPr>
-        <w:t>4.1.3.1 BOOT A PRE-BUILT RHEL VIRTUAL MACHINE</w:t>
+          <w:sz w:val="24"/>
+          <w:szCs w:val="24"/>
+        </w:rPr>
+        <w:t>4.</w:t>
+      </w:r>
+      <w:r>
+        <w:rPr>
+          <w:sz w:val="24"/>
+          <w:szCs w:val="24"/>
+        </w:rPr>
+        <w:t>4.1</w:t>
+      </w:r>
+      <w:r>
+        <w:rPr>
+          <w:sz w:val="24"/>
+          <w:szCs w:val="24"/>
+        </w:rPr>
+        <w:t xml:space="preserve"> BOOT A PRE-BUILT RHEL VIRTUAL MACHINE</w:t>
       </w:r>
     </w:p>
     <w:p>
@@ -11711,7 +11749,7 @@
                 <wp:positionV relativeFrom="paragraph">
                   <wp:posOffset>100330</wp:posOffset>
                 </wp:positionV>
-                <wp:extent cx="6470015" cy="612775"/>
+                <wp:extent cx="6470650" cy="613410"/>
                 <wp:effectExtent l="0" t="0" r="0" b="0"/>
                 <wp:wrapNone/>
                 <wp:docPr id="5" name="Shape1"/>
@@ -11722,7 +11760,7 @@
                       <wps:spPr>
                         <a:xfrm>
                           <a:off x="0" y="0"/>
-                          <a:ext cx="6469560" cy="612000"/>
+                          <a:ext cx="6469920" cy="612720"/>
                         </a:xfrm>
                         <a:custGeom>
                           <a:avLst/>
@@ -11869,18 +11907,25 @@
         </w:numPr>
         <w:jc w:val="left"/>
         <w:rPr>
-          <w:sz w:val="20"/>
-          <w:szCs w:val="20"/>
+          <w:sz w:val="24"/>
+          <w:szCs w:val="24"/>
         </w:rPr>
       </w:pPr>
       <w:bookmarkStart w:id="29" w:name="__RefHeading___Toc1239_3503246471"/>
       <w:bookmarkEnd w:id="29"/>
       <w:r>
         <w:rPr>
-          <w:sz w:val="20"/>
-          <w:szCs w:val="20"/>
-        </w:rPr>
-        <w:t>4.1.3.2 INSTALL DOCKER</w:t>
+          <w:sz w:val="24"/>
+          <w:szCs w:val="24"/>
+        </w:rPr>
+        <w:t>4.4.2</w:t>
+      </w:r>
+      <w:r>
+        <w:rPr>
+          <w:sz w:val="24"/>
+          <w:szCs w:val="24"/>
+        </w:rPr>
+        <w:t xml:space="preserve"> INSTALL DOCKER</w:t>
       </w:r>
     </w:p>
     <w:p>
@@ -12074,7 +12119,7 @@
                 <wp:positionV relativeFrom="paragraph">
                   <wp:posOffset>103505</wp:posOffset>
                 </wp:positionV>
-                <wp:extent cx="5788025" cy="612775"/>
+                <wp:extent cx="5788660" cy="613410"/>
                 <wp:effectExtent l="0" t="0" r="0" b="0"/>
                 <wp:wrapNone/>
                 <wp:docPr id="6" name="Shape1"/>
@@ -12085,7 +12130,7 @@
                       <wps:spPr>
                         <a:xfrm>
                           <a:off x="0" y="0"/>
-                          <a:ext cx="5787360" cy="612000"/>
+                          <a:ext cx="5788080" cy="612720"/>
                         </a:xfrm>
                         <a:custGeom>
                           <a:avLst/>
@@ -12248,6 +12293,23 @@
     </w:p>
     <w:p>
       <w:pPr>
+        <w:pStyle w:val="Normal"/>
+        <w:spacing w:lineRule="auto" w:line="276"/>
+        <w:ind w:left="840" w:right="0" w:hanging="0"/>
+        <w:rPr>
+          <w:sz w:val="20"/>
+          <w:szCs w:val="20"/>
+        </w:rPr>
+      </w:pPr>
+      <w:r>
+        <w:rPr>
+          <w:sz w:val="20"/>
+          <w:szCs w:val="20"/>
+        </w:rPr>
+      </w:r>
+    </w:p>
+    <w:p>
+      <w:pPr>
         <w:pStyle w:val="Heading3"/>
         <w:numPr>
           <w:ilvl w:val="2"/>
@@ -12255,8 +12317,8 @@
         </w:numPr>
         <w:jc w:val="left"/>
         <w:rPr>
-          <w:sz w:val="20"/>
-          <w:szCs w:val="20"/>
+          <w:sz w:val="24"/>
+          <w:szCs w:val="24"/>
         </w:rPr>
       </w:pPr>
       <w:bookmarkStart w:id="30" w:name="__RefHeading___Toc1241_3503246471"/>
@@ -12265,10 +12327,28 @@
         <w:rPr>
           <w:b/>
           <w:bCs/>
-          <w:sz w:val="20"/>
-          <w:szCs w:val="20"/>
-        </w:rPr>
-        <w:t>4.1.3.3 DOCKER OPERATIONS</w:t>
+          <w:sz w:val="24"/>
+          <w:szCs w:val="24"/>
+        </w:rPr>
+        <w:t>4.</w:t>
+      </w:r>
+      <w:r>
+        <w:rPr>
+          <w:b/>
+          <w:bCs/>
+          <w:sz w:val="24"/>
+          <w:szCs w:val="24"/>
+        </w:rPr>
+        <w:t>4.3</w:t>
+      </w:r>
+      <w:r>
+        <w:rPr>
+          <w:b/>
+          <w:bCs/>
+          <w:sz w:val="24"/>
+          <w:szCs w:val="24"/>
+        </w:rPr>
+        <w:t xml:space="preserve"> DOCKER OPERATIONS</w:t>
       </w:r>
     </w:p>
     <w:p>
@@ -12901,7 +12981,7 @@
                 <wp:positionV relativeFrom="paragraph">
                   <wp:posOffset>131445</wp:posOffset>
                 </wp:positionV>
-                <wp:extent cx="6470015" cy="612775"/>
+                <wp:extent cx="6470650" cy="613410"/>
                 <wp:effectExtent l="0" t="0" r="0" b="0"/>
                 <wp:wrapNone/>
                 <wp:docPr id="7" name="Shape1"/>
@@ -12912,7 +12992,7 @@
                       <wps:spPr>
                         <a:xfrm>
                           <a:off x="0" y="0"/>
-                          <a:ext cx="6469560" cy="612000"/>
+                          <a:ext cx="6469920" cy="612720"/>
                         </a:xfrm>
                         <a:custGeom>
                           <a:avLst/>
@@ -13090,8 +13170,8 @@
         </w:numPr>
         <w:jc w:val="left"/>
         <w:rPr>
-          <w:sz w:val="20"/>
-          <w:szCs w:val="20"/>
+          <w:sz w:val="24"/>
+          <w:szCs w:val="24"/>
         </w:rPr>
       </w:pPr>
       <w:bookmarkStart w:id="31" w:name="__RefHeading___Toc1243_3503246471"/>
@@ -13100,10 +13180,19 @@
         <w:rPr>
           <w:b/>
           <w:bCs/>
-          <w:sz w:val="20"/>
-          <w:szCs w:val="20"/>
-        </w:rPr>
-        <w:t>4.1.3.4 TCP ECHO SERVER AND TCP ECHO CLIENT</w:t>
+          <w:sz w:val="24"/>
+          <w:szCs w:val="24"/>
+        </w:rPr>
+        <w:t xml:space="preserve">4.4.4 </w:t>
+      </w:r>
+      <w:r>
+        <w:rPr>
+          <w:b/>
+          <w:bCs/>
+          <w:sz w:val="24"/>
+          <w:szCs w:val="24"/>
+        </w:rPr>
+        <w:t>TCP ECHO SERVER AND TCP ECHO CLIENT</w:t>
       </w:r>
     </w:p>
     <w:p>
@@ -13653,8 +13742,8 @@
         </w:numPr>
         <w:jc w:val="left"/>
         <w:rPr>
-          <w:sz w:val="20"/>
-          <w:szCs w:val="20"/>
+          <w:sz w:val="24"/>
+          <w:szCs w:val="24"/>
         </w:rPr>
       </w:pPr>
       <w:bookmarkStart w:id="32" w:name="__RefHeading___Toc1245_3503246471"/>
@@ -13663,40 +13752,49 @@
         <w:rPr>
           <w:b/>
           <w:bCs/>
-          <w:sz w:val="20"/>
-          <w:szCs w:val="20"/>
-        </w:rPr>
-        <w:t>4.1.3.5 INSTALL AND CONFIGURE MONITORING TOOLS (PROMETHEUS &amp; NODE_EXPORTER)</w:t>
-      </w:r>
-    </w:p>
-    <w:p>
-      <w:pPr>
-        <w:pStyle w:val="Normal"/>
-        <w:jc w:val="left"/>
-        <w:rPr>
-          <w:sz w:val="20"/>
-          <w:szCs w:val="20"/>
-        </w:rPr>
-      </w:pPr>
-      <w:r>
-        <w:rPr>
-          <w:sz w:val="20"/>
-          <w:szCs w:val="20"/>
-        </w:rPr>
-      </w:r>
-    </w:p>
-    <w:p>
-      <w:pPr>
-        <w:pStyle w:val="Normal"/>
-        <w:jc w:val="left"/>
-        <w:rPr>
-          <w:b/>
+          <w:sz w:val="24"/>
+          <w:szCs w:val="24"/>
+        </w:rPr>
+        <w:t>4.4.5</w:t>
+      </w:r>
+      <w:r>
+        <w:rPr>
           <w:b/>
           <w:bCs/>
-          <w:sz w:val="20"/>
-          <w:szCs w:val="20"/>
-        </w:rPr>
-      </w:pPr>
+          <w:sz w:val="24"/>
+          <w:szCs w:val="24"/>
+        </w:rPr>
+        <w:t xml:space="preserve"> INSTALL AND CONFIGURE MONITORING TOOLS (PROMETHEUS &amp; NODE_EXPORTER)</w:t>
+      </w:r>
+    </w:p>
+    <w:p>
+      <w:pPr>
+        <w:pStyle w:val="Normal"/>
+        <w:jc w:val="left"/>
+        <w:rPr>
+          <w:sz w:val="20"/>
+          <w:szCs w:val="20"/>
+        </w:rPr>
+      </w:pPr>
+      <w:r>
+        <w:rPr>
+          <w:sz w:val="20"/>
+          <w:szCs w:val="20"/>
+        </w:rPr>
+      </w:r>
+    </w:p>
+    <w:p>
+      <w:pPr>
+        <w:pStyle w:val="Heading3"/>
+        <w:numPr>
+          <w:ilvl w:val="2"/>
+          <w:numId w:val="1"/>
+        </w:numPr>
+        <w:jc w:val="left"/>
+        <w:rPr/>
+      </w:pPr>
+      <w:bookmarkStart w:id="33" w:name="__RefHeading___Toc1560_2936939843"/>
+      <w:bookmarkEnd w:id="33"/>
       <w:r>
         <w:rPr>
           <w:b/>
@@ -13704,7 +13802,16 @@
           <w:sz w:val="20"/>
           <w:szCs w:val="20"/>
         </w:rPr>
-        <w:t>4.1.3.5.1 INSTALLATION OF THE MONITORING TOOLS</w:t>
+        <w:t>4.4.5.1</w:t>
+      </w:r>
+      <w:r>
+        <w:rPr>
+          <w:b/>
+          <w:bCs/>
+          <w:sz w:val="20"/>
+          <w:szCs w:val="20"/>
+        </w:rPr>
+        <w:t xml:space="preserve"> INSTALLATION OF THE MONITORING TOOLS</w:t>
       </w:r>
     </w:p>
     <w:p>
@@ -14122,16 +14229,25 @@
     </w:p>
     <w:p>
       <w:pPr>
-        <w:pStyle w:val="Normal"/>
+        <w:pStyle w:val="Heading3"/>
+        <w:numPr>
+          <w:ilvl w:val="2"/>
+          <w:numId w:val="1"/>
+        </w:numPr>
         <w:jc w:val="left"/>
-        <w:rPr>
-          <w:b/>
+        <w:rPr/>
+      </w:pPr>
+      <w:bookmarkStart w:id="34" w:name="__RefHeading___Toc1562_2936939843"/>
+      <w:bookmarkEnd w:id="34"/>
+      <w:r>
+        <w:rPr>
           <w:b/>
           <w:bCs/>
           <w:sz w:val="20"/>
           <w:szCs w:val="20"/>
         </w:rPr>
-      </w:pPr>
+        <w:t>4.4.5.2</w:t>
+      </w:r>
       <w:r>
         <w:rPr>
           <w:b/>
@@ -14139,7 +14255,7 @@
           <w:sz w:val="20"/>
           <w:szCs w:val="20"/>
         </w:rPr>
-        <w:t>4.1.3.5.3 SCRAPE SYSTEM METRICS WITH prometheus.yml</w:t>
+        <w:t xml:space="preserve"> SCRAPE SYSTEM METRICS WITH prometheus.yml</w:t>
       </w:r>
     </w:p>
     <w:p>
@@ -14913,13 +15029,16 @@
     </w:p>
     <w:p>
       <w:pPr>
-        <w:pStyle w:val="Normal"/>
+        <w:pStyle w:val="Heading3"/>
+        <w:numPr>
+          <w:ilvl w:val="2"/>
+          <w:numId w:val="1"/>
+        </w:numPr>
         <w:jc w:val="left"/>
-        <w:rPr>
-          <w:sz w:val="20"/>
-          <w:szCs w:val="20"/>
-        </w:rPr>
-      </w:pPr>
+        <w:rPr/>
+      </w:pPr>
+      <w:bookmarkStart w:id="35" w:name="__RefHeading___Toc1564_2936939843"/>
+      <w:bookmarkEnd w:id="35"/>
       <w:r>
         <w:rPr>
           <w:b/>
@@ -14927,7 +15046,16 @@
           <w:sz w:val="20"/>
           <w:szCs w:val="20"/>
         </w:rPr>
-        <w:t>4.1.3.5.3 ENABLE THE MONITORING TOOLS AS LINUX SYSTEM SERVICES</w:t>
+        <w:t>4.4.5.3</w:t>
+      </w:r>
+      <w:r>
+        <w:rPr>
+          <w:b/>
+          <w:bCs/>
+          <w:sz w:val="20"/>
+          <w:szCs w:val="20"/>
+        </w:rPr>
+        <w:t xml:space="preserve"> ENABLE THE MONITORING TOOLS AS LINUX SYSTEM SERVICES</w:t>
       </w:r>
     </w:p>
     <w:p>
@@ -15700,16 +15828,26 @@
           <w:numId w:val="3"/>
         </w:numPr>
         <w:jc w:val="left"/>
-        <w:rPr/>
-      </w:pPr>
-      <w:bookmarkStart w:id="33" w:name="__RefHeading___Toc1247_3503246471"/>
-      <w:bookmarkEnd w:id="33"/>
-      <w:r>
-        <w:rPr>
-          <w:sz w:val="20"/>
-          <w:szCs w:val="20"/>
-        </w:rPr>
-        <w:t>4.1.3.6 INSTALL AND CONFIGURE GRAFANA FOR VISUAL DASHBOARDS</w:t>
+        <w:rPr>
+          <w:sz w:val="24"/>
+          <w:szCs w:val="24"/>
+        </w:rPr>
+      </w:pPr>
+      <w:bookmarkStart w:id="36" w:name="__RefHeading___Toc1247_3503246471"/>
+      <w:bookmarkEnd w:id="36"/>
+      <w:r>
+        <w:rPr>
+          <w:sz w:val="24"/>
+          <w:szCs w:val="24"/>
+        </w:rPr>
+        <w:t xml:space="preserve">4.4.6 </w:t>
+      </w:r>
+      <w:r>
+        <w:rPr>
+          <w:sz w:val="24"/>
+          <w:szCs w:val="24"/>
+        </w:rPr>
+        <w:t>INSTALL AND CONFIGURE GRAFANA FOR VISUAL DASHBOARDS</w:t>
       </w:r>
     </w:p>
     <w:p>
@@ -16204,7 +16342,7 @@
                 <wp:positionV relativeFrom="paragraph">
                   <wp:posOffset>-20320</wp:posOffset>
                 </wp:positionV>
-                <wp:extent cx="6484620" cy="222250"/>
+                <wp:extent cx="6485255" cy="222885"/>
                 <wp:effectExtent l="0" t="0" r="0" b="0"/>
                 <wp:wrapNone/>
                 <wp:docPr id="8" name="Shape2"/>
@@ -16215,7 +16353,7 @@
                       <wps:spPr>
                         <a:xfrm>
                           <a:off x="0" y="0"/>
-                          <a:ext cx="6483960" cy="221760"/>
+                          <a:ext cx="6484680" cy="222120"/>
                         </a:xfrm>
                         <a:custGeom>
                           <a:avLst/>
@@ -16638,19 +16776,22 @@
     </w:p>
     <w:p>
       <w:pPr>
-        <w:pStyle w:val="Heading3"/>
+        <w:pStyle w:val="Heading2"/>
         <w:numPr>
-          <w:ilvl w:val="2"/>
-          <w:numId w:val="2"/>
+          <w:ilvl w:val="1"/>
+          <w:numId w:val="1"/>
         </w:numPr>
-        <w:jc w:val="left"/>
         <w:rPr/>
       </w:pPr>
-      <w:bookmarkStart w:id="34" w:name="__RefHeading___Toc1326_45079548"/>
-      <w:bookmarkEnd w:id="34"/>
+      <w:bookmarkStart w:id="37" w:name="__RefHeading___Toc1326_45079548"/>
+      <w:bookmarkEnd w:id="37"/>
       <w:r>
         <w:rPr/>
-        <w:t>4.1.4 VISUALIZE THE SYSTEM METRICS WITH GRAFANA WITH PROMETHEUS AS DATA SOURCE</w:t>
+        <w:t>4.5</w:t>
+      </w:r>
+      <w:r>
+        <w:rPr/>
+        <w:t xml:space="preserve"> VISUALIZE THE SYSTEM METRICS WITH GRAFANA WITH PROMETHEUS AS DATA SOURCE</w:t>
       </w:r>
     </w:p>
     <w:p>
@@ -16691,7 +16832,25 @@
           <w:sz w:val="20"/>
           <w:szCs w:val="20"/>
         </w:rPr>
-        <w:t xml:space="preserve">A detailed explanation of the automation of various tasks in this project, where booting a pre-built RHEL VM, installing docker, configuring a centos docker image, spinning up a centos docker container with a hosted TCP Echo Server, installation and configuration of prometheus, node_exporter and grafana, was explained in section 4.1.3. </w:t>
+        <w:t>A detailed explanation of the automation of various tasks in this project, where booting a pre-built RHEL VM, installing docker, configuring a centos docker image, spinning up a centos docker container with a hosted TCP Echo Server, installation and configuration of prometheus, node_exporter and grafana, was explained in section 4.</w:t>
+      </w:r>
+      <w:r>
+        <w:rPr>
+          <w:b w:val="false"/>
+          <w:bCs w:val="false"/>
+          <w:sz w:val="20"/>
+          <w:szCs w:val="20"/>
+        </w:rPr>
+        <w:t>4 and its subsections</w:t>
+      </w:r>
+      <w:r>
+        <w:rPr>
+          <w:b w:val="false"/>
+          <w:bCs w:val="false"/>
+          <w:sz w:val="20"/>
+          <w:szCs w:val="20"/>
+        </w:rPr>
+        <w:t xml:space="preserve">. </w:t>
       </w:r>
     </w:p>
     <w:p>
@@ -16996,7 +17155,43 @@
           <w:sz w:val="20"/>
           <w:szCs w:val="20"/>
         </w:rPr>
-        <w:t xml:space="preserve">Installation and configuration of prometheus, node_exporter and grafana in the above sections 4.1.3.5 and 4.1.3.6 respectively. Prometheus, node_exporter and grafana takes care of the monitoring and visualization of the system data trying to address the site/system reliability requirement for achieving ‘observability’ of the system. </w:t>
+        <w:t>Installation and configuration of prometheus, node_exporter and grafana in the above sections 4.</w:t>
+      </w:r>
+      <w:r>
+        <w:rPr>
+          <w:b w:val="false"/>
+          <w:bCs w:val="false"/>
+          <w:sz w:val="20"/>
+          <w:szCs w:val="20"/>
+        </w:rPr>
+        <w:t>4.5</w:t>
+      </w:r>
+      <w:r>
+        <w:rPr>
+          <w:b w:val="false"/>
+          <w:bCs w:val="false"/>
+          <w:sz w:val="20"/>
+          <w:szCs w:val="20"/>
+        </w:rPr>
+        <w:t xml:space="preserve"> and 4..</w:t>
+      </w:r>
+      <w:r>
+        <w:rPr>
+          <w:b w:val="false"/>
+          <w:bCs w:val="false"/>
+          <w:sz w:val="20"/>
+          <w:szCs w:val="20"/>
+        </w:rPr>
+        <w:t>4.6</w:t>
+      </w:r>
+      <w:r>
+        <w:rPr>
+          <w:b w:val="false"/>
+          <w:bCs w:val="false"/>
+          <w:sz w:val="20"/>
+          <w:szCs w:val="20"/>
+        </w:rPr>
+        <w:t xml:space="preserve"> respectively. Prometheus, node_exporter and grafana takes care of the monitoring and visualization of the system data trying to address the site/system reliability requirement for achieving ‘observability’ of the system. </w:t>
       </w:r>
     </w:p>
     <w:p>
@@ -17186,7 +17381,7 @@
       <w:pPr>
         <w:pStyle w:val="Normal"/>
         <w:widowControl/>
-        <w:overflowPunct w:val="true"/>
+        <w:overflowPunct w:val="false"/>
         <w:bidi w:val="0"/>
         <w:spacing w:lineRule="auto" w:line="276" w:before="0" w:after="0"/>
         <w:ind w:left="720" w:right="0" w:hanging="0"/>
@@ -17216,7 +17411,7 @@
           <w:ilvl w:val="0"/>
           <w:numId w:val="23"/>
         </w:numPr>
-        <w:overflowPunct w:val="true"/>
+        <w:overflowPunct w:val="false"/>
         <w:bidi w:val="0"/>
         <w:spacing w:lineRule="auto" w:line="276" w:before="0" w:after="0"/>
         <w:ind w:left="720" w:right="0" w:hanging="0"/>
@@ -17241,7 +17436,7 @@
           <w:ilvl w:val="0"/>
           <w:numId w:val="23"/>
         </w:numPr>
-        <w:overflowPunct w:val="true"/>
+        <w:overflowPunct w:val="false"/>
         <w:bidi w:val="0"/>
         <w:spacing w:lineRule="auto" w:line="276" w:before="0" w:after="0"/>
         <w:ind w:left="720" w:right="0" w:hanging="0"/>
@@ -17266,7 +17461,7 @@
           <w:ilvl w:val="0"/>
           <w:numId w:val="23"/>
         </w:numPr>
-        <w:overflowPunct w:val="true"/>
+        <w:overflowPunct w:val="false"/>
         <w:bidi w:val="0"/>
         <w:spacing w:lineRule="auto" w:line="276" w:before="0" w:after="0"/>
         <w:ind w:left="720" w:right="0" w:hanging="0"/>
@@ -17291,7 +17486,7 @@
           <w:ilvl w:val="0"/>
           <w:numId w:val="23"/>
         </w:numPr>
-        <w:overflowPunct w:val="true"/>
+        <w:overflowPunct w:val="false"/>
         <w:bidi w:val="0"/>
         <w:spacing w:lineRule="auto" w:line="276" w:before="0" w:after="0"/>
         <w:ind w:left="720" w:right="0" w:hanging="0"/>
@@ -17316,7 +17511,7 @@
           <w:ilvl w:val="0"/>
           <w:numId w:val="23"/>
         </w:numPr>
-        <w:overflowPunct w:val="true"/>
+        <w:overflowPunct w:val="false"/>
         <w:bidi w:val="0"/>
         <w:spacing w:lineRule="auto" w:line="276" w:before="0" w:after="0"/>
         <w:ind w:left="720" w:right="0" w:hanging="0"/>
@@ -17341,7 +17536,7 @@
           <w:ilvl w:val="0"/>
           <w:numId w:val="23"/>
         </w:numPr>
-        <w:overflowPunct w:val="true"/>
+        <w:overflowPunct w:val="false"/>
         <w:bidi w:val="0"/>
         <w:spacing w:lineRule="auto" w:line="276" w:before="0" w:after="0"/>
         <w:ind w:left="720" w:right="0" w:hanging="0"/>
@@ -17366,7 +17561,7 @@
           <w:ilvl w:val="0"/>
           <w:numId w:val="23"/>
         </w:numPr>
-        <w:overflowPunct w:val="true"/>
+        <w:overflowPunct w:val="false"/>
         <w:bidi w:val="0"/>
         <w:spacing w:lineRule="auto" w:line="276" w:before="0" w:after="0"/>
         <w:ind w:left="720" w:right="0" w:hanging="0"/>
@@ -17387,7 +17582,7 @@
       <w:pPr>
         <w:pStyle w:val="Normal"/>
         <w:widowControl/>
-        <w:overflowPunct w:val="true"/>
+        <w:overflowPunct w:val="false"/>
         <w:bidi w:val="0"/>
         <w:spacing w:lineRule="auto" w:line="276" w:before="0" w:after="0"/>
         <w:ind w:right="0" w:hanging="0"/>
@@ -17418,30 +17613,45 @@
         </w:numPr>
         <w:jc w:val="left"/>
         <w:rPr>
-          <w:b/>
+          <w:sz w:val="24"/>
+          <w:szCs w:val="24"/>
+        </w:rPr>
+      </w:pPr>
+      <w:bookmarkStart w:id="38" w:name="__RefHeading___Toc1328_45079548"/>
+      <w:bookmarkEnd w:id="38"/>
+      <w:r>
+        <w:rPr>
           <w:b/>
           <w:bCs/>
-          <w:sz w:val="18"/>
-          <w:szCs w:val="18"/>
-        </w:rPr>
-      </w:pPr>
-      <w:bookmarkStart w:id="35" w:name="__RefHeading___Toc1328_45079548"/>
-      <w:bookmarkEnd w:id="35"/>
+          <w:sz w:val="24"/>
+          <w:szCs w:val="24"/>
+        </w:rPr>
+        <w:t>4.</w:t>
+      </w:r>
       <w:r>
         <w:rPr>
           <w:b/>
           <w:bCs/>
-          <w:sz w:val="20"/>
-          <w:szCs w:val="20"/>
-        </w:rPr>
-        <w:t>4.1.4.1 VISUALIZE CUSTOMIZED METRICS FOR TCP ECHO SERVER USING NODE EXPORTER COMMAND LINE FLAG –collector.textfile.directory</w:t>
-      </w:r>
-      <w:r>
-        <w:rPr>
-          <w:b w:val="false"/>
-          <w:bCs w:val="false"/>
-          <w:sz w:val="20"/>
-          <w:szCs w:val="20"/>
+          <w:sz w:val="24"/>
+          <w:szCs w:val="24"/>
+        </w:rPr>
+        <w:t>5.1</w:t>
+      </w:r>
+      <w:r>
+        <w:rPr>
+          <w:b/>
+          <w:bCs/>
+          <w:sz w:val="24"/>
+          <w:szCs w:val="24"/>
+        </w:rPr>
+        <w:t xml:space="preserve"> VISUALIZE CUSTOMIZED METRICS FOR TCP ECHO SERVER USING NODE EXPORTER COMMAND LINE FLAG –collector.textfile.directory</w:t>
+      </w:r>
+      <w:r>
+        <w:rPr>
+          <w:b w:val="false"/>
+          <w:bCs w:val="false"/>
+          <w:sz w:val="24"/>
+          <w:szCs w:val="24"/>
         </w:rPr>
         <w:t xml:space="preserve"> </w:t>
       </w:r>
@@ -17450,7 +17660,7 @@
       <w:pPr>
         <w:pStyle w:val="Normal"/>
         <w:widowControl/>
-        <w:overflowPunct w:val="true"/>
+        <w:overflowPunct w:val="false"/>
         <w:bidi w:val="0"/>
         <w:spacing w:lineRule="auto" w:line="276" w:before="0" w:after="0"/>
         <w:ind w:right="0" w:hanging="0"/>
@@ -17459,16 +17669,16 @@
           <w:b w:val="false"/>
           <w:b w:val="false"/>
           <w:bCs w:val="false"/>
-          <w:sz w:val="20"/>
-          <w:szCs w:val="20"/>
-        </w:rPr>
-      </w:pPr>
-      <w:r>
-        <w:rPr>
-          <w:b w:val="false"/>
-          <w:bCs w:val="false"/>
-          <w:sz w:val="20"/>
-          <w:szCs w:val="20"/>
+          <w:sz w:val="24"/>
+          <w:szCs w:val="24"/>
+        </w:rPr>
+      </w:pPr>
+      <w:r>
+        <w:rPr>
+          <w:b w:val="false"/>
+          <w:bCs w:val="false"/>
+          <w:sz w:val="24"/>
+          <w:szCs w:val="24"/>
         </w:rPr>
       </w:r>
     </w:p>
@@ -17476,7 +17686,7 @@
       <w:pPr>
         <w:pStyle w:val="Normal"/>
         <w:widowControl/>
-        <w:overflowPunct w:val="true"/>
+        <w:overflowPunct w:val="false"/>
         <w:bidi w:val="0"/>
         <w:spacing w:lineRule="auto" w:line="276" w:before="0" w:after="0"/>
         <w:ind w:right="0" w:hanging="0"/>
@@ -17507,8 +17717,8 @@
         </w:numPr>
         <w:rPr/>
       </w:pPr>
-      <w:bookmarkStart w:id="36" w:name="__RefHeading___Toc568_3021494796"/>
-      <w:bookmarkEnd w:id="36"/>
+      <w:bookmarkStart w:id="39" w:name="__RefHeading___Toc568_3021494796"/>
+      <w:bookmarkEnd w:id="39"/>
       <w:r>
         <w:rPr/>
         <w:t>5. EXPERIMENTS WITH IMPLEMENTATION OF USE CASES</w:t>
@@ -17523,8 +17733,8 @@
         </w:numPr>
         <w:rPr/>
       </w:pPr>
-      <w:bookmarkStart w:id="37" w:name="__RefHeading___Toc1253_3503246471"/>
-      <w:bookmarkEnd w:id="37"/>
+      <w:bookmarkStart w:id="40" w:name="__RefHeading___Toc1253_3503246471"/>
+      <w:bookmarkEnd w:id="40"/>
       <w:r>
         <w:rPr/>
         <w:t>5.1 USE CASE 1 - DEPLOYMENT OF TCP ECHO SERVER WITHIN DOCKER CONTAINER</w:t>
@@ -17559,8 +17769,8 @@
           <w:szCs w:val="22"/>
         </w:rPr>
       </w:pPr>
-      <w:bookmarkStart w:id="38" w:name="__RefHeading___Toc1255_3503246471"/>
-      <w:bookmarkEnd w:id="38"/>
+      <w:bookmarkStart w:id="41" w:name="__RefHeading___Toc1255_3503246471"/>
+      <w:bookmarkEnd w:id="41"/>
       <w:r>
         <w:rPr>
           <w:sz w:val="22"/>
@@ -17598,8 +17808,8 @@
           <w:szCs w:val="22"/>
         </w:rPr>
       </w:pPr>
-      <w:bookmarkStart w:id="39" w:name="__RefHeading___Toc1257_3503246471"/>
-      <w:bookmarkEnd w:id="39"/>
+      <w:bookmarkStart w:id="42" w:name="__RefHeading___Toc1257_3503246471"/>
+      <w:bookmarkEnd w:id="42"/>
       <w:r>
         <w:rPr>
           <w:sz w:val="22"/>
@@ -18009,8 +18219,8 @@
         <w:jc w:val="left"/>
         <w:rPr/>
       </w:pPr>
-      <w:bookmarkStart w:id="40" w:name="__RefHeading___Toc1259_3503246471"/>
-      <w:bookmarkEnd w:id="40"/>
+      <w:bookmarkStart w:id="43" w:name="__RefHeading___Toc1259_3503246471"/>
+      <w:bookmarkEnd w:id="43"/>
       <w:r>
         <w:rPr>
           <w:rFonts w:eastAsia="WenQuanYi Zen Hei Sharp" w:cs="Lohit Devanagari"/>
@@ -18190,8 +18400,8 @@
         </w:numPr>
         <w:rPr/>
       </w:pPr>
-      <w:bookmarkStart w:id="41" w:name="__RefHeading___Toc1261_3503246471"/>
-      <w:bookmarkEnd w:id="41"/>
+      <w:bookmarkStart w:id="44" w:name="__RefHeading___Toc1261_3503246471"/>
+      <w:bookmarkEnd w:id="44"/>
       <w:r>
         <w:rPr/>
         <w:t>5.2 USE CASE 2 - COLLECTING SYSTEM METRICS AND MONITORING THE ENVIRONMENT</w:t>
@@ -18325,8 +18535,8 @@
         </w:numPr>
         <w:rPr/>
       </w:pPr>
-      <w:bookmarkStart w:id="42" w:name="__RefHeading___Toc1263_3503246471"/>
-      <w:bookmarkEnd w:id="42"/>
+      <w:bookmarkStart w:id="45" w:name="__RefHeading___Toc1263_3503246471"/>
+      <w:bookmarkEnd w:id="45"/>
       <w:r>
         <w:rPr/>
         <w:t>6. A STUDY OF SITE RELIABILITY OF THE LAB ENVIRONMENT</w:t>
@@ -18341,8 +18551,8 @@
         </w:numPr>
         <w:rPr/>
       </w:pPr>
-      <w:bookmarkStart w:id="43" w:name="__RefHeading___Toc1266_3503246471"/>
-      <w:bookmarkEnd w:id="43"/>
+      <w:bookmarkStart w:id="46" w:name="__RefHeading___Toc1266_3503246471"/>
+      <w:bookmarkEnd w:id="46"/>
       <w:r>
         <w:rPr/>
         <w:t>6.1 REDUCING TOIL WITH ANSIBLE AUTOMATION</w:t>
@@ -18357,8 +18567,8 @@
         </w:numPr>
         <w:rPr/>
       </w:pPr>
-      <w:bookmarkStart w:id="44" w:name="__RefHeading___Toc1268_3503246471"/>
-      <w:bookmarkEnd w:id="44"/>
+      <w:bookmarkStart w:id="47" w:name="__RefHeading___Toc1268_3503246471"/>
+      <w:bookmarkEnd w:id="47"/>
       <w:r>
         <w:rPr/>
         <w:t>6.2 OBSERVABILITY WITH PROMETHEUS AND GRAFANA</w:t>
@@ -18854,16 +19064,16 @@
         </w:numPr>
         <w:rPr/>
       </w:pPr>
-      <w:bookmarkStart w:id="45" w:name="__RefHeading___Toc1488_886435319"/>
-      <w:bookmarkStart w:id="46" w:name="_toc603"/>
-      <w:bookmarkStart w:id="47" w:name="_toc596"/>
-      <w:bookmarkStart w:id="48" w:name="_toc593"/>
+      <w:bookmarkStart w:id="48" w:name="__RefHeading___Toc1488_886435319"/>
       <w:bookmarkStart w:id="49" w:name="_toc556"/>
-      <w:bookmarkEnd w:id="45"/>
-      <w:bookmarkEnd w:id="46"/>
-      <w:bookmarkEnd w:id="47"/>
+      <w:bookmarkStart w:id="50" w:name="_toc593"/>
+      <w:bookmarkStart w:id="51" w:name="_toc596"/>
+      <w:bookmarkStart w:id="52" w:name="_toc603"/>
       <w:bookmarkEnd w:id="48"/>
       <w:bookmarkEnd w:id="49"/>
+      <w:bookmarkEnd w:id="50"/>
+      <w:bookmarkEnd w:id="51"/>
+      <w:bookmarkEnd w:id="52"/>
       <w:r>
         <w:rPr/>
         <w:t>8. LITERATURE REFERENCES</w:t>
@@ -20305,10 +20515,10 @@
         </w:numPr>
         <w:rPr/>
       </w:pPr>
-      <w:bookmarkStart w:id="50" w:name="__RefHeading___Toc1131_3503246471"/>
-      <w:bookmarkStart w:id="51" w:name="_toc711"/>
-      <w:bookmarkEnd w:id="50"/>
-      <w:bookmarkEnd w:id="51"/>
+      <w:bookmarkStart w:id="53" w:name="__RefHeading___Toc1131_3503246471"/>
+      <w:bookmarkStart w:id="54" w:name="_toc711"/>
+      <w:bookmarkEnd w:id="53"/>
+      <w:bookmarkEnd w:id="54"/>
       <w:r>
         <w:rPr/>
         <w:t xml:space="preserve">APPENDIX A – Design and Source Code </w:t>
@@ -20336,8 +20546,8 @@
         </w:numPr>
         <w:rPr/>
       </w:pPr>
-      <w:bookmarkStart w:id="52" w:name="__RefHeading___Toc1490_886435319"/>
-      <w:bookmarkEnd w:id="52"/>
+      <w:bookmarkStart w:id="55" w:name="__RefHeading___Toc1490_886435319"/>
+      <w:bookmarkEnd w:id="55"/>
       <w:r>
         <w:rPr/>
         <w:t>PARTICULARS OF SUPERVISOR AND ADDITIONAL EXAMINER</w:t>
@@ -20705,7 +20915,7 @@
       <w:fldChar w:fldCharType="separate"/>
     </w:r>
     <w:r>
-      <w:t>3</w:t>
+      <w:t>21</w:t>
     </w:r>
     <w:r>
       <w:fldChar w:fldCharType="end"/>
@@ -23677,7 +23887,7 @@
     <w:qFormat/>
     <w:pPr>
       <w:widowControl/>
-      <w:overflowPunct w:val="true"/>
+      <w:overflowPunct w:val="false"/>
       <w:bidi w:val="0"/>
       <w:jc w:val="left"/>
     </w:pPr>
@@ -40381,6 +40591,835 @@
       <w:rFonts w:cs="Wingdings"/>
     </w:rPr>
   </w:style>
+  <w:style w:type="character" w:styleId="ListLabel2341">
+    <w:name w:val="ListLabel 2341"/>
+    <w:qFormat/>
+    <w:rPr>
+      <w:rFonts w:cs="Wingdings"/>
+      <w:sz w:val="20"/>
+    </w:rPr>
+  </w:style>
+  <w:style w:type="character" w:styleId="ListLabel2342">
+    <w:name w:val="ListLabel 2342"/>
+    <w:qFormat/>
+    <w:rPr>
+      <w:rFonts w:cs="Wingdings"/>
+    </w:rPr>
+  </w:style>
+  <w:style w:type="character" w:styleId="ListLabel2343">
+    <w:name w:val="ListLabel 2343"/>
+    <w:qFormat/>
+    <w:rPr>
+      <w:rFonts w:cs="Wingdings"/>
+    </w:rPr>
+  </w:style>
+  <w:style w:type="character" w:styleId="ListLabel2344">
+    <w:name w:val="ListLabel 2344"/>
+    <w:qFormat/>
+    <w:rPr>
+      <w:rFonts w:cs="Wingdings"/>
+    </w:rPr>
+  </w:style>
+  <w:style w:type="character" w:styleId="ListLabel2345">
+    <w:name w:val="ListLabel 2345"/>
+    <w:qFormat/>
+    <w:rPr>
+      <w:rFonts w:cs="Wingdings"/>
+    </w:rPr>
+  </w:style>
+  <w:style w:type="character" w:styleId="ListLabel2346">
+    <w:name w:val="ListLabel 2346"/>
+    <w:qFormat/>
+    <w:rPr>
+      <w:rFonts w:cs="Wingdings"/>
+    </w:rPr>
+  </w:style>
+  <w:style w:type="character" w:styleId="ListLabel2347">
+    <w:name w:val="ListLabel 2347"/>
+    <w:qFormat/>
+    <w:rPr>
+      <w:rFonts w:cs="Wingdings"/>
+    </w:rPr>
+  </w:style>
+  <w:style w:type="character" w:styleId="ListLabel2348">
+    <w:name w:val="ListLabel 2348"/>
+    <w:qFormat/>
+    <w:rPr>
+      <w:rFonts w:cs="Wingdings"/>
+    </w:rPr>
+  </w:style>
+  <w:style w:type="character" w:styleId="ListLabel2349">
+    <w:name w:val="ListLabel 2349"/>
+    <w:qFormat/>
+    <w:rPr>
+      <w:rFonts w:cs="Wingdings"/>
+    </w:rPr>
+  </w:style>
+  <w:style w:type="character" w:styleId="ListLabel2350">
+    <w:name w:val="ListLabel 2350"/>
+    <w:qFormat/>
+    <w:rPr>
+      <w:rFonts w:cs="Wingdings"/>
+      <w:sz w:val="20"/>
+    </w:rPr>
+  </w:style>
+  <w:style w:type="character" w:styleId="ListLabel2351">
+    <w:name w:val="ListLabel 2351"/>
+    <w:qFormat/>
+    <w:rPr>
+      <w:rFonts w:cs="Wingdings"/>
+    </w:rPr>
+  </w:style>
+  <w:style w:type="character" w:styleId="ListLabel2352">
+    <w:name w:val="ListLabel 2352"/>
+    <w:qFormat/>
+    <w:rPr>
+      <w:rFonts w:cs="Wingdings"/>
+    </w:rPr>
+  </w:style>
+  <w:style w:type="character" w:styleId="ListLabel2353">
+    <w:name w:val="ListLabel 2353"/>
+    <w:qFormat/>
+    <w:rPr>
+      <w:rFonts w:cs="Wingdings"/>
+    </w:rPr>
+  </w:style>
+  <w:style w:type="character" w:styleId="ListLabel2354">
+    <w:name w:val="ListLabel 2354"/>
+    <w:qFormat/>
+    <w:rPr>
+      <w:rFonts w:cs="Wingdings"/>
+    </w:rPr>
+  </w:style>
+  <w:style w:type="character" w:styleId="ListLabel2355">
+    <w:name w:val="ListLabel 2355"/>
+    <w:qFormat/>
+    <w:rPr>
+      <w:rFonts w:cs="Wingdings"/>
+    </w:rPr>
+  </w:style>
+  <w:style w:type="character" w:styleId="ListLabel2356">
+    <w:name w:val="ListLabel 2356"/>
+    <w:qFormat/>
+    <w:rPr>
+      <w:rFonts w:cs="Wingdings"/>
+    </w:rPr>
+  </w:style>
+  <w:style w:type="character" w:styleId="ListLabel2357">
+    <w:name w:val="ListLabel 2357"/>
+    <w:qFormat/>
+    <w:rPr>
+      <w:rFonts w:cs="Wingdings"/>
+    </w:rPr>
+  </w:style>
+  <w:style w:type="character" w:styleId="ListLabel2358">
+    <w:name w:val="ListLabel 2358"/>
+    <w:qFormat/>
+    <w:rPr>
+      <w:rFonts w:cs="Wingdings"/>
+    </w:rPr>
+  </w:style>
+  <w:style w:type="character" w:styleId="ListLabel2359">
+    <w:name w:val="ListLabel 2359"/>
+    <w:qFormat/>
+    <w:rPr>
+      <w:rFonts w:cs="Wingdings"/>
+      <w:sz w:val="20"/>
+    </w:rPr>
+  </w:style>
+  <w:style w:type="character" w:styleId="ListLabel2360">
+    <w:name w:val="ListLabel 2360"/>
+    <w:qFormat/>
+    <w:rPr>
+      <w:rFonts w:cs="Wingdings"/>
+    </w:rPr>
+  </w:style>
+  <w:style w:type="character" w:styleId="ListLabel2361">
+    <w:name w:val="ListLabel 2361"/>
+    <w:qFormat/>
+    <w:rPr>
+      <w:rFonts w:cs="Wingdings"/>
+    </w:rPr>
+  </w:style>
+  <w:style w:type="character" w:styleId="ListLabel2362">
+    <w:name w:val="ListLabel 2362"/>
+    <w:qFormat/>
+    <w:rPr>
+      <w:rFonts w:cs="Wingdings"/>
+    </w:rPr>
+  </w:style>
+  <w:style w:type="character" w:styleId="ListLabel2363">
+    <w:name w:val="ListLabel 2363"/>
+    <w:qFormat/>
+    <w:rPr>
+      <w:rFonts w:cs="Wingdings"/>
+    </w:rPr>
+  </w:style>
+  <w:style w:type="character" w:styleId="ListLabel2364">
+    <w:name w:val="ListLabel 2364"/>
+    <w:qFormat/>
+    <w:rPr>
+      <w:rFonts w:cs="Wingdings"/>
+    </w:rPr>
+  </w:style>
+  <w:style w:type="character" w:styleId="ListLabel2365">
+    <w:name w:val="ListLabel 2365"/>
+    <w:qFormat/>
+    <w:rPr>
+      <w:rFonts w:cs="Wingdings"/>
+    </w:rPr>
+  </w:style>
+  <w:style w:type="character" w:styleId="ListLabel2366">
+    <w:name w:val="ListLabel 2366"/>
+    <w:qFormat/>
+    <w:rPr>
+      <w:rFonts w:cs="Wingdings"/>
+    </w:rPr>
+  </w:style>
+  <w:style w:type="character" w:styleId="ListLabel2367">
+    <w:name w:val="ListLabel 2367"/>
+    <w:qFormat/>
+    <w:rPr>
+      <w:rFonts w:cs="Wingdings"/>
+    </w:rPr>
+  </w:style>
+  <w:style w:type="character" w:styleId="ListLabel2368">
+    <w:name w:val="ListLabel 2368"/>
+    <w:qFormat/>
+    <w:rPr>
+      <w:rFonts w:cs="Wingdings"/>
+      <w:sz w:val="20"/>
+    </w:rPr>
+  </w:style>
+  <w:style w:type="character" w:styleId="ListLabel2369">
+    <w:name w:val="ListLabel 2369"/>
+    <w:qFormat/>
+    <w:rPr>
+      <w:rFonts w:cs="Wingdings"/>
+    </w:rPr>
+  </w:style>
+  <w:style w:type="character" w:styleId="ListLabel2370">
+    <w:name w:val="ListLabel 2370"/>
+    <w:qFormat/>
+    <w:rPr>
+      <w:rFonts w:cs="Wingdings"/>
+    </w:rPr>
+  </w:style>
+  <w:style w:type="character" w:styleId="ListLabel2371">
+    <w:name w:val="ListLabel 2371"/>
+    <w:qFormat/>
+    <w:rPr>
+      <w:rFonts w:cs="Wingdings"/>
+    </w:rPr>
+  </w:style>
+  <w:style w:type="character" w:styleId="ListLabel2372">
+    <w:name w:val="ListLabel 2372"/>
+    <w:qFormat/>
+    <w:rPr>
+      <w:rFonts w:cs="Wingdings"/>
+    </w:rPr>
+  </w:style>
+  <w:style w:type="character" w:styleId="ListLabel2373">
+    <w:name w:val="ListLabel 2373"/>
+    <w:qFormat/>
+    <w:rPr>
+      <w:rFonts w:cs="Wingdings"/>
+    </w:rPr>
+  </w:style>
+  <w:style w:type="character" w:styleId="ListLabel2374">
+    <w:name w:val="ListLabel 2374"/>
+    <w:qFormat/>
+    <w:rPr>
+      <w:rFonts w:cs="Wingdings"/>
+    </w:rPr>
+  </w:style>
+  <w:style w:type="character" w:styleId="ListLabel2375">
+    <w:name w:val="ListLabel 2375"/>
+    <w:qFormat/>
+    <w:rPr>
+      <w:rFonts w:cs="Wingdings"/>
+    </w:rPr>
+  </w:style>
+  <w:style w:type="character" w:styleId="ListLabel2376">
+    <w:name w:val="ListLabel 2376"/>
+    <w:qFormat/>
+    <w:rPr>
+      <w:rFonts w:cs="Wingdings"/>
+    </w:rPr>
+  </w:style>
+  <w:style w:type="character" w:styleId="ListLabel2377">
+    <w:name w:val="ListLabel 2377"/>
+    <w:qFormat/>
+    <w:rPr>
+      <w:rFonts w:cs="Wingdings"/>
+      <w:sz w:val="20"/>
+    </w:rPr>
+  </w:style>
+  <w:style w:type="character" w:styleId="ListLabel2378">
+    <w:name w:val="ListLabel 2378"/>
+    <w:qFormat/>
+    <w:rPr>
+      <w:rFonts w:cs="Wingdings"/>
+    </w:rPr>
+  </w:style>
+  <w:style w:type="character" w:styleId="ListLabel2379">
+    <w:name w:val="ListLabel 2379"/>
+    <w:qFormat/>
+    <w:rPr>
+      <w:rFonts w:cs="Wingdings"/>
+    </w:rPr>
+  </w:style>
+  <w:style w:type="character" w:styleId="ListLabel2380">
+    <w:name w:val="ListLabel 2380"/>
+    <w:qFormat/>
+    <w:rPr>
+      <w:rFonts w:cs="Wingdings"/>
+    </w:rPr>
+  </w:style>
+  <w:style w:type="character" w:styleId="ListLabel2381">
+    <w:name w:val="ListLabel 2381"/>
+    <w:qFormat/>
+    <w:rPr>
+      <w:rFonts w:cs="Wingdings"/>
+    </w:rPr>
+  </w:style>
+  <w:style w:type="character" w:styleId="ListLabel2382">
+    <w:name w:val="ListLabel 2382"/>
+    <w:qFormat/>
+    <w:rPr>
+      <w:rFonts w:cs="Wingdings"/>
+    </w:rPr>
+  </w:style>
+  <w:style w:type="character" w:styleId="ListLabel2383">
+    <w:name w:val="ListLabel 2383"/>
+    <w:qFormat/>
+    <w:rPr>
+      <w:rFonts w:cs="Wingdings"/>
+    </w:rPr>
+  </w:style>
+  <w:style w:type="character" w:styleId="ListLabel2384">
+    <w:name w:val="ListLabel 2384"/>
+    <w:qFormat/>
+    <w:rPr>
+      <w:rFonts w:cs="Wingdings"/>
+    </w:rPr>
+  </w:style>
+  <w:style w:type="character" w:styleId="ListLabel2385">
+    <w:name w:val="ListLabel 2385"/>
+    <w:qFormat/>
+    <w:rPr>
+      <w:rFonts w:cs="Wingdings"/>
+    </w:rPr>
+  </w:style>
+  <w:style w:type="character" w:styleId="ListLabel2386">
+    <w:name w:val="ListLabel 2386"/>
+    <w:qFormat/>
+    <w:rPr>
+      <w:rFonts w:cs="Wingdings"/>
+      <w:sz w:val="20"/>
+    </w:rPr>
+  </w:style>
+  <w:style w:type="character" w:styleId="ListLabel2387">
+    <w:name w:val="ListLabel 2387"/>
+    <w:qFormat/>
+    <w:rPr>
+      <w:rFonts w:cs="Wingdings"/>
+    </w:rPr>
+  </w:style>
+  <w:style w:type="character" w:styleId="ListLabel2388">
+    <w:name w:val="ListLabel 2388"/>
+    <w:qFormat/>
+    <w:rPr>
+      <w:rFonts w:cs="Wingdings"/>
+    </w:rPr>
+  </w:style>
+  <w:style w:type="character" w:styleId="ListLabel2389">
+    <w:name w:val="ListLabel 2389"/>
+    <w:qFormat/>
+    <w:rPr>
+      <w:rFonts w:cs="Wingdings"/>
+    </w:rPr>
+  </w:style>
+  <w:style w:type="character" w:styleId="ListLabel2390">
+    <w:name w:val="ListLabel 2390"/>
+    <w:qFormat/>
+    <w:rPr>
+      <w:rFonts w:cs="Wingdings"/>
+    </w:rPr>
+  </w:style>
+  <w:style w:type="character" w:styleId="ListLabel2391">
+    <w:name w:val="ListLabel 2391"/>
+    <w:qFormat/>
+    <w:rPr>
+      <w:rFonts w:cs="Wingdings"/>
+    </w:rPr>
+  </w:style>
+  <w:style w:type="character" w:styleId="ListLabel2392">
+    <w:name w:val="ListLabel 2392"/>
+    <w:qFormat/>
+    <w:rPr>
+      <w:rFonts w:cs="Wingdings"/>
+    </w:rPr>
+  </w:style>
+  <w:style w:type="character" w:styleId="ListLabel2393">
+    <w:name w:val="ListLabel 2393"/>
+    <w:qFormat/>
+    <w:rPr>
+      <w:rFonts w:cs="Wingdings"/>
+    </w:rPr>
+  </w:style>
+  <w:style w:type="character" w:styleId="ListLabel2394">
+    <w:name w:val="ListLabel 2394"/>
+    <w:qFormat/>
+    <w:rPr>
+      <w:rFonts w:cs="Wingdings"/>
+    </w:rPr>
+  </w:style>
+  <w:style w:type="character" w:styleId="ListLabel2395">
+    <w:name w:val="ListLabel 2395"/>
+    <w:qFormat/>
+    <w:rPr>
+      <w:rFonts w:cs="Wingdings"/>
+      <w:b w:val="false"/>
+      <w:sz w:val="20"/>
+    </w:rPr>
+  </w:style>
+  <w:style w:type="character" w:styleId="ListLabel2396">
+    <w:name w:val="ListLabel 2396"/>
+    <w:qFormat/>
+    <w:rPr>
+      <w:rFonts w:cs="Wingdings"/>
+    </w:rPr>
+  </w:style>
+  <w:style w:type="character" w:styleId="ListLabel2397">
+    <w:name w:val="ListLabel 2397"/>
+    <w:qFormat/>
+    <w:rPr>
+      <w:rFonts w:cs="Wingdings"/>
+    </w:rPr>
+  </w:style>
+  <w:style w:type="character" w:styleId="ListLabel2398">
+    <w:name w:val="ListLabel 2398"/>
+    <w:qFormat/>
+    <w:rPr>
+      <w:rFonts w:cs="Wingdings"/>
+    </w:rPr>
+  </w:style>
+  <w:style w:type="character" w:styleId="ListLabel2399">
+    <w:name w:val="ListLabel 2399"/>
+    <w:qFormat/>
+    <w:rPr>
+      <w:rFonts w:cs="Wingdings"/>
+    </w:rPr>
+  </w:style>
+  <w:style w:type="character" w:styleId="ListLabel2400">
+    <w:name w:val="ListLabel 2400"/>
+    <w:qFormat/>
+    <w:rPr>
+      <w:rFonts w:cs="Wingdings"/>
+    </w:rPr>
+  </w:style>
+  <w:style w:type="character" w:styleId="ListLabel2401">
+    <w:name w:val="ListLabel 2401"/>
+    <w:qFormat/>
+    <w:rPr>
+      <w:rFonts w:cs="Wingdings"/>
+    </w:rPr>
+  </w:style>
+  <w:style w:type="character" w:styleId="ListLabel2402">
+    <w:name w:val="ListLabel 2402"/>
+    <w:qFormat/>
+    <w:rPr>
+      <w:rFonts w:cs="Wingdings"/>
+    </w:rPr>
+  </w:style>
+  <w:style w:type="character" w:styleId="ListLabel2403">
+    <w:name w:val="ListLabel 2403"/>
+    <w:qFormat/>
+    <w:rPr>
+      <w:rFonts w:cs="Wingdings"/>
+    </w:rPr>
+  </w:style>
+  <w:style w:type="character" w:styleId="ListLabel2404">
+    <w:name w:val="ListLabel 2404"/>
+    <w:qFormat/>
+    <w:rPr>
+      <w:rFonts w:cs="Wingdings"/>
+      <w:sz w:val="20"/>
+    </w:rPr>
+  </w:style>
+  <w:style w:type="character" w:styleId="ListLabel2405">
+    <w:name w:val="ListLabel 2405"/>
+    <w:qFormat/>
+    <w:rPr>
+      <w:rFonts w:cs="Wingdings"/>
+    </w:rPr>
+  </w:style>
+  <w:style w:type="character" w:styleId="ListLabel2406">
+    <w:name w:val="ListLabel 2406"/>
+    <w:qFormat/>
+    <w:rPr>
+      <w:rFonts w:cs="Wingdings"/>
+    </w:rPr>
+  </w:style>
+  <w:style w:type="character" w:styleId="ListLabel2407">
+    <w:name w:val="ListLabel 2407"/>
+    <w:qFormat/>
+    <w:rPr>
+      <w:rFonts w:cs="Wingdings"/>
+    </w:rPr>
+  </w:style>
+  <w:style w:type="character" w:styleId="ListLabel2408">
+    <w:name w:val="ListLabel 2408"/>
+    <w:qFormat/>
+    <w:rPr>
+      <w:rFonts w:cs="Wingdings"/>
+    </w:rPr>
+  </w:style>
+  <w:style w:type="character" w:styleId="ListLabel2409">
+    <w:name w:val="ListLabel 2409"/>
+    <w:qFormat/>
+    <w:rPr>
+      <w:rFonts w:cs="Wingdings"/>
+    </w:rPr>
+  </w:style>
+  <w:style w:type="character" w:styleId="ListLabel2410">
+    <w:name w:val="ListLabel 2410"/>
+    <w:qFormat/>
+    <w:rPr>
+      <w:rFonts w:cs="Wingdings"/>
+    </w:rPr>
+  </w:style>
+  <w:style w:type="character" w:styleId="ListLabel2411">
+    <w:name w:val="ListLabel 2411"/>
+    <w:qFormat/>
+    <w:rPr>
+      <w:rFonts w:cs="Wingdings"/>
+    </w:rPr>
+  </w:style>
+  <w:style w:type="character" w:styleId="ListLabel2412">
+    <w:name w:val="ListLabel 2412"/>
+    <w:qFormat/>
+    <w:rPr>
+      <w:rFonts w:cs="Wingdings"/>
+    </w:rPr>
+  </w:style>
+  <w:style w:type="character" w:styleId="ListLabel2413">
+    <w:name w:val="ListLabel 2413"/>
+    <w:qFormat/>
+    <w:rPr>
+      <w:rFonts w:cs="Wingdings"/>
+    </w:rPr>
+  </w:style>
+  <w:style w:type="character" w:styleId="ListLabel2414">
+    <w:name w:val="ListLabel 2414"/>
+    <w:qFormat/>
+    <w:rPr>
+      <w:rFonts w:cs="Wingdings"/>
+    </w:rPr>
+  </w:style>
+  <w:style w:type="character" w:styleId="ListLabel2415">
+    <w:name w:val="ListLabel 2415"/>
+    <w:qFormat/>
+    <w:rPr>
+      <w:rFonts w:cs="Wingdings"/>
+    </w:rPr>
+  </w:style>
+  <w:style w:type="character" w:styleId="ListLabel2416">
+    <w:name w:val="ListLabel 2416"/>
+    <w:qFormat/>
+    <w:rPr>
+      <w:rFonts w:cs="Wingdings"/>
+    </w:rPr>
+  </w:style>
+  <w:style w:type="character" w:styleId="ListLabel2417">
+    <w:name w:val="ListLabel 2417"/>
+    <w:qFormat/>
+    <w:rPr>
+      <w:rFonts w:cs="Wingdings"/>
+    </w:rPr>
+  </w:style>
+  <w:style w:type="character" w:styleId="ListLabel2418">
+    <w:name w:val="ListLabel 2418"/>
+    <w:qFormat/>
+    <w:rPr>
+      <w:rFonts w:cs="Wingdings"/>
+    </w:rPr>
+  </w:style>
+  <w:style w:type="character" w:styleId="ListLabel2419">
+    <w:name w:val="ListLabel 2419"/>
+    <w:qFormat/>
+    <w:rPr>
+      <w:rFonts w:cs="Wingdings"/>
+    </w:rPr>
+  </w:style>
+  <w:style w:type="character" w:styleId="ListLabel2420">
+    <w:name w:val="ListLabel 2420"/>
+    <w:qFormat/>
+    <w:rPr>
+      <w:rFonts w:cs="Wingdings"/>
+    </w:rPr>
+  </w:style>
+  <w:style w:type="character" w:styleId="ListLabel2421">
+    <w:name w:val="ListLabel 2421"/>
+    <w:qFormat/>
+    <w:rPr>
+      <w:rFonts w:cs="Wingdings"/>
+    </w:rPr>
+  </w:style>
+  <w:style w:type="character" w:styleId="ListLabel2422">
+    <w:name w:val="ListLabel 2422"/>
+    <w:qFormat/>
+    <w:rPr>
+      <w:rFonts w:cs="Wingdings"/>
+      <w:sz w:val="20"/>
+    </w:rPr>
+  </w:style>
+  <w:style w:type="character" w:styleId="ListLabel2423">
+    <w:name w:val="ListLabel 2423"/>
+    <w:qFormat/>
+    <w:rPr>
+      <w:rFonts w:cs="Wingdings"/>
+    </w:rPr>
+  </w:style>
+  <w:style w:type="character" w:styleId="ListLabel2424">
+    <w:name w:val="ListLabel 2424"/>
+    <w:qFormat/>
+    <w:rPr>
+      <w:rFonts w:cs="Wingdings"/>
+    </w:rPr>
+  </w:style>
+  <w:style w:type="character" w:styleId="ListLabel2425">
+    <w:name w:val="ListLabel 2425"/>
+    <w:qFormat/>
+    <w:rPr>
+      <w:rFonts w:cs="Wingdings"/>
+    </w:rPr>
+  </w:style>
+  <w:style w:type="character" w:styleId="ListLabel2426">
+    <w:name w:val="ListLabel 2426"/>
+    <w:qFormat/>
+    <w:rPr>
+      <w:rFonts w:cs="Wingdings"/>
+    </w:rPr>
+  </w:style>
+  <w:style w:type="character" w:styleId="ListLabel2427">
+    <w:name w:val="ListLabel 2427"/>
+    <w:qFormat/>
+    <w:rPr>
+      <w:rFonts w:cs="Wingdings"/>
+    </w:rPr>
+  </w:style>
+  <w:style w:type="character" w:styleId="ListLabel2428">
+    <w:name w:val="ListLabel 2428"/>
+    <w:qFormat/>
+    <w:rPr>
+      <w:rFonts w:cs="Wingdings"/>
+    </w:rPr>
+  </w:style>
+  <w:style w:type="character" w:styleId="ListLabel2429">
+    <w:name w:val="ListLabel 2429"/>
+    <w:qFormat/>
+    <w:rPr>
+      <w:rFonts w:cs="Wingdings"/>
+    </w:rPr>
+  </w:style>
+  <w:style w:type="character" w:styleId="ListLabel2430">
+    <w:name w:val="ListLabel 2430"/>
+    <w:qFormat/>
+    <w:rPr>
+      <w:rFonts w:cs="Wingdings"/>
+    </w:rPr>
+  </w:style>
+  <w:style w:type="character" w:styleId="ListLabel2431">
+    <w:name w:val="ListLabel 2431"/>
+    <w:qFormat/>
+    <w:rPr>
+      <w:rFonts w:cs="Wingdings"/>
+    </w:rPr>
+  </w:style>
+  <w:style w:type="character" w:styleId="ListLabel2432">
+    <w:name w:val="ListLabel 2432"/>
+    <w:qFormat/>
+    <w:rPr>
+      <w:rFonts w:cs="Wingdings"/>
+    </w:rPr>
+  </w:style>
+  <w:style w:type="character" w:styleId="ListLabel2433">
+    <w:name w:val="ListLabel 2433"/>
+    <w:qFormat/>
+    <w:rPr>
+      <w:rFonts w:cs="Wingdings"/>
+    </w:rPr>
+  </w:style>
+  <w:style w:type="character" w:styleId="ListLabel2434">
+    <w:name w:val="ListLabel 2434"/>
+    <w:qFormat/>
+    <w:rPr>
+      <w:rFonts w:cs="Wingdings"/>
+    </w:rPr>
+  </w:style>
+  <w:style w:type="character" w:styleId="ListLabel2435">
+    <w:name w:val="ListLabel 2435"/>
+    <w:qFormat/>
+    <w:rPr>
+      <w:rFonts w:cs="Wingdings"/>
+    </w:rPr>
+  </w:style>
+  <w:style w:type="character" w:styleId="ListLabel2436">
+    <w:name w:val="ListLabel 2436"/>
+    <w:qFormat/>
+    <w:rPr>
+      <w:rFonts w:cs="Wingdings"/>
+    </w:rPr>
+  </w:style>
+  <w:style w:type="character" w:styleId="ListLabel2437">
+    <w:name w:val="ListLabel 2437"/>
+    <w:qFormat/>
+    <w:rPr>
+      <w:rFonts w:cs="Wingdings"/>
+    </w:rPr>
+  </w:style>
+  <w:style w:type="character" w:styleId="ListLabel2438">
+    <w:name w:val="ListLabel 2438"/>
+    <w:qFormat/>
+    <w:rPr>
+      <w:rFonts w:cs="Wingdings"/>
+    </w:rPr>
+  </w:style>
+  <w:style w:type="character" w:styleId="ListLabel2439">
+    <w:name w:val="ListLabel 2439"/>
+    <w:qFormat/>
+    <w:rPr>
+      <w:rFonts w:cs="Wingdings"/>
+    </w:rPr>
+  </w:style>
+  <w:style w:type="character" w:styleId="ListLabel2440">
+    <w:name w:val="ListLabel 2440"/>
+    <w:qFormat/>
+    <w:rPr>
+      <w:rFonts w:cs="Wingdings"/>
+    </w:rPr>
+  </w:style>
+  <w:style w:type="character" w:styleId="ListLabel2441">
+    <w:name w:val="ListLabel 2441"/>
+    <w:qFormat/>
+    <w:rPr>
+      <w:rFonts w:cs="Wingdings"/>
+    </w:rPr>
+  </w:style>
+  <w:style w:type="character" w:styleId="ListLabel2442">
+    <w:name w:val="ListLabel 2442"/>
+    <w:qFormat/>
+    <w:rPr>
+      <w:rFonts w:cs="Wingdings"/>
+    </w:rPr>
+  </w:style>
+  <w:style w:type="character" w:styleId="ListLabel2443">
+    <w:name w:val="ListLabel 2443"/>
+    <w:qFormat/>
+    <w:rPr>
+      <w:rFonts w:cs="Wingdings"/>
+    </w:rPr>
+  </w:style>
+  <w:style w:type="character" w:styleId="ListLabel2444">
+    <w:name w:val="ListLabel 2444"/>
+    <w:qFormat/>
+    <w:rPr>
+      <w:rFonts w:cs="Wingdings"/>
+    </w:rPr>
+  </w:style>
+  <w:style w:type="character" w:styleId="ListLabel2445">
+    <w:name w:val="ListLabel 2445"/>
+    <w:qFormat/>
+    <w:rPr>
+      <w:rFonts w:cs="Wingdings"/>
+    </w:rPr>
+  </w:style>
+  <w:style w:type="character" w:styleId="ListLabel2446">
+    <w:name w:val="ListLabel 2446"/>
+    <w:qFormat/>
+    <w:rPr>
+      <w:rFonts w:cs="Wingdings"/>
+    </w:rPr>
+  </w:style>
+  <w:style w:type="character" w:styleId="ListLabel2447">
+    <w:name w:val="ListLabel 2447"/>
+    <w:qFormat/>
+    <w:rPr>
+      <w:rFonts w:cs="Wingdings"/>
+    </w:rPr>
+  </w:style>
+  <w:style w:type="character" w:styleId="ListLabel2448">
+    <w:name w:val="ListLabel 2448"/>
+    <w:qFormat/>
+    <w:rPr>
+      <w:rFonts w:cs="Wingdings"/>
+    </w:rPr>
+  </w:style>
+  <w:style w:type="character" w:styleId="ListLabel2449">
+    <w:name w:val="ListLabel 2449"/>
+    <w:qFormat/>
+    <w:rPr>
+      <w:rFonts w:cs="Wingdings"/>
+    </w:rPr>
+  </w:style>
+  <w:style w:type="character" w:styleId="ListLabel2450">
+    <w:name w:val="ListLabel 2450"/>
+    <w:qFormat/>
+    <w:rPr>
+      <w:rFonts w:cs="Wingdings"/>
+    </w:rPr>
+  </w:style>
+  <w:style w:type="character" w:styleId="ListLabel2451">
+    <w:name w:val="ListLabel 2451"/>
+    <w:qFormat/>
+    <w:rPr>
+      <w:rFonts w:cs="Wingdings"/>
+    </w:rPr>
+  </w:style>
+  <w:style w:type="character" w:styleId="ListLabel2452">
+    <w:name w:val="ListLabel 2452"/>
+    <w:qFormat/>
+    <w:rPr>
+      <w:rFonts w:cs="Wingdings"/>
+    </w:rPr>
+  </w:style>
+  <w:style w:type="character" w:styleId="ListLabel2453">
+    <w:name w:val="ListLabel 2453"/>
+    <w:qFormat/>
+    <w:rPr>
+      <w:rFonts w:cs="Wingdings"/>
+    </w:rPr>
+  </w:style>
+  <w:style w:type="character" w:styleId="ListLabel2454">
+    <w:name w:val="ListLabel 2454"/>
+    <w:qFormat/>
+    <w:rPr>
+      <w:rFonts w:cs="Wingdings"/>
+    </w:rPr>
+  </w:style>
+  <w:style w:type="character" w:styleId="ListLabel2455">
+    <w:name w:val="ListLabel 2455"/>
+    <w:qFormat/>
+    <w:rPr>
+      <w:rFonts w:cs="Wingdings"/>
+    </w:rPr>
+  </w:style>
+  <w:style w:type="character" w:styleId="ListLabel2456">
+    <w:name w:val="ListLabel 2456"/>
+    <w:qFormat/>
+    <w:rPr>
+      <w:rFonts w:cs="Wingdings"/>
+    </w:rPr>
+  </w:style>
+  <w:style w:type="character" w:styleId="ListLabel2457">
+    <w:name w:val="ListLabel 2457"/>
+    <w:qFormat/>
+    <w:rPr>
+      <w:rFonts w:cs="Wingdings"/>
+    </w:rPr>
+  </w:style>
   <w:style w:type="paragraph" w:styleId="Heading">
     <w:name w:val="Heading"/>
     <w:basedOn w:val="Normal"/>

--- a/doc/Pre-finalReport/v0.3/2019HT66015PFRv0.3.docx
+++ b/doc/Pre-finalReport/v0.3/2019HT66015PFRv0.3.docx
@@ -113,7 +113,7 @@
         <w:pStyle w:val="TOAHeading"/>
         <w:numPr>
           <w:ilvl w:val="2"/>
-          <w:numId w:val="8"/>
+          <w:numId w:val="9"/>
         </w:numPr>
         <w:jc w:val="center"/>
         <w:rPr>
@@ -404,7 +404,7 @@
         <w:pStyle w:val="TOAHeading"/>
         <w:numPr>
           <w:ilvl w:val="2"/>
-          <w:numId w:val="8"/>
+          <w:numId w:val="9"/>
         </w:numPr>
         <w:jc w:val="center"/>
         <w:rPr>
@@ -2547,7 +2547,7 @@
           <w:rPr>
             <w:rStyle w:val="IndexLink"/>
           </w:rPr>
-          <w:t>4.5 VISUALIZE THE SYSTEM METRICS WITH GRAFANA WITH PROMETHEUS AS DATA SOURCE</w:t>
+          <w:t>4.5 VISUALIZE THE SYSTEM METRICS USING GRAFANA WITH PROMETHEUS AS DATA SOURCE</w:t>
           <w:tab/>
           <w:t>17</w:t>
         </w:r>
@@ -2923,7 +2923,7 @@
         <w:pStyle w:val="Heading2"/>
         <w:numPr>
           <w:ilvl w:val="1"/>
-          <w:numId w:val="9"/>
+          <w:numId w:val="10"/>
         </w:numPr>
         <w:rPr/>
       </w:pPr>
@@ -2939,7 +2939,7 @@
         <w:pStyle w:val="Normal"/>
         <w:numPr>
           <w:ilvl w:val="1"/>
-          <w:numId w:val="9"/>
+          <w:numId w:val="10"/>
         </w:numPr>
         <w:spacing w:lineRule="auto" w:line="276"/>
         <w:rPr/>
@@ -2957,7 +2957,7 @@
         <w:pStyle w:val="Normal"/>
         <w:numPr>
           <w:ilvl w:val="1"/>
-          <w:numId w:val="9"/>
+          <w:numId w:val="10"/>
         </w:numPr>
         <w:spacing w:lineRule="auto" w:line="276"/>
         <w:rPr>
@@ -2977,7 +2977,7 @@
         <w:pStyle w:val="Normal"/>
         <w:numPr>
           <w:ilvl w:val="1"/>
-          <w:numId w:val="9"/>
+          <w:numId w:val="10"/>
         </w:numPr>
         <w:spacing w:lineRule="auto" w:line="276"/>
         <w:rPr/>
@@ -3194,7 +3194,7 @@
         <w:pStyle w:val="Heading1"/>
         <w:numPr>
           <w:ilvl w:val="0"/>
-          <w:numId w:val="3"/>
+          <w:numId w:val="4"/>
         </w:numPr>
         <w:rPr/>
       </w:pPr>
@@ -3210,7 +3210,7 @@
         <w:pStyle w:val="Heading2"/>
         <w:numPr>
           <w:ilvl w:val="1"/>
-          <w:numId w:val="9"/>
+          <w:numId w:val="10"/>
         </w:numPr>
         <w:rPr/>
       </w:pPr>
@@ -3226,7 +3226,7 @@
         <w:pStyle w:val="Heading3"/>
         <w:numPr>
           <w:ilvl w:val="2"/>
-          <w:numId w:val="6"/>
+          <w:numId w:val="7"/>
         </w:numPr>
         <w:jc w:val="left"/>
         <w:rPr/>
@@ -3343,111 +3343,6 @@
           <w:szCs w:val="20"/>
         </w:rPr>
         <w:t xml:space="preserve">The above parameters are measured in terms of the site's, </w:t>
-      </w:r>
-    </w:p>
-    <w:p>
-      <w:pPr>
-        <w:pStyle w:val="Normal"/>
-        <w:numPr>
-          <w:ilvl w:val="0"/>
-          <w:numId w:val="12"/>
-        </w:numPr>
-        <w:spacing w:lineRule="auto" w:line="360"/>
-        <w:rPr>
-          <w:sz w:val="20"/>
-          <w:szCs w:val="20"/>
-        </w:rPr>
-      </w:pPr>
-      <w:r>
-        <w:rPr>
-          <w:sz w:val="20"/>
-          <w:szCs w:val="20"/>
-        </w:rPr>
-        <w:t>availability (how much time the application is available for use?)</w:t>
-      </w:r>
-    </w:p>
-    <w:p>
-      <w:pPr>
-        <w:pStyle w:val="Normal"/>
-        <w:numPr>
-          <w:ilvl w:val="0"/>
-          <w:numId w:val="12"/>
-        </w:numPr>
-        <w:spacing w:lineRule="auto" w:line="360"/>
-        <w:rPr>
-          <w:sz w:val="20"/>
-          <w:szCs w:val="20"/>
-        </w:rPr>
-      </w:pPr>
-      <w:r>
-        <w:rPr>
-          <w:sz w:val="20"/>
-          <w:szCs w:val="20"/>
-        </w:rPr>
-        <w:t>scalability (how flexible is the system when there is a need to address an increase in the number of users or resource requirements?)</w:t>
-      </w:r>
-    </w:p>
-    <w:p>
-      <w:pPr>
-        <w:pStyle w:val="Normal"/>
-        <w:numPr>
-          <w:ilvl w:val="0"/>
-          <w:numId w:val="12"/>
-        </w:numPr>
-        <w:spacing w:lineRule="auto" w:line="360"/>
-        <w:rPr>
-          <w:sz w:val="20"/>
-          <w:szCs w:val="20"/>
-        </w:rPr>
-      </w:pPr>
-      <w:r>
-        <w:rPr>
-          <w:sz w:val="20"/>
-          <w:szCs w:val="20"/>
-        </w:rPr>
-        <w:t>recoverability (how quickly the system can recover from a failure?)</w:t>
-      </w:r>
-    </w:p>
-    <w:p>
-      <w:pPr>
-        <w:pStyle w:val="Normal"/>
-        <w:numPr>
-          <w:ilvl w:val="0"/>
-          <w:numId w:val="12"/>
-        </w:numPr>
-        <w:spacing w:lineRule="auto" w:line="360"/>
-        <w:rPr>
-          <w:sz w:val="20"/>
-          <w:szCs w:val="20"/>
-        </w:rPr>
-      </w:pPr>
-      <w:r>
-        <w:rPr>
-          <w:sz w:val="20"/>
-          <w:szCs w:val="20"/>
-        </w:rPr>
-        <w:t>maintainability (how effectively application changes can be incorporated?)</w:t>
-      </w:r>
-    </w:p>
-    <w:p>
-      <w:pPr>
-        <w:pStyle w:val="Normal"/>
-        <w:numPr>
-          <w:ilvl w:val="0"/>
-          <w:numId w:val="12"/>
-        </w:numPr>
-        <w:spacing w:lineRule="auto" w:line="360"/>
-        <w:rPr>
-          <w:sz w:val="20"/>
-          <w:szCs w:val="20"/>
-        </w:rPr>
-      </w:pPr>
-      <w:r>
-        <w:rPr>
-          <w:sz w:val="20"/>
-          <w:szCs w:val="20"/>
-        </w:rPr>
-        <w:t>security (What is the level confidentiality and integrity that the system provides to user's data within the systems and the network?).</w:t>
       </w:r>
     </w:p>
     <w:p>
@@ -3468,7 +3363,7 @@
           <w:sz w:val="20"/>
           <w:szCs w:val="20"/>
         </w:rPr>
-        <w:t>elasticity (how robust the system responds to sudden surge or drop in the processing load?).</w:t>
+        <w:t>availability (how much time the application is available for use?)</w:t>
       </w:r>
     </w:p>
     <w:p>
@@ -3479,122 +3374,80 @@
           <w:numId w:val="13"/>
         </w:numPr>
         <w:spacing w:lineRule="auto" w:line="360"/>
-        <w:rPr/>
-      </w:pPr>
-      <w:r>
-        <w:rPr>
-          <w:sz w:val="20"/>
-          <w:szCs w:val="20"/>
-        </w:rPr>
-        <w:t>economic value (what is the cost savings for the IT service provider?).</w:t>
-      </w:r>
-    </w:p>
-    <w:p>
-      <w:pPr>
-        <w:pStyle w:val="Normal"/>
-        <w:ind w:left="720" w:right="0" w:hanging="0"/>
-        <w:rPr>
-          <w:sz w:val="20"/>
-          <w:szCs w:val="20"/>
-        </w:rPr>
-      </w:pPr>
-      <w:r>
-        <w:rPr>
-          <w:sz w:val="20"/>
-          <w:szCs w:val="20"/>
-        </w:rPr>
-      </w:r>
-    </w:p>
-    <w:p>
-      <w:pPr>
-        <w:pStyle w:val="Normal"/>
-        <w:spacing w:lineRule="auto" w:line="276"/>
-        <w:rPr/>
-      </w:pPr>
-      <w:r>
-        <w:rPr>
-          <w:sz w:val="20"/>
-          <w:szCs w:val="20"/>
-        </w:rPr>
-        <w:t xml:space="preserve">From the perspective of the service provider, they would want to ensure they are able to address all the above expectations and many more, to provide the best experience to the end users. In the same way, users of the sites would fall back to the websites that are able to meet their expectations. Such sites are reliable from user experience perspective, which is the primary goal for anyone providing information services. If such reliable services are realized with the hosted websites, then the sites are meant to have an added quality called as </w:t>
-      </w:r>
-      <w:r>
-        <w:rPr>
-          <w:b/>
-          <w:bCs/>
-          <w:sz w:val="20"/>
-          <w:szCs w:val="20"/>
-        </w:rPr>
-        <w:t>Site Reliability</w:t>
-      </w:r>
-      <w:r>
-        <w:rPr>
-          <w:sz w:val="20"/>
-          <w:szCs w:val="20"/>
-        </w:rPr>
-        <w:t xml:space="preserve">. The art of practicing the principles to meet the expectations from reliability perspective can be named as </w:t>
-      </w:r>
-      <w:r>
-        <w:rPr>
-          <w:b/>
-          <w:bCs/>
-          <w:sz w:val="20"/>
-          <w:szCs w:val="20"/>
-        </w:rPr>
-        <w:t>Site Reliability Engineering</w:t>
-      </w:r>
-      <w:r>
-        <w:rPr>
-          <w:sz w:val="20"/>
-          <w:szCs w:val="20"/>
-        </w:rPr>
-        <w:t xml:space="preserve">. </w:t>
-      </w:r>
-    </w:p>
-    <w:p>
-      <w:pPr>
-        <w:pStyle w:val="Normal"/>
-        <w:rPr>
-          <w:sz w:val="20"/>
-          <w:szCs w:val="20"/>
-        </w:rPr>
-      </w:pPr>
-      <w:r>
-        <w:rPr>
-          <w:sz w:val="20"/>
-          <w:szCs w:val="20"/>
-        </w:rPr>
-      </w:r>
-    </w:p>
-    <w:p>
-      <w:pPr>
-        <w:pStyle w:val="Normal"/>
-        <w:rPr>
-          <w:sz w:val="20"/>
-          <w:szCs w:val="20"/>
-        </w:rPr>
-      </w:pPr>
-      <w:r>
-        <w:rPr>
-          <w:sz w:val="20"/>
-          <w:szCs w:val="20"/>
-        </w:rPr>
-        <w:t xml:space="preserve">The following are considered as some of the important principles of Site Reliability engineering </w:t>
-      </w:r>
-    </w:p>
-    <w:p>
-      <w:pPr>
-        <w:pStyle w:val="Normal"/>
-        <w:rPr>
-          <w:sz w:val="20"/>
-          <w:szCs w:val="20"/>
-        </w:rPr>
-      </w:pPr>
-      <w:r>
-        <w:rPr>
-          <w:sz w:val="20"/>
-          <w:szCs w:val="20"/>
-        </w:rPr>
+        <w:rPr>
+          <w:sz w:val="20"/>
+          <w:szCs w:val="20"/>
+        </w:rPr>
+      </w:pPr>
+      <w:r>
+        <w:rPr>
+          <w:sz w:val="20"/>
+          <w:szCs w:val="20"/>
+        </w:rPr>
+        <w:t>scalability (how flexible is the system when there is a need to address an increase in the number of users or resource requirements?)</w:t>
+      </w:r>
+    </w:p>
+    <w:p>
+      <w:pPr>
+        <w:pStyle w:val="Normal"/>
+        <w:numPr>
+          <w:ilvl w:val="0"/>
+          <w:numId w:val="13"/>
+        </w:numPr>
+        <w:spacing w:lineRule="auto" w:line="360"/>
+        <w:rPr>
+          <w:sz w:val="20"/>
+          <w:szCs w:val="20"/>
+        </w:rPr>
+      </w:pPr>
+      <w:r>
+        <w:rPr>
+          <w:sz w:val="20"/>
+          <w:szCs w:val="20"/>
+        </w:rPr>
+        <w:t>recoverability (how quickly the system can recover from a failure?)</w:t>
+      </w:r>
+    </w:p>
+    <w:p>
+      <w:pPr>
+        <w:pStyle w:val="Normal"/>
+        <w:numPr>
+          <w:ilvl w:val="0"/>
+          <w:numId w:val="13"/>
+        </w:numPr>
+        <w:spacing w:lineRule="auto" w:line="360"/>
+        <w:rPr>
+          <w:sz w:val="20"/>
+          <w:szCs w:val="20"/>
+        </w:rPr>
+      </w:pPr>
+      <w:r>
+        <w:rPr>
+          <w:sz w:val="20"/>
+          <w:szCs w:val="20"/>
+        </w:rPr>
+        <w:t>maintainability (how effectively application changes can be incorporated?)</w:t>
+      </w:r>
+    </w:p>
+    <w:p>
+      <w:pPr>
+        <w:pStyle w:val="Normal"/>
+        <w:numPr>
+          <w:ilvl w:val="0"/>
+          <w:numId w:val="13"/>
+        </w:numPr>
+        <w:spacing w:lineRule="auto" w:line="360"/>
+        <w:rPr>
+          <w:sz w:val="20"/>
+          <w:szCs w:val="20"/>
+        </w:rPr>
+      </w:pPr>
+      <w:r>
+        <w:rPr>
+          <w:sz w:val="20"/>
+          <w:szCs w:val="20"/>
+        </w:rPr>
+        <w:t>security (What is the level confidentiality and integrity that the system provides to user's data within the systems and the network?).</w:t>
       </w:r>
     </w:p>
     <w:p>
@@ -3604,56 +3457,18 @@
           <w:ilvl w:val="0"/>
           <w:numId w:val="14"/>
         </w:numPr>
-        <w:spacing w:lineRule="auto" w:line="276"/>
-        <w:rPr/>
-      </w:pPr>
-      <w:r>
-        <w:rPr>
-          <w:b/>
-          <w:bCs/>
-          <w:sz w:val="20"/>
-          <w:szCs w:val="20"/>
-        </w:rPr>
-        <w:t>Automation</w:t>
-      </w:r>
-      <w:r>
-        <w:rPr>
-          <w:sz w:val="20"/>
-          <w:szCs w:val="20"/>
-        </w:rPr>
-        <w:t xml:space="preserve"> of tasks that are manual, repetitive, automatable, tactical, devoid of enduring value, and that scales linearly as a service grows. In IT industry terms this could be called as </w:t>
-      </w:r>
-      <w:r>
-        <w:rPr>
-          <w:i/>
-          <w:iCs/>
-          <w:sz w:val="20"/>
-          <w:szCs w:val="20"/>
-        </w:rPr>
-        <w:t>eliminating the toil or backlogs</w:t>
-      </w:r>
-      <w:r>
-        <w:rPr>
-          <w:sz w:val="20"/>
-          <w:szCs w:val="20"/>
-        </w:rPr>
-        <w:t xml:space="preserve">. </w:t>
-      </w:r>
-    </w:p>
-    <w:p>
-      <w:pPr>
-        <w:pStyle w:val="Normal"/>
-        <w:ind w:left="720" w:right="0" w:hanging="0"/>
-        <w:rPr>
-          <w:sz w:val="20"/>
-          <w:szCs w:val="20"/>
-        </w:rPr>
-      </w:pPr>
-      <w:r>
-        <w:rPr>
-          <w:sz w:val="20"/>
-          <w:szCs w:val="20"/>
-        </w:rPr>
+        <w:spacing w:lineRule="auto" w:line="360"/>
+        <w:rPr>
+          <w:sz w:val="20"/>
+          <w:szCs w:val="20"/>
+        </w:rPr>
+      </w:pPr>
+      <w:r>
+        <w:rPr>
+          <w:sz w:val="20"/>
+          <w:szCs w:val="20"/>
+        </w:rPr>
+        <w:t>elasticity (how robust the system responds to sudden surge or drop in the processing load?).</w:t>
       </w:r>
     </w:p>
     <w:p>
@@ -3663,46 +3478,113 @@
           <w:ilvl w:val="0"/>
           <w:numId w:val="14"/>
         </w:numPr>
+        <w:spacing w:lineRule="auto" w:line="360"/>
+        <w:rPr/>
+      </w:pPr>
+      <w:r>
+        <w:rPr>
+          <w:sz w:val="20"/>
+          <w:szCs w:val="20"/>
+        </w:rPr>
+        <w:t>economic value (what is the cost savings for the IT service provider?).</w:t>
+      </w:r>
+    </w:p>
+    <w:p>
+      <w:pPr>
+        <w:pStyle w:val="Normal"/>
+        <w:ind w:left="720" w:right="0" w:hanging="0"/>
+        <w:rPr>
+          <w:sz w:val="20"/>
+          <w:szCs w:val="20"/>
+        </w:rPr>
+      </w:pPr>
+      <w:r>
+        <w:rPr>
+          <w:sz w:val="20"/>
+          <w:szCs w:val="20"/>
+        </w:rPr>
+      </w:r>
+    </w:p>
+    <w:p>
+      <w:pPr>
+        <w:pStyle w:val="Normal"/>
         <w:spacing w:lineRule="auto" w:line="276"/>
         <w:rPr/>
       </w:pPr>
       <w:r>
         <w:rPr>
+          <w:sz w:val="20"/>
+          <w:szCs w:val="20"/>
+        </w:rPr>
+        <w:t xml:space="preserve">From the perspective of the service provider, they would want to ensure they are able to address all the above expectations and many more, to provide the best experience to the end users. In the same way, users of the sites would fall back to the websites that are able to meet their expectations. Such sites are reliable from user experience perspective, which is the primary goal for anyone providing information services. If such reliable services are realized with the hosted websites, then the sites are meant to have an added quality called as </w:t>
+      </w:r>
+      <w:r>
+        <w:rPr>
           <w:b/>
           <w:bCs/>
           <w:sz w:val="20"/>
           <w:szCs w:val="20"/>
         </w:rPr>
-        <w:t>Measurement and Interpretation of the system data</w:t>
-      </w:r>
-      <w:r>
-        <w:rPr>
-          <w:sz w:val="20"/>
-          <w:szCs w:val="20"/>
-        </w:rPr>
-        <w:t xml:space="preserve"> which is essential in a system that automatically adjusts its resources and configurations, there by meet the demands of the end users. This could be termed as the </w:t>
-      </w:r>
-      <w:r>
-        <w:rPr>
-          <w:i/>
-          <w:iCs/>
-          <w:sz w:val="20"/>
-          <w:szCs w:val="20"/>
-        </w:rPr>
-        <w:t>Observability</w:t>
-      </w:r>
-      <w:r>
-        <w:rPr>
-          <w:sz w:val="20"/>
-          <w:szCs w:val="20"/>
-        </w:rPr>
-        <w:t xml:space="preserve"> principle in Site Reliability. </w:t>
-      </w:r>
-    </w:p>
-    <w:p>
-      <w:pPr>
-        <w:pStyle w:val="Normal"/>
-        <w:ind w:left="720" w:right="0" w:hanging="0"/>
+        <w:t>Site Reliability</w:t>
+      </w:r>
+      <w:r>
+        <w:rPr>
+          <w:sz w:val="20"/>
+          <w:szCs w:val="20"/>
+        </w:rPr>
+        <w:t xml:space="preserve">. The art of practicing the principles to meet the expectations from reliability perspective can be named as </w:t>
+      </w:r>
+      <w:r>
+        <w:rPr>
+          <w:b/>
+          <w:bCs/>
+          <w:sz w:val="20"/>
+          <w:szCs w:val="20"/>
+        </w:rPr>
+        <w:t>Site Reliability Engineering</w:t>
+      </w:r>
+      <w:r>
+        <w:rPr>
+          <w:sz w:val="20"/>
+          <w:szCs w:val="20"/>
+        </w:rPr>
+        <w:t xml:space="preserve">. </w:t>
+      </w:r>
+    </w:p>
+    <w:p>
+      <w:pPr>
+        <w:pStyle w:val="Normal"/>
+        <w:rPr>
+          <w:sz w:val="20"/>
+          <w:szCs w:val="20"/>
+        </w:rPr>
+      </w:pPr>
+      <w:r>
+        <w:rPr>
+          <w:sz w:val="20"/>
+          <w:szCs w:val="20"/>
+        </w:rPr>
+      </w:r>
+    </w:p>
+    <w:p>
+      <w:pPr>
+        <w:pStyle w:val="Normal"/>
+        <w:rPr>
+          <w:sz w:val="20"/>
+          <w:szCs w:val="20"/>
+        </w:rPr>
+      </w:pPr>
+      <w:r>
+        <w:rPr>
+          <w:sz w:val="20"/>
+          <w:szCs w:val="20"/>
+        </w:rPr>
+        <w:t xml:space="preserve">The following are considered as some of the important principles of Site Reliability engineering </w:t>
+      </w:r>
+    </w:p>
+    <w:p>
+      <w:pPr>
+        <w:pStyle w:val="Normal"/>
         <w:rPr>
           <w:sz w:val="20"/>
           <w:szCs w:val="20"/>
@@ -3720,7 +3602,7 @@
         <w:pStyle w:val="Normal"/>
         <w:numPr>
           <w:ilvl w:val="0"/>
-          <w:numId w:val="14"/>
+          <w:numId w:val="15"/>
         </w:numPr>
         <w:spacing w:lineRule="auto" w:line="276"/>
         <w:rPr/>
@@ -3732,6 +3614,124 @@
           <w:sz w:val="20"/>
           <w:szCs w:val="20"/>
         </w:rPr>
+        <w:t>Automation</w:t>
+      </w:r>
+      <w:r>
+        <w:rPr>
+          <w:sz w:val="20"/>
+          <w:szCs w:val="20"/>
+        </w:rPr>
+        <w:t xml:space="preserve"> of tasks that are manual, repetitive, automatable, tactical, devoid of enduring value, and that scales linearly as a service grows. In IT industry terms this could be called as </w:t>
+      </w:r>
+      <w:r>
+        <w:rPr>
+          <w:i/>
+          <w:iCs/>
+          <w:sz w:val="20"/>
+          <w:szCs w:val="20"/>
+        </w:rPr>
+        <w:t>eliminating the toil or backlogs</w:t>
+      </w:r>
+      <w:r>
+        <w:rPr>
+          <w:sz w:val="20"/>
+          <w:szCs w:val="20"/>
+        </w:rPr>
+        <w:t xml:space="preserve">. </w:t>
+      </w:r>
+    </w:p>
+    <w:p>
+      <w:pPr>
+        <w:pStyle w:val="Normal"/>
+        <w:ind w:left="720" w:right="0" w:hanging="0"/>
+        <w:rPr>
+          <w:sz w:val="20"/>
+          <w:szCs w:val="20"/>
+        </w:rPr>
+      </w:pPr>
+      <w:r>
+        <w:rPr>
+          <w:sz w:val="20"/>
+          <w:szCs w:val="20"/>
+        </w:rPr>
+      </w:r>
+    </w:p>
+    <w:p>
+      <w:pPr>
+        <w:pStyle w:val="Normal"/>
+        <w:numPr>
+          <w:ilvl w:val="0"/>
+          <w:numId w:val="15"/>
+        </w:numPr>
+        <w:spacing w:lineRule="auto" w:line="276"/>
+        <w:rPr/>
+      </w:pPr>
+      <w:r>
+        <w:rPr>
+          <w:b/>
+          <w:bCs/>
+          <w:sz w:val="20"/>
+          <w:szCs w:val="20"/>
+        </w:rPr>
+        <w:t>Measurement and Interpretation of the system data</w:t>
+      </w:r>
+      <w:r>
+        <w:rPr>
+          <w:sz w:val="20"/>
+          <w:szCs w:val="20"/>
+        </w:rPr>
+        <w:t xml:space="preserve"> which is essential in a system that automatically adjusts its resources and configurations, there by meet the demands of the end users. This could be termed as the </w:t>
+      </w:r>
+      <w:r>
+        <w:rPr>
+          <w:i/>
+          <w:iCs/>
+          <w:sz w:val="20"/>
+          <w:szCs w:val="20"/>
+        </w:rPr>
+        <w:t>Observability</w:t>
+      </w:r>
+      <w:r>
+        <w:rPr>
+          <w:sz w:val="20"/>
+          <w:szCs w:val="20"/>
+        </w:rPr>
+        <w:t xml:space="preserve"> principle in Site Reliability. </w:t>
+      </w:r>
+    </w:p>
+    <w:p>
+      <w:pPr>
+        <w:pStyle w:val="Normal"/>
+        <w:ind w:left="720" w:right="0" w:hanging="0"/>
+        <w:rPr>
+          <w:sz w:val="20"/>
+          <w:szCs w:val="20"/>
+        </w:rPr>
+      </w:pPr>
+      <w:r>
+        <w:rPr>
+          <w:sz w:val="20"/>
+          <w:szCs w:val="20"/>
+        </w:rPr>
+      </w:r>
+    </w:p>
+    <w:p>
+      <w:pPr>
+        <w:pStyle w:val="Normal"/>
+        <w:numPr>
+          <w:ilvl w:val="0"/>
+          <w:numId w:val="15"/>
+        </w:numPr>
+        <w:spacing w:lineRule="auto" w:line="276"/>
+        <w:rPr/>
+      </w:pPr>
+      <w:r>
+        <w:rPr>
+          <w:b/>
+          <w:bCs/>
+          <w:sz w:val="20"/>
+          <w:szCs w:val="20"/>
+        </w:rPr>
         <w:t xml:space="preserve">Alerting </w:t>
       </w:r>
       <w:r>
@@ -3945,7 +3945,7 @@
         <w:pStyle w:val="Heading2"/>
         <w:numPr>
           <w:ilvl w:val="1"/>
-          <w:numId w:val="3"/>
+          <w:numId w:val="4"/>
         </w:numPr>
         <w:rPr/>
       </w:pPr>
@@ -3985,7 +3985,7 @@
         <w:pStyle w:val="Heading3"/>
         <w:numPr>
           <w:ilvl w:val="2"/>
-          <w:numId w:val="5"/>
+          <w:numId w:val="6"/>
         </w:numPr>
         <w:jc w:val="left"/>
         <w:rPr/>
@@ -4207,7 +4207,7 @@
         <w:pStyle w:val="Normal"/>
         <w:numPr>
           <w:ilvl w:val="2"/>
-          <w:numId w:val="5"/>
+          <w:numId w:val="6"/>
         </w:numPr>
         <w:rPr/>
       </w:pPr>
@@ -5112,7 +5112,7 @@
         <w:pStyle w:val="Heading3"/>
         <w:numPr>
           <w:ilvl w:val="2"/>
-          <w:numId w:val="5"/>
+          <w:numId w:val="6"/>
         </w:numPr>
         <w:jc w:val="left"/>
         <w:rPr/>
@@ -5652,7 +5652,7 @@
         <w:pStyle w:val="Heading3"/>
         <w:numPr>
           <w:ilvl w:val="2"/>
-          <w:numId w:val="5"/>
+          <w:numId w:val="6"/>
         </w:numPr>
         <w:jc w:val="left"/>
         <w:rPr/>
@@ -5989,7 +5989,7 @@
         <w:pStyle w:val="Heading3"/>
         <w:numPr>
           <w:ilvl w:val="2"/>
-          <w:numId w:val="5"/>
+          <w:numId w:val="6"/>
         </w:numPr>
         <w:jc w:val="left"/>
         <w:rPr/>
@@ -6554,7 +6554,7 @@
       <w:tblPr>
         <w:tblW w:w="9972" w:type="dxa"/>
         <w:jc w:val="left"/>
-        <w:tblInd w:w="21" w:type="dxa"/>
+        <w:tblInd w:w="19" w:type="dxa"/>
         <w:tblBorders>
           <w:top w:val="single" w:sz="2" w:space="0" w:color="000001"/>
           <w:left w:val="single" w:sz="2" w:space="0" w:color="000001"/>
@@ -6563,7 +6563,7 @@
         </w:tblBorders>
         <w:tblCellMar>
           <w:top w:w="55" w:type="dxa"/>
-          <w:left w:w="9" w:type="dxa"/>
+          <w:left w:w="6" w:type="dxa"/>
           <w:bottom w:w="55" w:type="dxa"/>
           <w:right w:w="55" w:type="dxa"/>
         </w:tblCellMar>
@@ -6588,7 +6588,7 @@
             </w:tcBorders>
             <w:shd w:fill="auto" w:val="clear"/>
             <w:tcMar>
-              <w:left w:w="9" w:type="dxa"/>
+              <w:left w:w="6" w:type="dxa"/>
             </w:tcMar>
           </w:tcPr>
           <w:p>
@@ -6634,7 +6634,7 @@
             </w:tcBorders>
             <w:shd w:fill="auto" w:val="clear"/>
             <w:tcMar>
-              <w:left w:w="9" w:type="dxa"/>
+              <w:left w:w="6" w:type="dxa"/>
             </w:tcMar>
           </w:tcPr>
           <w:p>
@@ -6680,7 +6680,7 @@
             </w:tcBorders>
             <w:shd w:fill="auto" w:val="clear"/>
             <w:tcMar>
-              <w:left w:w="9" w:type="dxa"/>
+              <w:left w:w="6" w:type="dxa"/>
             </w:tcMar>
           </w:tcPr>
           <w:p>
@@ -6726,7 +6726,7 @@
             </w:tcBorders>
             <w:shd w:fill="auto" w:val="clear"/>
             <w:tcMar>
-              <w:left w:w="9" w:type="dxa"/>
+              <w:left w:w="6" w:type="dxa"/>
             </w:tcMar>
           </w:tcPr>
           <w:p>
@@ -6767,7 +6767,7 @@
             </w:tcBorders>
             <w:shd w:fill="auto" w:val="clear"/>
             <w:tcMar>
-              <w:left w:w="9" w:type="dxa"/>
+              <w:left w:w="6" w:type="dxa"/>
             </w:tcMar>
           </w:tcPr>
           <w:p>
@@ -6816,7 +6816,7 @@
             </w:tcBorders>
             <w:shd w:fill="auto" w:val="clear"/>
             <w:tcMar>
-              <w:left w:w="9" w:type="dxa"/>
+              <w:left w:w="6" w:type="dxa"/>
             </w:tcMar>
           </w:tcPr>
           <w:p>
@@ -6851,7 +6851,7 @@
             </w:tcBorders>
             <w:shd w:fill="auto" w:val="clear"/>
             <w:tcMar>
-              <w:left w:w="9" w:type="dxa"/>
+              <w:left w:w="6" w:type="dxa"/>
             </w:tcMar>
           </w:tcPr>
           <w:p>
@@ -6879,7 +6879,7 @@
             </w:tcBorders>
             <w:shd w:fill="auto" w:val="clear"/>
             <w:tcMar>
-              <w:left w:w="9" w:type="dxa"/>
+              <w:left w:w="6" w:type="dxa"/>
             </w:tcMar>
           </w:tcPr>
           <w:p>
@@ -6910,7 +6910,7 @@
             </w:tcBorders>
             <w:shd w:fill="auto" w:val="clear"/>
             <w:tcMar>
-              <w:left w:w="9" w:type="dxa"/>
+              <w:left w:w="6" w:type="dxa"/>
             </w:tcMar>
           </w:tcPr>
           <w:p>
@@ -6945,7 +6945,7 @@
             </w:tcBorders>
             <w:shd w:fill="auto" w:val="clear"/>
             <w:tcMar>
-              <w:left w:w="9" w:type="dxa"/>
+              <w:left w:w="6" w:type="dxa"/>
             </w:tcMar>
           </w:tcPr>
           <w:p>
@@ -6999,7 +6999,7 @@
             </w:tcBorders>
             <w:shd w:fill="auto" w:val="clear"/>
             <w:tcMar>
-              <w:left w:w="9" w:type="dxa"/>
+              <w:left w:w="6" w:type="dxa"/>
             </w:tcMar>
           </w:tcPr>
           <w:p>
@@ -7027,7 +7027,7 @@
             </w:tcBorders>
             <w:shd w:fill="auto" w:val="clear"/>
             <w:tcMar>
-              <w:left w:w="9" w:type="dxa"/>
+              <w:left w:w="6" w:type="dxa"/>
             </w:tcMar>
           </w:tcPr>
           <w:p>
@@ -7058,7 +7058,7 @@
             </w:tcBorders>
             <w:shd w:fill="auto" w:val="clear"/>
             <w:tcMar>
-              <w:left w:w="9" w:type="dxa"/>
+              <w:left w:w="6" w:type="dxa"/>
             </w:tcMar>
           </w:tcPr>
           <w:p>
@@ -7089,7 +7089,7 @@
             </w:tcBorders>
             <w:shd w:fill="auto" w:val="clear"/>
             <w:tcMar>
-              <w:left w:w="9" w:type="dxa"/>
+              <w:left w:w="6" w:type="dxa"/>
             </w:tcMar>
           </w:tcPr>
           <w:p>
@@ -7124,7 +7124,7 @@
             </w:tcBorders>
             <w:shd w:fill="auto" w:val="clear"/>
             <w:tcMar>
-              <w:left w:w="9" w:type="dxa"/>
+              <w:left w:w="6" w:type="dxa"/>
             </w:tcMar>
           </w:tcPr>
           <w:p>
@@ -7160,7 +7160,7 @@
             </w:tcBorders>
             <w:shd w:fill="auto" w:val="clear"/>
             <w:tcMar>
-              <w:left w:w="9" w:type="dxa"/>
+              <w:left w:w="6" w:type="dxa"/>
             </w:tcMar>
           </w:tcPr>
           <w:p>
@@ -7188,7 +7188,7 @@
             </w:tcBorders>
             <w:shd w:fill="auto" w:val="clear"/>
             <w:tcMar>
-              <w:left w:w="9" w:type="dxa"/>
+              <w:left w:w="6" w:type="dxa"/>
             </w:tcMar>
           </w:tcPr>
           <w:p>
@@ -7219,7 +7219,7 @@
             </w:tcBorders>
             <w:shd w:fill="auto" w:val="clear"/>
             <w:tcMar>
-              <w:left w:w="9" w:type="dxa"/>
+              <w:left w:w="6" w:type="dxa"/>
             </w:tcMar>
           </w:tcPr>
           <w:p>
@@ -7250,7 +7250,7 @@
             </w:tcBorders>
             <w:shd w:fill="auto" w:val="clear"/>
             <w:tcMar>
-              <w:left w:w="9" w:type="dxa"/>
+              <w:left w:w="6" w:type="dxa"/>
             </w:tcMar>
           </w:tcPr>
           <w:p>
@@ -7285,7 +7285,7 @@
             </w:tcBorders>
             <w:shd w:fill="auto" w:val="clear"/>
             <w:tcMar>
-              <w:left w:w="9" w:type="dxa"/>
+              <w:left w:w="6" w:type="dxa"/>
             </w:tcMar>
           </w:tcPr>
           <w:p>
@@ -7321,7 +7321,7 @@
             </w:tcBorders>
             <w:shd w:fill="auto" w:val="clear"/>
             <w:tcMar>
-              <w:left w:w="9" w:type="dxa"/>
+              <w:left w:w="6" w:type="dxa"/>
             </w:tcMar>
           </w:tcPr>
           <w:p>
@@ -7367,7 +7367,7 @@
             </w:tcBorders>
             <w:shd w:fill="auto" w:val="clear"/>
             <w:tcMar>
-              <w:left w:w="9" w:type="dxa"/>
+              <w:left w:w="6" w:type="dxa"/>
             </w:tcMar>
           </w:tcPr>
           <w:p>
@@ -7402,7 +7402,7 @@
             </w:tcBorders>
             <w:shd w:fill="auto" w:val="clear"/>
             <w:tcMar>
-              <w:left w:w="9" w:type="dxa"/>
+              <w:left w:w="6" w:type="dxa"/>
             </w:tcMar>
           </w:tcPr>
           <w:p>
@@ -7437,7 +7437,7 @@
             </w:tcBorders>
             <w:shd w:fill="auto" w:val="clear"/>
             <w:tcMar>
-              <w:left w:w="9" w:type="dxa"/>
+              <w:left w:w="6" w:type="dxa"/>
             </w:tcMar>
           </w:tcPr>
           <w:p>
@@ -7481,7 +7481,7 @@
             </w:tcBorders>
             <w:shd w:fill="auto" w:val="clear"/>
             <w:tcMar>
-              <w:left w:w="9" w:type="dxa"/>
+              <w:left w:w="6" w:type="dxa"/>
             </w:tcMar>
           </w:tcPr>
           <w:p>
@@ -7523,7 +7523,7 @@
             </w:tcBorders>
             <w:shd w:fill="auto" w:val="clear"/>
             <w:tcMar>
-              <w:left w:w="9" w:type="dxa"/>
+              <w:left w:w="6" w:type="dxa"/>
             </w:tcMar>
           </w:tcPr>
           <w:p>
@@ -7569,7 +7569,7 @@
             </w:tcBorders>
             <w:shd w:fill="auto" w:val="clear"/>
             <w:tcMar>
-              <w:left w:w="9" w:type="dxa"/>
+              <w:left w:w="6" w:type="dxa"/>
             </w:tcMar>
           </w:tcPr>
           <w:p>
@@ -7604,7 +7604,7 @@
             </w:tcBorders>
             <w:shd w:fill="auto" w:val="clear"/>
             <w:tcMar>
-              <w:left w:w="9" w:type="dxa"/>
+              <w:left w:w="6" w:type="dxa"/>
             </w:tcMar>
           </w:tcPr>
           <w:p>
@@ -7643,7 +7643,7 @@
             </w:tcBorders>
             <w:shd w:fill="auto" w:val="clear"/>
             <w:tcMar>
-              <w:left w:w="9" w:type="dxa"/>
+              <w:left w:w="6" w:type="dxa"/>
             </w:tcMar>
           </w:tcPr>
           <w:p>
@@ -7689,7 +7689,7 @@
             </w:tcBorders>
             <w:shd w:fill="auto" w:val="clear"/>
             <w:tcMar>
-              <w:left w:w="9" w:type="dxa"/>
+              <w:left w:w="6" w:type="dxa"/>
             </w:tcMar>
           </w:tcPr>
           <w:p>
@@ -7733,7 +7733,7 @@
             </w:tcBorders>
             <w:shd w:fill="auto" w:val="clear"/>
             <w:tcMar>
-              <w:left w:w="9" w:type="dxa"/>
+              <w:left w:w="6" w:type="dxa"/>
             </w:tcMar>
           </w:tcPr>
           <w:p>
@@ -7779,7 +7779,7 @@
             </w:tcBorders>
             <w:shd w:fill="auto" w:val="clear"/>
             <w:tcMar>
-              <w:left w:w="9" w:type="dxa"/>
+              <w:left w:w="6" w:type="dxa"/>
             </w:tcMar>
           </w:tcPr>
           <w:p>
@@ -7814,7 +7814,7 @@
             </w:tcBorders>
             <w:shd w:fill="auto" w:val="clear"/>
             <w:tcMar>
-              <w:left w:w="9" w:type="dxa"/>
+              <w:left w:w="6" w:type="dxa"/>
             </w:tcMar>
           </w:tcPr>
           <w:p>
@@ -7853,7 +7853,7 @@
             </w:tcBorders>
             <w:shd w:fill="auto" w:val="clear"/>
             <w:tcMar>
-              <w:left w:w="9" w:type="dxa"/>
+              <w:left w:w="6" w:type="dxa"/>
             </w:tcMar>
           </w:tcPr>
           <w:p>
@@ -7899,7 +7899,7 @@
             </w:tcBorders>
             <w:shd w:fill="auto" w:val="clear"/>
             <w:tcMar>
-              <w:left w:w="9" w:type="dxa"/>
+              <w:left w:w="6" w:type="dxa"/>
             </w:tcMar>
           </w:tcPr>
           <w:p>
@@ -7943,7 +7943,7 @@
             </w:tcBorders>
             <w:shd w:fill="auto" w:val="clear"/>
             <w:tcMar>
-              <w:left w:w="9" w:type="dxa"/>
+              <w:left w:w="6" w:type="dxa"/>
             </w:tcMar>
           </w:tcPr>
           <w:p>
@@ -7989,7 +7989,7 @@
             </w:tcBorders>
             <w:shd w:fill="auto" w:val="clear"/>
             <w:tcMar>
-              <w:left w:w="9" w:type="dxa"/>
+              <w:left w:w="6" w:type="dxa"/>
             </w:tcMar>
           </w:tcPr>
           <w:p>
@@ -8035,7 +8035,7 @@
             </w:tcBorders>
             <w:shd w:fill="auto" w:val="clear"/>
             <w:tcMar>
-              <w:left w:w="9" w:type="dxa"/>
+              <w:left w:w="6" w:type="dxa"/>
             </w:tcMar>
           </w:tcPr>
           <w:p>
@@ -8081,7 +8081,7 @@
             </w:tcBorders>
             <w:shd w:fill="auto" w:val="clear"/>
             <w:tcMar>
-              <w:left w:w="9" w:type="dxa"/>
+              <w:left w:w="6" w:type="dxa"/>
             </w:tcMar>
           </w:tcPr>
           <w:p>
@@ -8155,7 +8155,7 @@
             </w:tcBorders>
             <w:shd w:fill="auto" w:val="clear"/>
             <w:tcMar>
-              <w:left w:w="9" w:type="dxa"/>
+              <w:left w:w="6" w:type="dxa"/>
             </w:tcMar>
           </w:tcPr>
           <w:p>
@@ -8247,7 +8247,7 @@
         <w:pStyle w:val="Heading1"/>
         <w:numPr>
           <w:ilvl w:val="0"/>
-          <w:numId w:val="3"/>
+          <w:numId w:val="4"/>
         </w:numPr>
         <w:rPr/>
       </w:pPr>
@@ -8263,7 +8263,7 @@
         <w:pStyle w:val="Heading2"/>
         <w:numPr>
           <w:ilvl w:val="1"/>
-          <w:numId w:val="9"/>
+          <w:numId w:val="10"/>
         </w:numPr>
         <w:spacing w:lineRule="auto" w:line="276"/>
         <w:rPr/>
@@ -8420,7 +8420,7 @@
         <w:pStyle w:val="Heading3"/>
         <w:numPr>
           <w:ilvl w:val="2"/>
-          <w:numId w:val="5"/>
+          <w:numId w:val="6"/>
         </w:numPr>
         <w:jc w:val="left"/>
         <w:rPr>
@@ -8497,7 +8497,7 @@
         <w:pStyle w:val="Normal"/>
         <w:numPr>
           <w:ilvl w:val="0"/>
-          <w:numId w:val="16"/>
+          <w:numId w:val="17"/>
         </w:numPr>
         <w:spacing w:lineRule="auto" w:line="276"/>
         <w:rPr>
@@ -8528,7 +8528,7 @@
         <w:pStyle w:val="Normal"/>
         <w:numPr>
           <w:ilvl w:val="0"/>
-          <w:numId w:val="16"/>
+          <w:numId w:val="17"/>
         </w:numPr>
         <w:spacing w:lineRule="auto" w:line="276"/>
         <w:rPr>
@@ -8552,110 +8552,6 @@
           <w:szCs w:val="20"/>
         </w:rPr>
         <w:t xml:space="preserve">It has a rich set of modules providing extensive scope for experimentation on IT systems.  </w:t>
-      </w:r>
-    </w:p>
-    <w:p>
-      <w:pPr>
-        <w:pStyle w:val="Normal"/>
-        <w:numPr>
-          <w:ilvl w:val="0"/>
-          <w:numId w:val="16"/>
-        </w:numPr>
-        <w:spacing w:lineRule="auto" w:line="276"/>
-        <w:rPr/>
-      </w:pPr>
-      <w:r>
-        <w:rPr>
-          <w:b w:val="false"/>
-          <w:bCs w:val="false"/>
-          <w:i w:val="false"/>
-          <w:iCs w:val="false"/>
-          <w:sz w:val="20"/>
-          <w:szCs w:val="20"/>
-        </w:rPr>
-        <w:t xml:space="preserve">Unlike other open source tools, it is a simple automation tool using SSH (Secure Shell) protocol to perform tasks on the remote hosts, without dependency of agent processes on the hosts. </w:t>
-      </w:r>
-    </w:p>
-    <w:p>
-      <w:pPr>
-        <w:pStyle w:val="Normal"/>
-        <w:numPr>
-          <w:ilvl w:val="0"/>
-          <w:numId w:val="16"/>
-        </w:numPr>
-        <w:spacing w:lineRule="auto" w:line="276"/>
-        <w:rPr>
-          <w:b w:val="false"/>
-          <w:b w:val="false"/>
-          <w:bCs w:val="false"/>
-          <w:i w:val="false"/>
-          <w:i w:val="false"/>
-          <w:iCs w:val="false"/>
-          <w:sz w:val="20"/>
-          <w:szCs w:val="20"/>
-        </w:rPr>
-      </w:pPr>
-      <w:r>
-        <w:rPr>
-          <w:b w:val="false"/>
-          <w:bCs w:val="false"/>
-          <w:i w:val="false"/>
-          <w:iCs w:val="false"/>
-          <w:sz w:val="20"/>
-          <w:szCs w:val="20"/>
-        </w:rPr>
-        <w:t xml:space="preserve">Interfacing capabilities with monitoring and analytic tools, is another area of interest. </w:t>
-      </w:r>
-    </w:p>
-    <w:p>
-      <w:pPr>
-        <w:pStyle w:val="Normal"/>
-        <w:numPr>
-          <w:ilvl w:val="0"/>
-          <w:numId w:val="16"/>
-        </w:numPr>
-        <w:spacing w:lineRule="auto" w:line="276"/>
-        <w:rPr>
-          <w:sz w:val="20"/>
-          <w:szCs w:val="20"/>
-        </w:rPr>
-      </w:pPr>
-      <w:r>
-        <w:rPr>
-          <w:sz w:val="20"/>
-          <w:szCs w:val="20"/>
-        </w:rPr>
-        <w:t xml:space="preserve">Ansible modules not only caters to needs of automating, but also interfacing with various tools that orchestrate together to provide infrastructure solutions at large. </w:t>
-      </w:r>
-    </w:p>
-    <w:p>
-      <w:pPr>
-        <w:pStyle w:val="Normal"/>
-        <w:spacing w:lineRule="auto" w:line="276"/>
-        <w:rPr>
-          <w:sz w:val="20"/>
-          <w:szCs w:val="20"/>
-        </w:rPr>
-      </w:pPr>
-      <w:r>
-        <w:rPr>
-          <w:sz w:val="20"/>
-          <w:szCs w:val="20"/>
-        </w:rPr>
-      </w:r>
-    </w:p>
-    <w:p>
-      <w:pPr>
-        <w:pStyle w:val="Normal"/>
-        <w:spacing w:lineRule="auto" w:line="276"/>
-        <w:rPr/>
-      </w:pPr>
-      <w:r>
-        <w:rPr>
-          <w:sz w:val="20"/>
-          <w:szCs w:val="20"/>
-        </w:rPr>
-        <w:t xml:space="preserve">This research work provides an opportunity to </w:t>
       </w:r>
     </w:p>
     <w:p>
@@ -8670,10 +8566,14 @@
       </w:pPr>
       <w:r>
         <w:rPr>
-          <w:sz w:val="20"/>
-          <w:szCs w:val="20"/>
-        </w:rPr>
-        <w:t>Study the internals of how ansible modules interact with operating system libraries</w:t>
+          <w:b w:val="false"/>
+          <w:bCs w:val="false"/>
+          <w:i w:val="false"/>
+          <w:iCs w:val="false"/>
+          <w:sz w:val="20"/>
+          <w:szCs w:val="20"/>
+        </w:rPr>
+        <w:t xml:space="preserve">Unlike other open source tools, it is a simple automation tool using SSH (Secure Shell) protocol to perform tasks on the remote hosts, without dependency of agent processes on the hosts. </w:t>
       </w:r>
     </w:p>
     <w:p>
@@ -8685,16 +8585,26 @@
         </w:numPr>
         <w:spacing w:lineRule="auto" w:line="276"/>
         <w:rPr>
-          <w:sz w:val="20"/>
-          <w:szCs w:val="20"/>
-        </w:rPr>
-      </w:pPr>
-      <w:r>
-        <w:rPr>
-          <w:sz w:val="20"/>
-          <w:szCs w:val="20"/>
-        </w:rPr>
-        <w:t>Develop an automation solution with ansible and interface the solution with monitoring and analytic tools.</w:t>
+          <w:b w:val="false"/>
+          <w:b w:val="false"/>
+          <w:bCs w:val="false"/>
+          <w:i w:val="false"/>
+          <w:i w:val="false"/>
+          <w:iCs w:val="false"/>
+          <w:sz w:val="20"/>
+          <w:szCs w:val="20"/>
+        </w:rPr>
+      </w:pPr>
+      <w:r>
+        <w:rPr>
+          <w:b w:val="false"/>
+          <w:bCs w:val="false"/>
+          <w:i w:val="false"/>
+          <w:iCs w:val="false"/>
+          <w:sz w:val="20"/>
+          <w:szCs w:val="20"/>
+        </w:rPr>
+        <w:t xml:space="preserve">Interfacing capabilities with monitoring and analytic tools, is another area of interest. </w:t>
       </w:r>
     </w:p>
     <w:p>
@@ -8715,7 +8625,7 @@
           <w:sz w:val="20"/>
           <w:szCs w:val="20"/>
         </w:rPr>
-        <w:t>Practice the principles that eventually results in Site Reliability.</w:t>
+        <w:t xml:space="preserve">Ansible modules not only caters to needs of automating, but also interfacing with various tools that orchestrate together to provide infrastructure solutions at large. </w:t>
       </w:r>
     </w:p>
     <w:p>
@@ -8736,57 +8646,16 @@
     </w:p>
     <w:p>
       <w:pPr>
-        <w:pStyle w:val="Heading2"/>
-        <w:numPr>
-          <w:ilvl w:val="1"/>
-          <w:numId w:val="9"/>
-        </w:numPr>
+        <w:pStyle w:val="Normal"/>
+        <w:spacing w:lineRule="auto" w:line="276"/>
         <w:rPr/>
       </w:pPr>
-      <w:bookmarkStart w:id="18" w:name="__RefHeading___Toc1484_886435319"/>
-      <w:bookmarkEnd w:id="18"/>
-      <w:r>
-        <w:rPr/>
-        <w:t>3.2 SCOPE OF WORK</w:t>
-      </w:r>
-    </w:p>
-    <w:p>
-      <w:pPr>
-        <w:pStyle w:val="Normal"/>
-        <w:rPr>
-          <w:b/>
-          <w:b/>
-          <w:bCs/>
-          <w:sz w:val="20"/>
-          <w:szCs w:val="20"/>
-          <w:u w:val="single"/>
-        </w:rPr>
-      </w:pPr>
-      <w:r>
-        <w:rPr>
-          <w:b/>
-          <w:bCs/>
-          <w:sz w:val="20"/>
-          <w:szCs w:val="20"/>
-          <w:u w:val="single"/>
-        </w:rPr>
-      </w:r>
-    </w:p>
-    <w:p>
-      <w:pPr>
-        <w:pStyle w:val="Normal"/>
-        <w:spacing w:lineRule="auto" w:line="276"/>
-        <w:rPr>
-          <w:sz w:val="20"/>
-          <w:szCs w:val="20"/>
-        </w:rPr>
-      </w:pPr>
-      <w:r>
-        <w:rPr>
-          <w:sz w:val="20"/>
-          <w:szCs w:val="20"/>
-        </w:rPr>
-        <w:t xml:space="preserve">The scope of this project is to </w:t>
+      <w:r>
+        <w:rPr>
+          <w:sz w:val="20"/>
+          <w:szCs w:val="20"/>
+        </w:rPr>
+        <w:t xml:space="preserve">This research work provides an opportunity to </w:t>
       </w:r>
     </w:p>
     <w:p>
@@ -8804,7 +8673,7 @@
           <w:sz w:val="20"/>
           <w:szCs w:val="20"/>
         </w:rPr>
-        <w:t xml:space="preserve">Study, practice and document how Ansible would help to automate system functions and reduce toil the with its configuration management &amp; provisioning modules. Refer Use Case 1 for the details of the automation. </w:t>
+        <w:t>Study the internals of how ansible modules interact with operating system libraries</w:t>
       </w:r>
     </w:p>
     <w:p>
@@ -8813,6 +8682,137 @@
         <w:numPr>
           <w:ilvl w:val="0"/>
           <w:numId w:val="18"/>
+        </w:numPr>
+        <w:spacing w:lineRule="auto" w:line="276"/>
+        <w:rPr>
+          <w:sz w:val="20"/>
+          <w:szCs w:val="20"/>
+        </w:rPr>
+      </w:pPr>
+      <w:r>
+        <w:rPr>
+          <w:sz w:val="20"/>
+          <w:szCs w:val="20"/>
+        </w:rPr>
+        <w:t>Develop an automation solution with ansible and interface the solution with monitoring and analytic tools.</w:t>
+      </w:r>
+    </w:p>
+    <w:p>
+      <w:pPr>
+        <w:pStyle w:val="Normal"/>
+        <w:numPr>
+          <w:ilvl w:val="0"/>
+          <w:numId w:val="18"/>
+        </w:numPr>
+        <w:spacing w:lineRule="auto" w:line="276"/>
+        <w:rPr>
+          <w:sz w:val="20"/>
+          <w:szCs w:val="20"/>
+        </w:rPr>
+      </w:pPr>
+      <w:r>
+        <w:rPr>
+          <w:sz w:val="20"/>
+          <w:szCs w:val="20"/>
+        </w:rPr>
+        <w:t>Practice the principles that eventually results in Site Reliability.</w:t>
+      </w:r>
+    </w:p>
+    <w:p>
+      <w:pPr>
+        <w:pStyle w:val="Normal"/>
+        <w:spacing w:lineRule="auto" w:line="276"/>
+        <w:rPr>
+          <w:sz w:val="20"/>
+          <w:szCs w:val="20"/>
+        </w:rPr>
+      </w:pPr>
+      <w:r>
+        <w:rPr>
+          <w:sz w:val="20"/>
+          <w:szCs w:val="20"/>
+        </w:rPr>
+      </w:r>
+    </w:p>
+    <w:p>
+      <w:pPr>
+        <w:pStyle w:val="Heading2"/>
+        <w:numPr>
+          <w:ilvl w:val="1"/>
+          <w:numId w:val="10"/>
+        </w:numPr>
+        <w:rPr/>
+      </w:pPr>
+      <w:bookmarkStart w:id="18" w:name="__RefHeading___Toc1484_886435319"/>
+      <w:bookmarkEnd w:id="18"/>
+      <w:r>
+        <w:rPr/>
+        <w:t>3.2 SCOPE OF WORK</w:t>
+      </w:r>
+    </w:p>
+    <w:p>
+      <w:pPr>
+        <w:pStyle w:val="Normal"/>
+        <w:rPr>
+          <w:b/>
+          <w:b/>
+          <w:bCs/>
+          <w:sz w:val="20"/>
+          <w:szCs w:val="20"/>
+          <w:u w:val="single"/>
+        </w:rPr>
+      </w:pPr>
+      <w:r>
+        <w:rPr>
+          <w:b/>
+          <w:bCs/>
+          <w:sz w:val="20"/>
+          <w:szCs w:val="20"/>
+          <w:u w:val="single"/>
+        </w:rPr>
+      </w:r>
+    </w:p>
+    <w:p>
+      <w:pPr>
+        <w:pStyle w:val="Normal"/>
+        <w:spacing w:lineRule="auto" w:line="276"/>
+        <w:rPr>
+          <w:sz w:val="20"/>
+          <w:szCs w:val="20"/>
+        </w:rPr>
+      </w:pPr>
+      <w:r>
+        <w:rPr>
+          <w:sz w:val="20"/>
+          <w:szCs w:val="20"/>
+        </w:rPr>
+        <w:t xml:space="preserve">The scope of this project is to </w:t>
+      </w:r>
+    </w:p>
+    <w:p>
+      <w:pPr>
+        <w:pStyle w:val="Normal"/>
+        <w:numPr>
+          <w:ilvl w:val="0"/>
+          <w:numId w:val="19"/>
+        </w:numPr>
+        <w:spacing w:lineRule="auto" w:line="276"/>
+        <w:rPr/>
+      </w:pPr>
+      <w:r>
+        <w:rPr>
+          <w:sz w:val="20"/>
+          <w:szCs w:val="20"/>
+        </w:rPr>
+        <w:t xml:space="preserve">Study, practice and document how Ansible would help to automate system functions and reduce toil the with its configuration management &amp; provisioning modules. Refer Use Case 1 for the details of the automation. </w:t>
+      </w:r>
+    </w:p>
+    <w:p>
+      <w:pPr>
+        <w:pStyle w:val="Normal"/>
+        <w:numPr>
+          <w:ilvl w:val="0"/>
+          <w:numId w:val="19"/>
         </w:numPr>
         <w:spacing w:lineRule="auto" w:line="276"/>
         <w:rPr/>
@@ -8909,7 +8909,7 @@
         <w:pStyle w:val="Heading3"/>
         <w:numPr>
           <w:ilvl w:val="2"/>
-          <w:numId w:val="7"/>
+          <w:numId w:val="8"/>
         </w:numPr>
         <w:jc w:val="left"/>
         <w:rPr/>
@@ -8973,7 +8973,7 @@
         <w:widowControl/>
         <w:numPr>
           <w:ilvl w:val="0"/>
-          <w:numId w:val="11"/>
+          <w:numId w:val="12"/>
         </w:numPr>
         <w:bidi w:val="0"/>
         <w:ind w:left="900" w:right="0" w:hanging="0"/>
@@ -8997,7 +8997,7 @@
         <w:widowControl/>
         <w:numPr>
           <w:ilvl w:val="0"/>
-          <w:numId w:val="11"/>
+          <w:numId w:val="12"/>
         </w:numPr>
         <w:bidi w:val="0"/>
         <w:ind w:left="900" w:right="0" w:hanging="0"/>
@@ -9021,7 +9021,7 @@
         <w:widowControl/>
         <w:numPr>
           <w:ilvl w:val="0"/>
-          <w:numId w:val="11"/>
+          <w:numId w:val="12"/>
         </w:numPr>
         <w:bidi w:val="0"/>
         <w:ind w:left="900" w:right="0" w:hanging="0"/>
@@ -9045,7 +9045,7 @@
         <w:widowControl/>
         <w:numPr>
           <w:ilvl w:val="0"/>
-          <w:numId w:val="11"/>
+          <w:numId w:val="12"/>
         </w:numPr>
         <w:bidi w:val="0"/>
         <w:ind w:left="900" w:right="0" w:hanging="0"/>
@@ -9069,7 +9069,7 @@
         <w:widowControl/>
         <w:numPr>
           <w:ilvl w:val="0"/>
-          <w:numId w:val="11"/>
+          <w:numId w:val="12"/>
         </w:numPr>
         <w:bidi w:val="0"/>
         <w:ind w:left="900" w:right="0" w:hanging="0"/>
@@ -9108,7 +9108,7 @@
         <w:pStyle w:val="Heading3"/>
         <w:numPr>
           <w:ilvl w:val="2"/>
-          <w:numId w:val="7"/>
+          <w:numId w:val="8"/>
         </w:numPr>
         <w:jc w:val="left"/>
         <w:rPr/>
@@ -9141,7 +9141,7 @@
         <w:pStyle w:val="Normal"/>
         <w:numPr>
           <w:ilvl w:val="0"/>
-          <w:numId w:val="10"/>
+          <w:numId w:val="11"/>
         </w:numPr>
         <w:ind w:left="840" w:right="0" w:hanging="0"/>
         <w:rPr/>
@@ -9195,7 +9195,7 @@
           <w:ilvl w:val="0"/>
           <w:numId w:val="0"/>
         </w:numPr>
-        <w:overflowPunct w:val="false"/>
+        <w:overflowPunct w:val="true"/>
         <w:bidi w:val="0"/>
         <w:spacing w:lineRule="auto" w:line="276"/>
         <w:ind w:left="1529" w:right="0" w:hanging="0"/>
@@ -9250,7 +9250,7 @@
           <w:ilvl w:val="0"/>
           <w:numId w:val="0"/>
         </w:numPr>
-        <w:overflowPunct w:val="false"/>
+        <w:overflowPunct w:val="true"/>
         <w:bidi w:val="0"/>
         <w:spacing w:lineRule="auto" w:line="276"/>
         <w:ind w:left="1260" w:right="0" w:hanging="0"/>
@@ -9286,7 +9286,7 @@
           <w:ilvl w:val="0"/>
           <w:numId w:val="0"/>
         </w:numPr>
-        <w:overflowPunct w:val="false"/>
+        <w:overflowPunct w:val="true"/>
         <w:bidi w:val="0"/>
         <w:spacing w:lineRule="auto" w:line="276"/>
         <w:ind w:left="1260" w:right="0" w:hanging="0"/>
@@ -9322,7 +9322,7 @@
           <w:ilvl w:val="0"/>
           <w:numId w:val="0"/>
         </w:numPr>
-        <w:overflowPunct w:val="false"/>
+        <w:overflowPunct w:val="true"/>
         <w:bidi w:val="0"/>
         <w:spacing w:lineRule="auto" w:line="276"/>
         <w:ind w:left="1260" w:right="0" w:hanging="0"/>
@@ -9370,7 +9370,7 @@
           <w:ilvl w:val="0"/>
           <w:numId w:val="0"/>
         </w:numPr>
-        <w:overflowPunct w:val="false"/>
+        <w:overflowPunct w:val="true"/>
         <w:bidi w:val="0"/>
         <w:spacing w:lineRule="auto" w:line="276"/>
         <w:ind w:left="1260" w:right="0" w:hanging="0"/>
@@ -9406,7 +9406,7 @@
           <w:ilvl w:val="0"/>
           <w:numId w:val="0"/>
         </w:numPr>
-        <w:overflowPunct w:val="false"/>
+        <w:overflowPunct w:val="true"/>
         <w:bidi w:val="0"/>
         <w:spacing w:lineRule="auto" w:line="276"/>
         <w:ind w:left="1260" w:right="0" w:hanging="0"/>
@@ -9442,7 +9442,7 @@
           <w:ilvl w:val="0"/>
           <w:numId w:val="0"/>
         </w:numPr>
-        <w:overflowPunct w:val="false"/>
+        <w:overflowPunct w:val="true"/>
         <w:bidi w:val="0"/>
         <w:spacing w:lineRule="auto" w:line="276"/>
         <w:ind w:left="1260" w:right="0" w:hanging="0"/>
@@ -9501,7 +9501,7 @@
         <w:pStyle w:val="Normal"/>
         <w:numPr>
           <w:ilvl w:val="0"/>
-          <w:numId w:val="10"/>
+          <w:numId w:val="11"/>
         </w:numPr>
         <w:ind w:left="840" w:right="0" w:hanging="0"/>
         <w:rPr/>
@@ -9537,7 +9537,7 @@
           <w:ilvl w:val="0"/>
           <w:numId w:val="0"/>
         </w:numPr>
-        <w:overflowPunct w:val="false"/>
+        <w:overflowPunct w:val="true"/>
         <w:bidi w:val="0"/>
         <w:ind w:right="0" w:hanging="0"/>
         <w:jc w:val="left"/>
@@ -9567,7 +9567,7 @@
           <w:ilvl w:val="0"/>
           <w:numId w:val="0"/>
         </w:numPr>
-        <w:overflowPunct w:val="false"/>
+        <w:overflowPunct w:val="true"/>
         <w:bidi w:val="0"/>
         <w:spacing w:lineRule="auto" w:line="276"/>
         <w:ind w:left="1529" w:right="0" w:hanging="0"/>
@@ -9593,7 +9593,7 @@
           <w:ilvl w:val="0"/>
           <w:numId w:val="0"/>
         </w:numPr>
-        <w:overflowPunct w:val="false"/>
+        <w:overflowPunct w:val="true"/>
         <w:bidi w:val="0"/>
         <w:spacing w:lineRule="auto" w:line="276"/>
         <w:ind w:left="1529" w:right="0" w:hanging="0"/>
@@ -9624,7 +9624,7 @@
           <w:ilvl w:val="0"/>
           <w:numId w:val="0"/>
         </w:numPr>
-        <w:overflowPunct w:val="false"/>
+        <w:overflowPunct w:val="true"/>
         <w:bidi w:val="0"/>
         <w:spacing w:lineRule="auto" w:line="276"/>
         <w:ind w:left="1529" w:right="0" w:hanging="0"/>
@@ -9669,7 +9669,7 @@
         <w:pStyle w:val="Heading3"/>
         <w:numPr>
           <w:ilvl w:val="2"/>
-          <w:numId w:val="4"/>
+          <w:numId w:val="5"/>
         </w:numPr>
         <w:jc w:val="left"/>
         <w:rPr/>
@@ -10057,7 +10057,7 @@
         <w:pStyle w:val="Heading1"/>
         <w:numPr>
           <w:ilvl w:val="0"/>
-          <w:numId w:val="3"/>
+          <w:numId w:val="4"/>
         </w:numPr>
         <w:rPr/>
       </w:pPr>
@@ -10073,7 +10073,7 @@
         <w:pStyle w:val="Heading2"/>
         <w:numPr>
           <w:ilvl w:val="1"/>
-          <w:numId w:val="3"/>
+          <w:numId w:val="4"/>
         </w:numPr>
         <w:rPr>
           <w:sz w:val="32"/>
@@ -10109,7 +10109,7 @@
                 <wp:positionV relativeFrom="paragraph">
                   <wp:posOffset>2914650</wp:posOffset>
                 </wp:positionV>
-                <wp:extent cx="2191385" cy="144780"/>
+                <wp:extent cx="2192020" cy="144780"/>
                 <wp:effectExtent l="0" t="0" r="0" b="0"/>
                 <wp:wrapNone/>
                 <wp:docPr id="2" name="Shape23"/>
@@ -10120,7 +10120,7 @@
                       <wps:spPr>
                         <a:xfrm>
                           <a:off x="0" y="0"/>
-                          <a:ext cx="2190600" cy="144000"/>
+                          <a:ext cx="2191320" cy="144000"/>
                         </a:xfrm>
                         <a:prstGeom prst="rect">
                           <a:avLst/>
@@ -10141,7 +10141,7 @@
                           <w:p>
                             <w:pPr>
                               <w:pStyle w:val="FrameContents"/>
-                              <w:overflowPunct w:val="true"/>
+                              <w:overflowPunct w:val="false"/>
                               <w:jc w:val="center"/>
                               <w:rPr/>
                             </w:pPr>
@@ -10169,7 +10169,7 @@
           </mc:Choice>
           <mc:Fallback>
             <w:pict>
-              <v:rect id="shape_0" ID="Shape23" stroked="f" style="position:absolute;margin-left:152pt;margin-top:229.5pt;width:172.45pt;height:11.3pt">
+              <v:rect id="shape_0" ID="Shape23" stroked="f" style="position:absolute;margin-left:152pt;margin-top:229.5pt;width:172.5pt;height:11.3pt">
                 <w10:wrap type="square"/>
                 <v:fill o:detectmouseclick="t" on="false"/>
                 <v:stroke color="#3465a4" joinstyle="round" endcap="flat"/>
@@ -10178,7 +10178,7 @@
                     <w:p>
                       <w:pPr>
                         <w:pStyle w:val="FrameContents"/>
-                        <w:overflowPunct w:val="true"/>
+                        <w:overflowPunct w:val="false"/>
                         <w:jc w:val="center"/>
                         <w:rPr/>
                       </w:pPr>
@@ -10266,7 +10266,10 @@
         </w:rPr>
       </w:pPr>
       <w:r>
-        <w:rPr/>
+        <w:rPr>
+          <w:sz w:val="20"/>
+          <w:szCs w:val="20"/>
+        </w:rPr>
       </w:r>
     </w:p>
     <w:p>
@@ -10311,7 +10314,7 @@
         <w:pStyle w:val="Normal"/>
         <w:numPr>
           <w:ilvl w:val="0"/>
-          <w:numId w:val="20"/>
+          <w:numId w:val="21"/>
         </w:numPr>
         <w:spacing w:lineRule="auto" w:line="276"/>
         <w:ind w:left="840" w:right="0" w:hanging="0"/>
@@ -10330,7 +10333,7 @@
         <w:pStyle w:val="Normal"/>
         <w:numPr>
           <w:ilvl w:val="0"/>
-          <w:numId w:val="20"/>
+          <w:numId w:val="21"/>
         </w:numPr>
         <w:spacing w:lineRule="auto" w:line="276"/>
         <w:ind w:left="840" w:right="0" w:hanging="0"/>
@@ -10349,7 +10352,7 @@
         <w:pStyle w:val="Normal"/>
         <w:numPr>
           <w:ilvl w:val="0"/>
-          <w:numId w:val="20"/>
+          <w:numId w:val="21"/>
         </w:numPr>
         <w:spacing w:lineRule="auto" w:line="276"/>
         <w:ind w:left="840" w:right="0" w:hanging="0"/>
@@ -10368,7 +10371,7 @@
         <w:pStyle w:val="Normal"/>
         <w:numPr>
           <w:ilvl w:val="0"/>
-          <w:numId w:val="20"/>
+          <w:numId w:val="21"/>
         </w:numPr>
         <w:spacing w:lineRule="auto" w:line="276"/>
         <w:ind w:left="840" w:right="0" w:hanging="0"/>
@@ -10387,7 +10390,7 @@
         <w:pStyle w:val="Normal"/>
         <w:numPr>
           <w:ilvl w:val="0"/>
-          <w:numId w:val="20"/>
+          <w:numId w:val="21"/>
         </w:numPr>
         <w:spacing w:lineRule="auto" w:line="276"/>
         <w:ind w:left="840" w:right="0" w:hanging="0"/>
@@ -10406,7 +10409,7 @@
         <w:pStyle w:val="Normal"/>
         <w:numPr>
           <w:ilvl w:val="0"/>
-          <w:numId w:val="20"/>
+          <w:numId w:val="21"/>
         </w:numPr>
         <w:spacing w:lineRule="auto" w:line="276"/>
         <w:ind w:left="840" w:right="0" w:hanging="0"/>
@@ -10425,7 +10428,7 @@
         <w:pStyle w:val="Normal"/>
         <w:numPr>
           <w:ilvl w:val="0"/>
-          <w:numId w:val="20"/>
+          <w:numId w:val="21"/>
         </w:numPr>
         <w:spacing w:lineRule="auto" w:line="276"/>
         <w:ind w:left="840" w:right="0" w:hanging="0"/>
@@ -10461,7 +10464,7 @@
         <w:pStyle w:val="Heading2"/>
         <w:numPr>
           <w:ilvl w:val="1"/>
-          <w:numId w:val="1"/>
+          <w:numId w:val="2"/>
         </w:numPr>
         <w:rPr>
           <w:sz w:val="32"/>
@@ -10475,21 +10478,7 @@
           <w:sz w:val="32"/>
           <w:szCs w:val="32"/>
         </w:rPr>
-        <w:t>4.</w:t>
-      </w:r>
-      <w:r>
-        <w:rPr>
-          <w:sz w:val="32"/>
-          <w:szCs w:val="32"/>
-        </w:rPr>
-        <w:t>2</w:t>
-      </w:r>
-      <w:r>
-        <w:rPr>
-          <w:sz w:val="32"/>
-          <w:szCs w:val="32"/>
-        </w:rPr>
-        <w:t xml:space="preserve"> LAB HOST SYSTEM</w:t>
+        <w:t>4.2 LAB HOST SYSTEM</w:t>
       </w:r>
     </w:p>
     <w:p>
@@ -10554,6 +10543,628 @@
           <w:szCs w:val="20"/>
         </w:rPr>
         <w:t>The host system used for lab hardware consists of</w:t>
+      </w:r>
+    </w:p>
+    <w:p>
+      <w:pPr>
+        <w:pStyle w:val="Normal"/>
+        <w:widowControl/>
+        <w:numPr>
+          <w:ilvl w:val="0"/>
+          <w:numId w:val="23"/>
+        </w:numPr>
+        <w:overflowPunct w:val="true"/>
+        <w:bidi w:val="0"/>
+        <w:spacing w:lineRule="auto" w:line="276"/>
+        <w:ind w:left="900" w:right="0" w:hanging="0"/>
+        <w:jc w:val="left"/>
+        <w:rPr/>
+      </w:pPr>
+      <w:r>
+        <w:rPr>
+          <w:sz w:val="20"/>
+          <w:szCs w:val="20"/>
+        </w:rPr>
+        <w:t xml:space="preserve">A Dual core processor using </w:t>
+      </w:r>
+      <w:r>
+        <w:rPr>
+          <w:b/>
+          <w:bCs/>
+          <w:sz w:val="20"/>
+          <w:szCs w:val="20"/>
+        </w:rPr>
+        <w:t>x86_64</w:t>
+      </w:r>
+      <w:r>
+        <w:rPr>
+          <w:sz w:val="20"/>
+          <w:szCs w:val="20"/>
+        </w:rPr>
+        <w:t xml:space="preserve"> architecture (Intel(R) Core(TM) i5-6300U CPU @ 2.40GHz)</w:t>
+      </w:r>
+    </w:p>
+    <w:p>
+      <w:pPr>
+        <w:pStyle w:val="Normal"/>
+        <w:widowControl/>
+        <w:numPr>
+          <w:ilvl w:val="0"/>
+          <w:numId w:val="23"/>
+        </w:numPr>
+        <w:overflowPunct w:val="true"/>
+        <w:bidi w:val="0"/>
+        <w:spacing w:lineRule="auto" w:line="276"/>
+        <w:ind w:left="900" w:right="0" w:hanging="0"/>
+        <w:jc w:val="left"/>
+        <w:rPr/>
+      </w:pPr>
+      <w:r>
+        <w:rPr>
+          <w:sz w:val="20"/>
+          <w:szCs w:val="20"/>
+        </w:rPr>
+        <w:t xml:space="preserve">8 GB RAM </w:t>
+      </w:r>
+    </w:p>
+    <w:p>
+      <w:pPr>
+        <w:pStyle w:val="Normal"/>
+        <w:widowControl/>
+        <w:numPr>
+          <w:ilvl w:val="0"/>
+          <w:numId w:val="23"/>
+        </w:numPr>
+        <w:overflowPunct w:val="true"/>
+        <w:bidi w:val="0"/>
+        <w:spacing w:lineRule="auto" w:line="276"/>
+        <w:ind w:left="900" w:right="0" w:hanging="0"/>
+        <w:jc w:val="left"/>
+        <w:rPr/>
+      </w:pPr>
+      <w:r>
+        <w:rPr>
+          <w:sz w:val="20"/>
+          <w:szCs w:val="20"/>
+        </w:rPr>
+        <w:t>sufficient storage (&gt;30 GB)</w:t>
+      </w:r>
+    </w:p>
+    <w:p>
+      <w:pPr>
+        <w:pStyle w:val="Normal"/>
+        <w:widowControl/>
+        <w:numPr>
+          <w:ilvl w:val="0"/>
+          <w:numId w:val="0"/>
+        </w:numPr>
+        <w:overflowPunct w:val="true"/>
+        <w:bidi w:val="0"/>
+        <w:spacing w:lineRule="auto" w:line="276"/>
+        <w:ind w:left="1620" w:right="0" w:hanging="0"/>
+        <w:jc w:val="left"/>
+        <w:rPr>
+          <w:sz w:val="20"/>
+          <w:szCs w:val="20"/>
+        </w:rPr>
+      </w:pPr>
+      <w:r>
+        <w:rPr>
+          <w:sz w:val="20"/>
+          <w:szCs w:val="20"/>
+        </w:rPr>
+      </w:r>
+    </w:p>
+    <w:p>
+      <w:pPr>
+        <w:pStyle w:val="Normal"/>
+        <w:spacing w:lineRule="auto" w:line="276"/>
+        <w:ind w:right="0" w:hanging="0"/>
+        <w:rPr/>
+      </w:pPr>
+      <w:r>
+        <w:rPr>
+          <w:sz w:val="20"/>
+          <w:szCs w:val="20"/>
+        </w:rPr>
+        <w:t>The operating system software managing the system resources is Redhat Linux release 3.10.0-1127.19.1.</w:t>
+      </w:r>
+      <w:r>
+        <w:rPr>
+          <w:b/>
+          <w:bCs/>
+          <w:sz w:val="20"/>
+          <w:szCs w:val="20"/>
+        </w:rPr>
+        <w:t>el7</w:t>
+      </w:r>
+      <w:r>
+        <w:rPr>
+          <w:sz w:val="20"/>
+          <w:szCs w:val="20"/>
+        </w:rPr>
+        <w:t>.x86_64</w:t>
+      </w:r>
+    </w:p>
+    <w:p>
+      <w:pPr>
+        <w:pStyle w:val="Normal"/>
+        <w:spacing w:lineRule="auto" w:line="276"/>
+        <w:ind w:right="0" w:hanging="0"/>
+        <w:rPr>
+          <w:sz w:val="20"/>
+          <w:szCs w:val="20"/>
+        </w:rPr>
+      </w:pPr>
+      <w:r>
+        <w:rPr>
+          <w:sz w:val="20"/>
+          <w:szCs w:val="20"/>
+        </w:rPr>
+      </w:r>
+    </w:p>
+    <w:p>
+      <w:pPr>
+        <w:pStyle w:val="Heading2"/>
+        <w:numPr>
+          <w:ilvl w:val="1"/>
+          <w:numId w:val="2"/>
+        </w:numPr>
+        <w:rPr>
+          <w:sz w:val="32"/>
+          <w:szCs w:val="32"/>
+        </w:rPr>
+      </w:pPr>
+      <w:bookmarkStart w:id="26" w:name="__RefHeading___Toc1127_3503246471"/>
+      <w:bookmarkEnd w:id="26"/>
+      <w:r>
+        <w:rPr>
+          <w:sz w:val="32"/>
+          <w:szCs w:val="32"/>
+        </w:rPr>
+        <w:t>4.3 VIRTUALIZATION ON THE HOST SYSTEM</w:t>
+      </w:r>
+    </w:p>
+    <w:p>
+      <w:pPr>
+        <w:pStyle w:val="Normal"/>
+        <w:spacing w:lineRule="auto" w:line="276"/>
+        <w:ind w:right="0" w:hanging="0"/>
+        <w:rPr>
+          <w:sz w:val="20"/>
+          <w:szCs w:val="20"/>
+        </w:rPr>
+      </w:pPr>
+      <w:r>
+        <w:rPr>
+          <w:sz w:val="20"/>
+          <w:szCs w:val="20"/>
+        </w:rPr>
+      </w:r>
+    </w:p>
+    <w:p>
+      <w:pPr>
+        <w:pStyle w:val="Normal"/>
+        <w:spacing w:lineRule="auto" w:line="276"/>
+        <w:ind w:right="0" w:hanging="0"/>
+        <w:rPr/>
+      </w:pPr>
+      <w:r>
+        <w:rPr>
+          <w:sz w:val="20"/>
+          <w:szCs w:val="20"/>
+        </w:rPr>
+        <w:t xml:space="preserve">The RHEL operating system consists of the kernel module of </w:t>
+      </w:r>
+      <w:r>
+        <w:rPr>
+          <w:b/>
+          <w:bCs/>
+          <w:sz w:val="20"/>
+          <w:szCs w:val="20"/>
+        </w:rPr>
+        <w:t>kvm (kernel virtual machine) hypervisor</w:t>
+      </w:r>
+      <w:r>
+        <w:rPr>
+          <w:sz w:val="20"/>
+          <w:szCs w:val="20"/>
+        </w:rPr>
+        <w:t xml:space="preserve"> which helps to realize full virtualization. In this project, the scope of virtualization is constrained to the host based virtualization of the Linux OS using kvm. If the implementation of project work is using hypervisors other than kvm, then virtualization drivers need to be chosen appropriately. Other hypervisors are out of scope in this project. </w:t>
+      </w:r>
+    </w:p>
+    <w:p>
+      <w:pPr>
+        <w:pStyle w:val="Normal"/>
+        <w:spacing w:lineRule="auto" w:line="276"/>
+        <w:ind w:right="0" w:hanging="0"/>
+        <w:rPr/>
+      </w:pPr>
+      <w:r>
+        <w:rPr>
+          <w:sz w:val="20"/>
+          <w:szCs w:val="20"/>
+        </w:rPr>
+        <w:t xml:space="preserve"> </w:t>
+      </w:r>
+    </w:p>
+    <w:p>
+      <w:pPr>
+        <w:pStyle w:val="Normal"/>
+        <w:spacing w:lineRule="auto" w:line="276"/>
+        <w:ind w:right="0" w:hanging="0"/>
+        <w:rPr/>
+      </w:pPr>
+      <w:r>
+        <w:rPr>
+          <w:sz w:val="20"/>
+          <w:szCs w:val="20"/>
+        </w:rPr>
+        <w:t xml:space="preserve">Emulation of the  hardware for KVM hypervisor and virtual machine monitoring function is performed by </w:t>
+      </w:r>
+      <w:r>
+        <w:rPr>
+          <w:b/>
+          <w:bCs/>
+          <w:sz w:val="20"/>
+          <w:szCs w:val="20"/>
+        </w:rPr>
+        <w:t>qemu-kvm</w:t>
+      </w:r>
+      <w:r>
+        <w:rPr>
+          <w:sz w:val="20"/>
+          <w:szCs w:val="20"/>
+        </w:rPr>
+        <w:t xml:space="preserve"> package. </w:t>
+      </w:r>
+    </w:p>
+    <w:p>
+      <w:pPr>
+        <w:pStyle w:val="Normal"/>
+        <w:spacing w:lineRule="auto" w:line="276"/>
+        <w:ind w:right="0" w:hanging="0"/>
+        <w:rPr/>
+      </w:pPr>
+      <w:r>
+        <w:rPr>
+          <w:sz w:val="20"/>
+          <w:szCs w:val="20"/>
+        </w:rPr>
+        <w:t>The version and release details of qemu-kvm package used in the host system is as given below.</w:t>
+      </w:r>
+    </w:p>
+    <w:p>
+      <w:pPr>
+        <w:pStyle w:val="Normal"/>
+        <w:spacing w:lineRule="auto" w:line="276"/>
+        <w:ind w:right="0" w:hanging="0"/>
+        <w:rPr>
+          <w:rFonts w:ascii="Liberation Serif" w:hAnsi="Liberation Serif" w:eastAsia="WenQuanYi Zen Hei Sharp" w:cs="Lohit Devanagari"/>
+          <w:color w:val="00000A"/>
+          <w:sz w:val="20"/>
+          <w:szCs w:val="20"/>
+          <w:lang w:val="en-US" w:eastAsia="zh-CN" w:bidi="hi-IN"/>
+        </w:rPr>
+      </w:pPr>
+      <w:r>
+        <w:rPr>
+          <w:rFonts w:eastAsia="WenQuanYi Zen Hei Sharp" w:cs="Lohit Devanagari"/>
+          <w:b/>
+          <w:bCs/>
+          <w:color w:val="00000A"/>
+          <w:sz w:val="20"/>
+          <w:szCs w:val="20"/>
+          <w:lang w:val="en-US" w:eastAsia="zh-CN" w:bidi="hi-IN"/>
+        </w:rPr>
+        <w:t>Version</w:t>
+      </w:r>
+      <w:r>
+        <w:rPr>
+          <w:rFonts w:eastAsia="WenQuanYi Zen Hei Sharp" w:cs="Lohit Devanagari"/>
+          <w:color w:val="00000A"/>
+          <w:sz w:val="20"/>
+          <w:szCs w:val="20"/>
+          <w:lang w:val="en-US" w:eastAsia="zh-CN" w:bidi="hi-IN"/>
+        </w:rPr>
+        <w:t xml:space="preserve">     : 1.5.3</w:t>
+      </w:r>
+    </w:p>
+    <w:p>
+      <w:pPr>
+        <w:pStyle w:val="Normal"/>
+        <w:spacing w:lineRule="auto" w:line="276"/>
+        <w:ind w:right="0" w:hanging="0"/>
+        <w:rPr>
+          <w:rFonts w:ascii="Liberation Serif" w:hAnsi="Liberation Serif" w:eastAsia="WenQuanYi Zen Hei Sharp" w:cs="Lohit Devanagari"/>
+          <w:color w:val="00000A"/>
+          <w:sz w:val="20"/>
+          <w:szCs w:val="20"/>
+          <w:lang w:val="en-US" w:eastAsia="zh-CN" w:bidi="hi-IN"/>
+        </w:rPr>
+      </w:pPr>
+      <w:r>
+        <w:rPr>
+          <w:rFonts w:eastAsia="WenQuanYi Zen Hei Sharp" w:cs="Lohit Devanagari"/>
+          <w:b/>
+          <w:bCs/>
+          <w:color w:val="00000A"/>
+          <w:sz w:val="20"/>
+          <w:szCs w:val="20"/>
+          <w:lang w:val="en-US" w:eastAsia="zh-CN" w:bidi="hi-IN"/>
+        </w:rPr>
+        <w:t xml:space="preserve">Release  </w:t>
+      </w:r>
+      <w:r>
+        <w:rPr>
+          <w:rFonts w:eastAsia="WenQuanYi Zen Hei Sharp" w:cs="Lohit Devanagari"/>
+          <w:color w:val="00000A"/>
+          <w:sz w:val="20"/>
+          <w:szCs w:val="20"/>
+          <w:lang w:val="en-US" w:eastAsia="zh-CN" w:bidi="hi-IN"/>
+        </w:rPr>
+        <w:t xml:space="preserve">   : 175.el7_9.3</w:t>
+      </w:r>
+    </w:p>
+    <w:p>
+      <w:pPr>
+        <w:pStyle w:val="Normal"/>
+        <w:spacing w:lineRule="auto" w:line="276"/>
+        <w:ind w:right="0" w:hanging="0"/>
+        <w:rPr>
+          <w:rFonts w:ascii="Liberation Serif" w:hAnsi="Liberation Serif" w:eastAsia="WenQuanYi Zen Hei Sharp" w:cs="Lohit Devanagari"/>
+          <w:color w:val="00000A"/>
+          <w:sz w:val="20"/>
+          <w:szCs w:val="20"/>
+          <w:lang w:val="en-US" w:eastAsia="zh-CN" w:bidi="hi-IN"/>
+        </w:rPr>
+      </w:pPr>
+      <w:r>
+        <w:rPr>
+          <w:rFonts w:eastAsia="WenQuanYi Zen Hei Sharp" w:cs="Lohit Devanagari"/>
+          <w:color w:val="00000A"/>
+          <w:sz w:val="20"/>
+          <w:szCs w:val="20"/>
+          <w:lang w:val="en-US" w:eastAsia="zh-CN" w:bidi="hi-IN"/>
+        </w:rPr>
+      </w:r>
+    </w:p>
+    <w:p>
+      <w:pPr>
+        <w:pStyle w:val="Normal"/>
+        <w:spacing w:lineRule="auto" w:line="276"/>
+        <w:ind w:right="0" w:hanging="0"/>
+        <w:rPr>
+          <w:rFonts w:ascii="Liberation Serif" w:hAnsi="Liberation Serif" w:eastAsia="WenQuanYi Zen Hei Sharp" w:cs="Lohit Devanagari"/>
+          <w:color w:val="00000A"/>
+          <w:sz w:val="20"/>
+          <w:szCs w:val="20"/>
+          <w:lang w:val="en-US" w:eastAsia="zh-CN" w:bidi="hi-IN"/>
+        </w:rPr>
+      </w:pPr>
+      <w:r>
+        <w:rPr>
+          <w:rFonts w:eastAsia="WenQuanYi Zen Hei Sharp" w:cs="Lohit Devanagari"/>
+          <w:b/>
+          <w:bCs/>
+          <w:color w:val="00000A"/>
+          <w:sz w:val="20"/>
+          <w:szCs w:val="20"/>
+          <w:lang w:val="en-US" w:eastAsia="zh-CN" w:bidi="hi-IN"/>
+        </w:rPr>
+        <w:t>libvirt</w:t>
+      </w:r>
+      <w:r>
+        <w:rPr>
+          <w:rFonts w:eastAsia="WenQuanYi Zen Hei Sharp" w:cs="Lohit Devanagari"/>
+          <w:color w:val="00000A"/>
+          <w:sz w:val="20"/>
+          <w:szCs w:val="20"/>
+          <w:lang w:val="en-US" w:eastAsia="zh-CN" w:bidi="hi-IN"/>
+        </w:rPr>
+        <w:t xml:space="preserve"> toolkit is used for Management of virtual machine monitoring system. It facilitates the API which can interact with virtualization capabilities exposed by qemu-kvm. The version and release details of libvirt toolkit used in the host system is given below. </w:t>
+      </w:r>
+    </w:p>
+    <w:p>
+      <w:pPr>
+        <w:pStyle w:val="Normal"/>
+        <w:spacing w:lineRule="auto" w:line="276"/>
+        <w:ind w:right="0" w:hanging="0"/>
+        <w:rPr>
+          <w:rFonts w:ascii="Liberation Serif" w:hAnsi="Liberation Serif" w:eastAsia="WenQuanYi Zen Hei Sharp" w:cs="Lohit Devanagari"/>
+          <w:color w:val="00000A"/>
+          <w:sz w:val="20"/>
+          <w:szCs w:val="20"/>
+          <w:lang w:val="en-US" w:eastAsia="zh-CN" w:bidi="hi-IN"/>
+        </w:rPr>
+      </w:pPr>
+      <w:r>
+        <w:rPr>
+          <w:rFonts w:eastAsia="WenQuanYi Zen Hei Sharp" w:cs="Lohit Devanagari"/>
+          <w:b/>
+          <w:bCs/>
+          <w:color w:val="00000A"/>
+          <w:sz w:val="20"/>
+          <w:szCs w:val="20"/>
+          <w:lang w:val="en-US" w:eastAsia="zh-CN" w:bidi="hi-IN"/>
+        </w:rPr>
+        <w:t>Version</w:t>
+      </w:r>
+      <w:r>
+        <w:rPr>
+          <w:rFonts w:eastAsia="WenQuanYi Zen Hei Sharp" w:cs="Lohit Devanagari"/>
+          <w:color w:val="00000A"/>
+          <w:sz w:val="20"/>
+          <w:szCs w:val="20"/>
+          <w:lang w:val="en-US" w:eastAsia="zh-CN" w:bidi="hi-IN"/>
+        </w:rPr>
+        <w:t xml:space="preserve">     : 4.5.0</w:t>
+      </w:r>
+    </w:p>
+    <w:p>
+      <w:pPr>
+        <w:pStyle w:val="Normal"/>
+        <w:spacing w:lineRule="auto" w:line="276"/>
+        <w:ind w:right="0" w:hanging="0"/>
+        <w:rPr>
+          <w:rFonts w:ascii="Liberation Serif" w:hAnsi="Liberation Serif" w:eastAsia="WenQuanYi Zen Hei Sharp" w:cs="Lohit Devanagari"/>
+          <w:color w:val="00000A"/>
+          <w:sz w:val="20"/>
+          <w:szCs w:val="20"/>
+          <w:lang w:val="en-US" w:eastAsia="zh-CN" w:bidi="hi-IN"/>
+        </w:rPr>
+      </w:pPr>
+      <w:r>
+        <w:rPr>
+          <w:rFonts w:eastAsia="WenQuanYi Zen Hei Sharp" w:cs="Lohit Devanagari"/>
+          <w:b/>
+          <w:bCs/>
+          <w:color w:val="00000A"/>
+          <w:sz w:val="20"/>
+          <w:szCs w:val="20"/>
+          <w:lang w:val="en-US" w:eastAsia="zh-CN" w:bidi="hi-IN"/>
+        </w:rPr>
+        <w:t>Release</w:t>
+      </w:r>
+      <w:r>
+        <w:rPr>
+          <w:rFonts w:eastAsia="WenQuanYi Zen Hei Sharp" w:cs="Lohit Devanagari"/>
+          <w:color w:val="00000A"/>
+          <w:sz w:val="20"/>
+          <w:szCs w:val="20"/>
+          <w:lang w:val="en-US" w:eastAsia="zh-CN" w:bidi="hi-IN"/>
+        </w:rPr>
+        <w:t xml:space="preserve">     : 36.el7_9.3</w:t>
+      </w:r>
+    </w:p>
+    <w:p>
+      <w:pPr>
+        <w:pStyle w:val="Normal"/>
+        <w:spacing w:lineRule="auto" w:line="276"/>
+        <w:ind w:right="0" w:hanging="0"/>
+        <w:rPr>
+          <w:sz w:val="20"/>
+          <w:szCs w:val="20"/>
+        </w:rPr>
+      </w:pPr>
+      <w:r>
+        <w:rPr>
+          <w:sz w:val="20"/>
+          <w:szCs w:val="20"/>
+        </w:rPr>
+      </w:r>
+    </w:p>
+    <w:p>
+      <w:pPr>
+        <w:pStyle w:val="Heading2"/>
+        <w:numPr>
+          <w:ilvl w:val="1"/>
+          <w:numId w:val="2"/>
+        </w:numPr>
+        <w:rPr/>
+      </w:pPr>
+      <w:bookmarkStart w:id="27" w:name="__RefHeading___Toc1129_3503246471"/>
+      <w:bookmarkEnd w:id="27"/>
+      <w:r>
+        <w:rPr/>
+        <w:t>4.4 ANSIBLE ENGINE AND ANSIBLE MODULES</w:t>
+      </w:r>
+    </w:p>
+    <w:p>
+      <w:pPr>
+        <w:pStyle w:val="Normal"/>
+        <w:spacing w:lineRule="auto" w:line="276"/>
+        <w:ind w:right="0" w:hanging="0"/>
+        <w:rPr>
+          <w:sz w:val="20"/>
+          <w:szCs w:val="20"/>
+        </w:rPr>
+      </w:pPr>
+      <w:r>
+        <w:rPr>
+          <w:sz w:val="20"/>
+          <w:szCs w:val="20"/>
+        </w:rPr>
+      </w:r>
+    </w:p>
+    <w:p>
+      <w:pPr>
+        <w:pStyle w:val="Normal"/>
+        <w:spacing w:lineRule="auto" w:line="276" w:before="0" w:after="0"/>
+        <w:ind w:right="0" w:hanging="0"/>
+        <w:rPr/>
+      </w:pPr>
+      <w:r>
+        <w:rPr>
+          <w:sz w:val="20"/>
+          <w:szCs w:val="20"/>
+        </w:rPr>
+        <w:t xml:space="preserve">Ansible Engine, identified as </w:t>
+      </w:r>
+      <w:r>
+        <w:rPr>
+          <w:b/>
+          <w:bCs/>
+          <w:sz w:val="20"/>
+          <w:szCs w:val="20"/>
+        </w:rPr>
+        <w:t>Ansible Control Node</w:t>
+      </w:r>
+      <w:r>
+        <w:rPr>
+          <w:sz w:val="20"/>
+          <w:szCs w:val="20"/>
+        </w:rPr>
+        <w:t xml:space="preserve"> in the lab environment, is built from a group of python modules. Using python as interpreter, Ansible consists of python modules, useful in automating the </w:t>
+      </w:r>
+      <w:r>
+        <w:rPr>
+          <w:b/>
+          <w:bCs/>
+          <w:sz w:val="20"/>
+          <w:szCs w:val="20"/>
+        </w:rPr>
+        <w:t>system configuration management</w:t>
+      </w:r>
+      <w:r>
+        <w:rPr>
+          <w:sz w:val="20"/>
+          <w:szCs w:val="20"/>
+        </w:rPr>
+        <w:t xml:space="preserve">. In this project, various </w:t>
+      </w:r>
+      <w:r>
+        <w:rPr>
+          <w:b/>
+          <w:bCs/>
+          <w:sz w:val="20"/>
+          <w:szCs w:val="20"/>
+        </w:rPr>
+        <w:t>ansible modules</w:t>
+      </w:r>
+      <w:r>
+        <w:rPr>
+          <w:sz w:val="20"/>
+          <w:szCs w:val="20"/>
+        </w:rPr>
+        <w:t xml:space="preserve"> are used to perform the following:</w:t>
+      </w:r>
+    </w:p>
+    <w:p>
+      <w:pPr>
+        <w:pStyle w:val="Normal"/>
+        <w:spacing w:lineRule="auto" w:line="276" w:before="0" w:after="0"/>
+        <w:ind w:right="0" w:hanging="0"/>
+        <w:rPr>
+          <w:sz w:val="20"/>
+          <w:szCs w:val="20"/>
+        </w:rPr>
+      </w:pPr>
+      <w:r>
+        <w:rPr>
+          <w:sz w:val="20"/>
+          <w:szCs w:val="20"/>
+        </w:rPr>
       </w:r>
     </w:p>
     <w:p>
@@ -10564,10 +11175,10 @@
           <w:ilvl w:val="0"/>
           <w:numId w:val="22"/>
         </w:numPr>
-        <w:overflowPunct w:val="false"/>
+        <w:overflowPunct w:val="true"/>
         <w:bidi w:val="0"/>
-        <w:spacing w:lineRule="auto" w:line="276"/>
-        <w:ind w:left="900" w:right="0" w:hanging="0"/>
+        <w:spacing w:lineRule="auto" w:line="276" w:before="0" w:after="0"/>
+        <w:ind w:left="629" w:right="0" w:hanging="0"/>
         <w:jc w:val="left"/>
         <w:rPr/>
       </w:pPr>
@@ -10576,23 +11187,7 @@
           <w:sz w:val="20"/>
           <w:szCs w:val="20"/>
         </w:rPr>
-        <w:t xml:space="preserve">A Dual core processor using </w:t>
-      </w:r>
-      <w:r>
-        <w:rPr>
-          <w:b/>
-          <w:bCs/>
-          <w:sz w:val="20"/>
-          <w:szCs w:val="20"/>
-        </w:rPr>
-        <w:t>x86_64</w:t>
-      </w:r>
-      <w:r>
-        <w:rPr>
-          <w:sz w:val="20"/>
-          <w:szCs w:val="20"/>
-        </w:rPr>
-        <w:t xml:space="preserve"> architecture (Intel(R) Core(TM) i5-6300U CPU @ 2.40GHz)</w:t>
+        <w:t>Boot a pre-built image of RHEL as a virtual machine</w:t>
       </w:r>
     </w:p>
     <w:p>
@@ -10603,10 +11198,10 @@
           <w:ilvl w:val="0"/>
           <w:numId w:val="22"/>
         </w:numPr>
-        <w:overflowPunct w:val="false"/>
+        <w:overflowPunct w:val="true"/>
         <w:bidi w:val="0"/>
-        <w:spacing w:lineRule="auto" w:line="276"/>
-        <w:ind w:left="900" w:right="0" w:hanging="0"/>
+        <w:spacing w:lineRule="auto" w:line="276" w:before="0" w:after="0"/>
+        <w:ind w:left="629" w:right="0" w:hanging="0"/>
         <w:jc w:val="left"/>
         <w:rPr/>
       </w:pPr>
@@ -10615,7 +11210,7 @@
           <w:sz w:val="20"/>
           <w:szCs w:val="20"/>
         </w:rPr>
-        <w:t xml:space="preserve">8 GB RAM </w:t>
+        <w:t xml:space="preserve">Install docker and start docker as a system service. </w:t>
       </w:r>
     </w:p>
     <w:p>
@@ -10626,589 +11221,7 @@
           <w:ilvl w:val="0"/>
           <w:numId w:val="22"/>
         </w:numPr>
-        <w:overflowPunct w:val="false"/>
-        <w:bidi w:val="0"/>
-        <w:spacing w:lineRule="auto" w:line="276"/>
-        <w:ind w:left="900" w:right="0" w:hanging="0"/>
-        <w:jc w:val="left"/>
-        <w:rPr/>
-      </w:pPr>
-      <w:r>
-        <w:rPr>
-          <w:sz w:val="20"/>
-          <w:szCs w:val="20"/>
-        </w:rPr>
-        <w:t>sufficient storage (&gt;30 GB)</w:t>
-      </w:r>
-    </w:p>
-    <w:p>
-      <w:pPr>
-        <w:pStyle w:val="Normal"/>
-        <w:widowControl/>
-        <w:numPr>
-          <w:ilvl w:val="0"/>
-          <w:numId w:val="0"/>
-        </w:numPr>
-        <w:overflowPunct w:val="false"/>
-        <w:bidi w:val="0"/>
-        <w:spacing w:lineRule="auto" w:line="276"/>
-        <w:ind w:left="1620" w:right="0" w:hanging="0"/>
-        <w:jc w:val="left"/>
-        <w:rPr>
-          <w:sz w:val="20"/>
-          <w:szCs w:val="20"/>
-        </w:rPr>
-      </w:pPr>
-      <w:r>
-        <w:rPr>
-          <w:sz w:val="20"/>
-          <w:szCs w:val="20"/>
-        </w:rPr>
-      </w:r>
-    </w:p>
-    <w:p>
-      <w:pPr>
-        <w:pStyle w:val="Normal"/>
-        <w:spacing w:lineRule="auto" w:line="276"/>
-        <w:ind w:right="0" w:hanging="0"/>
-        <w:rPr/>
-      </w:pPr>
-      <w:r>
-        <w:rPr>
-          <w:sz w:val="20"/>
-          <w:szCs w:val="20"/>
-        </w:rPr>
-        <w:t>The operating system software managing the system resources is Redhat Linux release 3.10.0-1127.19.1.</w:t>
-      </w:r>
-      <w:r>
-        <w:rPr>
-          <w:b/>
-          <w:bCs/>
-          <w:sz w:val="20"/>
-          <w:szCs w:val="20"/>
-        </w:rPr>
-        <w:t>el7</w:t>
-      </w:r>
-      <w:r>
-        <w:rPr>
-          <w:sz w:val="20"/>
-          <w:szCs w:val="20"/>
-        </w:rPr>
-        <w:t>.x86_64</w:t>
-      </w:r>
-    </w:p>
-    <w:p>
-      <w:pPr>
-        <w:pStyle w:val="Normal"/>
-        <w:spacing w:lineRule="auto" w:line="276"/>
-        <w:ind w:right="0" w:hanging="0"/>
-        <w:rPr>
-          <w:sz w:val="20"/>
-          <w:szCs w:val="20"/>
-        </w:rPr>
-      </w:pPr>
-      <w:r>
-        <w:rPr>
-          <w:sz w:val="20"/>
-          <w:szCs w:val="20"/>
-        </w:rPr>
-      </w:r>
-    </w:p>
-    <w:p>
-      <w:pPr>
-        <w:pStyle w:val="Heading2"/>
-        <w:numPr>
-          <w:ilvl w:val="1"/>
-          <w:numId w:val="1"/>
-        </w:numPr>
-        <w:rPr>
-          <w:sz w:val="32"/>
-          <w:szCs w:val="32"/>
-        </w:rPr>
-      </w:pPr>
-      <w:bookmarkStart w:id="26" w:name="__RefHeading___Toc1127_3503246471"/>
-      <w:bookmarkEnd w:id="26"/>
-      <w:r>
-        <w:rPr>
-          <w:sz w:val="32"/>
-          <w:szCs w:val="32"/>
-        </w:rPr>
-        <w:t>4.</w:t>
-      </w:r>
-      <w:r>
-        <w:rPr>
-          <w:sz w:val="32"/>
-          <w:szCs w:val="32"/>
-        </w:rPr>
-        <w:t>3</w:t>
-      </w:r>
-      <w:r>
-        <w:rPr>
-          <w:sz w:val="32"/>
-          <w:szCs w:val="32"/>
-        </w:rPr>
-        <w:t xml:space="preserve"> VIRTUALIZATION ON THE HOST SYSTEM</w:t>
-      </w:r>
-    </w:p>
-    <w:p>
-      <w:pPr>
-        <w:pStyle w:val="Normal"/>
-        <w:spacing w:lineRule="auto" w:line="276"/>
-        <w:ind w:right="0" w:hanging="0"/>
-        <w:rPr>
-          <w:sz w:val="20"/>
-          <w:szCs w:val="20"/>
-        </w:rPr>
-      </w:pPr>
-      <w:r>
-        <w:rPr>
-          <w:sz w:val="20"/>
-          <w:szCs w:val="20"/>
-        </w:rPr>
-      </w:r>
-    </w:p>
-    <w:p>
-      <w:pPr>
-        <w:pStyle w:val="Normal"/>
-        <w:spacing w:lineRule="auto" w:line="276"/>
-        <w:ind w:right="0" w:hanging="0"/>
-        <w:rPr/>
-      </w:pPr>
-      <w:r>
-        <w:rPr>
-          <w:sz w:val="20"/>
-          <w:szCs w:val="20"/>
-        </w:rPr>
-        <w:t xml:space="preserve">The RHEL operating system consists of the kernel module of </w:t>
-      </w:r>
-      <w:r>
-        <w:rPr>
-          <w:b/>
-          <w:bCs/>
-          <w:sz w:val="20"/>
-          <w:szCs w:val="20"/>
-        </w:rPr>
-        <w:t>kvm (kernel virtual machine) hypervisor</w:t>
-      </w:r>
-      <w:r>
-        <w:rPr>
-          <w:sz w:val="20"/>
-          <w:szCs w:val="20"/>
-        </w:rPr>
-        <w:t xml:space="preserve"> which helps to realize full virtualization. In this project, the scope of virtualization is constrained to the host based virtualization of the Linux OS using kvm. If the implementation of project work is using hypervisors other than kvm, then virtualization drivers need to be chosen appropriately. Other hypervisors are out of scope in this project. </w:t>
-      </w:r>
-    </w:p>
-    <w:p>
-      <w:pPr>
-        <w:pStyle w:val="Normal"/>
-        <w:spacing w:lineRule="auto" w:line="276"/>
-        <w:ind w:right="0" w:hanging="0"/>
-        <w:rPr/>
-      </w:pPr>
-      <w:r>
-        <w:rPr>
-          <w:sz w:val="20"/>
-          <w:szCs w:val="20"/>
-        </w:rPr>
-        <w:t xml:space="preserve"> </w:t>
-      </w:r>
-    </w:p>
-    <w:p>
-      <w:pPr>
-        <w:pStyle w:val="Normal"/>
-        <w:spacing w:lineRule="auto" w:line="276"/>
-        <w:ind w:right="0" w:hanging="0"/>
-        <w:rPr/>
-      </w:pPr>
-      <w:r>
-        <w:rPr>
-          <w:sz w:val="20"/>
-          <w:szCs w:val="20"/>
-        </w:rPr>
-        <w:t xml:space="preserve">Emulation of the  hardware for KVM hypervisor and virtual machine monitoring function is performed by </w:t>
-      </w:r>
-      <w:r>
-        <w:rPr>
-          <w:b/>
-          <w:bCs/>
-          <w:sz w:val="20"/>
-          <w:szCs w:val="20"/>
-        </w:rPr>
-        <w:t>qemu-kvm</w:t>
-      </w:r>
-      <w:r>
-        <w:rPr>
-          <w:sz w:val="20"/>
-          <w:szCs w:val="20"/>
-        </w:rPr>
-        <w:t xml:space="preserve"> package. </w:t>
-      </w:r>
-    </w:p>
-    <w:p>
-      <w:pPr>
-        <w:pStyle w:val="Normal"/>
-        <w:spacing w:lineRule="auto" w:line="276"/>
-        <w:ind w:right="0" w:hanging="0"/>
-        <w:rPr/>
-      </w:pPr>
-      <w:r>
-        <w:rPr>
-          <w:sz w:val="20"/>
-          <w:szCs w:val="20"/>
-        </w:rPr>
-        <w:t>The version and release details of qemu-kvm package used in the host system is as given below.</w:t>
-      </w:r>
-    </w:p>
-    <w:p>
-      <w:pPr>
-        <w:pStyle w:val="Normal"/>
-        <w:spacing w:lineRule="auto" w:line="276"/>
-        <w:ind w:right="0" w:hanging="0"/>
-        <w:rPr>
-          <w:rFonts w:ascii="Liberation Serif" w:hAnsi="Liberation Serif" w:eastAsia="WenQuanYi Zen Hei Sharp" w:cs="Lohit Devanagari"/>
-          <w:color w:val="00000A"/>
-          <w:sz w:val="20"/>
-          <w:szCs w:val="20"/>
-          <w:lang w:val="en-US" w:eastAsia="zh-CN" w:bidi="hi-IN"/>
-        </w:rPr>
-      </w:pPr>
-      <w:r>
-        <w:rPr>
-          <w:rFonts w:eastAsia="WenQuanYi Zen Hei Sharp" w:cs="Lohit Devanagari"/>
-          <w:b/>
-          <w:bCs/>
-          <w:color w:val="00000A"/>
-          <w:sz w:val="20"/>
-          <w:szCs w:val="20"/>
-          <w:lang w:val="en-US" w:eastAsia="zh-CN" w:bidi="hi-IN"/>
-        </w:rPr>
-        <w:t>Version</w:t>
-      </w:r>
-      <w:r>
-        <w:rPr>
-          <w:rFonts w:eastAsia="WenQuanYi Zen Hei Sharp" w:cs="Lohit Devanagari"/>
-          <w:color w:val="00000A"/>
-          <w:sz w:val="20"/>
-          <w:szCs w:val="20"/>
-          <w:lang w:val="en-US" w:eastAsia="zh-CN" w:bidi="hi-IN"/>
-        </w:rPr>
-        <w:t xml:space="preserve">     : 1.5.3</w:t>
-      </w:r>
-    </w:p>
-    <w:p>
-      <w:pPr>
-        <w:pStyle w:val="Normal"/>
-        <w:spacing w:lineRule="auto" w:line="276"/>
-        <w:ind w:right="0" w:hanging="0"/>
-        <w:rPr>
-          <w:rFonts w:ascii="Liberation Serif" w:hAnsi="Liberation Serif" w:eastAsia="WenQuanYi Zen Hei Sharp" w:cs="Lohit Devanagari"/>
-          <w:color w:val="00000A"/>
-          <w:sz w:val="20"/>
-          <w:szCs w:val="20"/>
-          <w:lang w:val="en-US" w:eastAsia="zh-CN" w:bidi="hi-IN"/>
-        </w:rPr>
-      </w:pPr>
-      <w:r>
-        <w:rPr>
-          <w:rFonts w:eastAsia="WenQuanYi Zen Hei Sharp" w:cs="Lohit Devanagari"/>
-          <w:b/>
-          <w:bCs/>
-          <w:color w:val="00000A"/>
-          <w:sz w:val="20"/>
-          <w:szCs w:val="20"/>
-          <w:lang w:val="en-US" w:eastAsia="zh-CN" w:bidi="hi-IN"/>
-        </w:rPr>
-        <w:t xml:space="preserve">Release  </w:t>
-      </w:r>
-      <w:r>
-        <w:rPr>
-          <w:rFonts w:eastAsia="WenQuanYi Zen Hei Sharp" w:cs="Lohit Devanagari"/>
-          <w:color w:val="00000A"/>
-          <w:sz w:val="20"/>
-          <w:szCs w:val="20"/>
-          <w:lang w:val="en-US" w:eastAsia="zh-CN" w:bidi="hi-IN"/>
-        </w:rPr>
-        <w:t xml:space="preserve">   : 175.el7_9.3</w:t>
-      </w:r>
-    </w:p>
-    <w:p>
-      <w:pPr>
-        <w:pStyle w:val="Normal"/>
-        <w:spacing w:lineRule="auto" w:line="276"/>
-        <w:ind w:right="0" w:hanging="0"/>
-        <w:rPr>
-          <w:rFonts w:ascii="Liberation Serif" w:hAnsi="Liberation Serif" w:eastAsia="WenQuanYi Zen Hei Sharp" w:cs="Lohit Devanagari"/>
-          <w:color w:val="00000A"/>
-          <w:sz w:val="20"/>
-          <w:szCs w:val="20"/>
-          <w:lang w:val="en-US" w:eastAsia="zh-CN" w:bidi="hi-IN"/>
-        </w:rPr>
-      </w:pPr>
-      <w:r>
-        <w:rPr>
-          <w:rFonts w:eastAsia="WenQuanYi Zen Hei Sharp" w:cs="Lohit Devanagari"/>
-          <w:color w:val="00000A"/>
-          <w:sz w:val="20"/>
-          <w:szCs w:val="20"/>
-          <w:lang w:val="en-US" w:eastAsia="zh-CN" w:bidi="hi-IN"/>
-        </w:rPr>
-      </w:r>
-    </w:p>
-    <w:p>
-      <w:pPr>
-        <w:pStyle w:val="Normal"/>
-        <w:spacing w:lineRule="auto" w:line="276"/>
-        <w:ind w:right="0" w:hanging="0"/>
-        <w:rPr>
-          <w:rFonts w:ascii="Liberation Serif" w:hAnsi="Liberation Serif" w:eastAsia="WenQuanYi Zen Hei Sharp" w:cs="Lohit Devanagari"/>
-          <w:color w:val="00000A"/>
-          <w:sz w:val="20"/>
-          <w:szCs w:val="20"/>
-          <w:lang w:val="en-US" w:eastAsia="zh-CN" w:bidi="hi-IN"/>
-        </w:rPr>
-      </w:pPr>
-      <w:r>
-        <w:rPr>
-          <w:rFonts w:eastAsia="WenQuanYi Zen Hei Sharp" w:cs="Lohit Devanagari"/>
-          <w:b/>
-          <w:bCs/>
-          <w:color w:val="00000A"/>
-          <w:sz w:val="20"/>
-          <w:szCs w:val="20"/>
-          <w:lang w:val="en-US" w:eastAsia="zh-CN" w:bidi="hi-IN"/>
-        </w:rPr>
-        <w:t>libvirt</w:t>
-      </w:r>
-      <w:r>
-        <w:rPr>
-          <w:rFonts w:eastAsia="WenQuanYi Zen Hei Sharp" w:cs="Lohit Devanagari"/>
-          <w:color w:val="00000A"/>
-          <w:sz w:val="20"/>
-          <w:szCs w:val="20"/>
-          <w:lang w:val="en-US" w:eastAsia="zh-CN" w:bidi="hi-IN"/>
-        </w:rPr>
-        <w:t xml:space="preserve"> toolkit is used for Management of virtual machine monitoring system. It facilitates the API which can interact with virtualization capabilities exposed by qemu-kvm. The version and release details of libvirt toolkit used in the host system is given below. </w:t>
-      </w:r>
-    </w:p>
-    <w:p>
-      <w:pPr>
-        <w:pStyle w:val="Normal"/>
-        <w:spacing w:lineRule="auto" w:line="276"/>
-        <w:ind w:right="0" w:hanging="0"/>
-        <w:rPr>
-          <w:rFonts w:ascii="Liberation Serif" w:hAnsi="Liberation Serif" w:eastAsia="WenQuanYi Zen Hei Sharp" w:cs="Lohit Devanagari"/>
-          <w:color w:val="00000A"/>
-          <w:sz w:val="20"/>
-          <w:szCs w:val="20"/>
-          <w:lang w:val="en-US" w:eastAsia="zh-CN" w:bidi="hi-IN"/>
-        </w:rPr>
-      </w:pPr>
-      <w:r>
-        <w:rPr>
-          <w:rFonts w:eastAsia="WenQuanYi Zen Hei Sharp" w:cs="Lohit Devanagari"/>
-          <w:b/>
-          <w:bCs/>
-          <w:color w:val="00000A"/>
-          <w:sz w:val="20"/>
-          <w:szCs w:val="20"/>
-          <w:lang w:val="en-US" w:eastAsia="zh-CN" w:bidi="hi-IN"/>
-        </w:rPr>
-        <w:t>Version</w:t>
-      </w:r>
-      <w:r>
-        <w:rPr>
-          <w:rFonts w:eastAsia="WenQuanYi Zen Hei Sharp" w:cs="Lohit Devanagari"/>
-          <w:color w:val="00000A"/>
-          <w:sz w:val="20"/>
-          <w:szCs w:val="20"/>
-          <w:lang w:val="en-US" w:eastAsia="zh-CN" w:bidi="hi-IN"/>
-        </w:rPr>
-        <w:t xml:space="preserve">     : 4.5.0</w:t>
-      </w:r>
-    </w:p>
-    <w:p>
-      <w:pPr>
-        <w:pStyle w:val="Normal"/>
-        <w:spacing w:lineRule="auto" w:line="276"/>
-        <w:ind w:right="0" w:hanging="0"/>
-        <w:rPr>
-          <w:rFonts w:ascii="Liberation Serif" w:hAnsi="Liberation Serif" w:eastAsia="WenQuanYi Zen Hei Sharp" w:cs="Lohit Devanagari"/>
-          <w:color w:val="00000A"/>
-          <w:sz w:val="20"/>
-          <w:szCs w:val="20"/>
-          <w:lang w:val="en-US" w:eastAsia="zh-CN" w:bidi="hi-IN"/>
-        </w:rPr>
-      </w:pPr>
-      <w:r>
-        <w:rPr>
-          <w:rFonts w:eastAsia="WenQuanYi Zen Hei Sharp" w:cs="Lohit Devanagari"/>
-          <w:b/>
-          <w:bCs/>
-          <w:color w:val="00000A"/>
-          <w:sz w:val="20"/>
-          <w:szCs w:val="20"/>
-          <w:lang w:val="en-US" w:eastAsia="zh-CN" w:bidi="hi-IN"/>
-        </w:rPr>
-        <w:t>Release</w:t>
-      </w:r>
-      <w:r>
-        <w:rPr>
-          <w:rFonts w:eastAsia="WenQuanYi Zen Hei Sharp" w:cs="Lohit Devanagari"/>
-          <w:color w:val="00000A"/>
-          <w:sz w:val="20"/>
-          <w:szCs w:val="20"/>
-          <w:lang w:val="en-US" w:eastAsia="zh-CN" w:bidi="hi-IN"/>
-        </w:rPr>
-        <w:t xml:space="preserve">     : 36.el7_9.3</w:t>
-      </w:r>
-    </w:p>
-    <w:p>
-      <w:pPr>
-        <w:pStyle w:val="Normal"/>
-        <w:spacing w:lineRule="auto" w:line="276"/>
-        <w:ind w:right="0" w:hanging="0"/>
-        <w:rPr>
-          <w:sz w:val="20"/>
-          <w:szCs w:val="20"/>
-        </w:rPr>
-      </w:pPr>
-      <w:r>
-        <w:rPr>
-          <w:sz w:val="20"/>
-          <w:szCs w:val="20"/>
-        </w:rPr>
-      </w:r>
-    </w:p>
-    <w:p>
-      <w:pPr>
-        <w:pStyle w:val="Heading2"/>
-        <w:numPr>
-          <w:ilvl w:val="1"/>
-          <w:numId w:val="1"/>
-        </w:numPr>
-        <w:rPr/>
-      </w:pPr>
-      <w:bookmarkStart w:id="27" w:name="__RefHeading___Toc1129_3503246471"/>
-      <w:bookmarkEnd w:id="27"/>
-      <w:r>
-        <w:rPr/>
-        <w:t>4.</w:t>
-      </w:r>
-      <w:r>
-        <w:rPr/>
-        <w:t>4</w:t>
-      </w:r>
-      <w:r>
-        <w:rPr/>
-        <w:t xml:space="preserve"> ANSIBLE ENGINE AND ANSIBLE MODULES</w:t>
-      </w:r>
-    </w:p>
-    <w:p>
-      <w:pPr>
-        <w:pStyle w:val="Normal"/>
-        <w:spacing w:lineRule="auto" w:line="276"/>
-        <w:ind w:right="0" w:hanging="0"/>
-        <w:rPr>
-          <w:sz w:val="20"/>
-          <w:szCs w:val="20"/>
-        </w:rPr>
-      </w:pPr>
-      <w:r>
-        <w:rPr>
-          <w:sz w:val="20"/>
-          <w:szCs w:val="20"/>
-        </w:rPr>
-      </w:r>
-    </w:p>
-    <w:p>
-      <w:pPr>
-        <w:pStyle w:val="Normal"/>
-        <w:spacing w:lineRule="auto" w:line="276" w:before="0" w:after="0"/>
-        <w:ind w:right="0" w:hanging="0"/>
-        <w:rPr/>
-      </w:pPr>
-      <w:r>
-        <w:rPr>
-          <w:sz w:val="20"/>
-          <w:szCs w:val="20"/>
-        </w:rPr>
-        <w:t xml:space="preserve">Ansible Engine, identified as </w:t>
-      </w:r>
-      <w:r>
-        <w:rPr>
-          <w:b/>
-          <w:bCs/>
-          <w:sz w:val="20"/>
-          <w:szCs w:val="20"/>
-        </w:rPr>
-        <w:t>Ansible Control Node</w:t>
-      </w:r>
-      <w:r>
-        <w:rPr>
-          <w:sz w:val="20"/>
-          <w:szCs w:val="20"/>
-        </w:rPr>
-        <w:t xml:space="preserve"> in the lab environment, is built from a group of python modules. Using python as interpreter, Ansible consists of python modules, useful in automating the </w:t>
-      </w:r>
-      <w:r>
-        <w:rPr>
-          <w:b/>
-          <w:bCs/>
-          <w:sz w:val="20"/>
-          <w:szCs w:val="20"/>
-        </w:rPr>
-        <w:t>system configuration management</w:t>
-      </w:r>
-      <w:r>
-        <w:rPr>
-          <w:sz w:val="20"/>
-          <w:szCs w:val="20"/>
-        </w:rPr>
-        <w:t xml:space="preserve">. In this project, various </w:t>
-      </w:r>
-      <w:r>
-        <w:rPr>
-          <w:b/>
-          <w:bCs/>
-          <w:sz w:val="20"/>
-          <w:szCs w:val="20"/>
-        </w:rPr>
-        <w:t>ansible modules</w:t>
-      </w:r>
-      <w:r>
-        <w:rPr>
-          <w:sz w:val="20"/>
-          <w:szCs w:val="20"/>
-        </w:rPr>
-        <w:t xml:space="preserve"> are used to perform the following:</w:t>
-      </w:r>
-    </w:p>
-    <w:p>
-      <w:pPr>
-        <w:pStyle w:val="Normal"/>
-        <w:spacing w:lineRule="auto" w:line="276" w:before="0" w:after="0"/>
-        <w:ind w:right="0" w:hanging="0"/>
-        <w:rPr>
-          <w:sz w:val="20"/>
-          <w:szCs w:val="20"/>
-        </w:rPr>
-      </w:pPr>
-      <w:r>
-        <w:rPr>
-          <w:sz w:val="20"/>
-          <w:szCs w:val="20"/>
-        </w:rPr>
-      </w:r>
-    </w:p>
-    <w:p>
-      <w:pPr>
-        <w:pStyle w:val="Normal"/>
-        <w:widowControl/>
-        <w:numPr>
-          <w:ilvl w:val="0"/>
-          <w:numId w:val="21"/>
-        </w:numPr>
-        <w:overflowPunct w:val="false"/>
+        <w:overflowPunct w:val="true"/>
         <w:bidi w:val="0"/>
         <w:spacing w:lineRule="auto" w:line="276" w:before="0" w:after="0"/>
         <w:ind w:left="629" w:right="0" w:hanging="0"/>
@@ -11220,7 +11233,7 @@
           <w:sz w:val="20"/>
           <w:szCs w:val="20"/>
         </w:rPr>
-        <w:t>Boot a pre-built image of RHEL as a virtual machine</w:t>
+        <w:t>Perform docker operations to pull or build docker images</w:t>
       </w:r>
     </w:p>
     <w:p>
@@ -11229,9 +11242,9 @@
         <w:widowControl/>
         <w:numPr>
           <w:ilvl w:val="0"/>
-          <w:numId w:val="21"/>
+          <w:numId w:val="22"/>
         </w:numPr>
-        <w:overflowPunct w:val="false"/>
+        <w:overflowPunct w:val="true"/>
         <w:bidi w:val="0"/>
         <w:spacing w:lineRule="auto" w:line="276" w:before="0" w:after="0"/>
         <w:ind w:left="629" w:right="0" w:hanging="0"/>
@@ -11243,7 +11256,7 @@
           <w:sz w:val="20"/>
           <w:szCs w:val="20"/>
         </w:rPr>
-        <w:t xml:space="preserve">Install docker and start docker as a system service. </w:t>
+        <w:t xml:space="preserve">Use the docker image, to build and run a docker container with a TCP Echo Server process. </w:t>
       </w:r>
     </w:p>
     <w:p>
@@ -11252,9 +11265,9 @@
         <w:widowControl/>
         <w:numPr>
           <w:ilvl w:val="0"/>
-          <w:numId w:val="21"/>
+          <w:numId w:val="22"/>
         </w:numPr>
-        <w:overflowPunct w:val="false"/>
+        <w:overflowPunct w:val="true"/>
         <w:bidi w:val="0"/>
         <w:spacing w:lineRule="auto" w:line="276" w:before="0" w:after="0"/>
         <w:ind w:left="629" w:right="0" w:hanging="0"/>
@@ -11266,7 +11279,7 @@
           <w:sz w:val="20"/>
           <w:szCs w:val="20"/>
         </w:rPr>
-        <w:t>Perform docker operations to pull or build docker images</w:t>
+        <w:t>Install and configure monitoring tool prometheus and node_exporter</w:t>
       </w:r>
     </w:p>
     <w:p>
@@ -11275,9 +11288,9 @@
         <w:widowControl/>
         <w:numPr>
           <w:ilvl w:val="0"/>
-          <w:numId w:val="21"/>
+          <w:numId w:val="22"/>
         </w:numPr>
-        <w:overflowPunct w:val="false"/>
+        <w:overflowPunct w:val="true"/>
         <w:bidi w:val="0"/>
         <w:spacing w:lineRule="auto" w:line="276" w:before="0" w:after="0"/>
         <w:ind w:left="629" w:right="0" w:hanging="0"/>
@@ -11289,52 +11302,6 @@
           <w:sz w:val="20"/>
           <w:szCs w:val="20"/>
         </w:rPr>
-        <w:t xml:space="preserve">Use the docker image, to build and run a docker container with a TCP Echo Server process. </w:t>
-      </w:r>
-    </w:p>
-    <w:p>
-      <w:pPr>
-        <w:pStyle w:val="Normal"/>
-        <w:widowControl/>
-        <w:numPr>
-          <w:ilvl w:val="0"/>
-          <w:numId w:val="21"/>
-        </w:numPr>
-        <w:overflowPunct w:val="false"/>
-        <w:bidi w:val="0"/>
-        <w:spacing w:lineRule="auto" w:line="276" w:before="0" w:after="0"/>
-        <w:ind w:left="629" w:right="0" w:hanging="0"/>
-        <w:jc w:val="left"/>
-        <w:rPr/>
-      </w:pPr>
-      <w:r>
-        <w:rPr>
-          <w:sz w:val="20"/>
-          <w:szCs w:val="20"/>
-        </w:rPr>
-        <w:t>Install and configure monitoring tool prometheus and node_exporter</w:t>
-      </w:r>
-    </w:p>
-    <w:p>
-      <w:pPr>
-        <w:pStyle w:val="Normal"/>
-        <w:widowControl/>
-        <w:numPr>
-          <w:ilvl w:val="0"/>
-          <w:numId w:val="21"/>
-        </w:numPr>
-        <w:overflowPunct w:val="false"/>
-        <w:bidi w:val="0"/>
-        <w:spacing w:lineRule="auto" w:line="276" w:before="0" w:after="0"/>
-        <w:ind w:left="629" w:right="0" w:hanging="0"/>
-        <w:jc w:val="left"/>
-        <w:rPr/>
-      </w:pPr>
-      <w:r>
-        <w:rPr>
-          <w:sz w:val="20"/>
-          <w:szCs w:val="20"/>
-        </w:rPr>
         <w:t xml:space="preserve">Install and configure data visualizer tool grafana for the analysis of the system state. </w:t>
       </w:r>
     </w:p>
@@ -11397,7 +11364,7 @@
         <w:pStyle w:val="Heading3"/>
         <w:numPr>
           <w:ilvl w:val="2"/>
-          <w:numId w:val="3"/>
+          <w:numId w:val="4"/>
         </w:numPr>
         <w:jc w:val="left"/>
         <w:rPr>
@@ -11412,21 +11379,7 @@
           <w:sz w:val="24"/>
           <w:szCs w:val="24"/>
         </w:rPr>
-        <w:t>4.</w:t>
-      </w:r>
-      <w:r>
-        <w:rPr>
-          <w:sz w:val="24"/>
-          <w:szCs w:val="24"/>
-        </w:rPr>
-        <w:t>4.1</w:t>
-      </w:r>
-      <w:r>
-        <w:rPr>
-          <w:sz w:val="24"/>
-          <w:szCs w:val="24"/>
-        </w:rPr>
-        <w:t xml:space="preserve"> BOOT A PRE-BUILT RHEL VIRTUAL MACHINE</w:t>
+        <w:t>4.4.1 BOOT A PRE-BUILT RHEL VIRTUAL MACHINE</w:t>
       </w:r>
     </w:p>
     <w:p>
@@ -11749,7 +11702,7 @@
                 <wp:positionV relativeFrom="paragraph">
                   <wp:posOffset>100330</wp:posOffset>
                 </wp:positionV>
-                <wp:extent cx="6470650" cy="613410"/>
+                <wp:extent cx="6471285" cy="614045"/>
                 <wp:effectExtent l="0" t="0" r="0" b="0"/>
                 <wp:wrapNone/>
                 <wp:docPr id="5" name="Shape1"/>
@@ -11760,7 +11713,7 @@
                       <wps:spPr>
                         <a:xfrm>
                           <a:off x="0" y="0"/>
-                          <a:ext cx="6469920" cy="612720"/>
+                          <a:ext cx="6470640" cy="613440"/>
                         </a:xfrm>
                         <a:custGeom>
                           <a:avLst/>
@@ -11903,7 +11856,7 @@
         <w:pStyle w:val="Heading3"/>
         <w:numPr>
           <w:ilvl w:val="2"/>
-          <w:numId w:val="3"/>
+          <w:numId w:val="4"/>
         </w:numPr>
         <w:jc w:val="left"/>
         <w:rPr>
@@ -11918,14 +11871,7 @@
           <w:sz w:val="24"/>
           <w:szCs w:val="24"/>
         </w:rPr>
-        <w:t>4.4.2</w:t>
-      </w:r>
-      <w:r>
-        <w:rPr>
-          <w:sz w:val="24"/>
-          <w:szCs w:val="24"/>
-        </w:rPr>
-        <w:t xml:space="preserve"> INSTALL DOCKER</w:t>
+        <w:t>4.4.2 INSTALL DOCKER</w:t>
       </w:r>
     </w:p>
     <w:p>
@@ -12119,7 +12065,7 @@
                 <wp:positionV relativeFrom="paragraph">
                   <wp:posOffset>103505</wp:posOffset>
                 </wp:positionV>
-                <wp:extent cx="5788660" cy="613410"/>
+                <wp:extent cx="5789295" cy="614045"/>
                 <wp:effectExtent l="0" t="0" r="0" b="0"/>
                 <wp:wrapNone/>
                 <wp:docPr id="6" name="Shape1"/>
@@ -12130,7 +12076,7 @@
                       <wps:spPr>
                         <a:xfrm>
                           <a:off x="0" y="0"/>
-                          <a:ext cx="5788080" cy="612720"/>
+                          <a:ext cx="5788800" cy="613440"/>
                         </a:xfrm>
                         <a:custGeom>
                           <a:avLst/>
@@ -12313,7 +12259,7 @@
         <w:pStyle w:val="Heading3"/>
         <w:numPr>
           <w:ilvl w:val="2"/>
-          <w:numId w:val="3"/>
+          <w:numId w:val="4"/>
         </w:numPr>
         <w:jc w:val="left"/>
         <w:rPr>
@@ -12330,25 +12276,7 @@
           <w:sz w:val="24"/>
           <w:szCs w:val="24"/>
         </w:rPr>
-        <w:t>4.</w:t>
-      </w:r>
-      <w:r>
-        <w:rPr>
-          <w:b/>
-          <w:bCs/>
-          <w:sz w:val="24"/>
-          <w:szCs w:val="24"/>
-        </w:rPr>
-        <w:t>4.3</w:t>
-      </w:r>
-      <w:r>
-        <w:rPr>
-          <w:b/>
-          <w:bCs/>
-          <w:sz w:val="24"/>
-          <w:szCs w:val="24"/>
-        </w:rPr>
-        <w:t xml:space="preserve"> DOCKER OPERATIONS</w:t>
+        <w:t>4.4.3 DOCKER OPERATIONS</w:t>
       </w:r>
     </w:p>
     <w:p>
@@ -12981,7 +12909,7 @@
                 <wp:positionV relativeFrom="paragraph">
                   <wp:posOffset>131445</wp:posOffset>
                 </wp:positionV>
-                <wp:extent cx="6470650" cy="613410"/>
+                <wp:extent cx="6471285" cy="614045"/>
                 <wp:effectExtent l="0" t="0" r="0" b="0"/>
                 <wp:wrapNone/>
                 <wp:docPr id="7" name="Shape1"/>
@@ -12992,7 +12920,7 @@
                       <wps:spPr>
                         <a:xfrm>
                           <a:off x="0" y="0"/>
-                          <a:ext cx="6469920" cy="612720"/>
+                          <a:ext cx="6470640" cy="613440"/>
                         </a:xfrm>
                         <a:custGeom>
                           <a:avLst/>
@@ -13166,7 +13094,7 @@
         <w:pStyle w:val="Heading3"/>
         <w:numPr>
           <w:ilvl w:val="2"/>
-          <w:numId w:val="3"/>
+          <w:numId w:val="4"/>
         </w:numPr>
         <w:jc w:val="left"/>
         <w:rPr>
@@ -13183,16 +13111,7 @@
           <w:sz w:val="24"/>
           <w:szCs w:val="24"/>
         </w:rPr>
-        <w:t xml:space="preserve">4.4.4 </w:t>
-      </w:r>
-      <w:r>
-        <w:rPr>
-          <w:b/>
-          <w:bCs/>
-          <w:sz w:val="24"/>
-          <w:szCs w:val="24"/>
-        </w:rPr>
-        <w:t>TCP ECHO SERVER AND TCP ECHO CLIENT</w:t>
+        <w:t>4.4.4 TCP ECHO SERVER AND TCP ECHO CLIENT</w:t>
       </w:r>
     </w:p>
     <w:p>
@@ -13738,7 +13657,7 @@
         <w:pStyle w:val="Heading3"/>
         <w:numPr>
           <w:ilvl w:val="2"/>
-          <w:numId w:val="3"/>
+          <w:numId w:val="4"/>
         </w:numPr>
         <w:jc w:val="left"/>
         <w:rPr>
@@ -13755,16 +13674,7 @@
           <w:sz w:val="24"/>
           <w:szCs w:val="24"/>
         </w:rPr>
-        <w:t>4.4.5</w:t>
-      </w:r>
-      <w:r>
-        <w:rPr>
-          <w:b/>
-          <w:bCs/>
-          <w:sz w:val="24"/>
-          <w:szCs w:val="24"/>
-        </w:rPr>
-        <w:t xml:space="preserve"> INSTALL AND CONFIGURE MONITORING TOOLS (PROMETHEUS &amp; NODE_EXPORTER)</w:t>
+        <w:t>4.4.5 INSTALL AND CONFIGURE MONITORING TOOLS (PROMETHEUS &amp; NODE_EXPORTER)</w:t>
       </w:r>
     </w:p>
     <w:p>
@@ -13788,7 +13698,7 @@
         <w:pStyle w:val="Heading3"/>
         <w:numPr>
           <w:ilvl w:val="2"/>
-          <w:numId w:val="1"/>
+          <w:numId w:val="2"/>
         </w:numPr>
         <w:jc w:val="left"/>
         <w:rPr/>
@@ -13802,16 +13712,7 @@
           <w:sz w:val="20"/>
           <w:szCs w:val="20"/>
         </w:rPr>
-        <w:t>4.4.5.1</w:t>
-      </w:r>
-      <w:r>
-        <w:rPr>
-          <w:b/>
-          <w:bCs/>
-          <w:sz w:val="20"/>
-          <w:szCs w:val="20"/>
-        </w:rPr>
-        <w:t xml:space="preserve"> INSTALLATION OF THE MONITORING TOOLS</w:t>
+        <w:t>4.4.5.1 INSTALLATION OF THE MONITORING TOOLS</w:t>
       </w:r>
     </w:p>
     <w:p>
@@ -14232,7 +14133,7 @@
         <w:pStyle w:val="Heading3"/>
         <w:numPr>
           <w:ilvl w:val="2"/>
-          <w:numId w:val="1"/>
+          <w:numId w:val="2"/>
         </w:numPr>
         <w:jc w:val="left"/>
         <w:rPr/>
@@ -14246,16 +14147,7 @@
           <w:sz w:val="20"/>
           <w:szCs w:val="20"/>
         </w:rPr>
-        <w:t>4.4.5.2</w:t>
-      </w:r>
-      <w:r>
-        <w:rPr>
-          <w:b/>
-          <w:bCs/>
-          <w:sz w:val="20"/>
-          <w:szCs w:val="20"/>
-        </w:rPr>
-        <w:t xml:space="preserve"> SCRAPE SYSTEM METRICS WITH prometheus.yml</w:t>
+        <w:t>4.4.5.2 SCRAPE SYSTEM METRICS WITH prometheus.yml</w:t>
       </w:r>
     </w:p>
     <w:p>
@@ -15032,7 +14924,7 @@
         <w:pStyle w:val="Heading3"/>
         <w:numPr>
           <w:ilvl w:val="2"/>
-          <w:numId w:val="1"/>
+          <w:numId w:val="2"/>
         </w:numPr>
         <w:jc w:val="left"/>
         <w:rPr/>
@@ -15046,16 +14938,7 @@
           <w:sz w:val="20"/>
           <w:szCs w:val="20"/>
         </w:rPr>
-        <w:t>4.4.5.3</w:t>
-      </w:r>
-      <w:r>
-        <w:rPr>
-          <w:b/>
-          <w:bCs/>
-          <w:sz w:val="20"/>
-          <w:szCs w:val="20"/>
-        </w:rPr>
-        <w:t xml:space="preserve"> ENABLE THE MONITORING TOOLS AS LINUX SYSTEM SERVICES</w:t>
+        <w:t>4.4.5.3 ENABLE THE MONITORING TOOLS AS LINUX SYSTEM SERVICES</w:t>
       </w:r>
     </w:p>
     <w:p>
@@ -15825,7 +15708,7 @@
         <w:pStyle w:val="Heading3"/>
         <w:numPr>
           <w:ilvl w:val="2"/>
-          <w:numId w:val="3"/>
+          <w:numId w:val="4"/>
         </w:numPr>
         <w:jc w:val="left"/>
         <w:rPr>
@@ -15840,14 +15723,7 @@
           <w:sz w:val="24"/>
           <w:szCs w:val="24"/>
         </w:rPr>
-        <w:t xml:space="preserve">4.4.6 </w:t>
-      </w:r>
-      <w:r>
-        <w:rPr>
-          <w:sz w:val="24"/>
-          <w:szCs w:val="24"/>
-        </w:rPr>
-        <w:t>INSTALL AND CONFIGURE GRAFANA FOR VISUAL DASHBOARDS</w:t>
+        <w:t>4.4.6 INSTALL AND CONFIGURE GRAFANA FOR VISUAL DASHBOARDS</w:t>
       </w:r>
     </w:p>
     <w:p>
@@ -16342,7 +16218,7 @@
                 <wp:positionV relativeFrom="paragraph">
                   <wp:posOffset>-20320</wp:posOffset>
                 </wp:positionV>
-                <wp:extent cx="6485255" cy="222885"/>
+                <wp:extent cx="6485890" cy="223520"/>
                 <wp:effectExtent l="0" t="0" r="0" b="0"/>
                 <wp:wrapNone/>
                 <wp:docPr id="8" name="Shape2"/>
@@ -16353,7 +16229,7 @@
                       <wps:spPr>
                         <a:xfrm>
                           <a:off x="0" y="0"/>
-                          <a:ext cx="6484680" cy="222120"/>
+                          <a:ext cx="6485400" cy="222840"/>
                         </a:xfrm>
                         <a:custGeom>
                           <a:avLst/>
@@ -16779,7 +16655,7 @@
         <w:pStyle w:val="Heading2"/>
         <w:numPr>
           <w:ilvl w:val="1"/>
-          <w:numId w:val="1"/>
+          <w:numId w:val="2"/>
         </w:numPr>
         <w:rPr/>
       </w:pPr>
@@ -16787,11 +16663,15 @@
       <w:bookmarkEnd w:id="37"/>
       <w:r>
         <w:rPr/>
-        <w:t>4.5</w:t>
+        <w:t xml:space="preserve">4.5 VISUALIZE THE SYSTEM METRICS </w:t>
       </w:r>
       <w:r>
         <w:rPr/>
-        <w:t xml:space="preserve"> VISUALIZE THE SYSTEM METRICS WITH GRAFANA WITH PROMETHEUS AS DATA SOURCE</w:t>
+        <w:t>USING</w:t>
+      </w:r>
+      <w:r>
+        <w:rPr/>
+        <w:t xml:space="preserve"> GRAFANA WITH PROMETHEUS AS DATA SOURCE</w:t>
       </w:r>
     </w:p>
     <w:p>
@@ -16832,25 +16712,7 @@
           <w:sz w:val="20"/>
           <w:szCs w:val="20"/>
         </w:rPr>
-        <w:t>A detailed explanation of the automation of various tasks in this project, where booting a pre-built RHEL VM, installing docker, configuring a centos docker image, spinning up a centos docker container with a hosted TCP Echo Server, installation and configuration of prometheus, node_exporter and grafana, was explained in section 4.</w:t>
-      </w:r>
-      <w:r>
-        <w:rPr>
-          <w:b w:val="false"/>
-          <w:bCs w:val="false"/>
-          <w:sz w:val="20"/>
-          <w:szCs w:val="20"/>
-        </w:rPr>
-        <w:t>4 and its subsections</w:t>
-      </w:r>
-      <w:r>
-        <w:rPr>
-          <w:b w:val="false"/>
-          <w:bCs w:val="false"/>
-          <w:sz w:val="20"/>
-          <w:szCs w:val="20"/>
-        </w:rPr>
-        <w:t xml:space="preserve">. </w:t>
+        <w:t xml:space="preserve">A detailed explanation of the automation of various tasks in this project, where booting a pre-built RHEL VM, installing docker, configuring a centos docker image, spinning up a centos docker container with a hosted TCP Echo Server, installation and configuration of prometheus, node_exporter and grafana, was explained in section 4.4 and its subsections. </w:t>
       </w:r>
     </w:p>
     <w:p>
@@ -17155,43 +17017,7 @@
           <w:sz w:val="20"/>
           <w:szCs w:val="20"/>
         </w:rPr>
-        <w:t>Installation and configuration of prometheus, node_exporter and grafana in the above sections 4.</w:t>
-      </w:r>
-      <w:r>
-        <w:rPr>
-          <w:b w:val="false"/>
-          <w:bCs w:val="false"/>
-          <w:sz w:val="20"/>
-          <w:szCs w:val="20"/>
-        </w:rPr>
-        <w:t>4.5</w:t>
-      </w:r>
-      <w:r>
-        <w:rPr>
-          <w:b w:val="false"/>
-          <w:bCs w:val="false"/>
-          <w:sz w:val="20"/>
-          <w:szCs w:val="20"/>
-        </w:rPr>
-        <w:t xml:space="preserve"> and 4..</w:t>
-      </w:r>
-      <w:r>
-        <w:rPr>
-          <w:b w:val="false"/>
-          <w:bCs w:val="false"/>
-          <w:sz w:val="20"/>
-          <w:szCs w:val="20"/>
-        </w:rPr>
-        <w:t>4.6</w:t>
-      </w:r>
-      <w:r>
-        <w:rPr>
-          <w:b w:val="false"/>
-          <w:bCs w:val="false"/>
-          <w:sz w:val="20"/>
-          <w:szCs w:val="20"/>
-        </w:rPr>
-        <w:t xml:space="preserve"> respectively. Prometheus, node_exporter and grafana takes care of the monitoring and visualization of the system data trying to address the site/system reliability requirement for achieving ‘observability’ of the system. </w:t>
+        <w:t xml:space="preserve">Installation and configuration of prometheus, node_exporter and grafana in the above sections 4.4.5 and 4..4.6 respectively. Prometheus, node_exporter and grafana takes care of the monitoring and visualization of the system data trying to address the site/system reliability requirement for achieving ‘observability’ of the system. </w:t>
       </w:r>
     </w:p>
     <w:p>
@@ -17381,7 +17207,7 @@
       <w:pPr>
         <w:pStyle w:val="Normal"/>
         <w:widowControl/>
-        <w:overflowPunct w:val="false"/>
+        <w:overflowPunct w:val="true"/>
         <w:bidi w:val="0"/>
         <w:spacing w:lineRule="auto" w:line="276" w:before="0" w:after="0"/>
         <w:ind w:left="720" w:right="0" w:hanging="0"/>
@@ -17409,9 +17235,9 @@
         <w:widowControl/>
         <w:numPr>
           <w:ilvl w:val="0"/>
-          <w:numId w:val="23"/>
+          <w:numId w:val="24"/>
         </w:numPr>
-        <w:overflowPunct w:val="false"/>
+        <w:overflowPunct w:val="true"/>
         <w:bidi w:val="0"/>
         <w:spacing w:lineRule="auto" w:line="276" w:before="0" w:after="0"/>
         <w:ind w:left="720" w:right="0" w:hanging="0"/>
@@ -17434,9 +17260,9 @@
         <w:widowControl/>
         <w:numPr>
           <w:ilvl w:val="0"/>
-          <w:numId w:val="23"/>
+          <w:numId w:val="24"/>
         </w:numPr>
-        <w:overflowPunct w:val="false"/>
+        <w:overflowPunct w:val="true"/>
         <w:bidi w:val="0"/>
         <w:spacing w:lineRule="auto" w:line="276" w:before="0" w:after="0"/>
         <w:ind w:left="720" w:right="0" w:hanging="0"/>
@@ -17459,9 +17285,9 @@
         <w:widowControl/>
         <w:numPr>
           <w:ilvl w:val="0"/>
-          <w:numId w:val="23"/>
+          <w:numId w:val="24"/>
         </w:numPr>
-        <w:overflowPunct w:val="false"/>
+        <w:overflowPunct w:val="true"/>
         <w:bidi w:val="0"/>
         <w:spacing w:lineRule="auto" w:line="276" w:before="0" w:after="0"/>
         <w:ind w:left="720" w:right="0" w:hanging="0"/>
@@ -17484,9 +17310,9 @@
         <w:widowControl/>
         <w:numPr>
           <w:ilvl w:val="0"/>
-          <w:numId w:val="23"/>
+          <w:numId w:val="24"/>
         </w:numPr>
-        <w:overflowPunct w:val="false"/>
+        <w:overflowPunct w:val="true"/>
         <w:bidi w:val="0"/>
         <w:spacing w:lineRule="auto" w:line="276" w:before="0" w:after="0"/>
         <w:ind w:left="720" w:right="0" w:hanging="0"/>
@@ -17509,9 +17335,9 @@
         <w:widowControl/>
         <w:numPr>
           <w:ilvl w:val="0"/>
-          <w:numId w:val="23"/>
+          <w:numId w:val="24"/>
         </w:numPr>
-        <w:overflowPunct w:val="false"/>
+        <w:overflowPunct w:val="true"/>
         <w:bidi w:val="0"/>
         <w:spacing w:lineRule="auto" w:line="276" w:before="0" w:after="0"/>
         <w:ind w:left="720" w:right="0" w:hanging="0"/>
@@ -17534,9 +17360,9 @@
         <w:widowControl/>
         <w:numPr>
           <w:ilvl w:val="0"/>
-          <w:numId w:val="23"/>
+          <w:numId w:val="24"/>
         </w:numPr>
-        <w:overflowPunct w:val="false"/>
+        <w:overflowPunct w:val="true"/>
         <w:bidi w:val="0"/>
         <w:spacing w:lineRule="auto" w:line="276" w:before="0" w:after="0"/>
         <w:ind w:left="720" w:right="0" w:hanging="0"/>
@@ -17559,9 +17385,9 @@
         <w:widowControl/>
         <w:numPr>
           <w:ilvl w:val="0"/>
-          <w:numId w:val="23"/>
+          <w:numId w:val="24"/>
         </w:numPr>
-        <w:overflowPunct w:val="false"/>
+        <w:overflowPunct w:val="true"/>
         <w:bidi w:val="0"/>
         <w:spacing w:lineRule="auto" w:line="276" w:before="0" w:after="0"/>
         <w:ind w:left="720" w:right="0" w:hanging="0"/>
@@ -17582,7 +17408,7 @@
       <w:pPr>
         <w:pStyle w:val="Normal"/>
         <w:widowControl/>
-        <w:overflowPunct w:val="false"/>
+        <w:overflowPunct w:val="true"/>
         <w:bidi w:val="0"/>
         <w:spacing w:lineRule="auto" w:line="276" w:before="0" w:after="0"/>
         <w:ind w:right="0" w:hanging="0"/>
@@ -17599,158 +17425,6 @@
         <w:rPr>
           <w:b w:val="false"/>
           <w:bCs w:val="false"/>
-          <w:sz w:val="20"/>
-          <w:szCs w:val="20"/>
-        </w:rPr>
-      </w:r>
-    </w:p>
-    <w:p>
-      <w:pPr>
-        <w:pStyle w:val="Heading3"/>
-        <w:numPr>
-          <w:ilvl w:val="2"/>
-          <w:numId w:val="2"/>
-        </w:numPr>
-        <w:jc w:val="left"/>
-        <w:rPr>
-          <w:sz w:val="24"/>
-          <w:szCs w:val="24"/>
-        </w:rPr>
-      </w:pPr>
-      <w:bookmarkStart w:id="38" w:name="__RefHeading___Toc1328_45079548"/>
-      <w:bookmarkEnd w:id="38"/>
-      <w:r>
-        <w:rPr>
-          <w:b/>
-          <w:bCs/>
-          <w:sz w:val="24"/>
-          <w:szCs w:val="24"/>
-        </w:rPr>
-        <w:t>4.</w:t>
-      </w:r>
-      <w:r>
-        <w:rPr>
-          <w:b/>
-          <w:bCs/>
-          <w:sz w:val="24"/>
-          <w:szCs w:val="24"/>
-        </w:rPr>
-        <w:t>5.1</w:t>
-      </w:r>
-      <w:r>
-        <w:rPr>
-          <w:b/>
-          <w:bCs/>
-          <w:sz w:val="24"/>
-          <w:szCs w:val="24"/>
-        </w:rPr>
-        <w:t xml:space="preserve"> VISUALIZE CUSTOMIZED METRICS FOR TCP ECHO SERVER USING NODE EXPORTER COMMAND LINE FLAG –collector.textfile.directory</w:t>
-      </w:r>
-      <w:r>
-        <w:rPr>
-          <w:b w:val="false"/>
-          <w:bCs w:val="false"/>
-          <w:sz w:val="24"/>
-          <w:szCs w:val="24"/>
-        </w:rPr>
-        <w:t xml:space="preserve"> </w:t>
-      </w:r>
-    </w:p>
-    <w:p>
-      <w:pPr>
-        <w:pStyle w:val="Normal"/>
-        <w:widowControl/>
-        <w:overflowPunct w:val="false"/>
-        <w:bidi w:val="0"/>
-        <w:spacing w:lineRule="auto" w:line="276" w:before="0" w:after="0"/>
-        <w:ind w:right="0" w:hanging="0"/>
-        <w:jc w:val="left"/>
-        <w:rPr>
-          <w:b w:val="false"/>
-          <w:b w:val="false"/>
-          <w:bCs w:val="false"/>
-          <w:sz w:val="24"/>
-          <w:szCs w:val="24"/>
-        </w:rPr>
-      </w:pPr>
-      <w:r>
-        <w:rPr>
-          <w:b w:val="false"/>
-          <w:bCs w:val="false"/>
-          <w:sz w:val="24"/>
-          <w:szCs w:val="24"/>
-        </w:rPr>
-      </w:r>
-    </w:p>
-    <w:p>
-      <w:pPr>
-        <w:pStyle w:val="Normal"/>
-        <w:widowControl/>
-        <w:overflowPunct w:val="false"/>
-        <w:bidi w:val="0"/>
-        <w:spacing w:lineRule="auto" w:line="276" w:before="0" w:after="0"/>
-        <w:ind w:right="0" w:hanging="0"/>
-        <w:jc w:val="left"/>
-        <w:rPr>
-          <w:b w:val="false"/>
-          <w:b w:val="false"/>
-          <w:bCs w:val="false"/>
-          <w:sz w:val="20"/>
-          <w:szCs w:val="20"/>
-        </w:rPr>
-      </w:pPr>
-      <w:r>
-        <w:rPr>
-          <w:b w:val="false"/>
-          <w:bCs w:val="false"/>
-          <w:sz w:val="20"/>
-          <w:szCs w:val="20"/>
-        </w:rPr>
-      </w:r>
-    </w:p>
-    <w:p>
-      <w:pPr>
-        <w:pStyle w:val="Heading1"/>
-        <w:numPr>
-          <w:ilvl w:val="0"/>
-          <w:numId w:val="3"/>
-        </w:numPr>
-        <w:rPr/>
-      </w:pPr>
-      <w:bookmarkStart w:id="39" w:name="__RefHeading___Toc568_3021494796"/>
-      <w:bookmarkEnd w:id="39"/>
-      <w:r>
-        <w:rPr/>
-        <w:t>5. EXPERIMENTS WITH IMPLEMENTATION OF USE CASES</w:t>
-      </w:r>
-    </w:p>
-    <w:p>
-      <w:pPr>
-        <w:pStyle w:val="Heading2"/>
-        <w:numPr>
-          <w:ilvl w:val="1"/>
-          <w:numId w:val="3"/>
-        </w:numPr>
-        <w:rPr/>
-      </w:pPr>
-      <w:bookmarkStart w:id="40" w:name="__RefHeading___Toc1253_3503246471"/>
-      <w:bookmarkEnd w:id="40"/>
-      <w:r>
-        <w:rPr/>
-        <w:t>5.1 USE CASE 1 - DEPLOYMENT OF TCP ECHO SERVER WITHIN DOCKER CONTAINER</w:t>
-      </w:r>
-    </w:p>
-    <w:p>
-      <w:pPr>
-        <w:pStyle w:val="Normal"/>
-        <w:ind w:left="840" w:right="0" w:hanging="0"/>
-        <w:rPr>
-          <w:sz w:val="20"/>
-          <w:szCs w:val="20"/>
-        </w:rPr>
-      </w:pPr>
-      <w:r>
-        <w:rPr>
           <w:sz w:val="20"/>
           <w:szCs w:val="20"/>
         </w:rPr>
@@ -17765,24 +17439,119 @@
         </w:numPr>
         <w:jc w:val="left"/>
         <w:rPr>
-          <w:sz w:val="22"/>
-          <w:szCs w:val="22"/>
-        </w:rPr>
-      </w:pPr>
-      <w:bookmarkStart w:id="41" w:name="__RefHeading___Toc1255_3503246471"/>
-      <w:bookmarkEnd w:id="41"/>
-      <w:r>
-        <w:rPr>
-          <w:sz w:val="22"/>
-          <w:szCs w:val="22"/>
-        </w:rPr>
-        <w:t>5.1.1 USE CASE FLOW DIAGRAM</w:t>
-      </w:r>
-    </w:p>
-    <w:p>
-      <w:pPr>
-        <w:pStyle w:val="Normal"/>
+          <w:sz w:val="24"/>
+          <w:szCs w:val="24"/>
+        </w:rPr>
+      </w:pPr>
+      <w:bookmarkStart w:id="38" w:name="__RefHeading___Toc1328_45079548"/>
+      <w:bookmarkEnd w:id="38"/>
+      <w:r>
+        <w:rPr>
+          <w:b/>
+          <w:bCs/>
+          <w:sz w:val="24"/>
+          <w:szCs w:val="24"/>
+        </w:rPr>
+        <w:t>4.5.1 VISUALIZE CUSTOMIZED METRICS FOR TCP ECHO SERVER USING NODE EXPORTER COMMAND LINE FLAG –collector.textfile.directory</w:t>
+      </w:r>
+      <w:r>
+        <w:rPr>
+          <w:b w:val="false"/>
+          <w:bCs w:val="false"/>
+          <w:sz w:val="24"/>
+          <w:szCs w:val="24"/>
+        </w:rPr>
+        <w:t xml:space="preserve"> </w:t>
+      </w:r>
+    </w:p>
+    <w:p>
+      <w:pPr>
+        <w:pStyle w:val="Normal"/>
+        <w:widowControl/>
+        <w:overflowPunct w:val="true"/>
+        <w:bidi w:val="0"/>
+        <w:spacing w:lineRule="auto" w:line="276" w:before="0" w:after="0"/>
+        <w:ind w:right="0" w:hanging="0"/>
         <w:jc w:val="left"/>
+        <w:rPr>
+          <w:b w:val="false"/>
+          <w:b w:val="false"/>
+          <w:bCs w:val="false"/>
+          <w:sz w:val="24"/>
+          <w:szCs w:val="24"/>
+        </w:rPr>
+      </w:pPr>
+      <w:r>
+        <w:rPr>
+          <w:b w:val="false"/>
+          <w:bCs w:val="false"/>
+          <w:sz w:val="24"/>
+          <w:szCs w:val="24"/>
+        </w:rPr>
+      </w:r>
+    </w:p>
+    <w:p>
+      <w:pPr>
+        <w:pStyle w:val="Normal"/>
+        <w:widowControl/>
+        <w:overflowPunct w:val="true"/>
+        <w:bidi w:val="0"/>
+        <w:spacing w:lineRule="auto" w:line="276" w:before="0" w:after="0"/>
+        <w:ind w:right="0" w:hanging="0"/>
+        <w:jc w:val="left"/>
+        <w:rPr>
+          <w:b w:val="false"/>
+          <w:b w:val="false"/>
+          <w:bCs w:val="false"/>
+          <w:sz w:val="20"/>
+          <w:szCs w:val="20"/>
+        </w:rPr>
+      </w:pPr>
+      <w:r>
+        <w:rPr>
+          <w:b w:val="false"/>
+          <w:bCs w:val="false"/>
+          <w:sz w:val="20"/>
+          <w:szCs w:val="20"/>
+        </w:rPr>
+      </w:r>
+    </w:p>
+    <w:p>
+      <w:pPr>
+        <w:pStyle w:val="Heading1"/>
+        <w:numPr>
+          <w:ilvl w:val="0"/>
+          <w:numId w:val="4"/>
+        </w:numPr>
+        <w:rPr/>
+      </w:pPr>
+      <w:bookmarkStart w:id="39" w:name="__RefHeading___Toc568_3021494796"/>
+      <w:bookmarkEnd w:id="39"/>
+      <w:r>
+        <w:rPr/>
+        <w:t>5. EXPERIMENTS WITH IMPLEMENTATION OF USE CASES</w:t>
+      </w:r>
+    </w:p>
+    <w:p>
+      <w:pPr>
+        <w:pStyle w:val="Heading2"/>
+        <w:numPr>
+          <w:ilvl w:val="1"/>
+          <w:numId w:val="4"/>
+        </w:numPr>
+        <w:rPr/>
+      </w:pPr>
+      <w:bookmarkStart w:id="40" w:name="__RefHeading___Toc1253_3503246471"/>
+      <w:bookmarkEnd w:id="40"/>
+      <w:r>
+        <w:rPr/>
+        <w:t>5.1 USE CASE 1 - DEPLOYMENT OF TCP ECHO SERVER WITHIN DOCKER CONTAINER</w:t>
+      </w:r>
+    </w:p>
+    <w:p>
+      <w:pPr>
+        <w:pStyle w:val="Normal"/>
+        <w:ind w:left="840" w:right="0" w:hanging="0"/>
         <w:rPr>
           <w:sz w:val="20"/>
           <w:szCs w:val="20"/>
@@ -17800,7 +17569,46 @@
         <w:pStyle w:val="Heading3"/>
         <w:numPr>
           <w:ilvl w:val="2"/>
-          <w:numId w:val="3"/>
+          <w:numId w:val="4"/>
+        </w:numPr>
+        <w:jc w:val="left"/>
+        <w:rPr>
+          <w:sz w:val="22"/>
+          <w:szCs w:val="22"/>
+        </w:rPr>
+      </w:pPr>
+      <w:bookmarkStart w:id="41" w:name="__RefHeading___Toc1255_3503246471"/>
+      <w:bookmarkEnd w:id="41"/>
+      <w:r>
+        <w:rPr>
+          <w:sz w:val="22"/>
+          <w:szCs w:val="22"/>
+        </w:rPr>
+        <w:t>5.1.1 USE CASE FLOW DIAGRAM</w:t>
+      </w:r>
+    </w:p>
+    <w:p>
+      <w:pPr>
+        <w:pStyle w:val="Normal"/>
+        <w:jc w:val="left"/>
+        <w:rPr>
+          <w:sz w:val="20"/>
+          <w:szCs w:val="20"/>
+        </w:rPr>
+      </w:pPr>
+      <w:r>
+        <w:rPr>
+          <w:sz w:val="20"/>
+          <w:szCs w:val="20"/>
+        </w:rPr>
+      </w:r>
+    </w:p>
+    <w:p>
+      <w:pPr>
+        <w:pStyle w:val="Heading3"/>
+        <w:numPr>
+          <w:ilvl w:val="2"/>
+          <w:numId w:val="4"/>
         </w:numPr>
         <w:jc w:val="left"/>
         <w:rPr>
@@ -17951,7 +17759,7 @@
         <w:pStyle w:val="Normal"/>
         <w:numPr>
           <w:ilvl w:val="0"/>
-          <w:numId w:val="15"/>
+          <w:numId w:val="16"/>
         </w:numPr>
         <w:spacing w:lineRule="auto" w:line="360"/>
         <w:ind w:left="840" w:right="0" w:hanging="0"/>
@@ -17973,7 +17781,7 @@
         <w:pStyle w:val="Normal"/>
         <w:numPr>
           <w:ilvl w:val="0"/>
-          <w:numId w:val="15"/>
+          <w:numId w:val="16"/>
         </w:numPr>
         <w:spacing w:lineRule="auto" w:line="360"/>
         <w:ind w:left="840" w:right="0" w:hanging="0"/>
@@ -18214,7 +18022,7 @@
         <w:pStyle w:val="Heading3"/>
         <w:numPr>
           <w:ilvl w:val="2"/>
-          <w:numId w:val="3"/>
+          <w:numId w:val="4"/>
         </w:numPr>
         <w:jc w:val="left"/>
         <w:rPr/>
@@ -18396,7 +18204,7 @@
         <w:pStyle w:val="Heading2"/>
         <w:numPr>
           <w:ilvl w:val="1"/>
-          <w:numId w:val="3"/>
+          <w:numId w:val="4"/>
         </w:numPr>
         <w:rPr/>
       </w:pPr>
@@ -18531,7 +18339,7 @@
         <w:pStyle w:val="Heading1"/>
         <w:numPr>
           <w:ilvl w:val="0"/>
-          <w:numId w:val="3"/>
+          <w:numId w:val="4"/>
         </w:numPr>
         <w:rPr/>
       </w:pPr>
@@ -18547,7 +18355,7 @@
         <w:pStyle w:val="Heading2"/>
         <w:numPr>
           <w:ilvl w:val="1"/>
-          <w:numId w:val="3"/>
+          <w:numId w:val="4"/>
         </w:numPr>
         <w:rPr/>
       </w:pPr>
@@ -18563,7 +18371,7 @@
         <w:pStyle w:val="Heading2"/>
         <w:numPr>
           <w:ilvl w:val="1"/>
-          <w:numId w:val="3"/>
+          <w:numId w:val="4"/>
         </w:numPr>
         <w:rPr/>
       </w:pPr>
@@ -18579,7 +18387,7 @@
         <w:pStyle w:val="Heading1"/>
         <w:numPr>
           <w:ilvl w:val="0"/>
-          <w:numId w:val="3"/>
+          <w:numId w:val="4"/>
         </w:numPr>
         <w:rPr>
           <w:sz w:val="18"/>
@@ -19060,15 +18868,15 @@
         <w:pStyle w:val="Heading1"/>
         <w:numPr>
           <w:ilvl w:val="0"/>
-          <w:numId w:val="3"/>
+          <w:numId w:val="4"/>
         </w:numPr>
         <w:rPr/>
       </w:pPr>
       <w:bookmarkStart w:id="48" w:name="__RefHeading___Toc1488_886435319"/>
-      <w:bookmarkStart w:id="49" w:name="_toc556"/>
-      <w:bookmarkStart w:id="50" w:name="_toc593"/>
-      <w:bookmarkStart w:id="51" w:name="_toc596"/>
-      <w:bookmarkStart w:id="52" w:name="_toc603"/>
+      <w:bookmarkStart w:id="49" w:name="_toc603"/>
+      <w:bookmarkStart w:id="50" w:name="_toc596"/>
+      <w:bookmarkStart w:id="51" w:name="_toc593"/>
+      <w:bookmarkStart w:id="52" w:name="_toc556"/>
       <w:bookmarkEnd w:id="48"/>
       <w:bookmarkEnd w:id="49"/>
       <w:bookmarkEnd w:id="50"/>
@@ -19106,7 +18914,7 @@
         <w:pStyle w:val="Normal"/>
         <w:numPr>
           <w:ilvl w:val="0"/>
-          <w:numId w:val="19"/>
+          <w:numId w:val="20"/>
         </w:numPr>
         <w:rPr/>
       </w:pPr>
@@ -19180,7 +18988,7 @@
         <w:pStyle w:val="Normal"/>
         <w:numPr>
           <w:ilvl w:val="0"/>
-          <w:numId w:val="19"/>
+          <w:numId w:val="20"/>
         </w:numPr>
         <w:rPr/>
       </w:pPr>
@@ -19225,7 +19033,7 @@
         <w:pStyle w:val="Normal"/>
         <w:numPr>
           <w:ilvl w:val="0"/>
-          <w:numId w:val="19"/>
+          <w:numId w:val="20"/>
         </w:numPr>
         <w:rPr/>
       </w:pPr>
@@ -19286,7 +19094,7 @@
         <w:pStyle w:val="Normal"/>
         <w:numPr>
           <w:ilvl w:val="0"/>
-          <w:numId w:val="19"/>
+          <w:numId w:val="20"/>
         </w:numPr>
         <w:rPr/>
       </w:pPr>
@@ -19335,7 +19143,7 @@
         <w:pStyle w:val="Normal"/>
         <w:numPr>
           <w:ilvl w:val="0"/>
-          <w:numId w:val="19"/>
+          <w:numId w:val="20"/>
         </w:numPr>
         <w:rPr/>
       </w:pPr>
@@ -19387,7 +19195,7 @@
         <w:pStyle w:val="Normal"/>
         <w:numPr>
           <w:ilvl w:val="0"/>
-          <w:numId w:val="19"/>
+          <w:numId w:val="20"/>
         </w:numPr>
         <w:rPr/>
       </w:pPr>
@@ -19439,7 +19247,7 @@
         <w:pStyle w:val="Normal"/>
         <w:numPr>
           <w:ilvl w:val="0"/>
-          <w:numId w:val="19"/>
+          <w:numId w:val="20"/>
         </w:numPr>
         <w:rPr/>
       </w:pPr>
@@ -19491,7 +19299,7 @@
         <w:pStyle w:val="Normal"/>
         <w:numPr>
           <w:ilvl w:val="0"/>
-          <w:numId w:val="19"/>
+          <w:numId w:val="20"/>
         </w:numPr>
         <w:rPr/>
       </w:pPr>
@@ -19543,7 +19351,7 @@
         <w:pStyle w:val="Normal"/>
         <w:numPr>
           <w:ilvl w:val="0"/>
-          <w:numId w:val="19"/>
+          <w:numId w:val="20"/>
         </w:numPr>
         <w:rPr/>
       </w:pPr>
@@ -19608,7 +19416,7 @@
         <w:pStyle w:val="Normal"/>
         <w:numPr>
           <w:ilvl w:val="0"/>
-          <w:numId w:val="19"/>
+          <w:numId w:val="20"/>
         </w:numPr>
         <w:rPr/>
       </w:pPr>
@@ -19646,7 +19454,7 @@
         <w:pStyle w:val="Normal"/>
         <w:numPr>
           <w:ilvl w:val="0"/>
-          <w:numId w:val="19"/>
+          <w:numId w:val="20"/>
         </w:numPr>
         <w:rPr/>
       </w:pPr>
@@ -19684,7 +19492,7 @@
         <w:pStyle w:val="Normal"/>
         <w:numPr>
           <w:ilvl w:val="0"/>
-          <w:numId w:val="19"/>
+          <w:numId w:val="20"/>
         </w:numPr>
         <w:rPr/>
       </w:pPr>
@@ -19722,7 +19530,7 @@
         <w:pStyle w:val="Normal"/>
         <w:numPr>
           <w:ilvl w:val="0"/>
-          <w:numId w:val="19"/>
+          <w:numId w:val="20"/>
         </w:numPr>
         <w:rPr/>
       </w:pPr>
@@ -19760,7 +19568,7 @@
         <w:pStyle w:val="Normal"/>
         <w:numPr>
           <w:ilvl w:val="0"/>
-          <w:numId w:val="19"/>
+          <w:numId w:val="20"/>
         </w:numPr>
         <w:rPr/>
       </w:pPr>
@@ -19798,7 +19606,7 @@
         <w:pStyle w:val="Normal"/>
         <w:numPr>
           <w:ilvl w:val="0"/>
-          <w:numId w:val="19"/>
+          <w:numId w:val="20"/>
         </w:numPr>
         <w:rPr/>
       </w:pPr>
@@ -19836,7 +19644,7 @@
         <w:pStyle w:val="Normal"/>
         <w:numPr>
           <w:ilvl w:val="0"/>
-          <w:numId w:val="19"/>
+          <w:numId w:val="20"/>
         </w:numPr>
         <w:rPr/>
       </w:pPr>
@@ -19874,7 +19682,7 @@
         <w:pStyle w:val="Normal"/>
         <w:numPr>
           <w:ilvl w:val="0"/>
-          <w:numId w:val="19"/>
+          <w:numId w:val="20"/>
         </w:numPr>
         <w:rPr/>
       </w:pPr>
@@ -19912,7 +19720,7 @@
         <w:pStyle w:val="Normal"/>
         <w:numPr>
           <w:ilvl w:val="0"/>
-          <w:numId w:val="19"/>
+          <w:numId w:val="20"/>
         </w:numPr>
         <w:rPr/>
       </w:pPr>
@@ -19950,7 +19758,7 @@
         <w:pStyle w:val="Normal"/>
         <w:numPr>
           <w:ilvl w:val="0"/>
-          <w:numId w:val="19"/>
+          <w:numId w:val="20"/>
         </w:numPr>
         <w:rPr/>
       </w:pPr>
@@ -19988,7 +19796,7 @@
         <w:pStyle w:val="Normal"/>
         <w:numPr>
           <w:ilvl w:val="0"/>
-          <w:numId w:val="19"/>
+          <w:numId w:val="20"/>
         </w:numPr>
         <w:rPr/>
       </w:pPr>
@@ -20026,7 +19834,7 @@
         <w:pStyle w:val="Normal"/>
         <w:numPr>
           <w:ilvl w:val="0"/>
-          <w:numId w:val="19"/>
+          <w:numId w:val="20"/>
         </w:numPr>
         <w:rPr/>
       </w:pPr>
@@ -20064,7 +19872,7 @@
         <w:pStyle w:val="Normal"/>
         <w:numPr>
           <w:ilvl w:val="0"/>
-          <w:numId w:val="19"/>
+          <w:numId w:val="20"/>
         </w:numPr>
         <w:rPr/>
       </w:pPr>
@@ -20102,7 +19910,7 @@
         <w:pStyle w:val="Normal"/>
         <w:numPr>
           <w:ilvl w:val="0"/>
-          <w:numId w:val="19"/>
+          <w:numId w:val="20"/>
         </w:numPr>
         <w:rPr/>
       </w:pPr>
@@ -20150,7 +19958,7 @@
         <w:pStyle w:val="Normal"/>
         <w:numPr>
           <w:ilvl w:val="0"/>
-          <w:numId w:val="19"/>
+          <w:numId w:val="20"/>
         </w:numPr>
         <w:rPr/>
       </w:pPr>
@@ -20198,7 +20006,7 @@
         <w:pStyle w:val="Normal"/>
         <w:numPr>
           <w:ilvl w:val="0"/>
-          <w:numId w:val="19"/>
+          <w:numId w:val="20"/>
         </w:numPr>
         <w:rPr/>
       </w:pPr>
@@ -20236,7 +20044,7 @@
         <w:pStyle w:val="Normal"/>
         <w:numPr>
           <w:ilvl w:val="0"/>
-          <w:numId w:val="19"/>
+          <w:numId w:val="20"/>
         </w:numPr>
         <w:rPr/>
       </w:pPr>
@@ -20259,7 +20067,7 @@
         <w:pStyle w:val="Normal"/>
         <w:numPr>
           <w:ilvl w:val="0"/>
-          <w:numId w:val="19"/>
+          <w:numId w:val="20"/>
         </w:numPr>
         <w:rPr/>
       </w:pPr>
@@ -20310,7 +20118,7 @@
         <w:pStyle w:val="Normal"/>
         <w:numPr>
           <w:ilvl w:val="0"/>
-          <w:numId w:val="19"/>
+          <w:numId w:val="20"/>
         </w:numPr>
         <w:rPr/>
       </w:pPr>
@@ -20511,7 +20319,7 @@
         <w:pStyle w:val="Heading1"/>
         <w:numPr>
           <w:ilvl w:val="0"/>
-          <w:numId w:val="3"/>
+          <w:numId w:val="4"/>
         </w:numPr>
         <w:rPr/>
       </w:pPr>
@@ -20529,7 +20337,7 @@
         <w:pStyle w:val="Normal"/>
         <w:numPr>
           <w:ilvl w:val="1"/>
-          <w:numId w:val="9"/>
+          <w:numId w:val="10"/>
         </w:numPr>
         <w:rPr/>
       </w:pPr>
@@ -20542,7 +20350,7 @@
         <w:pStyle w:val="Heading2"/>
         <w:numPr>
           <w:ilvl w:val="1"/>
-          <w:numId w:val="9"/>
+          <w:numId w:val="10"/>
         </w:numPr>
         <w:rPr/>
       </w:pPr>
@@ -20915,7 +20723,7 @@
       <w:fldChar w:fldCharType="separate"/>
     </w:r>
     <w:r>
-      <w:t>21</w:t>
+      <w:t>16</w:t>
     </w:r>
     <w:r>
       <w:fldChar w:fldCharType="end"/>
@@ -21780,148 +21588,93 @@
   <w:abstractNum w:abstractNumId="10">
     <w:lvl w:ilvl="0">
       <w:start w:val="1"/>
-      <w:numFmt w:val="bullet"/>
-      <w:lvlText w:val=""/>
+      <w:numFmt w:val="none"/>
+      <w:suff w:val="nothing"/>
+      <w:lvlText w:val=""/>
       <w:lvlJc w:val="left"/>
       <w:pPr>
-        <w:tabs>
-          <w:tab w:val="num" w:pos="720"/>
-        </w:tabs>
-        <w:ind w:left="720" w:hanging="360"/>
-      </w:pPr>
-      <w:rPr>
-        <w:rFonts w:ascii="Wingdings" w:hAnsi="Wingdings" w:cs="Wingdings" w:hint="default"/>
-        <w:sz w:val="20"/>
-        <w:rFonts w:cs="Wingdings"/>
-      </w:rPr>
+        <w:ind w:left="0" w:hanging="0"/>
+      </w:pPr>
     </w:lvl>
     <w:lvl w:ilvl="1">
       <w:start w:val="1"/>
-      <w:numFmt w:val="bullet"/>
-      <w:lvlText w:val=""/>
+      <w:numFmt w:val="none"/>
+      <w:suff w:val="nothing"/>
+      <w:lvlText w:val=""/>
       <w:lvlJc w:val="left"/>
       <w:pPr>
-        <w:tabs>
-          <w:tab w:val="num" w:pos="1080"/>
-        </w:tabs>
-        <w:ind w:left="1080" w:hanging="360"/>
-      </w:pPr>
-      <w:rPr>
-        <w:rFonts w:ascii="Wingdings" w:hAnsi="Wingdings" w:cs="Wingdings" w:hint="default"/>
-        <w:rFonts w:cs="Wingdings"/>
-      </w:rPr>
+        <w:ind w:left="0" w:hanging="0"/>
+      </w:pPr>
     </w:lvl>
     <w:lvl w:ilvl="2">
       <w:start w:val="1"/>
-      <w:numFmt w:val="bullet"/>
-      <w:lvlText w:val=""/>
+      <w:numFmt w:val="none"/>
+      <w:suff w:val="nothing"/>
+      <w:lvlText w:val=""/>
       <w:lvlJc w:val="left"/>
       <w:pPr>
-        <w:tabs>
-          <w:tab w:val="num" w:pos="1440"/>
-        </w:tabs>
-        <w:ind w:left="1440" w:hanging="360"/>
-      </w:pPr>
-      <w:rPr>
-        <w:rFonts w:ascii="Wingdings" w:hAnsi="Wingdings" w:cs="Wingdings" w:hint="default"/>
-        <w:rFonts w:cs="Wingdings"/>
-      </w:rPr>
+        <w:ind w:left="0" w:hanging="0"/>
+      </w:pPr>
     </w:lvl>
     <w:lvl w:ilvl="3">
       <w:start w:val="1"/>
-      <w:numFmt w:val="bullet"/>
-      <w:lvlText w:val=""/>
+      <w:numFmt w:val="none"/>
+      <w:suff w:val="nothing"/>
+      <w:lvlText w:val=""/>
       <w:lvlJc w:val="left"/>
       <w:pPr>
-        <w:tabs>
-          <w:tab w:val="num" w:pos="1800"/>
-        </w:tabs>
-        <w:ind w:left="1800" w:hanging="360"/>
-      </w:pPr>
-      <w:rPr>
-        <w:rFonts w:ascii="Wingdings" w:hAnsi="Wingdings" w:cs="Wingdings" w:hint="default"/>
-        <w:rFonts w:cs="Wingdings"/>
-      </w:rPr>
+        <w:ind w:left="0" w:hanging="0"/>
+      </w:pPr>
     </w:lvl>
     <w:lvl w:ilvl="4">
       <w:start w:val="1"/>
-      <w:numFmt w:val="bullet"/>
-      <w:lvlText w:val=""/>
+      <w:numFmt w:val="none"/>
+      <w:suff w:val="nothing"/>
+      <w:lvlText w:val=""/>
       <w:lvlJc w:val="left"/>
       <w:pPr>
-        <w:tabs>
-          <w:tab w:val="num" w:pos="2160"/>
-        </w:tabs>
-        <w:ind w:left="2160" w:hanging="360"/>
-      </w:pPr>
-      <w:rPr>
-        <w:rFonts w:ascii="Wingdings" w:hAnsi="Wingdings" w:cs="Wingdings" w:hint="default"/>
-        <w:rFonts w:cs="Wingdings"/>
-      </w:rPr>
+        <w:ind w:left="0" w:hanging="0"/>
+      </w:pPr>
     </w:lvl>
     <w:lvl w:ilvl="5">
       <w:start w:val="1"/>
-      <w:numFmt w:val="bullet"/>
-      <w:lvlText w:val=""/>
+      <w:numFmt w:val="none"/>
+      <w:suff w:val="nothing"/>
+      <w:lvlText w:val=""/>
       <w:lvlJc w:val="left"/>
       <w:pPr>
-        <w:tabs>
-          <w:tab w:val="num" w:pos="2520"/>
-        </w:tabs>
-        <w:ind w:left="2520" w:hanging="360"/>
-      </w:pPr>
-      <w:rPr>
-        <w:rFonts w:ascii="Wingdings" w:hAnsi="Wingdings" w:cs="Wingdings" w:hint="default"/>
-        <w:rFonts w:cs="Wingdings"/>
-      </w:rPr>
+        <w:ind w:left="0" w:hanging="0"/>
+      </w:pPr>
     </w:lvl>
     <w:lvl w:ilvl="6">
       <w:start w:val="1"/>
-      <w:numFmt w:val="bullet"/>
-      <w:lvlText w:val=""/>
+      <w:numFmt w:val="none"/>
+      <w:suff w:val="nothing"/>
+      <w:lvlText w:val=""/>
       <w:lvlJc w:val="left"/>
       <w:pPr>
-        <w:tabs>
-          <w:tab w:val="num" w:pos="2880"/>
-        </w:tabs>
-        <w:ind w:left="2880" w:hanging="360"/>
-      </w:pPr>
-      <w:rPr>
-        <w:rFonts w:ascii="Wingdings" w:hAnsi="Wingdings" w:cs="Wingdings" w:hint="default"/>
-        <w:rFonts w:cs="Wingdings"/>
-      </w:rPr>
+        <w:ind w:left="0" w:hanging="0"/>
+      </w:pPr>
     </w:lvl>
     <w:lvl w:ilvl="7">
       <w:start w:val="1"/>
-      <w:numFmt w:val="bullet"/>
-      <w:lvlText w:val=""/>
+      <w:numFmt w:val="none"/>
+      <w:suff w:val="nothing"/>
+      <w:lvlText w:val=""/>
       <w:lvlJc w:val="left"/>
       <w:pPr>
-        <w:tabs>
-          <w:tab w:val="num" w:pos="3240"/>
-        </w:tabs>
-        <w:ind w:left="3240" w:hanging="360"/>
-      </w:pPr>
-      <w:rPr>
-        <w:rFonts w:ascii="Wingdings" w:hAnsi="Wingdings" w:cs="Wingdings" w:hint="default"/>
-        <w:rFonts w:cs="Wingdings"/>
-      </w:rPr>
+        <w:ind w:left="0" w:hanging="0"/>
+      </w:pPr>
     </w:lvl>
     <w:lvl w:ilvl="8">
       <w:start w:val="1"/>
-      <w:numFmt w:val="bullet"/>
-      <w:lvlText w:val=""/>
+      <w:numFmt w:val="none"/>
+      <w:suff w:val="nothing"/>
+      <w:lvlText w:val=""/>
       <w:lvlJc w:val="left"/>
       <w:pPr>
-        <w:tabs>
-          <w:tab w:val="num" w:pos="3600"/>
-        </w:tabs>
-        <w:ind w:left="3600" w:hanging="360"/>
-      </w:pPr>
-      <w:rPr>
-        <w:rFonts w:ascii="Wingdings" w:hAnsi="Wingdings" w:cs="Wingdings" w:hint="default"/>
-        <w:rFonts w:cs="Wingdings"/>
-      </w:rPr>
+        <w:ind w:left="0" w:hanging="0"/>
+      </w:pPr>
     </w:lvl>
   </w:abstractNum>
   <w:abstractNum w:abstractNumId="11">
@@ -22092,7 +21845,7 @@
     <w:lvl w:ilvl="1">
       <w:start w:val="1"/>
       <w:numFmt w:val="bullet"/>
-      <w:lvlText w:val=""/>
+      <w:lvlText w:val=""/>
       <w:lvlJc w:val="left"/>
       <w:pPr>
         <w:tabs>
@@ -22108,7 +21861,7 @@
     <w:lvl w:ilvl="2">
       <w:start w:val="1"/>
       <w:numFmt w:val="bullet"/>
-      <w:lvlText w:val=""/>
+      <w:lvlText w:val=""/>
       <w:lvlJc w:val="left"/>
       <w:pPr>
         <w:tabs>
@@ -22124,7 +21877,7 @@
     <w:lvl w:ilvl="3">
       <w:start w:val="1"/>
       <w:numFmt w:val="bullet"/>
-      <w:lvlText w:val=""/>
+      <w:lvlText w:val=""/>
       <w:lvlJc w:val="left"/>
       <w:pPr>
         <w:tabs>
@@ -22140,7 +21893,7 @@
     <w:lvl w:ilvl="4">
       <w:start w:val="1"/>
       <w:numFmt w:val="bullet"/>
-      <w:lvlText w:val=""/>
+      <w:lvlText w:val=""/>
       <w:lvlJc w:val="left"/>
       <w:pPr>
         <w:tabs>
@@ -22156,7 +21909,7 @@
     <w:lvl w:ilvl="5">
       <w:start w:val="1"/>
       <w:numFmt w:val="bullet"/>
-      <w:lvlText w:val=""/>
+      <w:lvlText w:val=""/>
       <w:lvlJc w:val="left"/>
       <w:pPr>
         <w:tabs>
@@ -22172,7 +21925,7 @@
     <w:lvl w:ilvl="6">
       <w:start w:val="1"/>
       <w:numFmt w:val="bullet"/>
-      <w:lvlText w:val=""/>
+      <w:lvlText w:val=""/>
       <w:lvlJc w:val="left"/>
       <w:pPr>
         <w:tabs>
@@ -22188,7 +21941,7 @@
     <w:lvl w:ilvl="7">
       <w:start w:val="1"/>
       <w:numFmt w:val="bullet"/>
-      <w:lvlText w:val=""/>
+      <w:lvlText w:val=""/>
       <w:lvlJc w:val="left"/>
       <w:pPr>
         <w:tabs>
@@ -22204,7 +21957,7 @@
     <w:lvl w:ilvl="8">
       <w:start w:val="1"/>
       <w:numFmt w:val="bullet"/>
-      <w:lvlText w:val=""/>
+      <w:lvlText w:val=""/>
       <w:lvlJc w:val="left"/>
       <w:pPr>
         <w:tabs>
@@ -22239,7 +21992,7 @@
     <w:lvl w:ilvl="1">
       <w:start w:val="1"/>
       <w:numFmt w:val="bullet"/>
-      <w:lvlText w:val=""/>
+      <w:lvlText w:val=""/>
       <w:lvlJc w:val="left"/>
       <w:pPr>
         <w:tabs>
@@ -22255,7 +22008,7 @@
     <w:lvl w:ilvl="2">
       <w:start w:val="1"/>
       <w:numFmt w:val="bullet"/>
-      <w:lvlText w:val=""/>
+      <w:lvlText w:val=""/>
       <w:lvlJc w:val="left"/>
       <w:pPr>
         <w:tabs>
@@ -22271,7 +22024,7 @@
     <w:lvl w:ilvl="3">
       <w:start w:val="1"/>
       <w:numFmt w:val="bullet"/>
-      <w:lvlText w:val=""/>
+      <w:lvlText w:val=""/>
       <w:lvlJc w:val="left"/>
       <w:pPr>
         <w:tabs>
@@ -22287,7 +22040,7 @@
     <w:lvl w:ilvl="4">
       <w:start w:val="1"/>
       <w:numFmt w:val="bullet"/>
-      <w:lvlText w:val=""/>
+      <w:lvlText w:val=""/>
       <w:lvlJc w:val="left"/>
       <w:pPr>
         <w:tabs>
@@ -22303,7 +22056,7 @@
     <w:lvl w:ilvl="5">
       <w:start w:val="1"/>
       <w:numFmt w:val="bullet"/>
-      <w:lvlText w:val=""/>
+      <w:lvlText w:val=""/>
       <w:lvlJc w:val="left"/>
       <w:pPr>
         <w:tabs>
@@ -22319,7 +22072,7 @@
     <w:lvl w:ilvl="6">
       <w:start w:val="1"/>
       <w:numFmt w:val="bullet"/>
-      <w:lvlText w:val=""/>
+      <w:lvlText w:val=""/>
       <w:lvlJc w:val="left"/>
       <w:pPr>
         <w:tabs>
@@ -22335,7 +22088,7 @@
     <w:lvl w:ilvl="7">
       <w:start w:val="1"/>
       <w:numFmt w:val="bullet"/>
-      <w:lvlText w:val=""/>
+      <w:lvlText w:val=""/>
       <w:lvlJc w:val="left"/>
       <w:pPr>
         <w:tabs>
@@ -22351,7 +22104,7 @@
     <w:lvl w:ilvl="8">
       <w:start w:val="1"/>
       <w:numFmt w:val="bullet"/>
-      <w:lvlText w:val=""/>
+      <w:lvlText w:val=""/>
       <w:lvlJc w:val="left"/>
       <w:pPr>
         <w:tabs>
@@ -22674,7 +22427,6 @@
       <w:rPr>
         <w:rFonts w:ascii="Wingdings" w:hAnsi="Wingdings" w:cs="Wingdings" w:hint="default"/>
         <w:sz w:val="20"/>
-        <w:b w:val="false"/>
         <w:rFonts w:cs="Wingdings"/>
       </w:rPr>
     </w:lvl>
@@ -22822,6 +22574,7 @@
       <w:rPr>
         <w:rFonts w:ascii="Wingdings" w:hAnsi="Wingdings" w:cs="Wingdings" w:hint="default"/>
         <w:sz w:val="20"/>
+        <w:b w:val="false"/>
         <w:rFonts w:cs="Wingdings"/>
       </w:rPr>
     </w:lvl>
@@ -22968,6 +22721,7 @@
       </w:pPr>
       <w:rPr>
         <w:rFonts w:ascii="Wingdings" w:hAnsi="Wingdings" w:cs="Wingdings" w:hint="default"/>
+        <w:sz w:val="20"/>
         <w:rFonts w:cs="Wingdings"/>
       </w:rPr>
     </w:lvl>
@@ -23103,8 +22857,8 @@
   <w:abstractNum w:abstractNumId="19">
     <w:lvl w:ilvl="0">
       <w:start w:val="1"/>
-      <w:numFmt w:val="decimal"/>
-      <w:lvlText w:val="[%1]"/>
+      <w:numFmt w:val="bullet"/>
+      <w:lvlText w:val=""/>
       <w:lvlJc w:val="left"/>
       <w:pPr>
         <w:tabs>
@@ -23112,119 +22866,8 @@
         </w:tabs>
         <w:ind w:left="720" w:hanging="360"/>
       </w:pPr>
-    </w:lvl>
-    <w:lvl w:ilvl="1">
-      <w:start w:val="1"/>
-      <w:numFmt w:val="decimal"/>
-      <w:lvlText w:val="[%2]"/>
-      <w:lvlJc w:val="left"/>
-      <w:pPr>
-        <w:tabs>
-          <w:tab w:val="num" w:pos="1080"/>
-        </w:tabs>
-        <w:ind w:left="1080" w:hanging="360"/>
-      </w:pPr>
-    </w:lvl>
-    <w:lvl w:ilvl="2">
-      <w:start w:val="1"/>
-      <w:numFmt w:val="decimal"/>
-      <w:lvlText w:val="[%3]"/>
-      <w:lvlJc w:val="left"/>
-      <w:pPr>
-        <w:tabs>
-          <w:tab w:val="num" w:pos="1440"/>
-        </w:tabs>
-        <w:ind w:left="1440" w:hanging="360"/>
-      </w:pPr>
-    </w:lvl>
-    <w:lvl w:ilvl="3">
-      <w:start w:val="1"/>
-      <w:numFmt w:val="decimal"/>
-      <w:lvlText w:val="[%4]"/>
-      <w:lvlJc w:val="left"/>
-      <w:pPr>
-        <w:tabs>
-          <w:tab w:val="num" w:pos="1800"/>
-        </w:tabs>
-        <w:ind w:left="1800" w:hanging="360"/>
-      </w:pPr>
-    </w:lvl>
-    <w:lvl w:ilvl="4">
-      <w:start w:val="1"/>
-      <w:numFmt w:val="decimal"/>
-      <w:lvlText w:val="[%5]"/>
-      <w:lvlJc w:val="left"/>
-      <w:pPr>
-        <w:tabs>
-          <w:tab w:val="num" w:pos="2160"/>
-        </w:tabs>
-        <w:ind w:left="2160" w:hanging="360"/>
-      </w:pPr>
-    </w:lvl>
-    <w:lvl w:ilvl="5">
-      <w:start w:val="1"/>
-      <w:numFmt w:val="decimal"/>
-      <w:lvlText w:val="[%6]"/>
-      <w:lvlJc w:val="left"/>
-      <w:pPr>
-        <w:tabs>
-          <w:tab w:val="num" w:pos="2520"/>
-        </w:tabs>
-        <w:ind w:left="2520" w:hanging="360"/>
-      </w:pPr>
-    </w:lvl>
-    <w:lvl w:ilvl="6">
-      <w:start w:val="1"/>
-      <w:numFmt w:val="decimal"/>
-      <w:lvlText w:val="[%7]"/>
-      <w:lvlJc w:val="left"/>
-      <w:pPr>
-        <w:tabs>
-          <w:tab w:val="num" w:pos="2880"/>
-        </w:tabs>
-        <w:ind w:left="2880" w:hanging="360"/>
-      </w:pPr>
-    </w:lvl>
-    <w:lvl w:ilvl="7">
-      <w:start w:val="1"/>
-      <w:numFmt w:val="decimal"/>
-      <w:lvlText w:val="[%8]"/>
-      <w:lvlJc w:val="left"/>
-      <w:pPr>
-        <w:tabs>
-          <w:tab w:val="num" w:pos="3240"/>
-        </w:tabs>
-        <w:ind w:left="3240" w:hanging="360"/>
-      </w:pPr>
-    </w:lvl>
-    <w:lvl w:ilvl="8">
-      <w:start w:val="1"/>
-      <w:numFmt w:val="decimal"/>
-      <w:lvlText w:val="[%9]"/>
-      <w:lvlJc w:val="left"/>
-      <w:pPr>
-        <w:tabs>
-          <w:tab w:val="num" w:pos="3600"/>
-        </w:tabs>
-        <w:ind w:left="3600" w:hanging="360"/>
-      </w:pPr>
-    </w:lvl>
-  </w:abstractNum>
-  <w:abstractNum w:abstractNumId="20">
-    <w:lvl w:ilvl="0">
-      <w:start w:val="1"/>
-      <w:numFmt w:val="bullet"/>
-      <w:lvlText w:val=""/>
-      <w:lvlJc w:val="left"/>
-      <w:pPr>
-        <w:tabs>
-          <w:tab w:val="num" w:pos="720"/>
-        </w:tabs>
-        <w:ind w:left="720" w:hanging="360"/>
-      </w:pPr>
       <w:rPr>
         <w:rFonts w:ascii="Wingdings" w:hAnsi="Wingdings" w:cs="Wingdings" w:hint="default"/>
-        <w:sz w:val="20"/>
         <w:rFonts w:cs="Wingdings"/>
       </w:rPr>
     </w:lvl>
@@ -23357,6 +23000,116 @@
       </w:rPr>
     </w:lvl>
   </w:abstractNum>
+  <w:abstractNum w:abstractNumId="20">
+    <w:lvl w:ilvl="0">
+      <w:start w:val="1"/>
+      <w:numFmt w:val="decimal"/>
+      <w:lvlText w:val="[%1]"/>
+      <w:lvlJc w:val="left"/>
+      <w:pPr>
+        <w:tabs>
+          <w:tab w:val="num" w:pos="720"/>
+        </w:tabs>
+        <w:ind w:left="720" w:hanging="360"/>
+      </w:pPr>
+    </w:lvl>
+    <w:lvl w:ilvl="1">
+      <w:start w:val="1"/>
+      <w:numFmt w:val="decimal"/>
+      <w:lvlText w:val="[%2]"/>
+      <w:lvlJc w:val="left"/>
+      <w:pPr>
+        <w:tabs>
+          <w:tab w:val="num" w:pos="1080"/>
+        </w:tabs>
+        <w:ind w:left="1080" w:hanging="360"/>
+      </w:pPr>
+    </w:lvl>
+    <w:lvl w:ilvl="2">
+      <w:start w:val="1"/>
+      <w:numFmt w:val="decimal"/>
+      <w:lvlText w:val="[%3]"/>
+      <w:lvlJc w:val="left"/>
+      <w:pPr>
+        <w:tabs>
+          <w:tab w:val="num" w:pos="1440"/>
+        </w:tabs>
+        <w:ind w:left="1440" w:hanging="360"/>
+      </w:pPr>
+    </w:lvl>
+    <w:lvl w:ilvl="3">
+      <w:start w:val="1"/>
+      <w:numFmt w:val="decimal"/>
+      <w:lvlText w:val="[%4]"/>
+      <w:lvlJc w:val="left"/>
+      <w:pPr>
+        <w:tabs>
+          <w:tab w:val="num" w:pos="1800"/>
+        </w:tabs>
+        <w:ind w:left="1800" w:hanging="360"/>
+      </w:pPr>
+    </w:lvl>
+    <w:lvl w:ilvl="4">
+      <w:start w:val="1"/>
+      <w:numFmt w:val="decimal"/>
+      <w:lvlText w:val="[%5]"/>
+      <w:lvlJc w:val="left"/>
+      <w:pPr>
+        <w:tabs>
+          <w:tab w:val="num" w:pos="2160"/>
+        </w:tabs>
+        <w:ind w:left="2160" w:hanging="360"/>
+      </w:pPr>
+    </w:lvl>
+    <w:lvl w:ilvl="5">
+      <w:start w:val="1"/>
+      <w:numFmt w:val="decimal"/>
+      <w:lvlText w:val="[%6]"/>
+      <w:lvlJc w:val="left"/>
+      <w:pPr>
+        <w:tabs>
+          <w:tab w:val="num" w:pos="2520"/>
+        </w:tabs>
+        <w:ind w:left="2520" w:hanging="360"/>
+      </w:pPr>
+    </w:lvl>
+    <w:lvl w:ilvl="6">
+      <w:start w:val="1"/>
+      <w:numFmt w:val="decimal"/>
+      <w:lvlText w:val="[%7]"/>
+      <w:lvlJc w:val="left"/>
+      <w:pPr>
+        <w:tabs>
+          <w:tab w:val="num" w:pos="2880"/>
+        </w:tabs>
+        <w:ind w:left="2880" w:hanging="360"/>
+      </w:pPr>
+    </w:lvl>
+    <w:lvl w:ilvl="7">
+      <w:start w:val="1"/>
+      <w:numFmt w:val="decimal"/>
+      <w:lvlText w:val="[%8]"/>
+      <w:lvlJc w:val="left"/>
+      <w:pPr>
+        <w:tabs>
+          <w:tab w:val="num" w:pos="3240"/>
+        </w:tabs>
+        <w:ind w:left="3240" w:hanging="360"/>
+      </w:pPr>
+    </w:lvl>
+    <w:lvl w:ilvl="8">
+      <w:start w:val="1"/>
+      <w:numFmt w:val="decimal"/>
+      <w:lvlText w:val="[%9]"/>
+      <w:lvlJc w:val="left"/>
+      <w:pPr>
+        <w:tabs>
+          <w:tab w:val="num" w:pos="3600"/>
+        </w:tabs>
+        <w:ind w:left="3600" w:hanging="360"/>
+      </w:pPr>
+    </w:lvl>
+  </w:abstractNum>
   <w:abstractNum w:abstractNumId="21">
     <w:lvl w:ilvl="0">
       <w:start w:val="1"/>
@@ -23371,6 +23124,7 @@
       </w:pPr>
       <w:rPr>
         <w:rFonts w:ascii="Wingdings" w:hAnsi="Wingdings" w:cs="Wingdings" w:hint="default"/>
+        <w:sz w:val="20"/>
         <w:rFonts w:cs="Wingdings"/>
       </w:rPr>
     </w:lvl>
@@ -23650,6 +23404,152 @@
     </w:lvl>
   </w:abstractNum>
   <w:abstractNum w:abstractNumId="23">
+    <w:lvl w:ilvl="0">
+      <w:start w:val="1"/>
+      <w:numFmt w:val="bullet"/>
+      <w:lvlText w:val=""/>
+      <w:lvlJc w:val="left"/>
+      <w:pPr>
+        <w:tabs>
+          <w:tab w:val="num" w:pos="720"/>
+        </w:tabs>
+        <w:ind w:left="720" w:hanging="360"/>
+      </w:pPr>
+      <w:rPr>
+        <w:rFonts w:ascii="Wingdings" w:hAnsi="Wingdings" w:cs="Wingdings" w:hint="default"/>
+        <w:rFonts w:cs="Wingdings"/>
+      </w:rPr>
+    </w:lvl>
+    <w:lvl w:ilvl="1">
+      <w:start w:val="1"/>
+      <w:numFmt w:val="bullet"/>
+      <w:lvlText w:val=""/>
+      <w:lvlJc w:val="left"/>
+      <w:pPr>
+        <w:tabs>
+          <w:tab w:val="num" w:pos="1080"/>
+        </w:tabs>
+        <w:ind w:left="1080" w:hanging="360"/>
+      </w:pPr>
+      <w:rPr>
+        <w:rFonts w:ascii="Wingdings" w:hAnsi="Wingdings" w:cs="Wingdings" w:hint="default"/>
+        <w:rFonts w:cs="Wingdings"/>
+      </w:rPr>
+    </w:lvl>
+    <w:lvl w:ilvl="2">
+      <w:start w:val="1"/>
+      <w:numFmt w:val="bullet"/>
+      <w:lvlText w:val=""/>
+      <w:lvlJc w:val="left"/>
+      <w:pPr>
+        <w:tabs>
+          <w:tab w:val="num" w:pos="1440"/>
+        </w:tabs>
+        <w:ind w:left="1440" w:hanging="360"/>
+      </w:pPr>
+      <w:rPr>
+        <w:rFonts w:ascii="Wingdings" w:hAnsi="Wingdings" w:cs="Wingdings" w:hint="default"/>
+        <w:rFonts w:cs="Wingdings"/>
+      </w:rPr>
+    </w:lvl>
+    <w:lvl w:ilvl="3">
+      <w:start w:val="1"/>
+      <w:numFmt w:val="bullet"/>
+      <w:lvlText w:val=""/>
+      <w:lvlJc w:val="left"/>
+      <w:pPr>
+        <w:tabs>
+          <w:tab w:val="num" w:pos="1800"/>
+        </w:tabs>
+        <w:ind w:left="1800" w:hanging="360"/>
+      </w:pPr>
+      <w:rPr>
+        <w:rFonts w:ascii="Wingdings" w:hAnsi="Wingdings" w:cs="Wingdings" w:hint="default"/>
+        <w:rFonts w:cs="Wingdings"/>
+      </w:rPr>
+    </w:lvl>
+    <w:lvl w:ilvl="4">
+      <w:start w:val="1"/>
+      <w:numFmt w:val="bullet"/>
+      <w:lvlText w:val=""/>
+      <w:lvlJc w:val="left"/>
+      <w:pPr>
+        <w:tabs>
+          <w:tab w:val="num" w:pos="2160"/>
+        </w:tabs>
+        <w:ind w:left="2160" w:hanging="360"/>
+      </w:pPr>
+      <w:rPr>
+        <w:rFonts w:ascii="Wingdings" w:hAnsi="Wingdings" w:cs="Wingdings" w:hint="default"/>
+        <w:rFonts w:cs="Wingdings"/>
+      </w:rPr>
+    </w:lvl>
+    <w:lvl w:ilvl="5">
+      <w:start w:val="1"/>
+      <w:numFmt w:val="bullet"/>
+      <w:lvlText w:val=""/>
+      <w:lvlJc w:val="left"/>
+      <w:pPr>
+        <w:tabs>
+          <w:tab w:val="num" w:pos="2520"/>
+        </w:tabs>
+        <w:ind w:left="2520" w:hanging="360"/>
+      </w:pPr>
+      <w:rPr>
+        <w:rFonts w:ascii="Wingdings" w:hAnsi="Wingdings" w:cs="Wingdings" w:hint="default"/>
+        <w:rFonts w:cs="Wingdings"/>
+      </w:rPr>
+    </w:lvl>
+    <w:lvl w:ilvl="6">
+      <w:start w:val="1"/>
+      <w:numFmt w:val="bullet"/>
+      <w:lvlText w:val=""/>
+      <w:lvlJc w:val="left"/>
+      <w:pPr>
+        <w:tabs>
+          <w:tab w:val="num" w:pos="2880"/>
+        </w:tabs>
+        <w:ind w:left="2880" w:hanging="360"/>
+      </w:pPr>
+      <w:rPr>
+        <w:rFonts w:ascii="Wingdings" w:hAnsi="Wingdings" w:cs="Wingdings" w:hint="default"/>
+        <w:rFonts w:cs="Wingdings"/>
+      </w:rPr>
+    </w:lvl>
+    <w:lvl w:ilvl="7">
+      <w:start w:val="1"/>
+      <w:numFmt w:val="bullet"/>
+      <w:lvlText w:val=""/>
+      <w:lvlJc w:val="left"/>
+      <w:pPr>
+        <w:tabs>
+          <w:tab w:val="num" w:pos="3240"/>
+        </w:tabs>
+        <w:ind w:left="3240" w:hanging="360"/>
+      </w:pPr>
+      <w:rPr>
+        <w:rFonts w:ascii="Wingdings" w:hAnsi="Wingdings" w:cs="Wingdings" w:hint="default"/>
+        <w:rFonts w:cs="Wingdings"/>
+      </w:rPr>
+    </w:lvl>
+    <w:lvl w:ilvl="8">
+      <w:start w:val="1"/>
+      <w:numFmt w:val="bullet"/>
+      <w:lvlText w:val=""/>
+      <w:lvlJc w:val="left"/>
+      <w:pPr>
+        <w:tabs>
+          <w:tab w:val="num" w:pos="3600"/>
+        </w:tabs>
+        <w:ind w:left="3600" w:hanging="360"/>
+      </w:pPr>
+      <w:rPr>
+        <w:rFonts w:ascii="Wingdings" w:hAnsi="Wingdings" w:cs="Wingdings" w:hint="default"/>
+        <w:rFonts w:cs="Wingdings"/>
+      </w:rPr>
+    </w:lvl>
+  </w:abstractNum>
+  <w:abstractNum w:abstractNumId="24">
     <w:lvl w:ilvl="0">
       <w:start w:val="1"/>
       <w:numFmt w:val="bullet"/>
@@ -23864,6 +23764,9 @@
   <w:num w:numId="23">
     <w:abstractNumId w:val="23"/>
   </w:num>
+  <w:num w:numId="24">
+    <w:abstractNumId w:val="24"/>
+  </w:num>
 </w:numbering>
 </file>
 
@@ -23887,7 +23790,7 @@
     <w:qFormat/>
     <w:pPr>
       <w:widowControl/>
-      <w:overflowPunct w:val="false"/>
+      <w:overflowPunct w:val="true"/>
       <w:bidi w:val="0"/>
       <w:jc w:val="left"/>
     </w:pPr>
@@ -41420,6 +41323,835 @@
       <w:rFonts w:cs="Wingdings"/>
     </w:rPr>
   </w:style>
+  <w:style w:type="character" w:styleId="ListLabel2458">
+    <w:name w:val="ListLabel 2458"/>
+    <w:qFormat/>
+    <w:rPr>
+      <w:rFonts w:cs="Wingdings"/>
+      <w:sz w:val="20"/>
+    </w:rPr>
+  </w:style>
+  <w:style w:type="character" w:styleId="ListLabel2459">
+    <w:name w:val="ListLabel 2459"/>
+    <w:qFormat/>
+    <w:rPr>
+      <w:rFonts w:cs="Wingdings"/>
+    </w:rPr>
+  </w:style>
+  <w:style w:type="character" w:styleId="ListLabel2460">
+    <w:name w:val="ListLabel 2460"/>
+    <w:qFormat/>
+    <w:rPr>
+      <w:rFonts w:cs="Wingdings"/>
+    </w:rPr>
+  </w:style>
+  <w:style w:type="character" w:styleId="ListLabel2461">
+    <w:name w:val="ListLabel 2461"/>
+    <w:qFormat/>
+    <w:rPr>
+      <w:rFonts w:cs="Wingdings"/>
+    </w:rPr>
+  </w:style>
+  <w:style w:type="character" w:styleId="ListLabel2462">
+    <w:name w:val="ListLabel 2462"/>
+    <w:qFormat/>
+    <w:rPr>
+      <w:rFonts w:cs="Wingdings"/>
+    </w:rPr>
+  </w:style>
+  <w:style w:type="character" w:styleId="ListLabel2463">
+    <w:name w:val="ListLabel 2463"/>
+    <w:qFormat/>
+    <w:rPr>
+      <w:rFonts w:cs="Wingdings"/>
+    </w:rPr>
+  </w:style>
+  <w:style w:type="character" w:styleId="ListLabel2464">
+    <w:name w:val="ListLabel 2464"/>
+    <w:qFormat/>
+    <w:rPr>
+      <w:rFonts w:cs="Wingdings"/>
+    </w:rPr>
+  </w:style>
+  <w:style w:type="character" w:styleId="ListLabel2465">
+    <w:name w:val="ListLabel 2465"/>
+    <w:qFormat/>
+    <w:rPr>
+      <w:rFonts w:cs="Wingdings"/>
+    </w:rPr>
+  </w:style>
+  <w:style w:type="character" w:styleId="ListLabel2466">
+    <w:name w:val="ListLabel 2466"/>
+    <w:qFormat/>
+    <w:rPr>
+      <w:rFonts w:cs="Wingdings"/>
+    </w:rPr>
+  </w:style>
+  <w:style w:type="character" w:styleId="ListLabel2467">
+    <w:name w:val="ListLabel 2467"/>
+    <w:qFormat/>
+    <w:rPr>
+      <w:rFonts w:cs="Wingdings"/>
+      <w:sz w:val="20"/>
+    </w:rPr>
+  </w:style>
+  <w:style w:type="character" w:styleId="ListLabel2468">
+    <w:name w:val="ListLabel 2468"/>
+    <w:qFormat/>
+    <w:rPr>
+      <w:rFonts w:cs="Wingdings"/>
+    </w:rPr>
+  </w:style>
+  <w:style w:type="character" w:styleId="ListLabel2469">
+    <w:name w:val="ListLabel 2469"/>
+    <w:qFormat/>
+    <w:rPr>
+      <w:rFonts w:cs="Wingdings"/>
+    </w:rPr>
+  </w:style>
+  <w:style w:type="character" w:styleId="ListLabel2470">
+    <w:name w:val="ListLabel 2470"/>
+    <w:qFormat/>
+    <w:rPr>
+      <w:rFonts w:cs="Wingdings"/>
+    </w:rPr>
+  </w:style>
+  <w:style w:type="character" w:styleId="ListLabel2471">
+    <w:name w:val="ListLabel 2471"/>
+    <w:qFormat/>
+    <w:rPr>
+      <w:rFonts w:cs="Wingdings"/>
+    </w:rPr>
+  </w:style>
+  <w:style w:type="character" w:styleId="ListLabel2472">
+    <w:name w:val="ListLabel 2472"/>
+    <w:qFormat/>
+    <w:rPr>
+      <w:rFonts w:cs="Wingdings"/>
+    </w:rPr>
+  </w:style>
+  <w:style w:type="character" w:styleId="ListLabel2473">
+    <w:name w:val="ListLabel 2473"/>
+    <w:qFormat/>
+    <w:rPr>
+      <w:rFonts w:cs="Wingdings"/>
+    </w:rPr>
+  </w:style>
+  <w:style w:type="character" w:styleId="ListLabel2474">
+    <w:name w:val="ListLabel 2474"/>
+    <w:qFormat/>
+    <w:rPr>
+      <w:rFonts w:cs="Wingdings"/>
+    </w:rPr>
+  </w:style>
+  <w:style w:type="character" w:styleId="ListLabel2475">
+    <w:name w:val="ListLabel 2475"/>
+    <w:qFormat/>
+    <w:rPr>
+      <w:rFonts w:cs="Wingdings"/>
+    </w:rPr>
+  </w:style>
+  <w:style w:type="character" w:styleId="ListLabel2476">
+    <w:name w:val="ListLabel 2476"/>
+    <w:qFormat/>
+    <w:rPr>
+      <w:rFonts w:cs="Wingdings"/>
+      <w:sz w:val="20"/>
+    </w:rPr>
+  </w:style>
+  <w:style w:type="character" w:styleId="ListLabel2477">
+    <w:name w:val="ListLabel 2477"/>
+    <w:qFormat/>
+    <w:rPr>
+      <w:rFonts w:cs="Wingdings"/>
+    </w:rPr>
+  </w:style>
+  <w:style w:type="character" w:styleId="ListLabel2478">
+    <w:name w:val="ListLabel 2478"/>
+    <w:qFormat/>
+    <w:rPr>
+      <w:rFonts w:cs="Wingdings"/>
+    </w:rPr>
+  </w:style>
+  <w:style w:type="character" w:styleId="ListLabel2479">
+    <w:name w:val="ListLabel 2479"/>
+    <w:qFormat/>
+    <w:rPr>
+      <w:rFonts w:cs="Wingdings"/>
+    </w:rPr>
+  </w:style>
+  <w:style w:type="character" w:styleId="ListLabel2480">
+    <w:name w:val="ListLabel 2480"/>
+    <w:qFormat/>
+    <w:rPr>
+      <w:rFonts w:cs="Wingdings"/>
+    </w:rPr>
+  </w:style>
+  <w:style w:type="character" w:styleId="ListLabel2481">
+    <w:name w:val="ListLabel 2481"/>
+    <w:qFormat/>
+    <w:rPr>
+      <w:rFonts w:cs="Wingdings"/>
+    </w:rPr>
+  </w:style>
+  <w:style w:type="character" w:styleId="ListLabel2482">
+    <w:name w:val="ListLabel 2482"/>
+    <w:qFormat/>
+    <w:rPr>
+      <w:rFonts w:cs="Wingdings"/>
+    </w:rPr>
+  </w:style>
+  <w:style w:type="character" w:styleId="ListLabel2483">
+    <w:name w:val="ListLabel 2483"/>
+    <w:qFormat/>
+    <w:rPr>
+      <w:rFonts w:cs="Wingdings"/>
+    </w:rPr>
+  </w:style>
+  <w:style w:type="character" w:styleId="ListLabel2484">
+    <w:name w:val="ListLabel 2484"/>
+    <w:qFormat/>
+    <w:rPr>
+      <w:rFonts w:cs="Wingdings"/>
+    </w:rPr>
+  </w:style>
+  <w:style w:type="character" w:styleId="ListLabel2485">
+    <w:name w:val="ListLabel 2485"/>
+    <w:qFormat/>
+    <w:rPr>
+      <w:rFonts w:cs="Wingdings"/>
+      <w:sz w:val="20"/>
+    </w:rPr>
+  </w:style>
+  <w:style w:type="character" w:styleId="ListLabel2486">
+    <w:name w:val="ListLabel 2486"/>
+    <w:qFormat/>
+    <w:rPr>
+      <w:rFonts w:cs="Wingdings"/>
+    </w:rPr>
+  </w:style>
+  <w:style w:type="character" w:styleId="ListLabel2487">
+    <w:name w:val="ListLabel 2487"/>
+    <w:qFormat/>
+    <w:rPr>
+      <w:rFonts w:cs="Wingdings"/>
+    </w:rPr>
+  </w:style>
+  <w:style w:type="character" w:styleId="ListLabel2488">
+    <w:name w:val="ListLabel 2488"/>
+    <w:qFormat/>
+    <w:rPr>
+      <w:rFonts w:cs="Wingdings"/>
+    </w:rPr>
+  </w:style>
+  <w:style w:type="character" w:styleId="ListLabel2489">
+    <w:name w:val="ListLabel 2489"/>
+    <w:qFormat/>
+    <w:rPr>
+      <w:rFonts w:cs="Wingdings"/>
+    </w:rPr>
+  </w:style>
+  <w:style w:type="character" w:styleId="ListLabel2490">
+    <w:name w:val="ListLabel 2490"/>
+    <w:qFormat/>
+    <w:rPr>
+      <w:rFonts w:cs="Wingdings"/>
+    </w:rPr>
+  </w:style>
+  <w:style w:type="character" w:styleId="ListLabel2491">
+    <w:name w:val="ListLabel 2491"/>
+    <w:qFormat/>
+    <w:rPr>
+      <w:rFonts w:cs="Wingdings"/>
+    </w:rPr>
+  </w:style>
+  <w:style w:type="character" w:styleId="ListLabel2492">
+    <w:name w:val="ListLabel 2492"/>
+    <w:qFormat/>
+    <w:rPr>
+      <w:rFonts w:cs="Wingdings"/>
+    </w:rPr>
+  </w:style>
+  <w:style w:type="character" w:styleId="ListLabel2493">
+    <w:name w:val="ListLabel 2493"/>
+    <w:qFormat/>
+    <w:rPr>
+      <w:rFonts w:cs="Wingdings"/>
+    </w:rPr>
+  </w:style>
+  <w:style w:type="character" w:styleId="ListLabel2494">
+    <w:name w:val="ListLabel 2494"/>
+    <w:qFormat/>
+    <w:rPr>
+      <w:rFonts w:cs="Wingdings"/>
+      <w:sz w:val="20"/>
+    </w:rPr>
+  </w:style>
+  <w:style w:type="character" w:styleId="ListLabel2495">
+    <w:name w:val="ListLabel 2495"/>
+    <w:qFormat/>
+    <w:rPr>
+      <w:rFonts w:cs="Wingdings"/>
+    </w:rPr>
+  </w:style>
+  <w:style w:type="character" w:styleId="ListLabel2496">
+    <w:name w:val="ListLabel 2496"/>
+    <w:qFormat/>
+    <w:rPr>
+      <w:rFonts w:cs="Wingdings"/>
+    </w:rPr>
+  </w:style>
+  <w:style w:type="character" w:styleId="ListLabel2497">
+    <w:name w:val="ListLabel 2497"/>
+    <w:qFormat/>
+    <w:rPr>
+      <w:rFonts w:cs="Wingdings"/>
+    </w:rPr>
+  </w:style>
+  <w:style w:type="character" w:styleId="ListLabel2498">
+    <w:name w:val="ListLabel 2498"/>
+    <w:qFormat/>
+    <w:rPr>
+      <w:rFonts w:cs="Wingdings"/>
+    </w:rPr>
+  </w:style>
+  <w:style w:type="character" w:styleId="ListLabel2499">
+    <w:name w:val="ListLabel 2499"/>
+    <w:qFormat/>
+    <w:rPr>
+      <w:rFonts w:cs="Wingdings"/>
+    </w:rPr>
+  </w:style>
+  <w:style w:type="character" w:styleId="ListLabel2500">
+    <w:name w:val="ListLabel 2500"/>
+    <w:qFormat/>
+    <w:rPr>
+      <w:rFonts w:cs="Wingdings"/>
+    </w:rPr>
+  </w:style>
+  <w:style w:type="character" w:styleId="ListLabel2501">
+    <w:name w:val="ListLabel 2501"/>
+    <w:qFormat/>
+    <w:rPr>
+      <w:rFonts w:cs="Wingdings"/>
+    </w:rPr>
+  </w:style>
+  <w:style w:type="character" w:styleId="ListLabel2502">
+    <w:name w:val="ListLabel 2502"/>
+    <w:qFormat/>
+    <w:rPr>
+      <w:rFonts w:cs="Wingdings"/>
+    </w:rPr>
+  </w:style>
+  <w:style w:type="character" w:styleId="ListLabel2503">
+    <w:name w:val="ListLabel 2503"/>
+    <w:qFormat/>
+    <w:rPr>
+      <w:rFonts w:cs="Wingdings"/>
+      <w:sz w:val="20"/>
+    </w:rPr>
+  </w:style>
+  <w:style w:type="character" w:styleId="ListLabel2504">
+    <w:name w:val="ListLabel 2504"/>
+    <w:qFormat/>
+    <w:rPr>
+      <w:rFonts w:cs="Wingdings"/>
+    </w:rPr>
+  </w:style>
+  <w:style w:type="character" w:styleId="ListLabel2505">
+    <w:name w:val="ListLabel 2505"/>
+    <w:qFormat/>
+    <w:rPr>
+      <w:rFonts w:cs="Wingdings"/>
+    </w:rPr>
+  </w:style>
+  <w:style w:type="character" w:styleId="ListLabel2506">
+    <w:name w:val="ListLabel 2506"/>
+    <w:qFormat/>
+    <w:rPr>
+      <w:rFonts w:cs="Wingdings"/>
+    </w:rPr>
+  </w:style>
+  <w:style w:type="character" w:styleId="ListLabel2507">
+    <w:name w:val="ListLabel 2507"/>
+    <w:qFormat/>
+    <w:rPr>
+      <w:rFonts w:cs="Wingdings"/>
+    </w:rPr>
+  </w:style>
+  <w:style w:type="character" w:styleId="ListLabel2508">
+    <w:name w:val="ListLabel 2508"/>
+    <w:qFormat/>
+    <w:rPr>
+      <w:rFonts w:cs="Wingdings"/>
+    </w:rPr>
+  </w:style>
+  <w:style w:type="character" w:styleId="ListLabel2509">
+    <w:name w:val="ListLabel 2509"/>
+    <w:qFormat/>
+    <w:rPr>
+      <w:rFonts w:cs="Wingdings"/>
+    </w:rPr>
+  </w:style>
+  <w:style w:type="character" w:styleId="ListLabel2510">
+    <w:name w:val="ListLabel 2510"/>
+    <w:qFormat/>
+    <w:rPr>
+      <w:rFonts w:cs="Wingdings"/>
+    </w:rPr>
+  </w:style>
+  <w:style w:type="character" w:styleId="ListLabel2511">
+    <w:name w:val="ListLabel 2511"/>
+    <w:qFormat/>
+    <w:rPr>
+      <w:rFonts w:cs="Wingdings"/>
+    </w:rPr>
+  </w:style>
+  <w:style w:type="character" w:styleId="ListLabel2512">
+    <w:name w:val="ListLabel 2512"/>
+    <w:qFormat/>
+    <w:rPr>
+      <w:rFonts w:cs="Wingdings"/>
+      <w:b w:val="false"/>
+      <w:sz w:val="20"/>
+    </w:rPr>
+  </w:style>
+  <w:style w:type="character" w:styleId="ListLabel2513">
+    <w:name w:val="ListLabel 2513"/>
+    <w:qFormat/>
+    <w:rPr>
+      <w:rFonts w:cs="Wingdings"/>
+    </w:rPr>
+  </w:style>
+  <w:style w:type="character" w:styleId="ListLabel2514">
+    <w:name w:val="ListLabel 2514"/>
+    <w:qFormat/>
+    <w:rPr>
+      <w:rFonts w:cs="Wingdings"/>
+    </w:rPr>
+  </w:style>
+  <w:style w:type="character" w:styleId="ListLabel2515">
+    <w:name w:val="ListLabel 2515"/>
+    <w:qFormat/>
+    <w:rPr>
+      <w:rFonts w:cs="Wingdings"/>
+    </w:rPr>
+  </w:style>
+  <w:style w:type="character" w:styleId="ListLabel2516">
+    <w:name w:val="ListLabel 2516"/>
+    <w:qFormat/>
+    <w:rPr>
+      <w:rFonts w:cs="Wingdings"/>
+    </w:rPr>
+  </w:style>
+  <w:style w:type="character" w:styleId="ListLabel2517">
+    <w:name w:val="ListLabel 2517"/>
+    <w:qFormat/>
+    <w:rPr>
+      <w:rFonts w:cs="Wingdings"/>
+    </w:rPr>
+  </w:style>
+  <w:style w:type="character" w:styleId="ListLabel2518">
+    <w:name w:val="ListLabel 2518"/>
+    <w:qFormat/>
+    <w:rPr>
+      <w:rFonts w:cs="Wingdings"/>
+    </w:rPr>
+  </w:style>
+  <w:style w:type="character" w:styleId="ListLabel2519">
+    <w:name w:val="ListLabel 2519"/>
+    <w:qFormat/>
+    <w:rPr>
+      <w:rFonts w:cs="Wingdings"/>
+    </w:rPr>
+  </w:style>
+  <w:style w:type="character" w:styleId="ListLabel2520">
+    <w:name w:val="ListLabel 2520"/>
+    <w:qFormat/>
+    <w:rPr>
+      <w:rFonts w:cs="Wingdings"/>
+    </w:rPr>
+  </w:style>
+  <w:style w:type="character" w:styleId="ListLabel2521">
+    <w:name w:val="ListLabel 2521"/>
+    <w:qFormat/>
+    <w:rPr>
+      <w:rFonts w:cs="Wingdings"/>
+      <w:sz w:val="20"/>
+    </w:rPr>
+  </w:style>
+  <w:style w:type="character" w:styleId="ListLabel2522">
+    <w:name w:val="ListLabel 2522"/>
+    <w:qFormat/>
+    <w:rPr>
+      <w:rFonts w:cs="Wingdings"/>
+    </w:rPr>
+  </w:style>
+  <w:style w:type="character" w:styleId="ListLabel2523">
+    <w:name w:val="ListLabel 2523"/>
+    <w:qFormat/>
+    <w:rPr>
+      <w:rFonts w:cs="Wingdings"/>
+    </w:rPr>
+  </w:style>
+  <w:style w:type="character" w:styleId="ListLabel2524">
+    <w:name w:val="ListLabel 2524"/>
+    <w:qFormat/>
+    <w:rPr>
+      <w:rFonts w:cs="Wingdings"/>
+    </w:rPr>
+  </w:style>
+  <w:style w:type="character" w:styleId="ListLabel2525">
+    <w:name w:val="ListLabel 2525"/>
+    <w:qFormat/>
+    <w:rPr>
+      <w:rFonts w:cs="Wingdings"/>
+    </w:rPr>
+  </w:style>
+  <w:style w:type="character" w:styleId="ListLabel2526">
+    <w:name w:val="ListLabel 2526"/>
+    <w:qFormat/>
+    <w:rPr>
+      <w:rFonts w:cs="Wingdings"/>
+    </w:rPr>
+  </w:style>
+  <w:style w:type="character" w:styleId="ListLabel2527">
+    <w:name w:val="ListLabel 2527"/>
+    <w:qFormat/>
+    <w:rPr>
+      <w:rFonts w:cs="Wingdings"/>
+    </w:rPr>
+  </w:style>
+  <w:style w:type="character" w:styleId="ListLabel2528">
+    <w:name w:val="ListLabel 2528"/>
+    <w:qFormat/>
+    <w:rPr>
+      <w:rFonts w:cs="Wingdings"/>
+    </w:rPr>
+  </w:style>
+  <w:style w:type="character" w:styleId="ListLabel2529">
+    <w:name w:val="ListLabel 2529"/>
+    <w:qFormat/>
+    <w:rPr>
+      <w:rFonts w:cs="Wingdings"/>
+    </w:rPr>
+  </w:style>
+  <w:style w:type="character" w:styleId="ListLabel2530">
+    <w:name w:val="ListLabel 2530"/>
+    <w:qFormat/>
+    <w:rPr>
+      <w:rFonts w:cs="Wingdings"/>
+    </w:rPr>
+  </w:style>
+  <w:style w:type="character" w:styleId="ListLabel2531">
+    <w:name w:val="ListLabel 2531"/>
+    <w:qFormat/>
+    <w:rPr>
+      <w:rFonts w:cs="Wingdings"/>
+    </w:rPr>
+  </w:style>
+  <w:style w:type="character" w:styleId="ListLabel2532">
+    <w:name w:val="ListLabel 2532"/>
+    <w:qFormat/>
+    <w:rPr>
+      <w:rFonts w:cs="Wingdings"/>
+    </w:rPr>
+  </w:style>
+  <w:style w:type="character" w:styleId="ListLabel2533">
+    <w:name w:val="ListLabel 2533"/>
+    <w:qFormat/>
+    <w:rPr>
+      <w:rFonts w:cs="Wingdings"/>
+    </w:rPr>
+  </w:style>
+  <w:style w:type="character" w:styleId="ListLabel2534">
+    <w:name w:val="ListLabel 2534"/>
+    <w:qFormat/>
+    <w:rPr>
+      <w:rFonts w:cs="Wingdings"/>
+    </w:rPr>
+  </w:style>
+  <w:style w:type="character" w:styleId="ListLabel2535">
+    <w:name w:val="ListLabel 2535"/>
+    <w:qFormat/>
+    <w:rPr>
+      <w:rFonts w:cs="Wingdings"/>
+    </w:rPr>
+  </w:style>
+  <w:style w:type="character" w:styleId="ListLabel2536">
+    <w:name w:val="ListLabel 2536"/>
+    <w:qFormat/>
+    <w:rPr>
+      <w:rFonts w:cs="Wingdings"/>
+    </w:rPr>
+  </w:style>
+  <w:style w:type="character" w:styleId="ListLabel2537">
+    <w:name w:val="ListLabel 2537"/>
+    <w:qFormat/>
+    <w:rPr>
+      <w:rFonts w:cs="Wingdings"/>
+    </w:rPr>
+  </w:style>
+  <w:style w:type="character" w:styleId="ListLabel2538">
+    <w:name w:val="ListLabel 2538"/>
+    <w:qFormat/>
+    <w:rPr>
+      <w:rFonts w:cs="Wingdings"/>
+    </w:rPr>
+  </w:style>
+  <w:style w:type="character" w:styleId="ListLabel2539">
+    <w:name w:val="ListLabel 2539"/>
+    <w:qFormat/>
+    <w:rPr>
+      <w:rFonts w:cs="Wingdings"/>
+      <w:sz w:val="20"/>
+    </w:rPr>
+  </w:style>
+  <w:style w:type="character" w:styleId="ListLabel2540">
+    <w:name w:val="ListLabel 2540"/>
+    <w:qFormat/>
+    <w:rPr>
+      <w:rFonts w:cs="Wingdings"/>
+    </w:rPr>
+  </w:style>
+  <w:style w:type="character" w:styleId="ListLabel2541">
+    <w:name w:val="ListLabel 2541"/>
+    <w:qFormat/>
+    <w:rPr>
+      <w:rFonts w:cs="Wingdings"/>
+    </w:rPr>
+  </w:style>
+  <w:style w:type="character" w:styleId="ListLabel2542">
+    <w:name w:val="ListLabel 2542"/>
+    <w:qFormat/>
+    <w:rPr>
+      <w:rFonts w:cs="Wingdings"/>
+    </w:rPr>
+  </w:style>
+  <w:style w:type="character" w:styleId="ListLabel2543">
+    <w:name w:val="ListLabel 2543"/>
+    <w:qFormat/>
+    <w:rPr>
+      <w:rFonts w:cs="Wingdings"/>
+    </w:rPr>
+  </w:style>
+  <w:style w:type="character" w:styleId="ListLabel2544">
+    <w:name w:val="ListLabel 2544"/>
+    <w:qFormat/>
+    <w:rPr>
+      <w:rFonts w:cs="Wingdings"/>
+    </w:rPr>
+  </w:style>
+  <w:style w:type="character" w:styleId="ListLabel2545">
+    <w:name w:val="ListLabel 2545"/>
+    <w:qFormat/>
+    <w:rPr>
+      <w:rFonts w:cs="Wingdings"/>
+    </w:rPr>
+  </w:style>
+  <w:style w:type="character" w:styleId="ListLabel2546">
+    <w:name w:val="ListLabel 2546"/>
+    <w:qFormat/>
+    <w:rPr>
+      <w:rFonts w:cs="Wingdings"/>
+    </w:rPr>
+  </w:style>
+  <w:style w:type="character" w:styleId="ListLabel2547">
+    <w:name w:val="ListLabel 2547"/>
+    <w:qFormat/>
+    <w:rPr>
+      <w:rFonts w:cs="Wingdings"/>
+    </w:rPr>
+  </w:style>
+  <w:style w:type="character" w:styleId="ListLabel2548">
+    <w:name w:val="ListLabel 2548"/>
+    <w:qFormat/>
+    <w:rPr>
+      <w:rFonts w:cs="Wingdings"/>
+    </w:rPr>
+  </w:style>
+  <w:style w:type="character" w:styleId="ListLabel2549">
+    <w:name w:val="ListLabel 2549"/>
+    <w:qFormat/>
+    <w:rPr>
+      <w:rFonts w:cs="Wingdings"/>
+    </w:rPr>
+  </w:style>
+  <w:style w:type="character" w:styleId="ListLabel2550">
+    <w:name w:val="ListLabel 2550"/>
+    <w:qFormat/>
+    <w:rPr>
+      <w:rFonts w:cs="Wingdings"/>
+    </w:rPr>
+  </w:style>
+  <w:style w:type="character" w:styleId="ListLabel2551">
+    <w:name w:val="ListLabel 2551"/>
+    <w:qFormat/>
+    <w:rPr>
+      <w:rFonts w:cs="Wingdings"/>
+    </w:rPr>
+  </w:style>
+  <w:style w:type="character" w:styleId="ListLabel2552">
+    <w:name w:val="ListLabel 2552"/>
+    <w:qFormat/>
+    <w:rPr>
+      <w:rFonts w:cs="Wingdings"/>
+    </w:rPr>
+  </w:style>
+  <w:style w:type="character" w:styleId="ListLabel2553">
+    <w:name w:val="ListLabel 2553"/>
+    <w:qFormat/>
+    <w:rPr>
+      <w:rFonts w:cs="Wingdings"/>
+    </w:rPr>
+  </w:style>
+  <w:style w:type="character" w:styleId="ListLabel2554">
+    <w:name w:val="ListLabel 2554"/>
+    <w:qFormat/>
+    <w:rPr>
+      <w:rFonts w:cs="Wingdings"/>
+    </w:rPr>
+  </w:style>
+  <w:style w:type="character" w:styleId="ListLabel2555">
+    <w:name w:val="ListLabel 2555"/>
+    <w:qFormat/>
+    <w:rPr>
+      <w:rFonts w:cs="Wingdings"/>
+    </w:rPr>
+  </w:style>
+  <w:style w:type="character" w:styleId="ListLabel2556">
+    <w:name w:val="ListLabel 2556"/>
+    <w:qFormat/>
+    <w:rPr>
+      <w:rFonts w:cs="Wingdings"/>
+    </w:rPr>
+  </w:style>
+  <w:style w:type="character" w:styleId="ListLabel2557">
+    <w:name w:val="ListLabel 2557"/>
+    <w:qFormat/>
+    <w:rPr>
+      <w:rFonts w:cs="Wingdings"/>
+    </w:rPr>
+  </w:style>
+  <w:style w:type="character" w:styleId="ListLabel2558">
+    <w:name w:val="ListLabel 2558"/>
+    <w:qFormat/>
+    <w:rPr>
+      <w:rFonts w:cs="Wingdings"/>
+    </w:rPr>
+  </w:style>
+  <w:style w:type="character" w:styleId="ListLabel2559">
+    <w:name w:val="ListLabel 2559"/>
+    <w:qFormat/>
+    <w:rPr>
+      <w:rFonts w:cs="Wingdings"/>
+    </w:rPr>
+  </w:style>
+  <w:style w:type="character" w:styleId="ListLabel2560">
+    <w:name w:val="ListLabel 2560"/>
+    <w:qFormat/>
+    <w:rPr>
+      <w:rFonts w:cs="Wingdings"/>
+    </w:rPr>
+  </w:style>
+  <w:style w:type="character" w:styleId="ListLabel2561">
+    <w:name w:val="ListLabel 2561"/>
+    <w:qFormat/>
+    <w:rPr>
+      <w:rFonts w:cs="Wingdings"/>
+    </w:rPr>
+  </w:style>
+  <w:style w:type="character" w:styleId="ListLabel2562">
+    <w:name w:val="ListLabel 2562"/>
+    <w:qFormat/>
+    <w:rPr>
+      <w:rFonts w:cs="Wingdings"/>
+    </w:rPr>
+  </w:style>
+  <w:style w:type="character" w:styleId="ListLabel2563">
+    <w:name w:val="ListLabel 2563"/>
+    <w:qFormat/>
+    <w:rPr>
+      <w:rFonts w:cs="Wingdings"/>
+    </w:rPr>
+  </w:style>
+  <w:style w:type="character" w:styleId="ListLabel2564">
+    <w:name w:val="ListLabel 2564"/>
+    <w:qFormat/>
+    <w:rPr>
+      <w:rFonts w:cs="Wingdings"/>
+    </w:rPr>
+  </w:style>
+  <w:style w:type="character" w:styleId="ListLabel2565">
+    <w:name w:val="ListLabel 2565"/>
+    <w:qFormat/>
+    <w:rPr>
+      <w:rFonts w:cs="Wingdings"/>
+    </w:rPr>
+  </w:style>
+  <w:style w:type="character" w:styleId="ListLabel2566">
+    <w:name w:val="ListLabel 2566"/>
+    <w:qFormat/>
+    <w:rPr>
+      <w:rFonts w:cs="Wingdings"/>
+    </w:rPr>
+  </w:style>
+  <w:style w:type="character" w:styleId="ListLabel2567">
+    <w:name w:val="ListLabel 2567"/>
+    <w:qFormat/>
+    <w:rPr>
+      <w:rFonts w:cs="Wingdings"/>
+    </w:rPr>
+  </w:style>
+  <w:style w:type="character" w:styleId="ListLabel2568">
+    <w:name w:val="ListLabel 2568"/>
+    <w:qFormat/>
+    <w:rPr>
+      <w:rFonts w:cs="Wingdings"/>
+    </w:rPr>
+  </w:style>
+  <w:style w:type="character" w:styleId="ListLabel2569">
+    <w:name w:val="ListLabel 2569"/>
+    <w:qFormat/>
+    <w:rPr>
+      <w:rFonts w:cs="Wingdings"/>
+    </w:rPr>
+  </w:style>
+  <w:style w:type="character" w:styleId="ListLabel2570">
+    <w:name w:val="ListLabel 2570"/>
+    <w:qFormat/>
+    <w:rPr>
+      <w:rFonts w:cs="Wingdings"/>
+    </w:rPr>
+  </w:style>
+  <w:style w:type="character" w:styleId="ListLabel2571">
+    <w:name w:val="ListLabel 2571"/>
+    <w:qFormat/>
+    <w:rPr>
+      <w:rFonts w:cs="Wingdings"/>
+    </w:rPr>
+  </w:style>
+  <w:style w:type="character" w:styleId="ListLabel2572">
+    <w:name w:val="ListLabel 2572"/>
+    <w:qFormat/>
+    <w:rPr>
+      <w:rFonts w:cs="Wingdings"/>
+    </w:rPr>
+  </w:style>
+  <w:style w:type="character" w:styleId="ListLabel2573">
+    <w:name w:val="ListLabel 2573"/>
+    <w:qFormat/>
+    <w:rPr>
+      <w:rFonts w:cs="Wingdings"/>
+    </w:rPr>
+  </w:style>
+  <w:style w:type="character" w:styleId="ListLabel2574">
+    <w:name w:val="ListLabel 2574"/>
+    <w:qFormat/>
+    <w:rPr>
+      <w:rFonts w:cs="Wingdings"/>
+    </w:rPr>
+  </w:style>
   <w:style w:type="paragraph" w:styleId="Heading">
     <w:name w:val="Heading"/>
     <w:basedOn w:val="Normal"/>
